--- a/Report/BÁO CÁO MINI PROJECT.docx
+++ b/Report/BÁO CÁO MINI PROJECT.docx
@@ -2329,7 +2329,7 @@
           <w:noProof/>
         </w:rPr>
         <w:drawing>
-          <wp:inline distT="0" distB="0" distL="0" distR="0" wp14:anchorId="75B8E47A" wp14:editId="60A571C4">
+          <wp:inline distT="0" distB="0" distL="0" distR="0" wp14:anchorId="75B8E47A" wp14:editId="47B2292D">
             <wp:extent cx="5943600" cy="3664585"/>
             <wp:effectExtent l="0" t="0" r="0" b="0"/>
             <wp:docPr id="148300828" name="Picture 148300828" descr="A diagram of a game&#10;&#10;Description automatically generated"/>
@@ -2634,7 +2634,7 @@
           <w:noProof/>
         </w:rPr>
         <w:drawing>
-          <wp:inline distT="0" distB="0" distL="0" distR="0" wp14:anchorId="39084005" wp14:editId="2A74DF40">
+          <wp:inline distT="0" distB="0" distL="0" distR="0" wp14:anchorId="39084005" wp14:editId="283656F1">
             <wp:extent cx="5943600" cy="5828665"/>
             <wp:effectExtent l="0" t="0" r="0" b="0"/>
             <wp:docPr id="933786425" name="Picture 933786425" descr="A screenshot of a computer&#10;&#10;Description automatically generated"/>
@@ -4696,6 +4696,47 @@
     </w:p>
     <w:p>
       <w:pPr>
+        <w:ind w:left="709"/>
+      </w:pPr>
+      <w:r>
+        <w:t xml:space="preserve">Một nước đi </w:t>
+      </w:r>
+      <w:r>
+        <w:t xml:space="preserve">bao gồm </w:t>
+      </w:r>
+      <w:r>
+        <w:rPr>
+          <w:rFonts w:ascii="Fira Code" w:hAnsi="Fira Code" w:cs="Fira Code"/>
+          <w:b/>
+          <w:sz w:val="22"/>
+          <w:szCs w:val="16"/>
+        </w:rPr>
+        <w:t>fromTile</w:t>
+      </w:r>
+      <w:r>
+        <w:t xml:space="preserve"> – là</w:t>
+      </w:r>
+      <w:r>
+        <w:t xml:space="preserve"> ô khởi đầu của nước đi</w:t>
+      </w:r>
+      <w:r>
+        <w:t xml:space="preserve">, hiện đang chứa Piece của nước đi, </w:t>
+      </w:r>
+      <w:r>
+        <w:rPr>
+          <w:rFonts w:ascii="Fira Code" w:hAnsi="Fira Code" w:cs="Fira Code"/>
+          <w:b/>
+          <w:sz w:val="22"/>
+          <w:szCs w:val="16"/>
+        </w:rPr>
+        <w:t>toTile</w:t>
+      </w:r>
+      <w:r>
+        <w:t xml:space="preserve"> – ô đích đến của nước đi, hiện đang không chứa Piece.</w:t>
+      </w:r>
+    </w:p>
+    <w:p>
+      <w:pPr>
         <w:pStyle w:val="ListParagraph"/>
         <w:numPr>
           <w:ilvl w:val="0"/>
@@ -4721,7 +4762,6 @@
       <w:pPr>
         <w:pStyle w:val="HTMLPreformatted"/>
         <w:shd w:val="clear" w:color="auto" w:fill="FFFFFF"/>
-        <w:spacing w:after="120"/>
         <w:ind w:left="709"/>
         <w:rPr>
           <w:rFonts w:ascii="Fira Code" w:hAnsi="Fira Code" w:cs="Fira Code"/>
@@ -4842,6 +4882,59 @@
           <w:szCs w:val="22"/>
         </w:rPr>
         <w:t>}</w:t>
+      </w:r>
+    </w:p>
+    <w:p>
+      <w:pPr>
+        <w:ind w:left="709"/>
+        <w:rPr>
+          <w:rFonts w:cs="Times New Roman"/>
+          <w:szCs w:val="26"/>
+        </w:rPr>
+      </w:pPr>
+      <w:r>
+        <w:rPr>
+          <w:rFonts w:ascii="Fira Code" w:hAnsi="Fira Code" w:cs="Fira Code"/>
+          <w:b/>
+          <w:sz w:val="22"/>
+          <w:szCs w:val="16"/>
+        </w:rPr>
+        <w:t>boolean isValidMove</w:t>
+      </w:r>
+      <w:r>
+        <w:rPr>
+          <w:rFonts w:cs="Times New Roman"/>
+          <w:szCs w:val="26"/>
+        </w:rPr>
+        <w:t xml:space="preserve"> – thể hiện nước đi có hợp lệ không, nếu nước đi không hợp lệ thì nó sẽ bị huỷ</w:t>
+      </w:r>
+      <w:r>
+        <w:rPr>
+          <w:rFonts w:cs="Times New Roman"/>
+          <w:szCs w:val="26"/>
+        </w:rPr>
+        <w:t>.</w:t>
+      </w:r>
+    </w:p>
+    <w:p>
+      <w:pPr>
+        <w:ind w:left="709"/>
+      </w:pPr>
+      <w:r>
+        <w:rPr>
+          <w:rFonts w:ascii="Fira Code" w:hAnsi="Fira Code" w:cs="Fira Code"/>
+          <w:b/>
+          <w:sz w:val="22"/>
+          <w:szCs w:val="16"/>
+        </w:rPr>
+        <w:t>ArrayList&lt;Piece&gt; capturedPieces</w:t>
+      </w:r>
+      <w:r>
+        <w:rPr>
+          <w:rFonts w:cs="Times New Roman"/>
+          <w:szCs w:val="26"/>
+        </w:rPr>
+        <w:t xml:space="preserve"> – một danh sách các quân cờ của đối thủ bị ăn khi thực hiện bước đi này.</w:t>
       </w:r>
     </w:p>
     <w:p>
@@ -5141,7 +5234,8 @@
           <w:ilvl w:val="1"/>
           <w:numId w:val="24"/>
         </w:numPr>
-        <w:ind w:left="993" w:hanging="284"/>
+        <w:ind w:left="992" w:hanging="284"/>
+        <w:contextualSpacing w:val="0"/>
       </w:pPr>
       <w:r>
         <w:rPr>
@@ -5226,39 +5320,6 @@
       </w:r>
       <w:r>
         <w:t xml:space="preserve"> theo như sắp xếp ban đầu của bàn cờ</w:t>
-      </w:r>
-      <w:r>
-        <w:t xml:space="preserve">. </w:t>
-      </w:r>
-      <w:r>
-        <w:rPr>
-          <w:rFonts w:ascii="Fira Code" w:hAnsi="Fira Code" w:cs="Fira Code"/>
-          <w:b/>
-          <w:sz w:val="22"/>
-          <w:szCs w:val="16"/>
-        </w:rPr>
-        <w:t>board</w:t>
-      </w:r>
-      <w:r>
-        <w:t xml:space="preserve"> </w:t>
-      </w:r>
-      <w:r>
-        <w:t>là một ma trận</w:t>
-      </w:r>
-      <w:r>
-        <w:t xml:space="preserve"> 2 chiều của</w:t>
-      </w:r>
-      <w:r>
-        <w:t xml:space="preserve"> các </w:t>
-      </w:r>
-      <w:r>
-        <w:rPr>
-          <w:rFonts w:ascii="Fira Code" w:hAnsi="Fira Code" w:cs="Fira Code"/>
-          <w:b/>
-          <w:sz w:val="22"/>
-          <w:szCs w:val="16"/>
-        </w:rPr>
-        <w:t>Tile</w:t>
       </w:r>
       <w:r>
         <w:t>.</w:t>
@@ -5271,7 +5332,8 @@
           <w:ilvl w:val="1"/>
           <w:numId w:val="24"/>
         </w:numPr>
-        <w:ind w:left="993" w:hanging="284"/>
+        <w:ind w:left="992" w:hanging="284"/>
+        <w:contextualSpacing w:val="0"/>
         <w:rPr>
           <w:rFonts w:ascii="Fira Code" w:eastAsia="Times New Roman" w:hAnsi="Fira Code" w:cs="Courier New"/>
           <w:b/>
@@ -5343,96 +5405,14 @@
           <w:rFonts w:cs="Times New Roman"/>
           <w:szCs w:val="26"/>
         </w:rPr>
-        <w:t>. Kết quả</w:t>
-      </w:r>
-      <w:r>
-        <w:rPr>
-          <w:rFonts w:cs="Times New Roman"/>
-          <w:szCs w:val="26"/>
-        </w:rPr>
-        <w:t xml:space="preserve"> (là các thuộc tính của </w:t>
-      </w:r>
-      <w:r>
-        <w:rPr>
-          <w:rFonts w:ascii="Fira Code" w:hAnsi="Fira Code" w:cs="Fira Code"/>
-          <w:b/>
-          <w:sz w:val="22"/>
-          <w:szCs w:val="16"/>
-        </w:rPr>
-        <w:t>MoveResult</w:t>
-      </w:r>
-      <w:r>
-        <w:rPr>
-          <w:rFonts w:cs="Times New Roman"/>
-          <w:szCs w:val="26"/>
-        </w:rPr>
-        <w:t>) bao gồm</w:t>
-      </w:r>
-      <w:r>
-        <w:rPr>
-          <w:rFonts w:cs="Times New Roman"/>
-          <w:szCs w:val="26"/>
-        </w:rPr>
-        <w:t>:</w:t>
-      </w:r>
-      <w:r>
-        <w:rPr>
-          <w:rFonts w:cs="Times New Roman"/>
-          <w:szCs w:val="26"/>
-        </w:rPr>
-        <w:t xml:space="preserve"> </w:t>
-      </w:r>
-      <w:r>
-        <w:rPr>
-          <w:rFonts w:ascii="Fira Code" w:hAnsi="Fira Code" w:cs="Fira Code"/>
-          <w:b/>
-          <w:sz w:val="22"/>
-          <w:szCs w:val="16"/>
-        </w:rPr>
-        <w:t>boolean isValidMove</w:t>
-      </w:r>
-      <w:r>
-        <w:rPr>
-          <w:rFonts w:cs="Times New Roman"/>
-          <w:szCs w:val="26"/>
-        </w:rPr>
-        <w:t xml:space="preserve"> – thể hiện nước đi có hợp lệ không, nếu </w:t>
-      </w:r>
-      <w:r>
-        <w:rPr>
-          <w:rFonts w:cs="Times New Roman"/>
-          <w:szCs w:val="26"/>
-        </w:rPr>
-        <w:t xml:space="preserve">nước đi không hợp lệ thì nó sẽ bị huỷ, </w:t>
-      </w:r>
-      <w:r>
-        <w:rPr>
-          <w:rFonts w:ascii="Fira Code" w:hAnsi="Fira Code" w:cs="Fira Code"/>
-          <w:b/>
-          <w:sz w:val="22"/>
-          <w:szCs w:val="16"/>
-        </w:rPr>
-        <w:t>ArrayList&lt;Piece&gt; capturedPieces</w:t>
-      </w:r>
-      <w:r>
-        <w:rPr>
-          <w:rFonts w:cs="Times New Roman"/>
-          <w:szCs w:val="26"/>
-        </w:rPr>
-        <w:t xml:space="preserve"> – một danh sách các </w:t>
-      </w:r>
-      <w:r>
-        <w:rPr>
-          <w:rFonts w:cs="Times New Roman"/>
-          <w:szCs w:val="26"/>
-        </w:rPr>
-        <w:t>quân cờ của đối thủ bị ăn khi thực hiện bước đi này.</w:t>
+        <w:t xml:space="preserve">. </w:t>
       </w:r>
     </w:p>
     <w:p>
       <w:pPr>
         <w:pStyle w:val="ListParagraph"/>
-        <w:ind w:left="993"/>
+        <w:ind w:left="992"/>
+        <w:contextualSpacing w:val="0"/>
         <w:rPr>
           <w:rFonts w:eastAsia="Times New Roman" w:cs="Times New Roman"/>
           <w:color w:val="080808"/>
@@ -5538,7 +5518,8 @@
           <w:ilvl w:val="1"/>
           <w:numId w:val="24"/>
         </w:numPr>
-        <w:ind w:left="993" w:hanging="284"/>
+        <w:ind w:left="992" w:hanging="284"/>
+        <w:contextualSpacing w:val="0"/>
         <w:rPr>
           <w:rFonts w:ascii="Fira Code" w:eastAsia="Times New Roman" w:hAnsi="Fira Code" w:cs="Courier New"/>
           <w:b/>
@@ -5684,7 +5665,8 @@
           <w:ilvl w:val="1"/>
           <w:numId w:val="24"/>
         </w:numPr>
-        <w:ind w:left="993" w:hanging="284"/>
+        <w:ind w:left="992" w:hanging="284"/>
+        <w:contextualSpacing w:val="0"/>
         <w:rPr>
           <w:rFonts w:ascii="Fira Code" w:eastAsia="Times New Roman" w:hAnsi="Fira Code" w:cs="Courier New"/>
           <w:b/>
@@ -5733,7 +5715,16 @@
           <w:color w:val="080808"/>
           <w:szCs w:val="26"/>
         </w:rPr>
-        <w:t xml:space="preserve">quân khác màu với người chơi hiện tại thì nó gọi một thuật toán flood fill để tìm </w:t>
+        <w:t xml:space="preserve">quân khác màu với người </w:t>
+      </w:r>
+      <w:r>
+        <w:rPr>
+          <w:rFonts w:eastAsia="Times New Roman" w:cs="Times New Roman"/>
+          <w:color w:val="080808"/>
+          <w:szCs w:val="26"/>
+        </w:rPr>
+        <w:lastRenderedPageBreak/>
+        <w:t xml:space="preserve">chơi hiện tại thì nó gọi một thuật toán flood fill để tìm </w:t>
       </w:r>
       <w:r>
         <w:rPr>
@@ -5875,7 +5866,6 @@
           <w:color w:val="080808"/>
           <w:szCs w:val="26"/>
         </w:rPr>
-        <w:lastRenderedPageBreak/>
         <w:t xml:space="preserve">bị vây thì đảo </w:t>
       </w:r>
       <w:r>
@@ -5910,7 +5900,8 @@
           <w:ilvl w:val="1"/>
           <w:numId w:val="24"/>
         </w:numPr>
-        <w:ind w:left="993" w:hanging="284"/>
+        <w:ind w:left="992" w:hanging="284"/>
+        <w:contextualSpacing w:val="0"/>
         <w:rPr>
           <w:rFonts w:eastAsia="Times New Roman" w:cs="Times New Roman"/>
           <w:color w:val="080808"/>
@@ -5943,7 +5934,8 @@
           <w:ilvl w:val="1"/>
           <w:numId w:val="24"/>
         </w:numPr>
-        <w:ind w:left="993" w:hanging="284"/>
+        <w:ind w:left="992" w:hanging="284"/>
+        <w:contextualSpacing w:val="0"/>
         <w:rPr>
           <w:rFonts w:ascii="Fira Code" w:eastAsia="Times New Roman" w:hAnsi="Fira Code" w:cs="Courier New"/>
           <w:b/>
@@ -6010,7 +6002,8 @@
           <w:ilvl w:val="1"/>
           <w:numId w:val="24"/>
         </w:numPr>
-        <w:ind w:left="993" w:hanging="284"/>
+        <w:ind w:left="992" w:hanging="284"/>
+        <w:contextualSpacing w:val="0"/>
         <w:rPr>
           <w:rFonts w:ascii="Fira Code" w:eastAsia="Times New Roman" w:hAnsi="Fira Code" w:cs="Courier New"/>
           <w:b/>
@@ -6105,7 +6098,8 @@
           <w:ilvl w:val="1"/>
           <w:numId w:val="24"/>
         </w:numPr>
-        <w:ind w:left="993" w:hanging="284"/>
+        <w:ind w:left="992" w:hanging="284"/>
+        <w:contextualSpacing w:val="0"/>
         <w:rPr>
           <w:rFonts w:eastAsia="Times New Roman" w:cs="Times New Roman"/>
           <w:color w:val="080808"/>
@@ -7094,6 +7088,7 @@
           <w:sz w:val="22"/>
           <w:szCs w:val="22"/>
         </w:rPr>
+        <w:lastRenderedPageBreak/>
         <w:t xml:space="preserve">private final </w:t>
       </w:r>
       <w:r>
@@ -7181,6 +7176,7 @@
           <w:numId w:val="24"/>
         </w:numPr>
         <w:ind w:left="993" w:hanging="284"/>
+        <w:contextualSpacing w:val="0"/>
         <w:rPr>
           <w:rFonts w:ascii="Fira Code" w:eastAsia="Times New Roman" w:hAnsi="Fira Code" w:cs="Courier New"/>
           <w:b/>
@@ -7267,6 +7263,7 @@
           <w:numId w:val="24"/>
         </w:numPr>
         <w:ind w:left="993" w:hanging="284"/>
+        <w:contextualSpacing w:val="0"/>
         <w:rPr>
           <w:rFonts w:ascii="Fira Code" w:eastAsia="Times New Roman" w:hAnsi="Fira Code" w:cs="Courier New"/>
           <w:b/>
@@ -7283,7 +7280,6 @@
           <w:sz w:val="22"/>
           <w:szCs w:val="22"/>
         </w:rPr>
-        <w:lastRenderedPageBreak/>
         <w:t>public void initViewBoard()</w:t>
       </w:r>
       <w:r>
@@ -7344,7 +7340,17 @@
           <w:sz w:val="22"/>
           <w:szCs w:val="22"/>
         </w:rPr>
-        <w:t>Game</w:t>
+        <w:t>g</w:t>
+      </w:r>
+      <w:r>
+        <w:rPr>
+          <w:rFonts w:ascii="Fira Code" w:eastAsia="Times New Roman" w:hAnsi="Fira Code" w:cs="Courier New"/>
+          <w:b/>
+          <w:color w:val="080808"/>
+          <w:sz w:val="22"/>
+          <w:szCs w:val="22"/>
+        </w:rPr>
+        <w:t>ame</w:t>
       </w:r>
       <w:r>
         <w:rPr>
@@ -7396,7 +7402,15 @@
           <w:color w:val="080808"/>
           <w:szCs w:val="26"/>
         </w:rPr>
-        <w:t xml:space="preserve"> tương ứng với </w:t>
+        <w:t xml:space="preserve"> tương ứng với</w:t>
+      </w:r>
+      <w:r>
+        <w:rPr>
+          <w:rFonts w:eastAsia="Times New Roman" w:cs="Times New Roman"/>
+          <w:color w:val="080808"/>
+          <w:szCs w:val="26"/>
+        </w:rPr>
+        <w:t xml:space="preserve"> các </w:t>
       </w:r>
       <w:r>
         <w:rPr>
@@ -7406,6 +7420,50 @@
           <w:sz w:val="22"/>
           <w:szCs w:val="22"/>
         </w:rPr>
+        <w:t>Tile</w:t>
+      </w:r>
+      <w:r>
+        <w:rPr>
+          <w:rFonts w:eastAsia="Times New Roman" w:cs="Times New Roman"/>
+          <w:color w:val="080808"/>
+          <w:szCs w:val="26"/>
+        </w:rPr>
+        <w:t xml:space="preserve"> và </w:t>
+      </w:r>
+      <w:r>
+        <w:rPr>
+          <w:rFonts w:ascii="Fira Code" w:eastAsia="Times New Roman" w:hAnsi="Fira Code" w:cs="Courier New"/>
+          <w:b/>
+          <w:color w:val="080808"/>
+          <w:sz w:val="22"/>
+          <w:szCs w:val="22"/>
+        </w:rPr>
+        <w:t>Piece</w:t>
+      </w:r>
+      <w:r>
+        <w:rPr>
+          <w:rFonts w:eastAsia="Times New Roman" w:cs="Times New Roman"/>
+          <w:color w:val="080808"/>
+          <w:szCs w:val="26"/>
+        </w:rPr>
+        <w:t xml:space="preserve"> thuộc</w:t>
+      </w:r>
+      <w:r>
+        <w:rPr>
+          <w:rFonts w:eastAsia="Times New Roman" w:cs="Times New Roman"/>
+          <w:color w:val="080808"/>
+          <w:szCs w:val="26"/>
+        </w:rPr>
+        <w:t xml:space="preserve"> </w:t>
+      </w:r>
+      <w:r>
+        <w:rPr>
+          <w:rFonts w:ascii="Fira Code" w:eastAsia="Times New Roman" w:hAnsi="Fira Code" w:cs="Courier New"/>
+          <w:b/>
+          <w:color w:val="080808"/>
+          <w:sz w:val="22"/>
+          <w:szCs w:val="22"/>
+        </w:rPr>
         <w:t>modelBoard</w:t>
       </w:r>
       <w:r>
@@ -7432,7 +7490,23 @@
           <w:color w:val="080808"/>
           <w:szCs w:val="26"/>
         </w:rPr>
-        <w:t>. Sau đó phương thức này vẽ các đường kẻ của bàn cờ</w:t>
+        <w:t xml:space="preserve">. Sau đó phương thức này vẽ các đường kẻ </w:t>
+      </w:r>
+      <w:r>
+        <w:rPr>
+          <w:rFonts w:eastAsia="Times New Roman" w:cs="Times New Roman"/>
+          <w:color w:val="080808"/>
+          <w:szCs w:val="26"/>
+        </w:rPr>
+        <w:t>trên</w:t>
+      </w:r>
+      <w:r>
+        <w:rPr>
+          <w:rFonts w:eastAsia="Times New Roman" w:cs="Times New Roman"/>
+          <w:color w:val="080808"/>
+          <w:szCs w:val="26"/>
+        </w:rPr>
+        <w:t xml:space="preserve"> bàn cờ</w:t>
       </w:r>
       <w:r>
         <w:rPr>
@@ -7459,6 +7533,7 @@
           <w:numId w:val="24"/>
         </w:numPr>
         <w:ind w:left="993" w:hanging="284"/>
+        <w:contextualSpacing w:val="0"/>
         <w:rPr>
           <w:rFonts w:ascii="Fira Code" w:eastAsia="Times New Roman" w:hAnsi="Fira Code" w:cs="Courier New"/>
           <w:b/>
@@ -7704,6 +7779,7 @@
           <w:numId w:val="24"/>
         </w:numPr>
         <w:ind w:left="993" w:hanging="284"/>
+        <w:contextualSpacing w:val="0"/>
         <w:rPr>
           <w:rFonts w:ascii="Fira Code" w:eastAsia="Times New Roman" w:hAnsi="Fira Code" w:cs="Courier New"/>
           <w:b/>
@@ -7855,6 +7931,7 @@
           <w:numId w:val="24"/>
         </w:numPr>
         <w:ind w:left="993" w:hanging="284"/>
+        <w:contextualSpacing w:val="0"/>
         <w:rPr>
           <w:rFonts w:ascii="Fira Code" w:eastAsia="Times New Roman" w:hAnsi="Fira Code" w:cs="Courier New"/>
           <w:b/>
@@ -8156,6 +8233,7 @@
           <w:numId w:val="24"/>
         </w:numPr>
         <w:ind w:left="993" w:hanging="284"/>
+        <w:contextualSpacing w:val="0"/>
         <w:rPr>
           <w:rFonts w:ascii="Fira Code" w:eastAsia="Times New Roman" w:hAnsi="Fira Code" w:cs="Courier New"/>
           <w:b/>
@@ -8207,6 +8285,7 @@
           <w:numId w:val="24"/>
         </w:numPr>
         <w:ind w:left="993" w:hanging="284"/>
+        <w:contextualSpacing w:val="0"/>
         <w:rPr>
           <w:rFonts w:ascii="Fira Code" w:eastAsia="Times New Roman" w:hAnsi="Fira Code" w:cs="Courier New"/>
           <w:b/>
@@ -8375,6 +8454,7 @@
           <w:sz w:val="22"/>
           <w:szCs w:val="22"/>
         </w:rPr>
+        <w:lastRenderedPageBreak/>
         <w:t xml:space="preserve">private final </w:t>
       </w:r>
       <w:r>
@@ -8633,7 +8713,6 @@
           <w:sz w:val="22"/>
           <w:szCs w:val="22"/>
         </w:rPr>
-        <w:lastRenderedPageBreak/>
         <w:t xml:space="preserve">private final int </w:t>
       </w:r>
       <w:r>
@@ -9349,6 +9428,7 @@
           <w:numId w:val="24"/>
         </w:numPr>
         <w:ind w:left="993" w:hanging="284"/>
+        <w:contextualSpacing w:val="0"/>
         <w:rPr>
           <w:rFonts w:ascii="Fira Code" w:eastAsia="Times New Roman" w:hAnsi="Fira Code" w:cs="Courier New"/>
           <w:b/>
@@ -9636,6 +9716,7 @@
           <w:numId w:val="24"/>
         </w:numPr>
         <w:ind w:left="993" w:hanging="284"/>
+        <w:contextualSpacing w:val="0"/>
         <w:rPr>
           <w:rFonts w:ascii="Fira Code" w:eastAsia="Times New Roman" w:hAnsi="Fira Code" w:cs="Courier New"/>
           <w:b/>
@@ -9808,7 +9889,16 @@
           <w:color w:val="080808"/>
           <w:szCs w:val="26"/>
         </w:rPr>
-        <w:t>, nó sẽ cố gắng tối đa hóa điểm số. Nếu đến lượt người chơi</w:t>
+        <w:t xml:space="preserve">, nó sẽ </w:t>
+      </w:r>
+      <w:r>
+        <w:rPr>
+          <w:rFonts w:eastAsia="Times New Roman" w:cs="Times New Roman"/>
+          <w:color w:val="080808"/>
+          <w:szCs w:val="26"/>
+        </w:rPr>
+        <w:lastRenderedPageBreak/>
+        <w:t>cố gắng tối đa hóa điểm số. Nếu đến lượt người chơi</w:t>
       </w:r>
       <w:r>
         <w:rPr>
@@ -9851,6 +9941,7 @@
           <w:numId w:val="24"/>
         </w:numPr>
         <w:ind w:left="993" w:hanging="284"/>
+        <w:contextualSpacing w:val="0"/>
         <w:rPr>
           <w:rFonts w:ascii="Fira Code" w:eastAsia="Times New Roman" w:hAnsi="Fira Code" w:cs="Courier New"/>
           <w:b/>
@@ -9923,7 +10014,39 @@
           <w:color w:val="080808"/>
           <w:szCs w:val="26"/>
         </w:rPr>
-        <w:t xml:space="preserve"> nghĩa là bàn cờ có lợi cho người chơi còn giá trị âm nghĩa là bàn cờ có lợi cho bot.</w:t>
+        <w:t xml:space="preserve"> nghĩa là bàn cờ có lợi cho </w:t>
+      </w:r>
+      <w:r>
+        <w:rPr>
+          <w:rFonts w:eastAsia="Times New Roman" w:cs="Times New Roman"/>
+          <w:color w:val="080808"/>
+          <w:szCs w:val="26"/>
+        </w:rPr>
+        <w:t>bot</w:t>
+      </w:r>
+      <w:r>
+        <w:rPr>
+          <w:rFonts w:eastAsia="Times New Roman" w:cs="Times New Roman"/>
+          <w:color w:val="080808"/>
+          <w:szCs w:val="26"/>
+        </w:rPr>
+        <w:t xml:space="preserve"> còn giá trị âm nghĩa là bàn cờ có lợi cho </w:t>
+      </w:r>
+      <w:r>
+        <w:rPr>
+          <w:rFonts w:eastAsia="Times New Roman" w:cs="Times New Roman"/>
+          <w:color w:val="080808"/>
+          <w:szCs w:val="26"/>
+        </w:rPr>
+        <w:t>người chơi</w:t>
+      </w:r>
+      <w:r>
+        <w:rPr>
+          <w:rFonts w:eastAsia="Times New Roman" w:cs="Times New Roman"/>
+          <w:color w:val="080808"/>
+          <w:szCs w:val="26"/>
+        </w:rPr>
+        <w:t>.</w:t>
       </w:r>
     </w:p>
     <w:p>
@@ -9934,6 +10057,7 @@
           <w:numId w:val="24"/>
         </w:numPr>
         <w:ind w:left="993" w:hanging="284"/>
+        <w:contextualSpacing w:val="0"/>
         <w:rPr>
           <w:rFonts w:ascii="Fira Code" w:eastAsia="Times New Roman" w:hAnsi="Fira Code" w:cs="Courier New"/>
           <w:b/>
@@ -9950,7 +10074,6 @@
           <w:sz w:val="22"/>
           <w:szCs w:val="22"/>
         </w:rPr>
-        <w:lastRenderedPageBreak/>
         <w:t>private final int[][] favourablePosition</w:t>
       </w:r>
       <w:r>
@@ -10237,6 +10360,7 @@
           <w:numId w:val="24"/>
         </w:numPr>
         <w:ind w:left="993" w:hanging="284"/>
+        <w:contextualSpacing w:val="0"/>
         <w:rPr>
           <w:rFonts w:ascii="Fira Code" w:eastAsia="Times New Roman" w:hAnsi="Fira Code" w:cs="Courier New"/>
           <w:b/>
@@ -10320,6 +10444,7 @@
           <w:numId w:val="24"/>
         </w:numPr>
         <w:ind w:left="993" w:hanging="284"/>
+        <w:contextualSpacing w:val="0"/>
         <w:rPr>
           <w:rFonts w:ascii="Fira Code" w:eastAsia="Times New Roman" w:hAnsi="Fira Code" w:cs="Courier New"/>
           <w:b/>
@@ -10363,6 +10488,7 @@
           <w:numId w:val="24"/>
         </w:numPr>
         <w:ind w:left="993" w:hanging="284"/>
+        <w:contextualSpacing w:val="0"/>
         <w:rPr>
           <w:rFonts w:ascii="Fira Code" w:eastAsia="Times New Roman" w:hAnsi="Fira Code" w:cs="Courier New"/>
           <w:b/>
@@ -10647,6 +10773,7 @@
           <w:numId w:val="24"/>
         </w:numPr>
         <w:ind w:left="993" w:hanging="284"/>
+        <w:contextualSpacing w:val="0"/>
         <w:rPr>
           <w:rFonts w:ascii="Fira Code" w:eastAsia="Times New Roman" w:hAnsi="Fira Code" w:cs="Courier New"/>
           <w:b/>
@@ -10759,7 +10886,16 @@
           <w:color w:val="080808"/>
           <w:szCs w:val="26"/>
         </w:rPr>
-        <w:t xml:space="preserve"> hiện tại. Phương thức này sẽ được override bởi các lớp </w:t>
+        <w:t xml:space="preserve"> hiện tại. Phương thức này sẽ </w:t>
+      </w:r>
+      <w:r>
+        <w:rPr>
+          <w:rFonts w:eastAsia="Times New Roman" w:cs="Times New Roman"/>
+          <w:color w:val="080808"/>
+          <w:szCs w:val="26"/>
+        </w:rPr>
+        <w:lastRenderedPageBreak/>
+        <w:t xml:space="preserve">được override bởi các lớp </w:t>
       </w:r>
       <w:r>
         <w:rPr>
@@ -10862,6 +10998,7 @@
           <w:numId w:val="24"/>
         </w:numPr>
         <w:ind w:left="993" w:hanging="284"/>
+        <w:contextualSpacing w:val="0"/>
         <w:rPr>
           <w:rFonts w:ascii="Fira Code" w:eastAsia="Times New Roman" w:hAnsi="Fira Code" w:cs="Courier New"/>
           <w:b/>

--- a/Report/BÁO CÁO MINI PROJECT.docx
+++ b/Report/BÁO CÁO MINI PROJECT.docx
@@ -1,6 +1,6 @@
 
 <file path=word/document.xml><?xml version="1.0" encoding="utf-8"?>
-<w:document xmlns:wpc="http://schemas.microsoft.com/office/word/2010/wordprocessingCanvas" xmlns:cx="http://schemas.microsoft.com/office/drawing/2014/chartex" xmlns:cx1="http://schemas.microsoft.com/office/drawing/2015/9/8/chartex" xmlns:cx2="http://schemas.microsoft.com/office/drawing/2015/10/21/chartex" xmlns:cx3="http://schemas.microsoft.com/office/drawing/2016/5/9/chartex" xmlns:cx4="http://schemas.microsoft.com/office/drawing/2016/5/10/chartex" xmlns:cx5="http://schemas.microsoft.com/office/drawing/2016/5/11/chartex" xmlns:cx6="http://schemas.microsoft.com/office/drawing/2016/5/12/chartex" xmlns:cx7="http://schemas.microsoft.com/office/drawing/2016/5/13/chartex" xmlns:cx8="http://schemas.microsoft.com/office/drawing/2016/5/14/chartex" xmlns:mc="http://schemas.openxmlformats.org/markup-compatibility/2006" xmlns:aink="http://schemas.microsoft.com/office/drawing/2016/ink" xmlns:am3d="http://schemas.microsoft.com/office/drawing/2017/model3d" xmlns:o="urn:schemas-microsoft-com:office:office" xmlns:oel="http://schemas.microsoft.com/office/2019/extlst" xmlns:r="http://schemas.openxmlformats.org/officeDocument/2006/relationships" xmlns:m="http://schemas.openxmlformats.org/officeDocument/2006/math" xmlns:v="urn:schemas-microsoft-com:vml" xmlns:wp14="http://schemas.microsoft.com/office/word/2010/wordprocessingDrawing" xmlns:wp="http://schemas.openxmlformats.org/drawingml/2006/wordprocessingDrawing" xmlns:w10="urn:schemas-microsoft-com:office:word" xmlns:w="http://schemas.openxmlformats.org/wordprocessingml/2006/main" xmlns:w14="http://schemas.microsoft.com/office/word/2010/wordml" xmlns:w15="http://schemas.microsoft.com/office/word/2012/wordml" xmlns:w16cex="http://schemas.microsoft.com/office/word/2018/wordml/cex" xmlns:w16cid="http://schemas.microsoft.com/office/word/2016/wordml/cid" xmlns:w16="http://schemas.microsoft.com/office/word/2018/wordml" xmlns:w16sdtdh="http://schemas.microsoft.com/office/word/2020/wordml/sdtdatahash" xmlns:w16se="http://schemas.microsoft.com/office/word/2015/wordml/symex" xmlns:wpg="http://schemas.microsoft.com/office/word/2010/wordprocessingGroup" xmlns:wpi="http://schemas.microsoft.com/office/word/2010/wordprocessingInk" xmlns:wne="http://schemas.microsoft.com/office/word/2006/wordml" xmlns:wps="http://schemas.microsoft.com/office/word/2010/wordprocessingShape" mc:Ignorable="w14 w15 w16se w16cid w16 w16cex w16sdtdh wp14">
+<w:document xmlns:wpc="http://schemas.microsoft.com/office/word/2010/wordprocessingCanvas" xmlns:cx="http://schemas.microsoft.com/office/drawing/2014/chartex" xmlns:cx1="http://schemas.microsoft.com/office/drawing/2015/9/8/chartex" xmlns:cx2="http://schemas.microsoft.com/office/drawing/2015/10/21/chartex" xmlns:cx3="http://schemas.microsoft.com/office/drawing/2016/5/9/chartex" xmlns:cx4="http://schemas.microsoft.com/office/drawing/2016/5/10/chartex" xmlns:cx5="http://schemas.microsoft.com/office/drawing/2016/5/11/chartex" xmlns:cx6="http://schemas.microsoft.com/office/drawing/2016/5/12/chartex" xmlns:cx7="http://schemas.microsoft.com/office/drawing/2016/5/13/chartex" xmlns:cx8="http://schemas.microsoft.com/office/drawing/2016/5/14/chartex" xmlns:mc="http://schemas.openxmlformats.org/markup-compatibility/2006" xmlns:aink="http://schemas.microsoft.com/office/drawing/2016/ink" xmlns:am3d="http://schemas.microsoft.com/office/drawing/2017/model3d" xmlns:o="urn:schemas-microsoft-com:office:office" xmlns:oel="http://schemas.microsoft.com/office/2019/extlst" xmlns:r="http://schemas.openxmlformats.org/officeDocument/2006/relationships" xmlns:m="http://schemas.openxmlformats.org/officeDocument/2006/math" xmlns:v="urn:schemas-microsoft-com:vml" xmlns:wp14="http://schemas.microsoft.com/office/word/2010/wordprocessingDrawing" xmlns:wp="http://schemas.openxmlformats.org/drawingml/2006/wordprocessingDrawing" xmlns:w10="urn:schemas-microsoft-com:office:word" xmlns:w="http://schemas.openxmlformats.org/wordprocessingml/2006/main" xmlns:w14="http://schemas.microsoft.com/office/word/2010/wordml" xmlns:w15="http://schemas.microsoft.com/office/word/2012/wordml" xmlns:w16cex="http://schemas.microsoft.com/office/word/2018/wordml/cex" xmlns:w16cid="http://schemas.microsoft.com/office/word/2016/wordml/cid" xmlns:w16="http://schemas.microsoft.com/office/word/2018/wordml" xmlns:w16sdtdh="http://schemas.microsoft.com/office/word/2020/wordml/sdtdatahash" xmlns:w16se="http://schemas.microsoft.com/office/word/2015/wordml/symex" xmlns:wpg="http://schemas.microsoft.com/office/word/2010/wordprocessingGroup" xmlns:wpi="http://schemas.microsoft.com/office/word/2010/wordprocessingInk" xmlns:wne="http://schemas.microsoft.com/office/word/2006/wordml" xmlns:wps="http://schemas.microsoft.com/office/word/2010/wordprocessingShape" xmlns:a="http://schemas.openxmlformats.org/drawingml/2006/main" xmlns:pic="http://schemas.openxmlformats.org/drawingml/2006/picture" xmlns:a14="http://schemas.microsoft.com/office/drawing/2010/main" mc:Ignorable="w14 w15 w16se w16cid w16 w16cex w16sdtdh wp14">
   <w:body>
     <w:sdt>
       <w:sdtPr>
@@ -221,12 +221,12 @@
             <w:tblW w:w="0" w:type="auto"/>
             <w:tblInd w:w="2943" w:type="dxa"/>
             <w:tblBorders>
-              <w:top w:val="none" w:sz="0" w:space="0" w:color="auto"/>
-              <w:left w:val="none" w:sz="0" w:space="0" w:color="auto"/>
-              <w:bottom w:val="none" w:sz="0" w:space="0" w:color="auto"/>
-              <w:right w:val="none" w:sz="0" w:space="0" w:color="auto"/>
-              <w:insideH w:val="none" w:sz="0" w:space="0" w:color="auto"/>
-              <w:insideV w:val="none" w:sz="0" w:space="0" w:color="auto"/>
+              <w:top w:val="none" w:color="auto" w:sz="0" w:space="0"/>
+              <w:left w:val="none" w:color="auto" w:sz="0" w:space="0"/>
+              <w:bottom w:val="none" w:color="auto" w:sz="0" w:space="0"/>
+              <w:right w:val="none" w:color="auto" w:sz="0" w:space="0"/>
+              <w:insideH w:val="none" w:color="auto" w:sz="0" w:space="0"/>
+              <w:insideV w:val="none" w:color="auto" w:sz="0" w:space="0"/>
             </w:tblBorders>
             <w:tblCellMar>
               <w:left w:w="57" w:type="dxa"/>
@@ -467,7 +467,7 @@
           <w:pPr>
             <w:pStyle w:val="TOC1"/>
             <w:rPr>
-              <w:rFonts w:asciiTheme="minorHAnsi" w:eastAsia="Yu Gothic Medium" w:hAnsiTheme="minorHAnsi"/>
+              <w:rFonts w:eastAsia="Yu Gothic Medium" w:asciiTheme="minorHAnsi" w:hAnsiTheme="minorHAnsi"/>
               <w:noProof/>
               <w:kern w:val="2"/>
               <w:sz w:val="22"/>
@@ -484,7 +484,7 @@
           <w:r>
             <w:fldChar w:fldCharType="separate"/>
           </w:r>
-          <w:hyperlink w:anchor="_Toc155373205" w:history="1">
+          <w:hyperlink w:history="1" w:anchor="_Toc155373205">
             <w:r>
               <w:rPr>
                 <w:rStyle w:val="Hyperlink"/>
@@ -494,7 +494,7 @@
             </w:r>
             <w:r>
               <w:rPr>
-                <w:rFonts w:asciiTheme="minorHAnsi" w:eastAsia="Yu Gothic Medium" w:hAnsiTheme="minorHAnsi"/>
+                <w:rFonts w:eastAsia="Yu Gothic Medium" w:asciiTheme="minorHAnsi" w:hAnsiTheme="minorHAnsi"/>
                 <w:noProof/>
                 <w:kern w:val="2"/>
                 <w:sz w:val="22"/>
@@ -564,7 +564,7 @@
           <w:pPr>
             <w:pStyle w:val="TOC1"/>
             <w:rPr>
-              <w:rFonts w:asciiTheme="minorHAnsi" w:eastAsia="Yu Gothic Medium" w:hAnsiTheme="minorHAnsi"/>
+              <w:rFonts w:eastAsia="Yu Gothic Medium" w:asciiTheme="minorHAnsi" w:hAnsiTheme="minorHAnsi"/>
               <w:noProof/>
               <w:kern w:val="2"/>
               <w:sz w:val="22"/>
@@ -572,7 +572,7 @@
               <w14:ligatures w14:val="standardContextual"/>
             </w:rPr>
           </w:pPr>
-          <w:hyperlink w:anchor="_Toc155373206" w:history="1">
+          <w:hyperlink w:history="1" w:anchor="_Toc155373206">
             <w:r>
               <w:rPr>
                 <w:rStyle w:val="Hyperlink"/>
@@ -582,7 +582,7 @@
             </w:r>
             <w:r>
               <w:rPr>
-                <w:rFonts w:asciiTheme="minorHAnsi" w:eastAsia="Yu Gothic Medium" w:hAnsiTheme="minorHAnsi"/>
+                <w:rFonts w:eastAsia="Yu Gothic Medium" w:asciiTheme="minorHAnsi" w:hAnsiTheme="minorHAnsi"/>
                 <w:noProof/>
                 <w:kern w:val="2"/>
                 <w:sz w:val="22"/>
@@ -656,7 +656,7 @@
               <w:tab w:val="right" w:leader="dot" w:pos="9350"/>
             </w:tabs>
             <w:rPr>
-              <w:rFonts w:asciiTheme="minorHAnsi" w:eastAsia="Yu Gothic Medium" w:hAnsiTheme="minorHAnsi"/>
+              <w:rFonts w:eastAsia="Yu Gothic Medium" w:asciiTheme="minorHAnsi" w:hAnsiTheme="minorHAnsi"/>
               <w:noProof/>
               <w:kern w:val="2"/>
               <w:sz w:val="22"/>
@@ -664,7 +664,7 @@
               <w14:ligatures w14:val="standardContextual"/>
             </w:rPr>
           </w:pPr>
-          <w:hyperlink w:anchor="_Toc155373207" w:history="1">
+          <w:hyperlink w:history="1" w:anchor="_Toc155373207">
             <w:r>
               <w:rPr>
                 <w:rStyle w:val="Hyperlink"/>
@@ -674,7 +674,7 @@
             </w:r>
             <w:r>
               <w:rPr>
-                <w:rFonts w:asciiTheme="minorHAnsi" w:eastAsia="Yu Gothic Medium" w:hAnsiTheme="minorHAnsi"/>
+                <w:rFonts w:eastAsia="Yu Gothic Medium" w:asciiTheme="minorHAnsi" w:hAnsiTheme="minorHAnsi"/>
                 <w:noProof/>
                 <w:kern w:val="2"/>
                 <w:sz w:val="22"/>
@@ -748,7 +748,7 @@
               <w:tab w:val="right" w:leader="dot" w:pos="9350"/>
             </w:tabs>
             <w:rPr>
-              <w:rFonts w:asciiTheme="minorHAnsi" w:eastAsia="Yu Gothic Medium" w:hAnsiTheme="minorHAnsi"/>
+              <w:rFonts w:eastAsia="Yu Gothic Medium" w:asciiTheme="minorHAnsi" w:hAnsiTheme="minorHAnsi"/>
               <w:noProof/>
               <w:kern w:val="2"/>
               <w:sz w:val="22"/>
@@ -756,7 +756,7 @@
               <w14:ligatures w14:val="standardContextual"/>
             </w:rPr>
           </w:pPr>
-          <w:hyperlink w:anchor="_Toc155373208" w:history="1">
+          <w:hyperlink w:history="1" w:anchor="_Toc155373208">
             <w:r>
               <w:rPr>
                 <w:rStyle w:val="Hyperlink"/>
@@ -766,7 +766,7 @@
             </w:r>
             <w:r>
               <w:rPr>
-                <w:rFonts w:asciiTheme="minorHAnsi" w:eastAsia="Yu Gothic Medium" w:hAnsiTheme="minorHAnsi"/>
+                <w:rFonts w:eastAsia="Yu Gothic Medium" w:asciiTheme="minorHAnsi" w:hAnsiTheme="minorHAnsi"/>
                 <w:noProof/>
                 <w:kern w:val="2"/>
                 <w:sz w:val="22"/>
@@ -836,7 +836,7 @@
           <w:pPr>
             <w:pStyle w:val="TOC1"/>
             <w:rPr>
-              <w:rFonts w:asciiTheme="minorHAnsi" w:eastAsia="Yu Gothic Medium" w:hAnsiTheme="minorHAnsi"/>
+              <w:rFonts w:eastAsia="Yu Gothic Medium" w:asciiTheme="minorHAnsi" w:hAnsiTheme="minorHAnsi"/>
               <w:noProof/>
               <w:kern w:val="2"/>
               <w:sz w:val="22"/>
@@ -844,7 +844,7 @@
               <w14:ligatures w14:val="standardContextual"/>
             </w:rPr>
           </w:pPr>
-          <w:hyperlink w:anchor="_Toc155373209" w:history="1">
+          <w:hyperlink w:history="1" w:anchor="_Toc155373209">
             <w:r>
               <w:rPr>
                 <w:rStyle w:val="Hyperlink"/>
@@ -854,7 +854,7 @@
             </w:r>
             <w:r>
               <w:rPr>
-                <w:rFonts w:asciiTheme="minorHAnsi" w:eastAsia="Yu Gothic Medium" w:hAnsiTheme="minorHAnsi"/>
+                <w:rFonts w:eastAsia="Yu Gothic Medium" w:asciiTheme="minorHAnsi" w:hAnsiTheme="minorHAnsi"/>
                 <w:noProof/>
                 <w:kern w:val="2"/>
                 <w:sz w:val="22"/>
@@ -928,7 +928,7 @@
               <w:tab w:val="right" w:leader="dot" w:pos="9350"/>
             </w:tabs>
             <w:rPr>
-              <w:rFonts w:asciiTheme="minorHAnsi" w:eastAsia="Yu Gothic Medium" w:hAnsiTheme="minorHAnsi"/>
+              <w:rFonts w:eastAsia="Yu Gothic Medium" w:asciiTheme="minorHAnsi" w:hAnsiTheme="minorHAnsi"/>
               <w:noProof/>
               <w:kern w:val="2"/>
               <w:sz w:val="22"/>
@@ -936,7 +936,7 @@
               <w14:ligatures w14:val="standardContextual"/>
             </w:rPr>
           </w:pPr>
-          <w:hyperlink w:anchor="_Toc155373210" w:history="1">
+          <w:hyperlink w:history="1" w:anchor="_Toc155373210">
             <w:r>
               <w:rPr>
                 <w:rStyle w:val="Hyperlink"/>
@@ -946,7 +946,7 @@
             </w:r>
             <w:r>
               <w:rPr>
-                <w:rFonts w:asciiTheme="minorHAnsi" w:eastAsia="Yu Gothic Medium" w:hAnsiTheme="minorHAnsi"/>
+                <w:rFonts w:eastAsia="Yu Gothic Medium" w:asciiTheme="minorHAnsi" w:hAnsiTheme="minorHAnsi"/>
                 <w:noProof/>
                 <w:kern w:val="2"/>
                 <w:sz w:val="22"/>
@@ -1020,7 +1020,7 @@
               <w:tab w:val="right" w:leader="dot" w:pos="9350"/>
             </w:tabs>
             <w:rPr>
-              <w:rFonts w:asciiTheme="minorHAnsi" w:eastAsia="Yu Gothic Medium" w:hAnsiTheme="minorHAnsi"/>
+              <w:rFonts w:eastAsia="Yu Gothic Medium" w:asciiTheme="minorHAnsi" w:hAnsiTheme="minorHAnsi"/>
               <w:noProof/>
               <w:kern w:val="2"/>
               <w:sz w:val="22"/>
@@ -1028,7 +1028,7 @@
               <w14:ligatures w14:val="standardContextual"/>
             </w:rPr>
           </w:pPr>
-          <w:hyperlink w:anchor="_Toc155373211" w:history="1">
+          <w:hyperlink w:history="1" w:anchor="_Toc155373211">
             <w:r>
               <w:rPr>
                 <w:rStyle w:val="Hyperlink"/>
@@ -1038,7 +1038,7 @@
             </w:r>
             <w:r>
               <w:rPr>
-                <w:rFonts w:asciiTheme="minorHAnsi" w:eastAsia="Yu Gothic Medium" w:hAnsiTheme="minorHAnsi"/>
+                <w:rFonts w:eastAsia="Yu Gothic Medium" w:asciiTheme="minorHAnsi" w:hAnsiTheme="minorHAnsi"/>
                 <w:noProof/>
                 <w:kern w:val="2"/>
                 <w:sz w:val="22"/>
@@ -1108,7 +1108,7 @@
           <w:pPr>
             <w:pStyle w:val="TOC3"/>
             <w:rPr>
-              <w:rFonts w:asciiTheme="minorHAnsi" w:eastAsia="Yu Gothic Medium" w:hAnsiTheme="minorHAnsi"/>
+              <w:rFonts w:eastAsia="Yu Gothic Medium" w:asciiTheme="minorHAnsi" w:hAnsiTheme="minorHAnsi"/>
               <w:noProof/>
               <w:kern w:val="2"/>
               <w:sz w:val="22"/>
@@ -1116,7 +1116,7 @@
               <w14:ligatures w14:val="standardContextual"/>
             </w:rPr>
           </w:pPr>
-          <w:hyperlink w:anchor="_Toc155373212" w:history="1">
+          <w:hyperlink w:history="1" w:anchor="_Toc155373212">
             <w:r>
               <w:rPr>
                 <w:rStyle w:val="Hyperlink"/>
@@ -1127,7 +1127,7 @@
             </w:r>
             <w:r>
               <w:rPr>
-                <w:rFonts w:asciiTheme="minorHAnsi" w:eastAsia="Yu Gothic Medium" w:hAnsiTheme="minorHAnsi"/>
+                <w:rFonts w:eastAsia="Yu Gothic Medium" w:asciiTheme="minorHAnsi" w:hAnsiTheme="minorHAnsi"/>
                 <w:noProof/>
                 <w:kern w:val="2"/>
                 <w:sz w:val="22"/>
@@ -1197,7 +1197,7 @@
           <w:pPr>
             <w:pStyle w:val="TOC3"/>
             <w:rPr>
-              <w:rFonts w:asciiTheme="minorHAnsi" w:eastAsia="Yu Gothic Medium" w:hAnsiTheme="minorHAnsi"/>
+              <w:rFonts w:eastAsia="Yu Gothic Medium" w:asciiTheme="minorHAnsi" w:hAnsiTheme="minorHAnsi"/>
               <w:noProof/>
               <w:kern w:val="2"/>
               <w:sz w:val="22"/>
@@ -1205,7 +1205,7 @@
               <w14:ligatures w14:val="standardContextual"/>
             </w:rPr>
           </w:pPr>
-          <w:hyperlink w:anchor="_Toc155373213" w:history="1">
+          <w:hyperlink w:history="1" w:anchor="_Toc155373213">
             <w:r>
               <w:rPr>
                 <w:rStyle w:val="Hyperlink"/>
@@ -1216,7 +1216,7 @@
             </w:r>
             <w:r>
               <w:rPr>
-                <w:rFonts w:asciiTheme="minorHAnsi" w:eastAsia="Yu Gothic Medium" w:hAnsiTheme="minorHAnsi"/>
+                <w:rFonts w:eastAsia="Yu Gothic Medium" w:asciiTheme="minorHAnsi" w:hAnsiTheme="minorHAnsi"/>
                 <w:noProof/>
                 <w:kern w:val="2"/>
                 <w:sz w:val="22"/>
@@ -1286,7 +1286,7 @@
           <w:pPr>
             <w:pStyle w:val="TOC3"/>
             <w:rPr>
-              <w:rFonts w:asciiTheme="minorHAnsi" w:eastAsia="Yu Gothic Medium" w:hAnsiTheme="minorHAnsi"/>
+              <w:rFonts w:eastAsia="Yu Gothic Medium" w:asciiTheme="minorHAnsi" w:hAnsiTheme="minorHAnsi"/>
               <w:noProof/>
               <w:kern w:val="2"/>
               <w:sz w:val="22"/>
@@ -1294,7 +1294,7 @@
               <w14:ligatures w14:val="standardContextual"/>
             </w:rPr>
           </w:pPr>
-          <w:hyperlink w:anchor="_Toc155373214" w:history="1">
+          <w:hyperlink w:history="1" w:anchor="_Toc155373214">
             <w:r>
               <w:rPr>
                 <w:rStyle w:val="Hyperlink"/>
@@ -1305,7 +1305,7 @@
             </w:r>
             <w:r>
               <w:rPr>
-                <w:rFonts w:asciiTheme="minorHAnsi" w:eastAsia="Yu Gothic Medium" w:hAnsiTheme="minorHAnsi"/>
+                <w:rFonts w:eastAsia="Yu Gothic Medium" w:asciiTheme="minorHAnsi" w:hAnsiTheme="minorHAnsi"/>
                 <w:noProof/>
                 <w:kern w:val="2"/>
                 <w:sz w:val="22"/>
@@ -1379,7 +1379,7 @@
               <w:tab w:val="right" w:leader="dot" w:pos="9350"/>
             </w:tabs>
             <w:rPr>
-              <w:rFonts w:asciiTheme="minorHAnsi" w:eastAsia="Yu Gothic Medium" w:hAnsiTheme="minorHAnsi"/>
+              <w:rFonts w:eastAsia="Yu Gothic Medium" w:asciiTheme="minorHAnsi" w:hAnsiTheme="minorHAnsi"/>
               <w:noProof/>
               <w:kern w:val="2"/>
               <w:sz w:val="22"/>
@@ -1387,7 +1387,7 @@
               <w14:ligatures w14:val="standardContextual"/>
             </w:rPr>
           </w:pPr>
-          <w:hyperlink w:anchor="_Toc155373215" w:history="1">
+          <w:hyperlink w:history="1" w:anchor="_Toc155373215">
             <w:r>
               <w:rPr>
                 <w:rStyle w:val="Hyperlink"/>
@@ -1397,7 +1397,7 @@
             </w:r>
             <w:r>
               <w:rPr>
-                <w:rFonts w:asciiTheme="minorHAnsi" w:eastAsia="Yu Gothic Medium" w:hAnsiTheme="minorHAnsi"/>
+                <w:rFonts w:eastAsia="Yu Gothic Medium" w:asciiTheme="minorHAnsi" w:hAnsiTheme="minorHAnsi"/>
                 <w:noProof/>
                 <w:kern w:val="2"/>
                 <w:sz w:val="22"/>
@@ -1467,7 +1467,7 @@
           <w:pPr>
             <w:pStyle w:val="TOC3"/>
             <w:rPr>
-              <w:rFonts w:asciiTheme="minorHAnsi" w:eastAsia="Yu Gothic Medium" w:hAnsiTheme="minorHAnsi"/>
+              <w:rFonts w:eastAsia="Yu Gothic Medium" w:asciiTheme="minorHAnsi" w:hAnsiTheme="minorHAnsi"/>
               <w:noProof/>
               <w:kern w:val="2"/>
               <w:sz w:val="22"/>
@@ -1475,7 +1475,7 @@
               <w14:ligatures w14:val="standardContextual"/>
             </w:rPr>
           </w:pPr>
-          <w:hyperlink w:anchor="_Toc155373216" w:history="1">
+          <w:hyperlink w:history="1" w:anchor="_Toc155373216">
             <w:r>
               <w:rPr>
                 <w:rStyle w:val="Hyperlink"/>
@@ -1486,7 +1486,7 @@
             </w:r>
             <w:r>
               <w:rPr>
-                <w:rFonts w:asciiTheme="minorHAnsi" w:eastAsia="Yu Gothic Medium" w:hAnsiTheme="minorHAnsi"/>
+                <w:rFonts w:eastAsia="Yu Gothic Medium" w:asciiTheme="minorHAnsi" w:hAnsiTheme="minorHAnsi"/>
                 <w:noProof/>
                 <w:kern w:val="2"/>
                 <w:sz w:val="22"/>
@@ -1557,7 +1557,7 @@
           <w:pPr>
             <w:pStyle w:val="TOC3"/>
             <w:rPr>
-              <w:rFonts w:asciiTheme="minorHAnsi" w:eastAsia="Yu Gothic Medium" w:hAnsiTheme="minorHAnsi"/>
+              <w:rFonts w:eastAsia="Yu Gothic Medium" w:asciiTheme="minorHAnsi" w:hAnsiTheme="minorHAnsi"/>
               <w:noProof/>
               <w:kern w:val="2"/>
               <w:sz w:val="22"/>
@@ -1565,7 +1565,7 @@
               <w14:ligatures w14:val="standardContextual"/>
             </w:rPr>
           </w:pPr>
-          <w:hyperlink w:anchor="_Toc155373217" w:history="1">
+          <w:hyperlink w:history="1" w:anchor="_Toc155373217">
             <w:r>
               <w:rPr>
                 <w:rStyle w:val="Hyperlink"/>
@@ -1576,7 +1576,7 @@
             </w:r>
             <w:r>
               <w:rPr>
-                <w:rFonts w:asciiTheme="minorHAnsi" w:eastAsia="Yu Gothic Medium" w:hAnsiTheme="minorHAnsi"/>
+                <w:rFonts w:eastAsia="Yu Gothic Medium" w:asciiTheme="minorHAnsi" w:hAnsiTheme="minorHAnsi"/>
                 <w:noProof/>
                 <w:kern w:val="2"/>
                 <w:sz w:val="22"/>
@@ -1647,7 +1647,7 @@
           <w:pPr>
             <w:pStyle w:val="TOC3"/>
             <w:rPr>
-              <w:rFonts w:asciiTheme="minorHAnsi" w:eastAsia="Yu Gothic Medium" w:hAnsiTheme="minorHAnsi"/>
+              <w:rFonts w:eastAsia="Yu Gothic Medium" w:asciiTheme="minorHAnsi" w:hAnsiTheme="minorHAnsi"/>
               <w:noProof/>
               <w:kern w:val="2"/>
               <w:sz w:val="22"/>
@@ -1655,7 +1655,7 @@
               <w14:ligatures w14:val="standardContextual"/>
             </w:rPr>
           </w:pPr>
-          <w:hyperlink w:anchor="_Toc155373218" w:history="1">
+          <w:hyperlink w:history="1" w:anchor="_Toc155373218">
             <w:r>
               <w:rPr>
                 <w:rStyle w:val="Hyperlink"/>
@@ -1666,7 +1666,7 @@
             </w:r>
             <w:r>
               <w:rPr>
-                <w:rFonts w:asciiTheme="minorHAnsi" w:eastAsia="Yu Gothic Medium" w:hAnsiTheme="minorHAnsi"/>
+                <w:rFonts w:eastAsia="Yu Gothic Medium" w:asciiTheme="minorHAnsi" w:hAnsiTheme="minorHAnsi"/>
                 <w:noProof/>
                 <w:kern w:val="2"/>
                 <w:sz w:val="22"/>
@@ -1778,9 +1778,8 @@
       <w:pPr>
         <w:pStyle w:val="Heading1"/>
       </w:pPr>
-      <w:bookmarkStart w:id="0" w:name="_Toc155373205"/>
-      <w:r>
-        <w:lastRenderedPageBreak/>
+      <w:bookmarkStart w:name="_Toc155373205" w:id="0"/>
+      <w:r>
         <w:t>Thành viên và p</w:t>
       </w:r>
       <w:r>
@@ -2069,7 +2068,7 @@
       <w:pPr>
         <w:pStyle w:val="Heading1"/>
       </w:pPr>
-      <w:bookmarkStart w:id="1" w:name="_Toc155373206"/>
+      <w:bookmarkStart w:name="_Toc155373206" w:id="1"/>
       <w:r>
         <w:t>Mô tả đề tài</w:t>
       </w:r>
@@ -2079,7 +2078,7 @@
       <w:pPr>
         <w:pStyle w:val="Heading2"/>
       </w:pPr>
-      <w:bookmarkStart w:id="2" w:name="_Toc155373207"/>
+      <w:bookmarkStart w:name="_Toc155373207" w:id="2"/>
       <w:r>
         <w:t>Yêu cầu ứng dụng</w:t>
       </w:r>
@@ -2243,7 +2242,6 @@
         <w:ind w:left="993" w:hanging="284"/>
       </w:pPr>
       <w:r>
-        <w:lastRenderedPageBreak/>
         <w:t>Trong mỗi lượt</w:t>
       </w:r>
       <w:r>
@@ -2303,7 +2301,7 @@
         </w:rPr>
         <w:t xml:space="preserve"> </w:t>
       </w:r>
-      <w:hyperlink r:id="rId10" w:history="1">
+      <w:hyperlink w:history="1" r:id="rId10">
         <w:r>
           <w:rPr>
             <w:rStyle w:val="Hyperlink"/>
@@ -2317,7 +2315,7 @@
       <w:pPr>
         <w:pStyle w:val="Heading2"/>
       </w:pPr>
-      <w:bookmarkStart w:id="3" w:name="_Toc155373208"/>
+      <w:bookmarkStart w:name="_Toc155373208" w:id="3"/>
       <w:r>
         <w:t>Biểu đồ Use case</w:t>
       </w:r>
@@ -2452,9 +2450,8 @@
       <w:pPr>
         <w:pStyle w:val="Heading1"/>
       </w:pPr>
-      <w:bookmarkStart w:id="4" w:name="_Toc155373209"/>
-      <w:r>
-        <w:lastRenderedPageBreak/>
+      <w:bookmarkStart w:name="_Toc155373209" w:id="4"/>
+      <w:r>
         <w:t>Thiết kế ứng dụng</w:t>
       </w:r>
       <w:bookmarkEnd w:id="4"/>
@@ -2467,7 +2464,7 @@
           <w:numId w:val="17"/>
         </w:numPr>
       </w:pPr>
-      <w:bookmarkStart w:id="5" w:name="_Toc155373210"/>
+      <w:bookmarkStart w:name="_Toc155373210" w:id="5"/>
       <w:r>
         <w:t>Sơ đồ lớp chung</w:t>
       </w:r>
@@ -2545,9 +2542,8 @@
       <w:pPr>
         <w:pStyle w:val="Heading2"/>
       </w:pPr>
-      <w:bookmarkStart w:id="6" w:name="_Toc155373211"/>
-      <w:r>
-        <w:lastRenderedPageBreak/>
+      <w:bookmarkStart w:name="_Toc155373211" w:id="6"/>
+      <w:r>
         <w:t>Sơ đồ lớp chi tiết cho từng package</w:t>
       </w:r>
       <w:bookmarkEnd w:id="6"/>
@@ -2556,7 +2552,7 @@
       <w:pPr>
         <w:pStyle w:val="Heading3"/>
       </w:pPr>
-      <w:bookmarkStart w:id="7" w:name="_Toc155373212"/>
+      <w:bookmarkStart w:name="_Toc155373212" w:id="7"/>
       <w:r>
         <w:t>Model</w:t>
       </w:r>
@@ -2621,9 +2617,8 @@
       <w:pPr>
         <w:pStyle w:val="Heading3"/>
       </w:pPr>
-      <w:bookmarkStart w:id="8" w:name="_Toc155373213"/>
-      <w:r>
-        <w:lastRenderedPageBreak/>
+      <w:bookmarkStart w:name="_Toc155373213" w:id="8"/>
+      <w:r>
         <w:t>View</w:t>
       </w:r>
       <w:bookmarkEnd w:id="8"/>
@@ -2687,9 +2682,8 @@
       <w:pPr>
         <w:pStyle w:val="Heading3"/>
       </w:pPr>
-      <w:bookmarkStart w:id="9" w:name="_Toc155373214"/>
-      <w:r>
-        <w:lastRenderedPageBreak/>
+      <w:bookmarkStart w:name="_Toc155373214" w:id="9"/>
+      <w:r>
         <w:t>Controller</w:t>
       </w:r>
       <w:bookmarkEnd w:id="9"/>
@@ -2753,7 +2747,7 @@
       <w:pPr>
         <w:pStyle w:val="Heading2"/>
       </w:pPr>
-      <w:bookmarkStart w:id="10" w:name="_Toc155373215"/>
+      <w:bookmarkStart w:name="_Toc155373215" w:id="10"/>
       <w:r>
         <w:t>Giải thích thiết kế</w:t>
       </w:r>
@@ -2763,7 +2757,7 @@
       <w:pPr>
         <w:pStyle w:val="Heading3"/>
       </w:pPr>
-      <w:bookmarkStart w:id="11" w:name="_Toc155373216"/>
+      <w:bookmarkStart w:name="_Toc155373216" w:id="11"/>
       <w:r>
         <w:t>L</w:t>
       </w:r>
@@ -2883,7 +2877,6 @@
           <w:color w:val="000000"/>
           <w:szCs w:val="26"/>
         </w:rPr>
-        <w:lastRenderedPageBreak/>
         <w:t xml:space="preserve">chứa logic nghiệp vụ, sẽ tiếp tục xử lý và trả dữ liệu đã qua xử lý trở lại cho Controller. Cuối cùng, Controller sẽ sử dụng View để hiển thị dữ liệu đã qua xử lý cho người dùng, hoàn thành quá trình tương tác. </w:t>
       </w:r>
     </w:p>
@@ -3087,7 +3080,7 @@
       <w:pPr>
         <w:pStyle w:val="Heading3"/>
       </w:pPr>
-      <w:bookmarkStart w:id="12" w:name="_Toc155373217"/>
+      <w:bookmarkStart w:name="_Toc155373217" w:id="12"/>
       <w:r>
         <w:t xml:space="preserve">Liên kết giữa các </w:t>
       </w:r>
@@ -3100,19 +3093,19 @@
       <w:pPr>
         <w:pStyle w:val="ListParagraph"/>
         <w:numPr>
-          <w:ilvl w:val="0"/>
+          <w:ilvl w:val="1"/>
           <w:numId w:val="24"/>
         </w:numPr>
-        <w:ind w:left="851" w:hanging="284"/>
-        <w:rPr>
-          <w:b/>
-          <w:bCs/>
-        </w:rPr>
-      </w:pPr>
-      <w:r>
-        <w:rPr>
-          <w:b/>
-          <w:bCs/>
+        <w:ind/>
+        <w:rPr>
+          <w:b w:val="1"/>
+          <w:bCs w:val="1"/>
+        </w:rPr>
+      </w:pPr>
+      <w:r>
+        <w:rPr>
+          <w:b w:val="1"/>
+          <w:bCs w:val="1"/>
         </w:rPr>
         <w:t>Dependency:</w:t>
       </w:r>
@@ -3248,7 +3241,6 @@
         <w:rPr>
           <w:noProof/>
         </w:rPr>
-        <w:lastRenderedPageBreak/>
         <w:drawing>
           <wp:inline distT="0" distB="0" distL="0" distR="0" wp14:anchorId="205E5C37" wp14:editId="51AF098F">
             <wp:extent cx="5943600" cy="878205"/>
@@ -3558,11 +3550,12 @@
           <w:numId w:val="24"/>
         </w:numPr>
         <w:ind w:left="851" w:hanging="284"/>
-      </w:pPr>
-      <w:r>
-        <w:rPr>
-          <w:b/>
-          <w:bCs/>
+        <w:rPr/>
+      </w:pPr>
+      <w:r>
+        <w:rPr>
+          <w:b w:val="1"/>
+          <w:bCs w:val="1"/>
         </w:rPr>
         <w:t>Association:</w:t>
       </w:r>
@@ -3907,8 +3900,8 @@
       </w:pPr>
       <w:r>
         <w:rPr>
-          <w:b/>
-          <w:bCs/>
+          <w:b w:val="1"/>
+          <w:bCs w:val="1"/>
         </w:rPr>
         <w:t>Generalization:</w:t>
       </w:r>
@@ -3918,7 +3911,6 @@
         <w:rPr>
           <w:noProof/>
         </w:rPr>
-        <w:lastRenderedPageBreak/>
         <w:drawing>
           <wp:inline distT="0" distB="0" distL="0" distR="0" wp14:anchorId="3FB4E23E" wp14:editId="01D8B3AE">
             <wp:extent cx="5943600" cy="578485"/>
@@ -4249,8 +4241,8 @@
       </w:pPr>
       <w:r>
         <w:rPr>
-          <w:b/>
-          <w:bCs/>
+          <w:b w:val="1"/>
+          <w:bCs w:val="1"/>
         </w:rPr>
         <w:t>Aggregation:</w:t>
       </w:r>
@@ -4371,8 +4363,8 @@
       </w:pPr>
       <w:r>
         <w:rPr>
-          <w:b/>
-          <w:bCs/>
+          <w:b w:val="1"/>
+          <w:bCs w:val="1"/>
         </w:rPr>
         <w:t>Composition:</w:t>
       </w:r>
@@ -4574,9 +4566,8 @@
       <w:pPr>
         <w:pStyle w:val="Heading3"/>
       </w:pPr>
-      <w:bookmarkStart w:id="13" w:name="_Toc155373218"/>
-      <w:r>
-        <w:lastRenderedPageBreak/>
+      <w:bookmarkStart w:name="_Toc155373218" w:id="13"/>
+      <w:r>
         <w:t>M</w:t>
       </w:r>
       <w:r>
@@ -4592,18 +4583,20 @@
           <w:numId w:val="24"/>
         </w:numPr>
         <w:ind w:left="851" w:hanging="284"/>
-      </w:pPr>
-      <w:r>
-        <w:rPr>
-          <w:rFonts w:ascii="Fira Code" w:hAnsi="Fira Code" w:cs="Fira Code"/>
-          <w:b/>
-          <w:bCs/>
-          <w:sz w:val="22"/>
-          <w:szCs w:val="16"/>
+        <w:rPr/>
+      </w:pPr>
+      <w:r>
+        <w:rPr>
+          <w:rFonts w:ascii="Fira Code" w:hAnsi="Fira Code" w:cs="Fira Code"/>
+          <w:b w:val="1"/>
+          <w:bCs w:val="1"/>
+          <w:sz w:val="22"/>
+          <w:szCs w:val="22"/>
         </w:rPr>
         <w:t>Move</w:t>
       </w:r>
       <w:r>
+        <w:rPr/>
         <w:t>:</w:t>
       </w:r>
     </w:p>
@@ -4691,6 +4684,14 @@
           <w:szCs w:val="22"/>
         </w:rPr>
         <w:br/>
+      </w:r>
+      <w:r>
+        <w:rPr>
+          <w:rFonts w:ascii="Fira Code" w:hAnsi="Fira Code" w:cs="Fira Code"/>
+          <w:color w:val="080808"/>
+          <w:sz w:val="22"/>
+          <w:szCs w:val="22"/>
+        </w:rPr>
         <w:t>}</w:t>
       </w:r>
     </w:p>
@@ -4743,18 +4744,20 @@
           <w:numId w:val="24"/>
         </w:numPr>
         <w:ind w:left="851" w:hanging="284"/>
-      </w:pPr>
-      <w:r>
-        <w:rPr>
-          <w:rFonts w:ascii="Fira Code" w:hAnsi="Fira Code" w:cs="Fira Code"/>
-          <w:b/>
-          <w:bCs/>
-          <w:sz w:val="22"/>
-          <w:szCs w:val="16"/>
+        <w:rPr/>
+      </w:pPr>
+      <w:r>
+        <w:rPr>
+          <w:rFonts w:ascii="Fira Code" w:hAnsi="Fira Code" w:cs="Fira Code"/>
+          <w:b w:val="1"/>
+          <w:bCs w:val="1"/>
+          <w:sz w:val="22"/>
+          <w:szCs w:val="22"/>
         </w:rPr>
         <w:t>MoveResult</w:t>
       </w:r>
       <w:r>
+        <w:rPr/>
         <w:t>:</w:t>
       </w:r>
     </w:p>
@@ -4954,17 +4957,17 @@
       <w:r>
         <w:rPr>
           <w:rFonts w:ascii="Fira Code" w:hAnsi="Fira Code" w:cs="Fira Code"/>
-          <w:b/>
-          <w:bCs/>
-          <w:sz w:val="22"/>
-          <w:szCs w:val="16"/>
+          <w:b w:val="1"/>
+          <w:bCs w:val="1"/>
+          <w:sz w:val="22"/>
+          <w:szCs w:val="22"/>
         </w:rPr>
         <w:t>Game</w:t>
       </w:r>
       <w:r>
         <w:rPr>
-          <w:b/>
-          <w:bCs/>
+          <w:b w:val="1"/>
+          <w:bCs w:val="1"/>
         </w:rPr>
         <w:t>:</w:t>
       </w:r>
@@ -5335,7 +5338,7 @@
         <w:ind w:left="992" w:hanging="284"/>
         <w:contextualSpacing w:val="0"/>
         <w:rPr>
-          <w:rFonts w:ascii="Fira Code" w:eastAsia="Times New Roman" w:hAnsi="Fira Code" w:cs="Courier New"/>
+          <w:rFonts w:ascii="Fira Code" w:hAnsi="Fira Code" w:eastAsia="Times New Roman" w:cs="Courier New"/>
           <w:b/>
           <w:color w:val="080808"/>
           <w:sz w:val="24"/>
@@ -5368,7 +5371,7 @@
       </w:r>
       <w:r>
         <w:rPr>
-          <w:rFonts w:ascii="Fira Code" w:eastAsia="Times New Roman" w:hAnsi="Fira Code" w:cs="Courier New"/>
+          <w:rFonts w:ascii="Fira Code" w:hAnsi="Fira Code" w:eastAsia="Times New Roman" w:cs="Courier New"/>
           <w:b/>
           <w:color w:val="080808"/>
           <w:sz w:val="24"/>
@@ -5521,16 +5524,16 @@
         <w:ind w:left="992" w:hanging="284"/>
         <w:contextualSpacing w:val="0"/>
         <w:rPr>
-          <w:rFonts w:ascii="Fira Code" w:eastAsia="Times New Roman" w:hAnsi="Fira Code" w:cs="Courier New"/>
-          <w:b/>
-          <w:color w:val="080808"/>
-          <w:sz w:val="22"/>
-          <w:szCs w:val="22"/>
-        </w:rPr>
-      </w:pPr>
-      <w:r>
-        <w:rPr>
-          <w:rFonts w:ascii="Fira Code" w:eastAsia="Times New Roman" w:hAnsi="Fira Code" w:cs="Courier New"/>
+          <w:rFonts w:ascii="Fira Code" w:hAnsi="Fira Code" w:eastAsia="Times New Roman" w:cs="Courier New"/>
+          <w:b/>
+          <w:color w:val="080808"/>
+          <w:sz w:val="22"/>
+          <w:szCs w:val="22"/>
+        </w:rPr>
+      </w:pPr>
+      <w:r>
+        <w:rPr>
+          <w:rFonts w:ascii="Fira Code" w:hAnsi="Fira Code" w:eastAsia="Times New Roman" w:cs="Courier New"/>
           <w:b/>
           <w:color w:val="080808"/>
           <w:sz w:val="22"/>
@@ -5543,7 +5546,7 @@
       </w:r>
       <w:r>
         <w:rPr>
-          <w:rFonts w:ascii="Fira Code" w:eastAsia="Times New Roman" w:hAnsi="Fira Code" w:cs="Courier New"/>
+          <w:rFonts w:ascii="Fira Code" w:hAnsi="Fira Code" w:eastAsia="Times New Roman" w:cs="Courier New"/>
           <w:b/>
           <w:color w:val="080808"/>
           <w:sz w:val="22"/>
@@ -5641,7 +5644,7 @@
       </w:r>
       <w:r>
         <w:rPr>
-          <w:rFonts w:ascii="Fira Code" w:eastAsia="Times New Roman" w:hAnsi="Fira Code" w:cs="Courier New"/>
+          <w:rFonts w:ascii="Fira Code" w:hAnsi="Fira Code" w:eastAsia="Times New Roman" w:cs="Courier New"/>
           <w:b/>
           <w:color w:val="080808"/>
           <w:sz w:val="22"/>
@@ -5668,16 +5671,16 @@
         <w:ind w:left="992" w:hanging="284"/>
         <w:contextualSpacing w:val="0"/>
         <w:rPr>
-          <w:rFonts w:ascii="Fira Code" w:eastAsia="Times New Roman" w:hAnsi="Fira Code" w:cs="Courier New"/>
-          <w:b/>
-          <w:color w:val="080808"/>
-          <w:sz w:val="22"/>
-          <w:szCs w:val="22"/>
-        </w:rPr>
-      </w:pPr>
-      <w:r>
-        <w:rPr>
-          <w:rFonts w:ascii="Fira Code" w:eastAsia="Times New Roman" w:hAnsi="Fira Code" w:cs="Courier New"/>
+          <w:rFonts w:ascii="Fira Code" w:hAnsi="Fira Code" w:eastAsia="Times New Roman" w:cs="Courier New"/>
+          <w:b/>
+          <w:color w:val="080808"/>
+          <w:sz w:val="22"/>
+          <w:szCs w:val="22"/>
+        </w:rPr>
+      </w:pPr>
+      <w:r>
+        <w:rPr>
+          <w:rFonts w:ascii="Fira Code" w:hAnsi="Fira Code" w:eastAsia="Times New Roman" w:cs="Courier New"/>
           <w:b/>
           <w:color w:val="080808"/>
           <w:sz w:val="22"/>
@@ -5723,7 +5726,6 @@
           <w:color w:val="080808"/>
           <w:szCs w:val="26"/>
         </w:rPr>
-        <w:lastRenderedPageBreak/>
         <w:t xml:space="preserve">chơi hiện tại thì nó gọi một thuật toán flood fill để tìm </w:t>
       </w:r>
       <w:r>
@@ -5736,7 +5738,7 @@
       </w:r>
       <w:r>
         <w:rPr>
-          <w:rFonts w:ascii="Fira Code" w:eastAsia="Times New Roman" w:hAnsi="Fira Code" w:cs="Courier New"/>
+          <w:rFonts w:ascii="Fira Code" w:hAnsi="Fira Code" w:eastAsia="Times New Roman" w:cs="Courier New"/>
           <w:b/>
           <w:color w:val="080808"/>
           <w:sz w:val="22"/>
@@ -5754,7 +5756,7 @@
       </w:r>
       <w:r>
         <w:rPr>
-          <w:rFonts w:ascii="Fira Code" w:eastAsia="Times New Roman" w:hAnsi="Fira Code" w:cs="Courier New"/>
+          <w:rFonts w:ascii="Fira Code" w:hAnsi="Fira Code" w:eastAsia="Times New Roman" w:cs="Courier New"/>
           <w:b/>
           <w:color w:val="080808"/>
           <w:sz w:val="22"/>
@@ -5812,7 +5814,7 @@
       </w:r>
       <w:r>
         <w:rPr>
-          <w:rFonts w:ascii="Fira Code" w:eastAsia="Times New Roman" w:hAnsi="Fira Code" w:cs="Courier New"/>
+          <w:rFonts w:ascii="Fira Code" w:hAnsi="Fira Code" w:eastAsia="Times New Roman" w:cs="Courier New"/>
           <w:b/>
           <w:color w:val="080808"/>
           <w:sz w:val="22"/>
@@ -5910,7 +5912,7 @@
       </w:pPr>
       <w:r>
         <w:rPr>
-          <w:rFonts w:ascii="Fira Code" w:eastAsia="Times New Roman" w:hAnsi="Fira Code" w:cs="Courier New"/>
+          <w:rFonts w:ascii="Fira Code" w:hAnsi="Fira Code" w:eastAsia="Times New Roman" w:cs="Courier New"/>
           <w:b/>
           <w:color w:val="080808"/>
           <w:sz w:val="22"/>
@@ -5937,16 +5939,16 @@
         <w:ind w:left="992" w:hanging="284"/>
         <w:contextualSpacing w:val="0"/>
         <w:rPr>
-          <w:rFonts w:ascii="Fira Code" w:eastAsia="Times New Roman" w:hAnsi="Fira Code" w:cs="Courier New"/>
-          <w:b/>
-          <w:color w:val="080808"/>
-          <w:sz w:val="22"/>
-          <w:szCs w:val="22"/>
-        </w:rPr>
-      </w:pPr>
-      <w:r>
-        <w:rPr>
-          <w:rFonts w:ascii="Fira Code" w:eastAsia="Times New Roman" w:hAnsi="Fira Code" w:cs="Courier New"/>
+          <w:rFonts w:ascii="Fira Code" w:hAnsi="Fira Code" w:eastAsia="Times New Roman" w:cs="Courier New"/>
+          <w:b/>
+          <w:color w:val="080808"/>
+          <w:sz w:val="22"/>
+          <w:szCs w:val="22"/>
+        </w:rPr>
+      </w:pPr>
+      <w:r>
+        <w:rPr>
+          <w:rFonts w:ascii="Fira Code" w:hAnsi="Fira Code" w:eastAsia="Times New Roman" w:cs="Courier New"/>
           <w:b/>
           <w:color w:val="080808"/>
           <w:sz w:val="22"/>
@@ -6005,16 +6007,16 @@
         <w:ind w:left="992" w:hanging="284"/>
         <w:contextualSpacing w:val="0"/>
         <w:rPr>
-          <w:rFonts w:ascii="Fira Code" w:eastAsia="Times New Roman" w:hAnsi="Fira Code" w:cs="Courier New"/>
-          <w:b/>
-          <w:color w:val="080808"/>
-          <w:sz w:val="22"/>
-          <w:szCs w:val="22"/>
-        </w:rPr>
-      </w:pPr>
-      <w:r>
-        <w:rPr>
-          <w:rFonts w:ascii="Fira Code" w:eastAsia="Times New Roman" w:hAnsi="Fira Code" w:cs="Courier New"/>
+          <w:rFonts w:ascii="Fira Code" w:hAnsi="Fira Code" w:eastAsia="Times New Roman" w:cs="Courier New"/>
+          <w:b/>
+          <w:color w:val="080808"/>
+          <w:sz w:val="22"/>
+          <w:szCs w:val="22"/>
+        </w:rPr>
+      </w:pPr>
+      <w:r>
+        <w:rPr>
+          <w:rFonts w:ascii="Fira Code" w:hAnsi="Fira Code" w:eastAsia="Times New Roman" w:cs="Courier New"/>
           <w:b/>
           <w:color w:val="080808"/>
           <w:sz w:val="22"/>
@@ -6040,7 +6042,7 @@
       </w:r>
       <w:r>
         <w:rPr>
-          <w:rFonts w:ascii="Fira Code" w:eastAsia="Times New Roman" w:hAnsi="Fira Code" w:cs="Courier New"/>
+          <w:rFonts w:ascii="Fira Code" w:hAnsi="Fira Code" w:eastAsia="Times New Roman" w:cs="Courier New"/>
           <w:b/>
           <w:color w:val="080808"/>
           <w:sz w:val="22"/>
@@ -6058,7 +6060,7 @@
       </w:r>
       <w:r>
         <w:rPr>
-          <w:rFonts w:ascii="Fira Code" w:eastAsia="Times New Roman" w:hAnsi="Fira Code" w:cs="Courier New"/>
+          <w:rFonts w:ascii="Fira Code" w:hAnsi="Fira Code" w:eastAsia="Times New Roman" w:cs="Courier New"/>
           <w:b/>
           <w:color w:val="080808"/>
           <w:sz w:val="22"/>
@@ -6108,7 +6110,7 @@
       </w:pPr>
       <w:r>
         <w:rPr>
-          <w:rFonts w:ascii="Fira Code" w:eastAsia="Times New Roman" w:hAnsi="Fira Code" w:cs="Courier New"/>
+          <w:rFonts w:ascii="Fira Code" w:hAnsi="Fira Code" w:eastAsia="Times New Roman" w:cs="Courier New"/>
           <w:b/>
           <w:color w:val="080808"/>
           <w:sz w:val="22"/>
@@ -6134,7 +6136,7 @@
       </w:r>
       <w:r>
         <w:rPr>
-          <w:rFonts w:ascii="Fira Code" w:eastAsia="Times New Roman" w:hAnsi="Fira Code" w:cs="Courier New"/>
+          <w:rFonts w:ascii="Fira Code" w:hAnsi="Fira Code" w:eastAsia="Times New Roman" w:cs="Courier New"/>
           <w:b/>
           <w:color w:val="080808"/>
           <w:sz w:val="22"/>
@@ -6160,7 +6162,7 @@
       </w:r>
       <w:r>
         <w:rPr>
-          <w:rFonts w:ascii="Fira Code" w:eastAsia="Times New Roman" w:hAnsi="Fira Code" w:cs="Courier New"/>
+          <w:rFonts w:ascii="Fira Code" w:hAnsi="Fira Code" w:eastAsia="Times New Roman" w:cs="Courier New"/>
           <w:b/>
           <w:color w:val="080808"/>
           <w:sz w:val="22"/>
@@ -6194,7 +6196,7 @@
       </w:r>
       <w:r>
         <w:rPr>
-          <w:rFonts w:ascii="Fira Code" w:eastAsia="Times New Roman" w:hAnsi="Fira Code" w:cs="Courier New"/>
+          <w:rFonts w:ascii="Fira Code" w:hAnsi="Fira Code" w:eastAsia="Times New Roman" w:cs="Courier New"/>
           <w:b/>
           <w:color w:val="080808"/>
           <w:sz w:val="22"/>
@@ -6212,7 +6214,7 @@
       </w:r>
       <w:r>
         <w:rPr>
-          <w:rFonts w:ascii="Fira Code" w:eastAsia="Times New Roman" w:hAnsi="Fira Code" w:cs="Courier New"/>
+          <w:rFonts w:ascii="Fira Code" w:hAnsi="Fira Code" w:eastAsia="Times New Roman" w:cs="Courier New"/>
           <w:b/>
           <w:color w:val="080808"/>
           <w:sz w:val="22"/>
@@ -6250,10 +6252,10 @@
       <w:r>
         <w:rPr>
           <w:rFonts w:ascii="Fira Code" w:hAnsi="Fira Code" w:cs="Fira Code"/>
-          <w:b/>
-          <w:bCs/>
-          <w:sz w:val="22"/>
-          <w:szCs w:val="16"/>
+          <w:b w:val="1"/>
+          <w:bCs w:val="1"/>
+          <w:sz w:val="22"/>
+          <w:szCs w:val="22"/>
         </w:rPr>
         <w:t>GameController</w:t>
       </w:r>
@@ -6932,6 +6934,14 @@
           <w:szCs w:val="22"/>
         </w:rPr>
         <w:br/>
+      </w:r>
+      <w:r>
+        <w:rPr>
+          <w:rFonts w:ascii="Fira Code" w:hAnsi="Fira Code" w:cs="Fira Code"/>
+          <w:color w:val="080808"/>
+          <w:sz w:val="22"/>
+          <w:szCs w:val="22"/>
+        </w:rPr>
         <w:t xml:space="preserve">    </w:t>
       </w:r>
       <w:r>
@@ -6996,6 +7006,14 @@
           <w:szCs w:val="22"/>
         </w:rPr>
         <w:br/>
+      </w:r>
+      <w:r>
+        <w:rPr>
+          <w:rFonts w:ascii="Fira Code" w:hAnsi="Fira Code" w:cs="Fira Code"/>
+          <w:color w:val="080808"/>
+          <w:sz w:val="22"/>
+          <w:szCs w:val="22"/>
+        </w:rPr>
         <w:t xml:space="preserve">        </w:t>
       </w:r>
       <w:r>
@@ -7041,6 +7059,16 @@
           <w:szCs w:val="22"/>
         </w:rPr>
         <w:br/>
+      </w:r>
+      <w:r>
+        <w:rPr>
+          <w:rFonts w:ascii="Fira Code" w:hAnsi="Fira Code" w:cs="Fira Code"/>
+          <w:i/>
+          <w:iCs/>
+          <w:color w:val="008DDE"/>
+          <w:sz w:val="22"/>
+          <w:szCs w:val="22"/>
+        </w:rPr>
         <w:t xml:space="preserve">        </w:t>
       </w:r>
       <w:r>
@@ -7060,6 +7088,14 @@
           <w:szCs w:val="22"/>
         </w:rPr>
         <w:br/>
+      </w:r>
+      <w:r>
+        <w:rPr>
+          <w:rFonts w:ascii="Fira Code" w:hAnsi="Fira Code" w:cs="Fira Code"/>
+          <w:color w:val="080808"/>
+          <w:sz w:val="22"/>
+          <w:szCs w:val="22"/>
+        </w:rPr>
         <w:t xml:space="preserve">    }</w:t>
       </w:r>
       <w:r>
@@ -7070,6 +7106,14 @@
           <w:szCs w:val="22"/>
         </w:rPr>
         <w:br/>
+      </w:r>
+      <w:r>
+        <w:rPr>
+          <w:rFonts w:ascii="Fira Code" w:hAnsi="Fira Code" w:cs="Fira Code"/>
+          <w:color w:val="080808"/>
+          <w:sz w:val="22"/>
+          <w:szCs w:val="22"/>
+        </w:rPr>
         <w:t>};</w:t>
       </w:r>
       <w:r>
@@ -7088,7 +7132,6 @@
           <w:sz w:val="22"/>
           <w:szCs w:val="22"/>
         </w:rPr>
-        <w:lastRenderedPageBreak/>
         <w:t xml:space="preserve">private final </w:t>
       </w:r>
       <w:r>
@@ -7178,16 +7221,16 @@
         <w:ind w:left="993" w:hanging="284"/>
         <w:contextualSpacing w:val="0"/>
         <w:rPr>
-          <w:rFonts w:ascii="Fira Code" w:eastAsia="Times New Roman" w:hAnsi="Fira Code" w:cs="Courier New"/>
-          <w:b/>
-          <w:color w:val="080808"/>
-          <w:sz w:val="22"/>
-          <w:szCs w:val="22"/>
-        </w:rPr>
-      </w:pPr>
-      <w:r>
-        <w:rPr>
-          <w:rFonts w:ascii="Fira Code" w:eastAsia="Times New Roman" w:hAnsi="Fira Code" w:cs="Courier New"/>
+          <w:rFonts w:ascii="Fira Code" w:hAnsi="Fira Code" w:eastAsia="Times New Roman" w:cs="Courier New"/>
+          <w:b/>
+          <w:color w:val="080808"/>
+          <w:sz w:val="22"/>
+          <w:szCs w:val="22"/>
+        </w:rPr>
+      </w:pPr>
+      <w:r>
+        <w:rPr>
+          <w:rFonts w:ascii="Fira Code" w:hAnsi="Fira Code" w:eastAsia="Times New Roman" w:cs="Courier New"/>
           <w:b/>
           <w:color w:val="080808"/>
           <w:sz w:val="22"/>
@@ -7238,7 +7281,7 @@
       </w:r>
       <w:r>
         <w:rPr>
-          <w:rFonts w:ascii="Fira Code" w:eastAsia="Times New Roman" w:hAnsi="Fira Code" w:cs="Courier New"/>
+          <w:rFonts w:ascii="Fira Code" w:hAnsi="Fira Code" w:eastAsia="Times New Roman" w:cs="Courier New"/>
           <w:b/>
           <w:color w:val="080808"/>
           <w:sz w:val="22"/>
@@ -7265,16 +7308,16 @@
         <w:ind w:left="993" w:hanging="284"/>
         <w:contextualSpacing w:val="0"/>
         <w:rPr>
-          <w:rFonts w:ascii="Fira Code" w:eastAsia="Times New Roman" w:hAnsi="Fira Code" w:cs="Courier New"/>
-          <w:b/>
-          <w:color w:val="080808"/>
-          <w:sz w:val="22"/>
-          <w:szCs w:val="22"/>
-        </w:rPr>
-      </w:pPr>
-      <w:r>
-        <w:rPr>
-          <w:rFonts w:ascii="Fira Code" w:eastAsia="Times New Roman" w:hAnsi="Fira Code" w:cs="Courier New"/>
+          <w:rFonts w:ascii="Fira Code" w:hAnsi="Fira Code" w:eastAsia="Times New Roman" w:cs="Courier New"/>
+          <w:b/>
+          <w:color w:val="080808"/>
+          <w:sz w:val="22"/>
+          <w:szCs w:val="22"/>
+        </w:rPr>
+      </w:pPr>
+      <w:r>
+        <w:rPr>
+          <w:rFonts w:ascii="Fira Code" w:hAnsi="Fira Code" w:eastAsia="Times New Roman" w:cs="Courier New"/>
           <w:b/>
           <w:color w:val="080808"/>
           <w:sz w:val="22"/>
@@ -7308,7 +7351,7 @@
       </w:r>
       <w:r>
         <w:rPr>
-          <w:rFonts w:ascii="Fira Code" w:eastAsia="Times New Roman" w:hAnsi="Fira Code" w:cs="Courier New"/>
+          <w:rFonts w:ascii="Fira Code" w:hAnsi="Fira Code" w:eastAsia="Times New Roman" w:cs="Courier New"/>
           <w:b/>
           <w:color w:val="080808"/>
           <w:sz w:val="22"/>
@@ -7334,7 +7377,7 @@
       </w:r>
       <w:r>
         <w:rPr>
-          <w:rFonts w:ascii="Fira Code" w:eastAsia="Times New Roman" w:hAnsi="Fira Code" w:cs="Courier New"/>
+          <w:rFonts w:ascii="Fira Code" w:hAnsi="Fira Code" w:eastAsia="Times New Roman" w:cs="Courier New"/>
           <w:b/>
           <w:color w:val="080808"/>
           <w:sz w:val="22"/>
@@ -7344,7 +7387,7 @@
       </w:r>
       <w:r>
         <w:rPr>
-          <w:rFonts w:ascii="Fira Code" w:eastAsia="Times New Roman" w:hAnsi="Fira Code" w:cs="Courier New"/>
+          <w:rFonts w:ascii="Fira Code" w:hAnsi="Fira Code" w:eastAsia="Times New Roman" w:cs="Courier New"/>
           <w:b/>
           <w:color w:val="080808"/>
           <w:sz w:val="22"/>
@@ -7370,7 +7413,7 @@
       </w:r>
       <w:r>
         <w:rPr>
-          <w:rFonts w:ascii="Fira Code" w:eastAsia="Times New Roman" w:hAnsi="Fira Code" w:cs="Courier New"/>
+          <w:rFonts w:ascii="Fira Code" w:hAnsi="Fira Code" w:eastAsia="Times New Roman" w:cs="Courier New"/>
           <w:b/>
           <w:color w:val="080808"/>
           <w:sz w:val="22"/>
@@ -7388,7 +7431,7 @@
       </w:r>
       <w:r>
         <w:rPr>
-          <w:rFonts w:ascii="Fira Code" w:eastAsia="Times New Roman" w:hAnsi="Fira Code" w:cs="Courier New"/>
+          <w:rFonts w:ascii="Fira Code" w:hAnsi="Fira Code" w:eastAsia="Times New Roman" w:cs="Courier New"/>
           <w:b/>
           <w:color w:val="080808"/>
           <w:sz w:val="22"/>
@@ -7414,7 +7457,7 @@
       </w:r>
       <w:r>
         <w:rPr>
-          <w:rFonts w:ascii="Fira Code" w:eastAsia="Times New Roman" w:hAnsi="Fira Code" w:cs="Courier New"/>
+          <w:rFonts w:ascii="Fira Code" w:hAnsi="Fira Code" w:eastAsia="Times New Roman" w:cs="Courier New"/>
           <w:b/>
           <w:color w:val="080808"/>
           <w:sz w:val="22"/>
@@ -7432,7 +7475,7 @@
       </w:r>
       <w:r>
         <w:rPr>
-          <w:rFonts w:ascii="Fira Code" w:eastAsia="Times New Roman" w:hAnsi="Fira Code" w:cs="Courier New"/>
+          <w:rFonts w:ascii="Fira Code" w:hAnsi="Fira Code" w:eastAsia="Times New Roman" w:cs="Courier New"/>
           <w:b/>
           <w:color w:val="080808"/>
           <w:sz w:val="22"/>
@@ -7458,7 +7501,7 @@
       </w:r>
       <w:r>
         <w:rPr>
-          <w:rFonts w:ascii="Fira Code" w:eastAsia="Times New Roman" w:hAnsi="Fira Code" w:cs="Courier New"/>
+          <w:rFonts w:ascii="Fira Code" w:hAnsi="Fira Code" w:eastAsia="Times New Roman" w:cs="Courier New"/>
           <w:b/>
           <w:color w:val="080808"/>
           <w:sz w:val="22"/>
@@ -7476,7 +7519,7 @@
       </w:r>
       <w:r>
         <w:rPr>
-          <w:rFonts w:ascii="Fira Code" w:eastAsia="Times New Roman" w:hAnsi="Fira Code" w:cs="Courier New"/>
+          <w:rFonts w:ascii="Fira Code" w:hAnsi="Fira Code" w:eastAsia="Times New Roman" w:cs="Courier New"/>
           <w:b/>
           <w:color w:val="080808"/>
           <w:sz w:val="22"/>
@@ -7535,16 +7578,16 @@
         <w:ind w:left="993" w:hanging="284"/>
         <w:contextualSpacing w:val="0"/>
         <w:rPr>
-          <w:rFonts w:ascii="Fira Code" w:eastAsia="Times New Roman" w:hAnsi="Fira Code" w:cs="Courier New"/>
-          <w:b/>
-          <w:color w:val="080808"/>
-          <w:sz w:val="22"/>
-          <w:szCs w:val="22"/>
-        </w:rPr>
-      </w:pPr>
-      <w:r>
-        <w:rPr>
-          <w:rFonts w:ascii="Fira Code" w:eastAsia="Times New Roman" w:hAnsi="Fira Code" w:cs="Courier New"/>
+          <w:rFonts w:ascii="Fira Code" w:hAnsi="Fira Code" w:eastAsia="Times New Roman" w:cs="Courier New"/>
+          <w:b/>
+          <w:color w:val="080808"/>
+          <w:sz w:val="22"/>
+          <w:szCs w:val="22"/>
+        </w:rPr>
+      </w:pPr>
+      <w:r>
+        <w:rPr>
+          <w:rFonts w:ascii="Fira Code" w:hAnsi="Fira Code" w:eastAsia="Times New Roman" w:cs="Courier New"/>
           <w:b/>
           <w:color w:val="080808"/>
           <w:sz w:val="22"/>
@@ -7570,7 +7613,7 @@
       </w:r>
       <w:r>
         <w:rPr>
-          <w:rFonts w:ascii="Fira Code" w:eastAsia="Times New Roman" w:hAnsi="Fira Code" w:cs="Courier New"/>
+          <w:rFonts w:ascii="Fira Code" w:hAnsi="Fira Code" w:eastAsia="Times New Roman" w:cs="Courier New"/>
           <w:b/>
           <w:color w:val="080808"/>
           <w:sz w:val="22"/>
@@ -7580,7 +7623,7 @@
       </w:r>
       <w:r>
         <w:rPr>
-          <w:rFonts w:ascii="Fira Code" w:eastAsia="Times New Roman" w:hAnsi="Fira Code" w:cs="Courier New"/>
+          <w:rFonts w:ascii="Fira Code" w:hAnsi="Fira Code" w:eastAsia="Times New Roman" w:cs="Courier New"/>
           <w:b/>
           <w:color w:val="080808"/>
           <w:sz w:val="22"/>
@@ -7598,7 +7641,7 @@
       </w:r>
       <w:r>
         <w:rPr>
-          <w:rFonts w:ascii="Fira Code" w:eastAsia="Times New Roman" w:hAnsi="Fira Code" w:cs="Courier New"/>
+          <w:rFonts w:ascii="Fira Code" w:hAnsi="Fira Code" w:eastAsia="Times New Roman" w:cs="Courier New"/>
           <w:b/>
           <w:color w:val="080808"/>
           <w:sz w:val="22"/>
@@ -7616,7 +7659,7 @@
       </w:r>
       <w:r>
         <w:rPr>
-          <w:rFonts w:ascii="Fira Code" w:eastAsia="Times New Roman" w:hAnsi="Fira Code" w:cs="Courier New"/>
+          <w:rFonts w:ascii="Fira Code" w:hAnsi="Fira Code" w:eastAsia="Times New Roman" w:cs="Courier New"/>
           <w:b/>
           <w:color w:val="080808"/>
           <w:sz w:val="22"/>
@@ -7781,16 +7824,16 @@
         <w:ind w:left="993" w:hanging="284"/>
         <w:contextualSpacing w:val="0"/>
         <w:rPr>
-          <w:rFonts w:ascii="Fira Code" w:eastAsia="Times New Roman" w:hAnsi="Fira Code" w:cs="Courier New"/>
-          <w:b/>
-          <w:color w:val="080808"/>
-          <w:sz w:val="22"/>
-          <w:szCs w:val="22"/>
-        </w:rPr>
-      </w:pPr>
-      <w:r>
-        <w:rPr>
-          <w:rFonts w:ascii="Fira Code" w:eastAsia="Times New Roman" w:hAnsi="Fira Code" w:cs="Courier New"/>
+          <w:rFonts w:ascii="Fira Code" w:hAnsi="Fira Code" w:eastAsia="Times New Roman" w:cs="Courier New"/>
+          <w:b/>
+          <w:color w:val="080808"/>
+          <w:sz w:val="22"/>
+          <w:szCs w:val="22"/>
+        </w:rPr>
+      </w:pPr>
+      <w:r>
+        <w:rPr>
+          <w:rFonts w:ascii="Fira Code" w:hAnsi="Fira Code" w:eastAsia="Times New Roman" w:cs="Courier New"/>
           <w:b/>
           <w:color w:val="080808"/>
           <w:sz w:val="22"/>
@@ -7824,7 +7867,7 @@
       </w:r>
       <w:r>
         <w:rPr>
-          <w:rFonts w:ascii="Fira Code" w:eastAsia="Times New Roman" w:hAnsi="Fira Code" w:cs="Courier New"/>
+          <w:rFonts w:ascii="Fira Code" w:hAnsi="Fira Code" w:eastAsia="Times New Roman" w:cs="Courier New"/>
           <w:b/>
           <w:color w:val="080808"/>
           <w:sz w:val="22"/>
@@ -7906,7 +7949,7 @@
       </w:r>
       <w:r>
         <w:rPr>
-          <w:rFonts w:ascii="Fira Code" w:eastAsia="Times New Roman" w:hAnsi="Fira Code" w:cs="Courier New"/>
+          <w:rFonts w:ascii="Fira Code" w:hAnsi="Fira Code" w:eastAsia="Times New Roman" w:cs="Courier New"/>
           <w:b/>
           <w:color w:val="080808"/>
           <w:sz w:val="22"/>
@@ -7933,16 +7976,16 @@
         <w:ind w:left="993" w:hanging="284"/>
         <w:contextualSpacing w:val="0"/>
         <w:rPr>
-          <w:rFonts w:ascii="Fira Code" w:eastAsia="Times New Roman" w:hAnsi="Fira Code" w:cs="Courier New"/>
-          <w:b/>
-          <w:color w:val="080808"/>
-          <w:sz w:val="22"/>
-          <w:szCs w:val="22"/>
-        </w:rPr>
-      </w:pPr>
-      <w:r>
-        <w:rPr>
-          <w:rFonts w:ascii="Fira Code" w:eastAsia="Times New Roman" w:hAnsi="Fira Code" w:cs="Courier New"/>
+          <w:rFonts w:ascii="Fira Code" w:hAnsi="Fira Code" w:eastAsia="Times New Roman" w:cs="Courier New"/>
+          <w:b/>
+          <w:color w:val="080808"/>
+          <w:sz w:val="22"/>
+          <w:szCs w:val="22"/>
+        </w:rPr>
+      </w:pPr>
+      <w:r>
+        <w:rPr>
+          <w:rFonts w:ascii="Fira Code" w:hAnsi="Fira Code" w:eastAsia="Times New Roman" w:cs="Courier New"/>
           <w:b/>
           <w:color w:val="080808"/>
           <w:sz w:val="22"/>
@@ -7968,7 +8011,7 @@
       </w:r>
       <w:r>
         <w:rPr>
-          <w:rFonts w:ascii="Fira Code" w:eastAsia="Times New Roman" w:hAnsi="Fira Code" w:cs="Courier New"/>
+          <w:rFonts w:ascii="Fira Code" w:hAnsi="Fira Code" w:eastAsia="Times New Roman" w:cs="Courier New"/>
           <w:b/>
           <w:color w:val="080808"/>
           <w:sz w:val="22"/>
@@ -8002,7 +8045,7 @@
       </w:r>
       <w:r>
         <w:rPr>
-          <w:rFonts w:ascii="Fira Code" w:eastAsia="Times New Roman" w:hAnsi="Fira Code" w:cs="Courier New"/>
+          <w:rFonts w:ascii="Fira Code" w:hAnsi="Fira Code" w:eastAsia="Times New Roman" w:cs="Courier New"/>
           <w:b/>
           <w:color w:val="080808"/>
           <w:sz w:val="22"/>
@@ -8060,7 +8103,7 @@
       </w:r>
       <w:r>
         <w:rPr>
-          <w:rFonts w:ascii="Fira Code" w:eastAsia="Times New Roman" w:hAnsi="Fira Code" w:cs="Courier New"/>
+          <w:rFonts w:ascii="Fira Code" w:hAnsi="Fira Code" w:eastAsia="Times New Roman" w:cs="Courier New"/>
           <w:b/>
           <w:color w:val="080808"/>
           <w:sz w:val="22"/>
@@ -8086,7 +8129,7 @@
       </w:r>
       <w:r>
         <w:rPr>
-          <w:rFonts w:ascii="Fira Code" w:eastAsia="Times New Roman" w:hAnsi="Fira Code" w:cs="Courier New"/>
+          <w:rFonts w:ascii="Fira Code" w:hAnsi="Fira Code" w:eastAsia="Times New Roman" w:cs="Courier New"/>
           <w:b/>
           <w:color w:val="080808"/>
           <w:sz w:val="22"/>
@@ -8168,7 +8211,7 @@
       </w:r>
       <w:r>
         <w:rPr>
-          <w:rFonts w:ascii="Fira Code" w:eastAsia="Times New Roman" w:hAnsi="Fira Code" w:cs="Courier New"/>
+          <w:rFonts w:ascii="Fira Code" w:hAnsi="Fira Code" w:eastAsia="Times New Roman" w:cs="Courier New"/>
           <w:b/>
           <w:color w:val="080808"/>
           <w:sz w:val="22"/>
@@ -8235,16 +8278,16 @@
         <w:ind w:left="993" w:hanging="284"/>
         <w:contextualSpacing w:val="0"/>
         <w:rPr>
-          <w:rFonts w:ascii="Fira Code" w:eastAsia="Times New Roman" w:hAnsi="Fira Code" w:cs="Courier New"/>
-          <w:b/>
-          <w:color w:val="080808"/>
-          <w:sz w:val="22"/>
-          <w:szCs w:val="22"/>
-        </w:rPr>
-      </w:pPr>
-      <w:r>
-        <w:rPr>
-          <w:rFonts w:ascii="Fira Code" w:eastAsia="Times New Roman" w:hAnsi="Fira Code" w:cs="Courier New"/>
+          <w:rFonts w:ascii="Fira Code" w:hAnsi="Fira Code" w:eastAsia="Times New Roman" w:cs="Courier New"/>
+          <w:b/>
+          <w:color w:val="080808"/>
+          <w:sz w:val="22"/>
+          <w:szCs w:val="22"/>
+        </w:rPr>
+      </w:pPr>
+      <w:r>
+        <w:rPr>
+          <w:rFonts w:ascii="Fira Code" w:hAnsi="Fira Code" w:eastAsia="Times New Roman" w:cs="Courier New"/>
           <w:b/>
           <w:color w:val="080808"/>
           <w:sz w:val="22"/>
@@ -8287,16 +8330,16 @@
         <w:ind w:left="993" w:hanging="284"/>
         <w:contextualSpacing w:val="0"/>
         <w:rPr>
-          <w:rFonts w:ascii="Fira Code" w:eastAsia="Times New Roman" w:hAnsi="Fira Code" w:cs="Courier New"/>
-          <w:b/>
-          <w:color w:val="080808"/>
-          <w:sz w:val="22"/>
-          <w:szCs w:val="22"/>
-        </w:rPr>
-      </w:pPr>
-      <w:r>
-        <w:rPr>
-          <w:rFonts w:ascii="Fira Code" w:eastAsia="Times New Roman" w:hAnsi="Fira Code" w:cs="Courier New"/>
+          <w:rFonts w:ascii="Fira Code" w:hAnsi="Fira Code" w:eastAsia="Times New Roman" w:cs="Courier New"/>
+          <w:b/>
+          <w:color w:val="080808"/>
+          <w:sz w:val="22"/>
+          <w:szCs w:val="22"/>
+        </w:rPr>
+      </w:pPr>
+      <w:r>
+        <w:rPr>
+          <w:rFonts w:ascii="Fira Code" w:hAnsi="Fira Code" w:eastAsia="Times New Roman" w:cs="Courier New"/>
           <w:b/>
           <w:color w:val="080808"/>
           <w:sz w:val="22"/>
@@ -8388,7 +8431,7 @@
         <w:ind w:left="851" w:hanging="284"/>
         <w:contextualSpacing w:val="0"/>
         <w:rPr>
-          <w:rFonts w:ascii="Fira Code" w:eastAsia="Times New Roman" w:hAnsi="Fira Code" w:cs="Courier New"/>
+          <w:rFonts w:ascii="Fira Code" w:hAnsi="Fira Code" w:eastAsia="Times New Roman" w:cs="Courier New"/>
           <w:b/>
           <w:bCs/>
           <w:color w:val="080808"/>
@@ -8398,9 +8441,9 @@
       </w:pPr>
       <w:r>
         <w:rPr>
-          <w:rFonts w:ascii="Fira Code" w:eastAsia="Times New Roman" w:hAnsi="Fira Code" w:cs="Courier New"/>
-          <w:b/>
-          <w:bCs/>
+          <w:rFonts w:ascii="Fira Code" w:hAnsi="Fira Code" w:eastAsia="Times New Roman" w:cs="Courier New"/>
+          <w:b w:val="1"/>
+          <w:bCs w:val="1"/>
           <w:color w:val="080808"/>
           <w:sz w:val="22"/>
           <w:szCs w:val="22"/>
@@ -8454,7 +8497,6 @@
           <w:sz w:val="22"/>
           <w:szCs w:val="22"/>
         </w:rPr>
-        <w:lastRenderedPageBreak/>
         <w:t xml:space="preserve">private final </w:t>
       </w:r>
       <w:r>
@@ -8646,7 +8688,7 @@
         <w:ind w:left="851" w:hanging="284"/>
         <w:contextualSpacing w:val="0"/>
         <w:rPr>
-          <w:rFonts w:ascii="Fira Code" w:eastAsia="Times New Roman" w:hAnsi="Fira Code" w:cs="Courier New"/>
+          <w:rFonts w:ascii="Fira Code" w:hAnsi="Fira Code" w:eastAsia="Times New Roman" w:cs="Courier New"/>
           <w:b/>
           <w:bCs/>
           <w:color w:val="080808"/>
@@ -8656,9 +8698,9 @@
       </w:pPr>
       <w:r>
         <w:rPr>
-          <w:rFonts w:ascii="Fira Code" w:eastAsia="Times New Roman" w:hAnsi="Fira Code" w:cs="Courier New"/>
-          <w:b/>
-          <w:bCs/>
+          <w:rFonts w:ascii="Fira Code" w:hAnsi="Fira Code" w:eastAsia="Times New Roman" w:cs="Courier New"/>
+          <w:b w:val="1"/>
+          <w:bCs w:val="1"/>
           <w:color w:val="080808"/>
           <w:sz w:val="22"/>
           <w:szCs w:val="22"/>
@@ -8853,16 +8895,16 @@
         </w:numPr>
         <w:ind w:left="993" w:hanging="284"/>
         <w:rPr>
-          <w:rFonts w:ascii="Fira Code" w:eastAsia="Times New Roman" w:hAnsi="Fira Code" w:cs="Courier New"/>
-          <w:b/>
-          <w:color w:val="080808"/>
-          <w:sz w:val="22"/>
-          <w:szCs w:val="22"/>
-        </w:rPr>
-      </w:pPr>
-      <w:r>
-        <w:rPr>
-          <w:rFonts w:ascii="Fira Code" w:eastAsia="Times New Roman" w:hAnsi="Fira Code" w:cs="Courier New"/>
+          <w:rFonts w:ascii="Fira Code" w:hAnsi="Fira Code" w:eastAsia="Times New Roman" w:cs="Courier New"/>
+          <w:b/>
+          <w:color w:val="080808"/>
+          <w:sz w:val="22"/>
+          <w:szCs w:val="22"/>
+        </w:rPr>
+      </w:pPr>
+      <w:r>
+        <w:rPr>
+          <w:rFonts w:ascii="Fira Code" w:hAnsi="Fira Code" w:eastAsia="Times New Roman" w:cs="Courier New"/>
           <w:b/>
           <w:color w:val="080808"/>
           <w:sz w:val="22"/>
@@ -8888,7 +8930,7 @@
       </w:r>
       <w:r>
         <w:rPr>
-          <w:rFonts w:ascii="Fira Code" w:eastAsia="Times New Roman" w:hAnsi="Fira Code" w:cs="Courier New"/>
+          <w:rFonts w:ascii="Fira Code" w:hAnsi="Fira Code" w:eastAsia="Times New Roman" w:cs="Courier New"/>
           <w:b/>
           <w:color w:val="080808"/>
           <w:sz w:val="22"/>
@@ -8906,7 +8948,7 @@
       </w:r>
       <w:r>
         <w:rPr>
-          <w:rFonts w:ascii="Fira Code" w:eastAsia="Times New Roman" w:hAnsi="Fira Code" w:cs="Courier New"/>
+          <w:rFonts w:ascii="Fira Code" w:hAnsi="Fira Code" w:eastAsia="Times New Roman" w:cs="Courier New"/>
           <w:b/>
           <w:color w:val="080808"/>
           <w:sz w:val="22"/>
@@ -8932,7 +8974,7 @@
       </w:r>
       <w:r>
         <w:rPr>
-          <w:rFonts w:ascii="Fira Code" w:eastAsia="Times New Roman" w:hAnsi="Fira Code" w:cs="Courier New"/>
+          <w:rFonts w:ascii="Fira Code" w:hAnsi="Fira Code" w:eastAsia="Times New Roman" w:cs="Courier New"/>
           <w:b/>
           <w:color w:val="080808"/>
           <w:sz w:val="22"/>
@@ -8950,7 +8992,7 @@
       </w:r>
       <w:r>
         <w:rPr>
-          <w:rFonts w:ascii="Fira Code" w:eastAsia="Times New Roman" w:hAnsi="Fira Code" w:cs="Courier New"/>
+          <w:rFonts w:ascii="Fira Code" w:hAnsi="Fira Code" w:eastAsia="Times New Roman" w:cs="Courier New"/>
           <w:b/>
           <w:color w:val="080808"/>
           <w:sz w:val="22"/>
@@ -8976,7 +9018,7 @@
       </w:r>
       <w:r>
         <w:rPr>
-          <w:rFonts w:ascii="Fira Code" w:eastAsia="Times New Roman" w:hAnsi="Fira Code" w:cs="Courier New"/>
+          <w:rFonts w:ascii="Fira Code" w:hAnsi="Fira Code" w:eastAsia="Times New Roman" w:cs="Courier New"/>
           <w:b/>
           <w:color w:val="080808"/>
           <w:sz w:val="22"/>
@@ -8986,7 +9028,7 @@
       </w:r>
       <w:r>
         <w:rPr>
-          <w:rFonts w:ascii="Fira Code" w:eastAsia="Times New Roman" w:hAnsi="Fira Code" w:cs="Courier New"/>
+          <w:rFonts w:ascii="Fira Code" w:hAnsi="Fira Code" w:eastAsia="Times New Roman" w:cs="Courier New"/>
           <w:b/>
           <w:color w:val="080808"/>
           <w:sz w:val="22"/>
@@ -9021,7 +9063,7 @@
       </w:r>
       <w:r>
         <w:rPr>
-          <w:rFonts w:ascii="Fira Code" w:eastAsia="Times New Roman" w:hAnsi="Fira Code" w:cs="Courier New"/>
+          <w:rFonts w:ascii="Fira Code" w:hAnsi="Fira Code" w:eastAsia="Times New Roman" w:cs="Courier New"/>
           <w:b/>
           <w:color w:val="080808"/>
           <w:sz w:val="22"/>
@@ -9031,7 +9073,7 @@
       </w:r>
       <w:r>
         <w:rPr>
-          <w:rFonts w:ascii="Fira Code" w:eastAsia="Times New Roman" w:hAnsi="Fira Code" w:cs="Courier New"/>
+          <w:rFonts w:ascii="Fira Code" w:hAnsi="Fira Code" w:eastAsia="Times New Roman" w:cs="Courier New"/>
           <w:b/>
           <w:color w:val="080808"/>
           <w:sz w:val="22"/>
@@ -9057,7 +9099,7 @@
       </w:r>
       <w:r>
         <w:rPr>
-          <w:rFonts w:ascii="Fira Code" w:eastAsia="Times New Roman" w:hAnsi="Fira Code" w:cs="Courier New"/>
+          <w:rFonts w:ascii="Fira Code" w:hAnsi="Fira Code" w:eastAsia="Times New Roman" w:cs="Courier New"/>
           <w:b/>
           <w:color w:val="080808"/>
           <w:sz w:val="22"/>
@@ -9075,7 +9117,7 @@
       </w:r>
       <w:r>
         <w:rPr>
-          <w:rFonts w:ascii="Fira Code" w:eastAsia="Times New Roman" w:hAnsi="Fira Code" w:cs="Courier New"/>
+          <w:rFonts w:ascii="Fira Code" w:hAnsi="Fira Code" w:eastAsia="Times New Roman" w:cs="Courier New"/>
           <w:b/>
           <w:color w:val="080808"/>
           <w:sz w:val="22"/>
@@ -9085,7 +9127,7 @@
       </w:r>
       <w:r>
         <w:rPr>
-          <w:rFonts w:ascii="Fira Code" w:eastAsia="Times New Roman" w:hAnsi="Fira Code" w:cs="Courier New"/>
+          <w:rFonts w:ascii="Fira Code" w:hAnsi="Fira Code" w:eastAsia="Times New Roman" w:cs="Courier New"/>
           <w:b/>
           <w:color w:val="080808"/>
           <w:sz w:val="22"/>
@@ -9135,7 +9177,7 @@
       </w:r>
       <w:r>
         <w:rPr>
-          <w:rFonts w:ascii="Fira Code" w:eastAsia="Times New Roman" w:hAnsi="Fira Code" w:cs="Courier New"/>
+          <w:rFonts w:ascii="Fira Code" w:hAnsi="Fira Code" w:eastAsia="Times New Roman" w:cs="Courier New"/>
           <w:b/>
           <w:color w:val="080808"/>
           <w:sz w:val="22"/>
@@ -9161,7 +9203,7 @@
       </w:r>
       <w:r>
         <w:rPr>
-          <w:rFonts w:ascii="Fira Code" w:eastAsia="Times New Roman" w:hAnsi="Fira Code" w:cs="Courier New"/>
+          <w:rFonts w:ascii="Fira Code" w:hAnsi="Fira Code" w:eastAsia="Times New Roman" w:cs="Courier New"/>
           <w:b/>
           <w:color w:val="080808"/>
           <w:sz w:val="22"/>
@@ -9187,7 +9229,7 @@
       </w:r>
       <w:r>
         <w:rPr>
-          <w:rFonts w:ascii="Fira Code" w:eastAsia="Times New Roman" w:hAnsi="Fira Code" w:cs="Courier New"/>
+          <w:rFonts w:ascii="Fira Code" w:hAnsi="Fira Code" w:eastAsia="Times New Roman" w:cs="Courier New"/>
           <w:b/>
           <w:color w:val="080808"/>
           <w:sz w:val="22"/>
@@ -9237,7 +9279,7 @@
       </w:r>
       <w:r>
         <w:rPr>
-          <w:rFonts w:ascii="Fira Code" w:eastAsia="Times New Roman" w:hAnsi="Fira Code" w:cs="Courier New"/>
+          <w:rFonts w:ascii="Fira Code" w:hAnsi="Fira Code" w:eastAsia="Times New Roman" w:cs="Courier New"/>
           <w:b/>
           <w:color w:val="080808"/>
           <w:sz w:val="22"/>
@@ -9255,7 +9297,7 @@
       </w:r>
       <w:r>
         <w:rPr>
-          <w:rFonts w:ascii="Fira Code" w:eastAsia="Times New Roman" w:hAnsi="Fira Code" w:cs="Courier New"/>
+          <w:rFonts w:ascii="Fira Code" w:hAnsi="Fira Code" w:eastAsia="Times New Roman" w:cs="Courier New"/>
           <w:b/>
           <w:color w:val="080808"/>
           <w:sz w:val="22"/>
@@ -9283,7 +9325,7 @@
         <w:ind w:left="851" w:hanging="284"/>
         <w:contextualSpacing w:val="0"/>
         <w:rPr>
-          <w:rFonts w:ascii="Fira Code" w:eastAsia="Times New Roman" w:hAnsi="Fira Code" w:cs="Courier New"/>
+          <w:rFonts w:ascii="Fira Code" w:hAnsi="Fira Code" w:eastAsia="Times New Roman" w:cs="Courier New"/>
           <w:b/>
           <w:bCs/>
           <w:color w:val="080808"/>
@@ -9293,9 +9335,9 @@
       </w:pPr>
       <w:r>
         <w:rPr>
-          <w:rFonts w:ascii="Fira Code" w:eastAsia="Times New Roman" w:hAnsi="Fira Code" w:cs="Courier New"/>
-          <w:b/>
-          <w:bCs/>
+          <w:rFonts w:ascii="Fira Code" w:hAnsi="Fira Code" w:eastAsia="Times New Roman" w:cs="Courier New"/>
+          <w:b w:val="1"/>
+          <w:bCs w:val="1"/>
           <w:color w:val="080808"/>
           <w:sz w:val="22"/>
           <w:szCs w:val="22"/>
@@ -9430,16 +9472,16 @@
         <w:ind w:left="993" w:hanging="284"/>
         <w:contextualSpacing w:val="0"/>
         <w:rPr>
-          <w:rFonts w:ascii="Fira Code" w:eastAsia="Times New Roman" w:hAnsi="Fira Code" w:cs="Courier New"/>
-          <w:b/>
-          <w:color w:val="080808"/>
-          <w:sz w:val="22"/>
-          <w:szCs w:val="22"/>
-        </w:rPr>
-      </w:pPr>
-      <w:r>
-        <w:rPr>
-          <w:rFonts w:ascii="Fira Code" w:eastAsia="Times New Roman" w:hAnsi="Fira Code" w:cs="Courier New"/>
+          <w:rFonts w:ascii="Fira Code" w:hAnsi="Fira Code" w:eastAsia="Times New Roman" w:cs="Courier New"/>
+          <w:b/>
+          <w:color w:val="080808"/>
+          <w:sz w:val="22"/>
+          <w:szCs w:val="22"/>
+        </w:rPr>
+      </w:pPr>
+      <w:r>
+        <w:rPr>
+          <w:rFonts w:ascii="Fira Code" w:hAnsi="Fira Code" w:eastAsia="Times New Roman" w:cs="Courier New"/>
           <w:b/>
           <w:color w:val="080808"/>
           <w:sz w:val="22"/>
@@ -9473,7 +9515,7 @@
       </w:r>
       <w:r>
         <w:rPr>
-          <w:rFonts w:ascii="Fira Code" w:eastAsia="Times New Roman" w:hAnsi="Fira Code" w:cs="Courier New"/>
+          <w:rFonts w:ascii="Fira Code" w:hAnsi="Fira Code" w:eastAsia="Times New Roman" w:cs="Courier New"/>
           <w:b/>
           <w:color w:val="080808"/>
           <w:sz w:val="22"/>
@@ -9483,7 +9525,7 @@
       </w:r>
       <w:r>
         <w:rPr>
-          <w:rFonts w:ascii="Fira Code" w:eastAsia="Times New Roman" w:hAnsi="Fira Code" w:cs="Courier New"/>
+          <w:rFonts w:ascii="Fira Code" w:hAnsi="Fira Code" w:eastAsia="Times New Roman" w:cs="Courier New"/>
           <w:b/>
           <w:color w:val="080808"/>
           <w:sz w:val="22"/>
@@ -9493,7 +9535,7 @@
       </w:r>
       <w:r>
         <w:rPr>
-          <w:rFonts w:ascii="Fira Code" w:eastAsia="Times New Roman" w:hAnsi="Fira Code" w:cs="Courier New"/>
+          <w:rFonts w:ascii="Fira Code" w:hAnsi="Fira Code" w:eastAsia="Times New Roman" w:cs="Courier New"/>
           <w:b/>
           <w:color w:val="080808"/>
           <w:sz w:val="22"/>
@@ -9543,7 +9585,7 @@
       </w:r>
       <w:r>
         <w:rPr>
-          <w:rFonts w:ascii="Fira Code" w:eastAsia="Times New Roman" w:hAnsi="Fira Code" w:cs="Courier New"/>
+          <w:rFonts w:ascii="Fira Code" w:hAnsi="Fira Code" w:eastAsia="Times New Roman" w:cs="Courier New"/>
           <w:b/>
           <w:color w:val="080808"/>
           <w:sz w:val="22"/>
@@ -9577,7 +9619,7 @@
       </w:r>
       <w:r>
         <w:rPr>
-          <w:rFonts w:ascii="Fira Code" w:eastAsia="Times New Roman" w:hAnsi="Fira Code" w:cs="Courier New"/>
+          <w:rFonts w:ascii="Fira Code" w:hAnsi="Fira Code" w:eastAsia="Times New Roman" w:cs="Courier New"/>
           <w:b/>
           <w:color w:val="080808"/>
           <w:sz w:val="22"/>
@@ -9651,7 +9693,7 @@
       </w:r>
       <w:r>
         <w:rPr>
-          <w:rFonts w:ascii="Fira Code" w:eastAsia="Times New Roman" w:hAnsi="Fira Code" w:cs="Courier New"/>
+          <w:rFonts w:ascii="Fira Code" w:hAnsi="Fira Code" w:eastAsia="Times New Roman" w:cs="Courier New"/>
           <w:b/>
           <w:color w:val="080808"/>
           <w:sz w:val="22"/>
@@ -9718,16 +9760,16 @@
         <w:ind w:left="993" w:hanging="284"/>
         <w:contextualSpacing w:val="0"/>
         <w:rPr>
-          <w:rFonts w:ascii="Fira Code" w:eastAsia="Times New Roman" w:hAnsi="Fira Code" w:cs="Courier New"/>
-          <w:b/>
-          <w:color w:val="080808"/>
-          <w:sz w:val="22"/>
-          <w:szCs w:val="22"/>
-        </w:rPr>
-      </w:pPr>
-      <w:r>
-        <w:rPr>
-          <w:rFonts w:ascii="Fira Code" w:eastAsia="Times New Roman" w:hAnsi="Fira Code" w:cs="Courier New"/>
+          <w:rFonts w:ascii="Fira Code" w:hAnsi="Fira Code" w:eastAsia="Times New Roman" w:cs="Courier New"/>
+          <w:b/>
+          <w:color w:val="080808"/>
+          <w:sz w:val="22"/>
+          <w:szCs w:val="22"/>
+        </w:rPr>
+      </w:pPr>
+      <w:r>
+        <w:rPr>
+          <w:rFonts w:ascii="Fira Code" w:hAnsi="Fira Code" w:eastAsia="Times New Roman" w:cs="Courier New"/>
           <w:b/>
           <w:color w:val="080808"/>
           <w:sz w:val="22"/>
@@ -9793,7 +9835,7 @@
       </w:r>
       <w:r>
         <w:rPr>
-          <w:rFonts w:ascii="Fira Code" w:eastAsia="Times New Roman" w:hAnsi="Fira Code" w:cs="Courier New"/>
+          <w:rFonts w:ascii="Fira Code" w:hAnsi="Fira Code" w:eastAsia="Times New Roman" w:cs="Courier New"/>
           <w:b/>
           <w:color w:val="080808"/>
           <w:sz w:val="22"/>
@@ -9819,7 +9861,7 @@
       </w:r>
       <w:r>
         <w:rPr>
-          <w:rFonts w:ascii="Fira Code" w:eastAsia="Times New Roman" w:hAnsi="Fira Code" w:cs="Courier New"/>
+          <w:rFonts w:ascii="Fira Code" w:hAnsi="Fira Code" w:eastAsia="Times New Roman" w:cs="Courier New"/>
           <w:b/>
           <w:color w:val="080808"/>
           <w:sz w:val="22"/>
@@ -9897,7 +9939,6 @@
           <w:color w:val="080808"/>
           <w:szCs w:val="26"/>
         </w:rPr>
-        <w:lastRenderedPageBreak/>
         <w:t>cố gắng tối đa hóa điểm số. Nếu đến lượt người chơi</w:t>
       </w:r>
       <w:r>
@@ -9943,16 +9984,16 @@
         <w:ind w:left="993" w:hanging="284"/>
         <w:contextualSpacing w:val="0"/>
         <w:rPr>
-          <w:rFonts w:ascii="Fira Code" w:eastAsia="Times New Roman" w:hAnsi="Fira Code" w:cs="Courier New"/>
-          <w:b/>
-          <w:color w:val="080808"/>
-          <w:sz w:val="22"/>
-          <w:szCs w:val="22"/>
-        </w:rPr>
-      </w:pPr>
-      <w:r>
-        <w:rPr>
-          <w:rFonts w:ascii="Fira Code" w:eastAsia="Times New Roman" w:hAnsi="Fira Code" w:cs="Courier New"/>
+          <w:rFonts w:ascii="Fira Code" w:hAnsi="Fira Code" w:eastAsia="Times New Roman" w:cs="Courier New"/>
+          <w:b/>
+          <w:color w:val="080808"/>
+          <w:sz w:val="22"/>
+          <w:szCs w:val="22"/>
+        </w:rPr>
+      </w:pPr>
+      <w:r>
+        <w:rPr>
+          <w:rFonts w:ascii="Fira Code" w:hAnsi="Fira Code" w:eastAsia="Times New Roman" w:cs="Courier New"/>
           <w:b/>
           <w:color w:val="080808"/>
           <w:sz w:val="22"/>
@@ -10059,16 +10100,16 @@
         <w:ind w:left="993" w:hanging="284"/>
         <w:contextualSpacing w:val="0"/>
         <w:rPr>
-          <w:rFonts w:ascii="Fira Code" w:eastAsia="Times New Roman" w:hAnsi="Fira Code" w:cs="Courier New"/>
-          <w:b/>
-          <w:color w:val="080808"/>
-          <w:sz w:val="22"/>
-          <w:szCs w:val="22"/>
-        </w:rPr>
-      </w:pPr>
-      <w:r>
-        <w:rPr>
-          <w:rFonts w:ascii="Fira Code" w:eastAsia="Times New Roman" w:hAnsi="Fira Code" w:cs="Courier New"/>
+          <w:rFonts w:ascii="Fira Code" w:hAnsi="Fira Code" w:eastAsia="Times New Roman" w:cs="Courier New"/>
+          <w:b/>
+          <w:color w:val="080808"/>
+          <w:sz w:val="22"/>
+          <w:szCs w:val="22"/>
+        </w:rPr>
+      </w:pPr>
+      <w:r>
+        <w:rPr>
+          <w:rFonts w:ascii="Fira Code" w:hAnsi="Fira Code" w:eastAsia="Times New Roman" w:cs="Courier New"/>
           <w:b/>
           <w:color w:val="080808"/>
           <w:sz w:val="22"/>
@@ -10137,7 +10178,7 @@
       <w:pPr>
         <w:ind w:left="709"/>
         <w:rPr>
-          <w:rFonts w:ascii="Calibri" w:eastAsia="Times New Roman" w:hAnsi="Calibri" w:cs="Calibri"/>
+          <w:rFonts w:ascii="Calibri" w:hAnsi="Calibri" w:eastAsia="Times New Roman" w:cs="Calibri"/>
           <w:color w:val="080808"/>
           <w:szCs w:val="26"/>
         </w:rPr>
@@ -10152,7 +10193,7 @@
       </w:r>
       <w:r>
         <w:rPr>
-          <w:rFonts w:ascii="Fira Code" w:eastAsia="Times New Roman" w:hAnsi="Fira Code" w:cs="Courier New"/>
+          <w:rFonts w:ascii="Fira Code" w:hAnsi="Fira Code" w:eastAsia="Times New Roman" w:cs="Courier New"/>
           <w:b/>
           <w:color w:val="080808"/>
           <w:sz w:val="22"/>
@@ -10170,7 +10211,7 @@
       </w:r>
       <w:r>
         <w:rPr>
-          <w:rFonts w:ascii="Fira Code" w:eastAsia="Times New Roman" w:hAnsi="Fira Code" w:cs="Courier New"/>
+          <w:rFonts w:ascii="Fira Code" w:hAnsi="Fira Code" w:eastAsia="Times New Roman" w:cs="Courier New"/>
           <w:b/>
           <w:color w:val="080808"/>
           <w:sz w:val="22"/>
@@ -10180,7 +10221,7 @@
       </w:r>
       <w:r>
         <w:rPr>
-          <w:rFonts w:ascii="Fira Code" w:eastAsia="Times New Roman" w:hAnsi="Fira Code" w:cs="Courier New"/>
+          <w:rFonts w:ascii="Fira Code" w:hAnsi="Fira Code" w:eastAsia="Times New Roman" w:cs="Courier New"/>
           <w:b/>
           <w:color w:val="080808"/>
           <w:sz w:val="22"/>
@@ -10206,7 +10247,7 @@
       </w:r>
       <w:r>
         <w:rPr>
-          <w:rFonts w:ascii="Fira Code" w:eastAsia="Times New Roman" w:hAnsi="Fira Code" w:cs="Courier New"/>
+          <w:rFonts w:ascii="Fira Code" w:hAnsi="Fira Code" w:eastAsia="Times New Roman" w:cs="Courier New"/>
           <w:b/>
           <w:color w:val="080808"/>
           <w:sz w:val="22"/>
@@ -10224,7 +10265,7 @@
       </w:r>
       <w:r>
         <w:rPr>
-          <w:rFonts w:ascii="Fira Code" w:eastAsia="Times New Roman" w:hAnsi="Fira Code" w:cs="Courier New"/>
+          <w:rFonts w:ascii="Fira Code" w:hAnsi="Fira Code" w:eastAsia="Times New Roman" w:cs="Courier New"/>
           <w:b/>
           <w:color w:val="080808"/>
           <w:sz w:val="22"/>
@@ -10242,7 +10283,7 @@
       </w:r>
       <w:r>
         <w:rPr>
-          <w:rFonts w:ascii="Fira Code" w:eastAsia="Times New Roman" w:hAnsi="Fira Code" w:cs="Courier New"/>
+          <w:rFonts w:ascii="Fira Code" w:hAnsi="Fira Code" w:eastAsia="Times New Roman" w:cs="Courier New"/>
           <w:b/>
           <w:color w:val="080808"/>
           <w:sz w:val="22"/>
@@ -10268,7 +10309,7 @@
       </w:r>
       <w:r>
         <w:rPr>
-          <w:rFonts w:ascii="Fira Code" w:eastAsia="Times New Roman" w:hAnsi="Fira Code" w:cs="Courier New"/>
+          <w:rFonts w:ascii="Fira Code" w:hAnsi="Fira Code" w:eastAsia="Times New Roman" w:cs="Courier New"/>
           <w:b/>
           <w:color w:val="080808"/>
           <w:sz w:val="22"/>
@@ -10286,7 +10327,7 @@
       </w:r>
       <w:r>
         <w:rPr>
-          <w:rFonts w:ascii="Fira Code" w:eastAsia="Times New Roman" w:hAnsi="Fira Code" w:cs="Courier New"/>
+          <w:rFonts w:ascii="Fira Code" w:hAnsi="Fira Code" w:eastAsia="Times New Roman" w:cs="Courier New"/>
           <w:b/>
           <w:color w:val="080808"/>
           <w:sz w:val="22"/>
@@ -10304,7 +10345,7 @@
       </w:r>
       <w:r>
         <w:rPr>
-          <w:rFonts w:ascii="Fira Code" w:eastAsia="Times New Roman" w:hAnsi="Fira Code" w:cs="Courier New"/>
+          <w:rFonts w:ascii="Fira Code" w:hAnsi="Fira Code" w:eastAsia="Times New Roman" w:cs="Courier New"/>
           <w:b/>
           <w:color w:val="080808"/>
           <w:sz w:val="22"/>
@@ -10332,7 +10373,7 @@
         <w:ind w:left="851" w:hanging="284"/>
         <w:contextualSpacing w:val="0"/>
         <w:rPr>
-          <w:rFonts w:ascii="Fira Code" w:eastAsia="Times New Roman" w:hAnsi="Fira Code" w:cs="Courier New"/>
+          <w:rFonts w:ascii="Fira Code" w:hAnsi="Fira Code" w:eastAsia="Times New Roman" w:cs="Courier New"/>
           <w:b/>
           <w:bCs/>
           <w:color w:val="080808"/>
@@ -10342,9 +10383,9 @@
       </w:pPr>
       <w:r>
         <w:rPr>
-          <w:rFonts w:ascii="Fira Code" w:eastAsia="Times New Roman" w:hAnsi="Fira Code" w:cs="Courier New"/>
-          <w:b/>
-          <w:bCs/>
+          <w:rFonts w:ascii="Fira Code" w:hAnsi="Fira Code" w:eastAsia="Times New Roman" w:cs="Courier New"/>
+          <w:b w:val="1"/>
+          <w:bCs w:val="1"/>
           <w:color w:val="080808"/>
           <w:sz w:val="22"/>
           <w:szCs w:val="22"/>
@@ -10362,16 +10403,16 @@
         <w:ind w:left="993" w:hanging="284"/>
         <w:contextualSpacing w:val="0"/>
         <w:rPr>
-          <w:rFonts w:ascii="Fira Code" w:eastAsia="Times New Roman" w:hAnsi="Fira Code" w:cs="Courier New"/>
-          <w:b/>
-          <w:color w:val="080808"/>
-          <w:sz w:val="22"/>
-          <w:szCs w:val="22"/>
-        </w:rPr>
-      </w:pPr>
-      <w:r>
-        <w:rPr>
-          <w:rFonts w:ascii="Fira Code" w:eastAsia="Times New Roman" w:hAnsi="Fira Code" w:cs="Courier New"/>
+          <w:rFonts w:ascii="Fira Code" w:hAnsi="Fira Code" w:eastAsia="Times New Roman" w:cs="Courier New"/>
+          <w:b/>
+          <w:color w:val="080808"/>
+          <w:sz w:val="22"/>
+          <w:szCs w:val="22"/>
+        </w:rPr>
+      </w:pPr>
+      <w:r>
+        <w:rPr>
+          <w:rFonts w:ascii="Fira Code" w:hAnsi="Fira Code" w:eastAsia="Times New Roman" w:cs="Courier New"/>
           <w:b/>
           <w:color w:val="080808"/>
           <w:sz w:val="22"/>
@@ -10446,16 +10487,16 @@
         <w:ind w:left="993" w:hanging="284"/>
         <w:contextualSpacing w:val="0"/>
         <w:rPr>
-          <w:rFonts w:ascii="Fira Code" w:eastAsia="Times New Roman" w:hAnsi="Fira Code" w:cs="Courier New"/>
-          <w:b/>
-          <w:color w:val="080808"/>
-          <w:sz w:val="22"/>
-          <w:szCs w:val="22"/>
-        </w:rPr>
-      </w:pPr>
-      <w:r>
-        <w:rPr>
-          <w:rFonts w:ascii="Fira Code" w:eastAsia="Times New Roman" w:hAnsi="Fira Code" w:cs="Courier New"/>
+          <w:rFonts w:ascii="Fira Code" w:hAnsi="Fira Code" w:eastAsia="Times New Roman" w:cs="Courier New"/>
+          <w:b/>
+          <w:color w:val="080808"/>
+          <w:sz w:val="22"/>
+          <w:szCs w:val="22"/>
+        </w:rPr>
+      </w:pPr>
+      <w:r>
+        <w:rPr>
+          <w:rFonts w:ascii="Fira Code" w:hAnsi="Fira Code" w:eastAsia="Times New Roman" w:cs="Courier New"/>
           <w:b/>
           <w:color w:val="080808"/>
           <w:sz w:val="22"/>
@@ -10490,16 +10531,16 @@
         <w:ind w:left="993" w:hanging="284"/>
         <w:contextualSpacing w:val="0"/>
         <w:rPr>
-          <w:rFonts w:ascii="Fira Code" w:eastAsia="Times New Roman" w:hAnsi="Fira Code" w:cs="Courier New"/>
-          <w:b/>
-          <w:color w:val="080808"/>
-          <w:sz w:val="22"/>
-          <w:szCs w:val="22"/>
-        </w:rPr>
-      </w:pPr>
-      <w:r>
-        <w:rPr>
-          <w:rFonts w:ascii="Fira Code" w:eastAsia="Times New Roman" w:hAnsi="Fira Code" w:cs="Courier New"/>
+          <w:rFonts w:ascii="Fira Code" w:hAnsi="Fira Code" w:eastAsia="Times New Roman" w:cs="Courier New"/>
+          <w:b/>
+          <w:color w:val="080808"/>
+          <w:sz w:val="22"/>
+          <w:szCs w:val="22"/>
+        </w:rPr>
+      </w:pPr>
+      <w:r>
+        <w:rPr>
+          <w:rFonts w:ascii="Fira Code" w:hAnsi="Fira Code" w:eastAsia="Times New Roman" w:cs="Courier New"/>
           <w:b/>
           <w:color w:val="080808"/>
           <w:sz w:val="22"/>
@@ -10583,7 +10624,7 @@
         <w:ind w:left="851" w:hanging="284"/>
         <w:contextualSpacing w:val="0"/>
         <w:rPr>
-          <w:rFonts w:ascii="Fira Code" w:eastAsia="Times New Roman" w:hAnsi="Fira Code" w:cs="Courier New"/>
+          <w:rFonts w:ascii="Fira Code" w:hAnsi="Fira Code" w:eastAsia="Times New Roman" w:cs="Courier New"/>
           <w:b/>
           <w:bCs/>
           <w:color w:val="080808"/>
@@ -10593,9 +10634,9 @@
       </w:pPr>
       <w:r>
         <w:rPr>
-          <w:rFonts w:ascii="Fira Code" w:eastAsia="Times New Roman" w:hAnsi="Fira Code" w:cs="Courier New"/>
-          <w:b/>
-          <w:bCs/>
+          <w:rFonts w:ascii="Fira Code" w:hAnsi="Fira Code" w:eastAsia="Times New Roman" w:cs="Courier New"/>
+          <w:b w:val="1"/>
+          <w:bCs w:val="1"/>
           <w:color w:val="080808"/>
           <w:sz w:val="22"/>
           <w:szCs w:val="22"/>
@@ -10775,16 +10816,16 @@
         <w:ind w:left="993" w:hanging="284"/>
         <w:contextualSpacing w:val="0"/>
         <w:rPr>
-          <w:rFonts w:ascii="Fira Code" w:eastAsia="Times New Roman" w:hAnsi="Fira Code" w:cs="Courier New"/>
-          <w:b/>
-          <w:color w:val="080808"/>
-          <w:sz w:val="22"/>
-          <w:szCs w:val="22"/>
-        </w:rPr>
-      </w:pPr>
-      <w:r>
-        <w:rPr>
-          <w:rFonts w:ascii="Fira Code" w:eastAsia="Times New Roman" w:hAnsi="Fira Code" w:cs="Courier New"/>
+          <w:rFonts w:ascii="Fira Code" w:hAnsi="Fira Code" w:eastAsia="Times New Roman" w:cs="Courier New"/>
+          <w:b/>
+          <w:color w:val="080808"/>
+          <w:sz w:val="22"/>
+          <w:szCs w:val="22"/>
+        </w:rPr>
+      </w:pPr>
+      <w:r>
+        <w:rPr>
+          <w:rFonts w:ascii="Fira Code" w:hAnsi="Fira Code" w:eastAsia="Times New Roman" w:cs="Courier New"/>
           <w:b/>
           <w:color w:val="080808"/>
           <w:sz w:val="22"/>
@@ -10818,7 +10859,7 @@
       </w:r>
       <w:r>
         <w:rPr>
-          <w:rFonts w:ascii="Fira Code" w:eastAsia="Times New Roman" w:hAnsi="Fira Code" w:cs="Courier New"/>
+          <w:rFonts w:ascii="Fira Code" w:hAnsi="Fira Code" w:eastAsia="Times New Roman" w:cs="Courier New"/>
           <w:b/>
           <w:color w:val="080808"/>
           <w:sz w:val="22"/>
@@ -10836,7 +10877,7 @@
       </w:r>
       <w:r>
         <w:rPr>
-          <w:rFonts w:ascii="Fira Code" w:eastAsia="Times New Roman" w:hAnsi="Fira Code" w:cs="Courier New"/>
+          <w:rFonts w:ascii="Fira Code" w:hAnsi="Fira Code" w:eastAsia="Times New Roman" w:cs="Courier New"/>
           <w:b/>
           <w:color w:val="080808"/>
           <w:sz w:val="22"/>
@@ -10854,7 +10895,7 @@
       </w:r>
       <w:r>
         <w:rPr>
-          <w:rFonts w:ascii="Fira Code" w:eastAsia="Times New Roman" w:hAnsi="Fira Code" w:cs="Courier New"/>
+          <w:rFonts w:ascii="Fira Code" w:hAnsi="Fira Code" w:eastAsia="Times New Roman" w:cs="Courier New"/>
           <w:b/>
           <w:color w:val="080808"/>
           <w:sz w:val="22"/>
@@ -10872,7 +10913,7 @@
       </w:r>
       <w:r>
         <w:rPr>
-          <w:rFonts w:ascii="Fira Code" w:eastAsia="Times New Roman" w:hAnsi="Fira Code" w:cs="Courier New"/>
+          <w:rFonts w:ascii="Fira Code" w:hAnsi="Fira Code" w:eastAsia="Times New Roman" w:cs="Courier New"/>
           <w:b/>
           <w:color w:val="080808"/>
           <w:sz w:val="22"/>
@@ -10894,7 +10935,6 @@
           <w:color w:val="080808"/>
           <w:szCs w:val="26"/>
         </w:rPr>
-        <w:lastRenderedPageBreak/>
         <w:t xml:space="preserve">được override bởi các lớp </w:t>
       </w:r>
       <w:r>
@@ -10973,7 +11013,7 @@
       </w:r>
       <w:r>
         <w:rPr>
-          <w:rFonts w:ascii="Fira Code" w:eastAsia="Times New Roman" w:hAnsi="Fira Code" w:cs="Courier New"/>
+          <w:rFonts w:ascii="Fira Code" w:hAnsi="Fira Code" w:eastAsia="Times New Roman" w:cs="Courier New"/>
           <w:b/>
           <w:color w:val="080808"/>
           <w:sz w:val="22"/>
@@ -11000,16 +11040,16 @@
         <w:ind w:left="993" w:hanging="284"/>
         <w:contextualSpacing w:val="0"/>
         <w:rPr>
-          <w:rFonts w:ascii="Fira Code" w:eastAsia="Times New Roman" w:hAnsi="Fira Code" w:cs="Courier New"/>
-          <w:b/>
-          <w:color w:val="080808"/>
-          <w:sz w:val="22"/>
-          <w:szCs w:val="22"/>
-        </w:rPr>
-      </w:pPr>
-      <w:r>
-        <w:rPr>
-          <w:rFonts w:ascii="Fira Code" w:eastAsia="Times New Roman" w:hAnsi="Fira Code" w:cs="Courier New"/>
+          <w:rFonts w:ascii="Fira Code" w:hAnsi="Fira Code" w:eastAsia="Times New Roman" w:cs="Courier New"/>
+          <w:b/>
+          <w:color w:val="080808"/>
+          <w:sz w:val="22"/>
+          <w:szCs w:val="22"/>
+        </w:rPr>
+      </w:pPr>
+      <w:r>
+        <w:rPr>
+          <w:rFonts w:ascii="Fira Code" w:hAnsi="Fira Code" w:eastAsia="Times New Roman" w:cs="Courier New"/>
           <w:b/>
           <w:color w:val="080808"/>
           <w:sz w:val="22"/>
@@ -11035,7 +11075,7 @@
       </w:r>
       <w:r>
         <w:rPr>
-          <w:rFonts w:ascii="Fira Code" w:eastAsia="Times New Roman" w:hAnsi="Fira Code" w:cs="Courier New"/>
+          <w:rFonts w:ascii="Fira Code" w:hAnsi="Fira Code" w:eastAsia="Times New Roman" w:cs="Courier New"/>
           <w:b/>
           <w:color w:val="080808"/>
           <w:sz w:val="22"/>
@@ -11078,7 +11118,7 @@
     </w:p>
     <w:sectPr>
       <w:footerReference w:type="default" r:id="rId31"/>
-      <w:pgSz w:w="12240" w:h="15840"/>
+      <w:pgSz w:w="12240" w:h="15840" w:orient="portrait"/>
       <w:pgMar w:top="1440" w:right="1440" w:bottom="1440" w:left="1440" w:header="720" w:footer="720" w:gutter="0"/>
       <w:pgNumType w:start="0"/>
       <w:cols w:space="720"/>
@@ -11221,7 +11261,7 @@
         <w:ind w:left="1004" w:hanging="360"/>
       </w:pPr>
       <w:rPr>
-        <w:rFonts w:ascii="Symbol" w:hAnsi="Symbol" w:hint="default"/>
+        <w:rFonts w:hint="default" w:ascii="Symbol" w:hAnsi="Symbol"/>
       </w:rPr>
     </w:lvl>
     <w:lvl w:ilvl="1" w:tplc="04090003" w:tentative="1">
@@ -11233,7 +11273,7 @@
         <w:ind w:left="1440" w:hanging="360"/>
       </w:pPr>
       <w:rPr>
-        <w:rFonts w:ascii="Courier New" w:hAnsi="Courier New" w:cs="Courier New" w:hint="default"/>
+        <w:rFonts w:hint="default" w:ascii="Courier New" w:hAnsi="Courier New" w:cs="Courier New"/>
       </w:rPr>
     </w:lvl>
     <w:lvl w:ilvl="2" w:tplc="04090005" w:tentative="1">
@@ -11245,7 +11285,7 @@
         <w:ind w:left="2160" w:hanging="360"/>
       </w:pPr>
       <w:rPr>
-        <w:rFonts w:ascii="Wingdings" w:hAnsi="Wingdings" w:hint="default"/>
+        <w:rFonts w:hint="default" w:ascii="Wingdings" w:hAnsi="Wingdings"/>
       </w:rPr>
     </w:lvl>
     <w:lvl w:ilvl="3" w:tplc="04090001" w:tentative="1">
@@ -11257,7 +11297,7 @@
         <w:ind w:left="2880" w:hanging="360"/>
       </w:pPr>
       <w:rPr>
-        <w:rFonts w:ascii="Symbol" w:hAnsi="Symbol" w:hint="default"/>
+        <w:rFonts w:hint="default" w:ascii="Symbol" w:hAnsi="Symbol"/>
       </w:rPr>
     </w:lvl>
     <w:lvl w:ilvl="4" w:tplc="04090003" w:tentative="1">
@@ -11269,7 +11309,7 @@
         <w:ind w:left="3600" w:hanging="360"/>
       </w:pPr>
       <w:rPr>
-        <w:rFonts w:ascii="Courier New" w:hAnsi="Courier New" w:cs="Courier New" w:hint="default"/>
+        <w:rFonts w:hint="default" w:ascii="Courier New" w:hAnsi="Courier New" w:cs="Courier New"/>
       </w:rPr>
     </w:lvl>
     <w:lvl w:ilvl="5" w:tplc="04090005" w:tentative="1">
@@ -11281,7 +11321,7 @@
         <w:ind w:left="4320" w:hanging="360"/>
       </w:pPr>
       <w:rPr>
-        <w:rFonts w:ascii="Wingdings" w:hAnsi="Wingdings" w:hint="default"/>
+        <w:rFonts w:hint="default" w:ascii="Wingdings" w:hAnsi="Wingdings"/>
       </w:rPr>
     </w:lvl>
     <w:lvl w:ilvl="6" w:tplc="04090001" w:tentative="1">
@@ -11293,7 +11333,7 @@
         <w:ind w:left="5040" w:hanging="360"/>
       </w:pPr>
       <w:rPr>
-        <w:rFonts w:ascii="Symbol" w:hAnsi="Symbol" w:hint="default"/>
+        <w:rFonts w:hint="default" w:ascii="Symbol" w:hAnsi="Symbol"/>
       </w:rPr>
     </w:lvl>
     <w:lvl w:ilvl="7" w:tplc="04090003" w:tentative="1">
@@ -11305,7 +11345,7 @@
         <w:ind w:left="5760" w:hanging="360"/>
       </w:pPr>
       <w:rPr>
-        <w:rFonts w:ascii="Courier New" w:hAnsi="Courier New" w:cs="Courier New" w:hint="default"/>
+        <w:rFonts w:hint="default" w:ascii="Courier New" w:hAnsi="Courier New" w:cs="Courier New"/>
       </w:rPr>
     </w:lvl>
     <w:lvl w:ilvl="8" w:tplc="04090005" w:tentative="1">
@@ -11317,7 +11357,7 @@
         <w:ind w:left="6480" w:hanging="360"/>
       </w:pPr>
       <w:rPr>
-        <w:rFonts w:ascii="Wingdings" w:hAnsi="Wingdings" w:hint="default"/>
+        <w:rFonts w:hint="default" w:ascii="Wingdings" w:hAnsi="Wingdings"/>
       </w:rPr>
     </w:lvl>
   </w:abstractNum>
@@ -11453,7 +11493,7 @@
         <w:ind w:left="720" w:hanging="360"/>
       </w:pPr>
       <w:rPr>
-        <w:rFonts w:ascii="Symbol" w:hAnsi="Symbol" w:hint="default"/>
+        <w:rFonts w:hint="default" w:ascii="Symbol" w:hAnsi="Symbol"/>
       </w:rPr>
     </w:lvl>
     <w:lvl w:ilvl="1" w:tplc="04090003" w:tentative="1">
@@ -11465,7 +11505,7 @@
         <w:ind w:left="1440" w:hanging="360"/>
       </w:pPr>
       <w:rPr>
-        <w:rFonts w:ascii="Courier New" w:hAnsi="Courier New" w:cs="Courier New" w:hint="default"/>
+        <w:rFonts w:hint="default" w:ascii="Courier New" w:hAnsi="Courier New" w:cs="Courier New"/>
       </w:rPr>
     </w:lvl>
     <w:lvl w:ilvl="2" w:tplc="04090005" w:tentative="1">
@@ -11477,7 +11517,7 @@
         <w:ind w:left="2160" w:hanging="360"/>
       </w:pPr>
       <w:rPr>
-        <w:rFonts w:ascii="Wingdings" w:hAnsi="Wingdings" w:hint="default"/>
+        <w:rFonts w:hint="default" w:ascii="Wingdings" w:hAnsi="Wingdings"/>
       </w:rPr>
     </w:lvl>
     <w:lvl w:ilvl="3" w:tplc="04090001" w:tentative="1">
@@ -11489,7 +11529,7 @@
         <w:ind w:left="2880" w:hanging="360"/>
       </w:pPr>
       <w:rPr>
-        <w:rFonts w:ascii="Symbol" w:hAnsi="Symbol" w:hint="default"/>
+        <w:rFonts w:hint="default" w:ascii="Symbol" w:hAnsi="Symbol"/>
       </w:rPr>
     </w:lvl>
     <w:lvl w:ilvl="4" w:tplc="04090003" w:tentative="1">
@@ -11501,7 +11541,7 @@
         <w:ind w:left="3600" w:hanging="360"/>
       </w:pPr>
       <w:rPr>
-        <w:rFonts w:ascii="Courier New" w:hAnsi="Courier New" w:cs="Courier New" w:hint="default"/>
+        <w:rFonts w:hint="default" w:ascii="Courier New" w:hAnsi="Courier New" w:cs="Courier New"/>
       </w:rPr>
     </w:lvl>
     <w:lvl w:ilvl="5" w:tplc="04090005" w:tentative="1">
@@ -11513,7 +11553,7 @@
         <w:ind w:left="4320" w:hanging="360"/>
       </w:pPr>
       <w:rPr>
-        <w:rFonts w:ascii="Wingdings" w:hAnsi="Wingdings" w:hint="default"/>
+        <w:rFonts w:hint="default" w:ascii="Wingdings" w:hAnsi="Wingdings"/>
       </w:rPr>
     </w:lvl>
     <w:lvl w:ilvl="6" w:tplc="04090001" w:tentative="1">
@@ -11525,7 +11565,7 @@
         <w:ind w:left="5040" w:hanging="360"/>
       </w:pPr>
       <w:rPr>
-        <w:rFonts w:ascii="Symbol" w:hAnsi="Symbol" w:hint="default"/>
+        <w:rFonts w:hint="default" w:ascii="Symbol" w:hAnsi="Symbol"/>
       </w:rPr>
     </w:lvl>
     <w:lvl w:ilvl="7" w:tplc="04090003" w:tentative="1">
@@ -11537,7 +11577,7 @@
         <w:ind w:left="5760" w:hanging="360"/>
       </w:pPr>
       <w:rPr>
-        <w:rFonts w:ascii="Courier New" w:hAnsi="Courier New" w:cs="Courier New" w:hint="default"/>
+        <w:rFonts w:hint="default" w:ascii="Courier New" w:hAnsi="Courier New" w:cs="Courier New"/>
       </w:rPr>
     </w:lvl>
     <w:lvl w:ilvl="8" w:tplc="04090005" w:tentative="1">
@@ -11549,7 +11589,7 @@
         <w:ind w:left="6480" w:hanging="360"/>
       </w:pPr>
       <w:rPr>
-        <w:rFonts w:ascii="Wingdings" w:hAnsi="Wingdings" w:hint="default"/>
+        <w:rFonts w:hint="default" w:ascii="Wingdings" w:hAnsi="Wingdings"/>
       </w:rPr>
     </w:lvl>
   </w:abstractNum>
@@ -11566,7 +11606,7 @@
         <w:ind w:left="720" w:hanging="360"/>
       </w:pPr>
       <w:rPr>
-        <w:rFonts w:ascii="Wingdings" w:hAnsi="Wingdings" w:hint="default"/>
+        <w:rFonts w:hint="default" w:ascii="Wingdings" w:hAnsi="Wingdings"/>
       </w:rPr>
     </w:lvl>
     <w:lvl w:ilvl="1" w:tplc="04090003" w:tentative="1">
@@ -11578,7 +11618,7 @@
         <w:ind w:left="1440" w:hanging="360"/>
       </w:pPr>
       <w:rPr>
-        <w:rFonts w:ascii="Courier New" w:hAnsi="Courier New" w:cs="Courier New" w:hint="default"/>
+        <w:rFonts w:hint="default" w:ascii="Courier New" w:hAnsi="Courier New" w:cs="Courier New"/>
       </w:rPr>
     </w:lvl>
     <w:lvl w:ilvl="2" w:tplc="04090005" w:tentative="1">
@@ -11590,7 +11630,7 @@
         <w:ind w:left="2160" w:hanging="360"/>
       </w:pPr>
       <w:rPr>
-        <w:rFonts w:ascii="Wingdings" w:hAnsi="Wingdings" w:hint="default"/>
+        <w:rFonts w:hint="default" w:ascii="Wingdings" w:hAnsi="Wingdings"/>
       </w:rPr>
     </w:lvl>
     <w:lvl w:ilvl="3" w:tplc="04090001" w:tentative="1">
@@ -11602,7 +11642,7 @@
         <w:ind w:left="2880" w:hanging="360"/>
       </w:pPr>
       <w:rPr>
-        <w:rFonts w:ascii="Symbol" w:hAnsi="Symbol" w:hint="default"/>
+        <w:rFonts w:hint="default" w:ascii="Symbol" w:hAnsi="Symbol"/>
       </w:rPr>
     </w:lvl>
     <w:lvl w:ilvl="4" w:tplc="04090003" w:tentative="1">
@@ -11614,7 +11654,7 @@
         <w:ind w:left="3600" w:hanging="360"/>
       </w:pPr>
       <w:rPr>
-        <w:rFonts w:ascii="Courier New" w:hAnsi="Courier New" w:cs="Courier New" w:hint="default"/>
+        <w:rFonts w:hint="default" w:ascii="Courier New" w:hAnsi="Courier New" w:cs="Courier New"/>
       </w:rPr>
     </w:lvl>
     <w:lvl w:ilvl="5" w:tplc="04090005" w:tentative="1">
@@ -11626,7 +11666,7 @@
         <w:ind w:left="4320" w:hanging="360"/>
       </w:pPr>
       <w:rPr>
-        <w:rFonts w:ascii="Wingdings" w:hAnsi="Wingdings" w:hint="default"/>
+        <w:rFonts w:hint="default" w:ascii="Wingdings" w:hAnsi="Wingdings"/>
       </w:rPr>
     </w:lvl>
     <w:lvl w:ilvl="6" w:tplc="04090001" w:tentative="1">
@@ -11638,7 +11678,7 @@
         <w:ind w:left="5040" w:hanging="360"/>
       </w:pPr>
       <w:rPr>
-        <w:rFonts w:ascii="Symbol" w:hAnsi="Symbol" w:hint="default"/>
+        <w:rFonts w:hint="default" w:ascii="Symbol" w:hAnsi="Symbol"/>
       </w:rPr>
     </w:lvl>
     <w:lvl w:ilvl="7" w:tplc="04090003" w:tentative="1">
@@ -11650,7 +11690,7 @@
         <w:ind w:left="5760" w:hanging="360"/>
       </w:pPr>
       <w:rPr>
-        <w:rFonts w:ascii="Courier New" w:hAnsi="Courier New" w:cs="Courier New" w:hint="default"/>
+        <w:rFonts w:hint="default" w:ascii="Courier New" w:hAnsi="Courier New" w:cs="Courier New"/>
       </w:rPr>
     </w:lvl>
     <w:lvl w:ilvl="8" w:tplc="04090005" w:tentative="1">
@@ -11662,7 +11702,7 @@
         <w:ind w:left="6480" w:hanging="360"/>
       </w:pPr>
       <w:rPr>
-        <w:rFonts w:ascii="Wingdings" w:hAnsi="Wingdings" w:hint="default"/>
+        <w:rFonts w:hint="default" w:ascii="Wingdings" w:hAnsi="Wingdings"/>
       </w:rPr>
     </w:lvl>
   </w:abstractNum>
@@ -11679,7 +11719,7 @@
         <w:ind w:left="720" w:hanging="360"/>
       </w:pPr>
       <w:rPr>
-        <w:rFonts w:ascii="Symbol" w:hAnsi="Symbol" w:hint="default"/>
+        <w:rFonts w:hint="default" w:ascii="Symbol" w:hAnsi="Symbol"/>
       </w:rPr>
     </w:lvl>
     <w:lvl w:ilvl="1" w:tplc="04090003" w:tentative="1">
@@ -11691,7 +11731,7 @@
         <w:ind w:left="1440" w:hanging="360"/>
       </w:pPr>
       <w:rPr>
-        <w:rFonts w:ascii="Courier New" w:hAnsi="Courier New" w:cs="Courier New" w:hint="default"/>
+        <w:rFonts w:hint="default" w:ascii="Courier New" w:hAnsi="Courier New" w:cs="Courier New"/>
       </w:rPr>
     </w:lvl>
     <w:lvl w:ilvl="2" w:tplc="04090005" w:tentative="1">
@@ -11703,7 +11743,7 @@
         <w:ind w:left="2160" w:hanging="360"/>
       </w:pPr>
       <w:rPr>
-        <w:rFonts w:ascii="Wingdings" w:hAnsi="Wingdings" w:hint="default"/>
+        <w:rFonts w:hint="default" w:ascii="Wingdings" w:hAnsi="Wingdings"/>
       </w:rPr>
     </w:lvl>
     <w:lvl w:ilvl="3" w:tplc="04090001" w:tentative="1">
@@ -11715,7 +11755,7 @@
         <w:ind w:left="2880" w:hanging="360"/>
       </w:pPr>
       <w:rPr>
-        <w:rFonts w:ascii="Symbol" w:hAnsi="Symbol" w:hint="default"/>
+        <w:rFonts w:hint="default" w:ascii="Symbol" w:hAnsi="Symbol"/>
       </w:rPr>
     </w:lvl>
     <w:lvl w:ilvl="4" w:tplc="04090003" w:tentative="1">
@@ -11727,7 +11767,7 @@
         <w:ind w:left="3600" w:hanging="360"/>
       </w:pPr>
       <w:rPr>
-        <w:rFonts w:ascii="Courier New" w:hAnsi="Courier New" w:cs="Courier New" w:hint="default"/>
+        <w:rFonts w:hint="default" w:ascii="Courier New" w:hAnsi="Courier New" w:cs="Courier New"/>
       </w:rPr>
     </w:lvl>
     <w:lvl w:ilvl="5" w:tplc="04090005" w:tentative="1">
@@ -11739,7 +11779,7 @@
         <w:ind w:left="4320" w:hanging="360"/>
       </w:pPr>
       <w:rPr>
-        <w:rFonts w:ascii="Wingdings" w:hAnsi="Wingdings" w:hint="default"/>
+        <w:rFonts w:hint="default" w:ascii="Wingdings" w:hAnsi="Wingdings"/>
       </w:rPr>
     </w:lvl>
     <w:lvl w:ilvl="6" w:tplc="04090001" w:tentative="1">
@@ -11751,7 +11791,7 @@
         <w:ind w:left="5040" w:hanging="360"/>
       </w:pPr>
       <w:rPr>
-        <w:rFonts w:ascii="Symbol" w:hAnsi="Symbol" w:hint="default"/>
+        <w:rFonts w:hint="default" w:ascii="Symbol" w:hAnsi="Symbol"/>
       </w:rPr>
     </w:lvl>
     <w:lvl w:ilvl="7" w:tplc="04090003" w:tentative="1">
@@ -11763,7 +11803,7 @@
         <w:ind w:left="5760" w:hanging="360"/>
       </w:pPr>
       <w:rPr>
-        <w:rFonts w:ascii="Courier New" w:hAnsi="Courier New" w:cs="Courier New" w:hint="default"/>
+        <w:rFonts w:hint="default" w:ascii="Courier New" w:hAnsi="Courier New" w:cs="Courier New"/>
       </w:rPr>
     </w:lvl>
     <w:lvl w:ilvl="8" w:tplc="04090005" w:tentative="1">
@@ -11775,7 +11815,7 @@
         <w:ind w:left="6480" w:hanging="360"/>
       </w:pPr>
       <w:rPr>
-        <w:rFonts w:ascii="Wingdings" w:hAnsi="Wingdings" w:hint="default"/>
+        <w:rFonts w:hint="default" w:ascii="Wingdings" w:hAnsi="Wingdings"/>
       </w:rPr>
     </w:lvl>
   </w:abstractNum>
@@ -12080,7 +12120,7 @@
         <w:ind w:left="720" w:hanging="360"/>
       </w:pPr>
       <w:rPr>
-        <w:rFonts w:ascii="Symbol" w:hAnsi="Symbol" w:hint="default"/>
+        <w:rFonts w:hint="default" w:ascii="Symbol" w:hAnsi="Symbol"/>
       </w:rPr>
     </w:lvl>
     <w:lvl w:ilvl="1" w:tplc="04090003" w:tentative="1">
@@ -12092,7 +12132,7 @@
         <w:ind w:left="1440" w:hanging="360"/>
       </w:pPr>
       <w:rPr>
-        <w:rFonts w:ascii="Courier New" w:hAnsi="Courier New" w:cs="Courier New" w:hint="default"/>
+        <w:rFonts w:hint="default" w:ascii="Courier New" w:hAnsi="Courier New" w:cs="Courier New"/>
       </w:rPr>
     </w:lvl>
     <w:lvl w:ilvl="2" w:tplc="04090005" w:tentative="1">
@@ -12104,7 +12144,7 @@
         <w:ind w:left="2160" w:hanging="360"/>
       </w:pPr>
       <w:rPr>
-        <w:rFonts w:ascii="Wingdings" w:hAnsi="Wingdings" w:hint="default"/>
+        <w:rFonts w:hint="default" w:ascii="Wingdings" w:hAnsi="Wingdings"/>
       </w:rPr>
     </w:lvl>
     <w:lvl w:ilvl="3" w:tplc="04090001" w:tentative="1">
@@ -12116,7 +12156,7 @@
         <w:ind w:left="2880" w:hanging="360"/>
       </w:pPr>
       <w:rPr>
-        <w:rFonts w:ascii="Symbol" w:hAnsi="Symbol" w:hint="default"/>
+        <w:rFonts w:hint="default" w:ascii="Symbol" w:hAnsi="Symbol"/>
       </w:rPr>
     </w:lvl>
     <w:lvl w:ilvl="4" w:tplc="04090003" w:tentative="1">
@@ -12128,7 +12168,7 @@
         <w:ind w:left="3600" w:hanging="360"/>
       </w:pPr>
       <w:rPr>
-        <w:rFonts w:ascii="Courier New" w:hAnsi="Courier New" w:cs="Courier New" w:hint="default"/>
+        <w:rFonts w:hint="default" w:ascii="Courier New" w:hAnsi="Courier New" w:cs="Courier New"/>
       </w:rPr>
     </w:lvl>
     <w:lvl w:ilvl="5" w:tplc="04090005" w:tentative="1">
@@ -12140,7 +12180,7 @@
         <w:ind w:left="4320" w:hanging="360"/>
       </w:pPr>
       <w:rPr>
-        <w:rFonts w:ascii="Wingdings" w:hAnsi="Wingdings" w:hint="default"/>
+        <w:rFonts w:hint="default" w:ascii="Wingdings" w:hAnsi="Wingdings"/>
       </w:rPr>
     </w:lvl>
     <w:lvl w:ilvl="6" w:tplc="04090001" w:tentative="1">
@@ -12152,7 +12192,7 @@
         <w:ind w:left="5040" w:hanging="360"/>
       </w:pPr>
       <w:rPr>
-        <w:rFonts w:ascii="Symbol" w:hAnsi="Symbol" w:hint="default"/>
+        <w:rFonts w:hint="default" w:ascii="Symbol" w:hAnsi="Symbol"/>
       </w:rPr>
     </w:lvl>
     <w:lvl w:ilvl="7" w:tplc="04090003" w:tentative="1">
@@ -12164,7 +12204,7 @@
         <w:ind w:left="5760" w:hanging="360"/>
       </w:pPr>
       <w:rPr>
-        <w:rFonts w:ascii="Courier New" w:hAnsi="Courier New" w:cs="Courier New" w:hint="default"/>
+        <w:rFonts w:hint="default" w:ascii="Courier New" w:hAnsi="Courier New" w:cs="Courier New"/>
       </w:rPr>
     </w:lvl>
     <w:lvl w:ilvl="8" w:tplc="04090005" w:tentative="1">
@@ -12176,7 +12216,7 @@
         <w:ind w:left="6480" w:hanging="360"/>
       </w:pPr>
       <w:rPr>
-        <w:rFonts w:ascii="Wingdings" w:hAnsi="Wingdings" w:hint="default"/>
+        <w:rFonts w:hint="default" w:ascii="Wingdings" w:hAnsi="Wingdings"/>
       </w:rPr>
     </w:lvl>
   </w:abstractNum>
@@ -12193,7 +12233,7 @@
         <w:ind w:left="1004" w:hanging="360"/>
       </w:pPr>
       <w:rPr>
-        <w:rFonts w:ascii="Symbol" w:hAnsi="Symbol" w:hint="default"/>
+        <w:rFonts w:hint="default" w:ascii="Symbol" w:hAnsi="Symbol"/>
       </w:rPr>
     </w:lvl>
     <w:lvl w:ilvl="1" w:tplc="04090003" w:tentative="1">
@@ -12205,7 +12245,7 @@
         <w:ind w:left="1724" w:hanging="360"/>
       </w:pPr>
       <w:rPr>
-        <w:rFonts w:ascii="Courier New" w:hAnsi="Courier New" w:cs="Courier New" w:hint="default"/>
+        <w:rFonts w:hint="default" w:ascii="Courier New" w:hAnsi="Courier New" w:cs="Courier New"/>
       </w:rPr>
     </w:lvl>
     <w:lvl w:ilvl="2" w:tplc="04090005" w:tentative="1">
@@ -12217,7 +12257,7 @@
         <w:ind w:left="2444" w:hanging="360"/>
       </w:pPr>
       <w:rPr>
-        <w:rFonts w:ascii="Wingdings" w:hAnsi="Wingdings" w:hint="default"/>
+        <w:rFonts w:hint="default" w:ascii="Wingdings" w:hAnsi="Wingdings"/>
       </w:rPr>
     </w:lvl>
     <w:lvl w:ilvl="3" w:tplc="04090001">
@@ -12229,7 +12269,7 @@
         <w:ind w:left="3164" w:hanging="360"/>
       </w:pPr>
       <w:rPr>
-        <w:rFonts w:ascii="Symbol" w:hAnsi="Symbol" w:hint="default"/>
+        <w:rFonts w:hint="default" w:ascii="Symbol" w:hAnsi="Symbol"/>
       </w:rPr>
     </w:lvl>
     <w:lvl w:ilvl="4" w:tplc="04090003" w:tentative="1">
@@ -12241,7 +12281,7 @@
         <w:ind w:left="3884" w:hanging="360"/>
       </w:pPr>
       <w:rPr>
-        <w:rFonts w:ascii="Courier New" w:hAnsi="Courier New" w:cs="Courier New" w:hint="default"/>
+        <w:rFonts w:hint="default" w:ascii="Courier New" w:hAnsi="Courier New" w:cs="Courier New"/>
       </w:rPr>
     </w:lvl>
     <w:lvl w:ilvl="5" w:tplc="04090005" w:tentative="1">
@@ -12253,7 +12293,7 @@
         <w:ind w:left="4604" w:hanging="360"/>
       </w:pPr>
       <w:rPr>
-        <w:rFonts w:ascii="Wingdings" w:hAnsi="Wingdings" w:hint="default"/>
+        <w:rFonts w:hint="default" w:ascii="Wingdings" w:hAnsi="Wingdings"/>
       </w:rPr>
     </w:lvl>
     <w:lvl w:ilvl="6" w:tplc="04090001" w:tentative="1">
@@ -12265,7 +12305,7 @@
         <w:ind w:left="5324" w:hanging="360"/>
       </w:pPr>
       <w:rPr>
-        <w:rFonts w:ascii="Symbol" w:hAnsi="Symbol" w:hint="default"/>
+        <w:rFonts w:hint="default" w:ascii="Symbol" w:hAnsi="Symbol"/>
       </w:rPr>
     </w:lvl>
     <w:lvl w:ilvl="7" w:tplc="04090003" w:tentative="1">
@@ -12277,7 +12317,7 @@
         <w:ind w:left="6044" w:hanging="360"/>
       </w:pPr>
       <w:rPr>
-        <w:rFonts w:ascii="Courier New" w:hAnsi="Courier New" w:cs="Courier New" w:hint="default"/>
+        <w:rFonts w:hint="default" w:ascii="Courier New" w:hAnsi="Courier New" w:cs="Courier New"/>
       </w:rPr>
     </w:lvl>
     <w:lvl w:ilvl="8" w:tplc="04090005" w:tentative="1">
@@ -12289,7 +12329,7 @@
         <w:ind w:left="6764" w:hanging="360"/>
       </w:pPr>
       <w:rPr>
-        <w:rFonts w:ascii="Wingdings" w:hAnsi="Wingdings" w:hint="default"/>
+        <w:rFonts w:hint="default" w:ascii="Wingdings" w:hAnsi="Wingdings"/>
       </w:rPr>
     </w:lvl>
   </w:abstractNum>
@@ -12425,7 +12465,7 @@
         <w:ind w:left="720" w:hanging="360"/>
       </w:pPr>
       <w:rPr>
-        <w:rFonts w:ascii="Symbol" w:hAnsi="Symbol" w:hint="default"/>
+        <w:rFonts w:hint="default" w:ascii="Symbol" w:hAnsi="Symbol"/>
       </w:rPr>
     </w:lvl>
     <w:lvl w:ilvl="1" w:tplc="04090005">
@@ -12437,7 +12477,7 @@
         <w:ind w:left="1440" w:hanging="360"/>
       </w:pPr>
       <w:rPr>
-        <w:rFonts w:ascii="Wingdings" w:hAnsi="Wingdings" w:hint="default"/>
+        <w:rFonts w:hint="default" w:ascii="Wingdings" w:hAnsi="Wingdings"/>
       </w:rPr>
     </w:lvl>
     <w:lvl w:ilvl="2" w:tplc="04090005" w:tentative="1">
@@ -12449,7 +12489,7 @@
         <w:ind w:left="2160" w:hanging="360"/>
       </w:pPr>
       <w:rPr>
-        <w:rFonts w:ascii="Wingdings" w:hAnsi="Wingdings" w:hint="default"/>
+        <w:rFonts w:hint="default" w:ascii="Wingdings" w:hAnsi="Wingdings"/>
       </w:rPr>
     </w:lvl>
     <w:lvl w:ilvl="3" w:tplc="04090001" w:tentative="1">
@@ -12461,7 +12501,7 @@
         <w:ind w:left="2880" w:hanging="360"/>
       </w:pPr>
       <w:rPr>
-        <w:rFonts w:ascii="Symbol" w:hAnsi="Symbol" w:hint="default"/>
+        <w:rFonts w:hint="default" w:ascii="Symbol" w:hAnsi="Symbol"/>
       </w:rPr>
     </w:lvl>
     <w:lvl w:ilvl="4" w:tplc="04090003" w:tentative="1">
@@ -12473,7 +12513,7 @@
         <w:ind w:left="3600" w:hanging="360"/>
       </w:pPr>
       <w:rPr>
-        <w:rFonts w:ascii="Courier New" w:hAnsi="Courier New" w:cs="Courier New" w:hint="default"/>
+        <w:rFonts w:hint="default" w:ascii="Courier New" w:hAnsi="Courier New" w:cs="Courier New"/>
       </w:rPr>
     </w:lvl>
     <w:lvl w:ilvl="5" w:tplc="04090005" w:tentative="1">
@@ -12485,7 +12525,7 @@
         <w:ind w:left="4320" w:hanging="360"/>
       </w:pPr>
       <w:rPr>
-        <w:rFonts w:ascii="Wingdings" w:hAnsi="Wingdings" w:hint="default"/>
+        <w:rFonts w:hint="default" w:ascii="Wingdings" w:hAnsi="Wingdings"/>
       </w:rPr>
     </w:lvl>
     <w:lvl w:ilvl="6" w:tplc="04090001" w:tentative="1">
@@ -12497,7 +12537,7 @@
         <w:ind w:left="5040" w:hanging="360"/>
       </w:pPr>
       <w:rPr>
-        <w:rFonts w:ascii="Symbol" w:hAnsi="Symbol" w:hint="default"/>
+        <w:rFonts w:hint="default" w:ascii="Symbol" w:hAnsi="Symbol"/>
       </w:rPr>
     </w:lvl>
     <w:lvl w:ilvl="7" w:tplc="04090003" w:tentative="1">
@@ -12509,7 +12549,7 @@
         <w:ind w:left="5760" w:hanging="360"/>
       </w:pPr>
       <w:rPr>
-        <w:rFonts w:ascii="Courier New" w:hAnsi="Courier New" w:cs="Courier New" w:hint="default"/>
+        <w:rFonts w:hint="default" w:ascii="Courier New" w:hAnsi="Courier New" w:cs="Courier New"/>
       </w:rPr>
     </w:lvl>
     <w:lvl w:ilvl="8" w:tplc="04090005" w:tentative="1">
@@ -12521,7 +12561,7 @@
         <w:ind w:left="6480" w:hanging="360"/>
       </w:pPr>
       <w:rPr>
-        <w:rFonts w:ascii="Wingdings" w:hAnsi="Wingdings" w:hint="default"/>
+        <w:rFonts w:hint="default" w:ascii="Wingdings" w:hAnsi="Wingdings"/>
       </w:rPr>
     </w:lvl>
   </w:abstractNum>
@@ -12538,7 +12578,7 @@
         <w:ind w:left="720" w:hanging="360"/>
       </w:pPr>
       <w:rPr>
-        <w:rFonts w:ascii="Symbol" w:hAnsi="Symbol" w:hint="default"/>
+        <w:rFonts w:hint="default" w:ascii="Symbol" w:hAnsi="Symbol"/>
       </w:rPr>
     </w:lvl>
     <w:lvl w:ilvl="1" w:tplc="04090003" w:tentative="1">
@@ -12550,7 +12590,7 @@
         <w:ind w:left="1440" w:hanging="360"/>
       </w:pPr>
       <w:rPr>
-        <w:rFonts w:ascii="Courier New" w:hAnsi="Courier New" w:cs="Courier New" w:hint="default"/>
+        <w:rFonts w:hint="default" w:ascii="Courier New" w:hAnsi="Courier New" w:cs="Courier New"/>
       </w:rPr>
     </w:lvl>
     <w:lvl w:ilvl="2" w:tplc="04090005" w:tentative="1">
@@ -12562,7 +12602,7 @@
         <w:ind w:left="2160" w:hanging="360"/>
       </w:pPr>
       <w:rPr>
-        <w:rFonts w:ascii="Wingdings" w:hAnsi="Wingdings" w:hint="default"/>
+        <w:rFonts w:hint="default" w:ascii="Wingdings" w:hAnsi="Wingdings"/>
       </w:rPr>
     </w:lvl>
     <w:lvl w:ilvl="3" w:tplc="04090001" w:tentative="1">
@@ -12574,7 +12614,7 @@
         <w:ind w:left="2880" w:hanging="360"/>
       </w:pPr>
       <w:rPr>
-        <w:rFonts w:ascii="Symbol" w:hAnsi="Symbol" w:hint="default"/>
+        <w:rFonts w:hint="default" w:ascii="Symbol" w:hAnsi="Symbol"/>
       </w:rPr>
     </w:lvl>
     <w:lvl w:ilvl="4" w:tplc="04090003" w:tentative="1">
@@ -12586,7 +12626,7 @@
         <w:ind w:left="3600" w:hanging="360"/>
       </w:pPr>
       <w:rPr>
-        <w:rFonts w:ascii="Courier New" w:hAnsi="Courier New" w:cs="Courier New" w:hint="default"/>
+        <w:rFonts w:hint="default" w:ascii="Courier New" w:hAnsi="Courier New" w:cs="Courier New"/>
       </w:rPr>
     </w:lvl>
     <w:lvl w:ilvl="5" w:tplc="04090005" w:tentative="1">
@@ -12598,7 +12638,7 @@
         <w:ind w:left="4320" w:hanging="360"/>
       </w:pPr>
       <w:rPr>
-        <w:rFonts w:ascii="Wingdings" w:hAnsi="Wingdings" w:hint="default"/>
+        <w:rFonts w:hint="default" w:ascii="Wingdings" w:hAnsi="Wingdings"/>
       </w:rPr>
     </w:lvl>
     <w:lvl w:ilvl="6" w:tplc="04090001" w:tentative="1">
@@ -12610,7 +12650,7 @@
         <w:ind w:left="5040" w:hanging="360"/>
       </w:pPr>
       <w:rPr>
-        <w:rFonts w:ascii="Symbol" w:hAnsi="Symbol" w:hint="default"/>
+        <w:rFonts w:hint="default" w:ascii="Symbol" w:hAnsi="Symbol"/>
       </w:rPr>
     </w:lvl>
     <w:lvl w:ilvl="7" w:tplc="04090003" w:tentative="1">
@@ -12622,7 +12662,7 @@
         <w:ind w:left="5760" w:hanging="360"/>
       </w:pPr>
       <w:rPr>
-        <w:rFonts w:ascii="Courier New" w:hAnsi="Courier New" w:cs="Courier New" w:hint="default"/>
+        <w:rFonts w:hint="default" w:ascii="Courier New" w:hAnsi="Courier New" w:cs="Courier New"/>
       </w:rPr>
     </w:lvl>
     <w:lvl w:ilvl="8" w:tplc="04090005" w:tentative="1">
@@ -12634,7 +12674,7 @@
         <w:ind w:left="6480" w:hanging="360"/>
       </w:pPr>
       <w:rPr>
-        <w:rFonts w:ascii="Wingdings" w:hAnsi="Wingdings" w:hint="default"/>
+        <w:rFonts w:hint="default" w:ascii="Wingdings" w:hAnsi="Wingdings"/>
       </w:rPr>
     </w:lvl>
   </w:abstractNum>
@@ -12642,7 +12682,7 @@
     <w:nsid w:val="5DC470EA"/>
     <w:multiLevelType w:val="hybridMultilevel"/>
     <w:tmpl w:val="7114693A"/>
-    <w:lvl w:ilvl="0" w:tplc="7124075E">
+    <w:lvl w:ilvl="0">
       <w:start w:val="1"/>
       <w:numFmt w:val="decimal"/>
       <w:pStyle w:val="Heading2"/>
@@ -12651,9 +12691,7 @@
       <w:pPr>
         <w:ind w:left="502" w:hanging="360"/>
       </w:pPr>
-      <w:rPr>
-        <w:rFonts w:hint="default"/>
-      </w:rPr>
+      <w:rPr/>
     </w:lvl>
     <w:lvl w:ilvl="1" w:tplc="04090019" w:tentative="1">
       <w:start w:val="1"/>
@@ -13033,7 +13071,7 @@
         <w:ind w:left="720" w:hanging="360"/>
       </w:pPr>
       <w:rPr>
-        <w:rFonts w:ascii="Symbol" w:hAnsi="Symbol" w:hint="default"/>
+        <w:rFonts w:hint="default" w:ascii="Symbol" w:hAnsi="Symbol"/>
       </w:rPr>
     </w:lvl>
     <w:lvl w:ilvl="1" w:tplc="04090003" w:tentative="1">
@@ -13045,7 +13083,7 @@
         <w:ind w:left="1440" w:hanging="360"/>
       </w:pPr>
       <w:rPr>
-        <w:rFonts w:ascii="Courier New" w:hAnsi="Courier New" w:cs="Courier New" w:hint="default"/>
+        <w:rFonts w:hint="default" w:ascii="Courier New" w:hAnsi="Courier New" w:cs="Courier New"/>
       </w:rPr>
     </w:lvl>
     <w:lvl w:ilvl="2" w:tplc="04090005" w:tentative="1">
@@ -13057,7 +13095,7 @@
         <w:ind w:left="2160" w:hanging="360"/>
       </w:pPr>
       <w:rPr>
-        <w:rFonts w:ascii="Wingdings" w:hAnsi="Wingdings" w:hint="default"/>
+        <w:rFonts w:hint="default" w:ascii="Wingdings" w:hAnsi="Wingdings"/>
       </w:rPr>
     </w:lvl>
     <w:lvl w:ilvl="3" w:tplc="04090001" w:tentative="1">
@@ -13069,7 +13107,7 @@
         <w:ind w:left="2880" w:hanging="360"/>
       </w:pPr>
       <w:rPr>
-        <w:rFonts w:ascii="Symbol" w:hAnsi="Symbol" w:hint="default"/>
+        <w:rFonts w:hint="default" w:ascii="Symbol" w:hAnsi="Symbol"/>
       </w:rPr>
     </w:lvl>
     <w:lvl w:ilvl="4" w:tplc="04090003" w:tentative="1">
@@ -13081,7 +13119,7 @@
         <w:ind w:left="3600" w:hanging="360"/>
       </w:pPr>
       <w:rPr>
-        <w:rFonts w:ascii="Courier New" w:hAnsi="Courier New" w:cs="Courier New" w:hint="default"/>
+        <w:rFonts w:hint="default" w:ascii="Courier New" w:hAnsi="Courier New" w:cs="Courier New"/>
       </w:rPr>
     </w:lvl>
     <w:lvl w:ilvl="5" w:tplc="04090005" w:tentative="1">
@@ -13093,7 +13131,7 @@
         <w:ind w:left="4320" w:hanging="360"/>
       </w:pPr>
       <w:rPr>
-        <w:rFonts w:ascii="Wingdings" w:hAnsi="Wingdings" w:hint="default"/>
+        <w:rFonts w:hint="default" w:ascii="Wingdings" w:hAnsi="Wingdings"/>
       </w:rPr>
     </w:lvl>
     <w:lvl w:ilvl="6" w:tplc="04090001" w:tentative="1">
@@ -13105,7 +13143,7 @@
         <w:ind w:left="5040" w:hanging="360"/>
       </w:pPr>
       <w:rPr>
-        <w:rFonts w:ascii="Symbol" w:hAnsi="Symbol" w:hint="default"/>
+        <w:rFonts w:hint="default" w:ascii="Symbol" w:hAnsi="Symbol"/>
       </w:rPr>
     </w:lvl>
     <w:lvl w:ilvl="7" w:tplc="04090003" w:tentative="1">
@@ -13117,7 +13155,7 @@
         <w:ind w:left="5760" w:hanging="360"/>
       </w:pPr>
       <w:rPr>
-        <w:rFonts w:ascii="Courier New" w:hAnsi="Courier New" w:cs="Courier New" w:hint="default"/>
+        <w:rFonts w:hint="default" w:ascii="Courier New" w:hAnsi="Courier New" w:cs="Courier New"/>
       </w:rPr>
     </w:lvl>
     <w:lvl w:ilvl="8" w:tplc="04090005" w:tentative="1">
@@ -13129,7 +13167,7 @@
         <w:ind w:left="6480" w:hanging="360"/>
       </w:pPr>
       <w:rPr>
-        <w:rFonts w:ascii="Wingdings" w:hAnsi="Wingdings" w:hint="default"/>
+        <w:rFonts w:hint="default" w:ascii="Wingdings" w:hAnsi="Wingdings"/>
       </w:rPr>
     </w:lvl>
   </w:abstractNum>
@@ -13147,7 +13185,7 @@
         <w:ind w:left="1287" w:hanging="360"/>
       </w:pPr>
       <w:rPr>
-        <w:rFonts w:ascii="Symbol" w:hAnsi="Symbol" w:hint="default"/>
+        <w:rFonts w:hint="default" w:ascii="Symbol" w:hAnsi="Symbol"/>
       </w:rPr>
     </w:lvl>
     <w:lvl w:ilvl="1" w:tplc="04090003" w:tentative="1">
@@ -13159,7 +13197,7 @@
         <w:ind w:left="2007" w:hanging="360"/>
       </w:pPr>
       <w:rPr>
-        <w:rFonts w:ascii="Courier New" w:hAnsi="Courier New" w:cs="Courier New" w:hint="default"/>
+        <w:rFonts w:hint="default" w:ascii="Courier New" w:hAnsi="Courier New" w:cs="Courier New"/>
       </w:rPr>
     </w:lvl>
     <w:lvl w:ilvl="2" w:tplc="04090005" w:tentative="1">
@@ -13171,7 +13209,7 @@
         <w:ind w:left="2727" w:hanging="360"/>
       </w:pPr>
       <w:rPr>
-        <w:rFonts w:ascii="Wingdings" w:hAnsi="Wingdings" w:hint="default"/>
+        <w:rFonts w:hint="default" w:ascii="Wingdings" w:hAnsi="Wingdings"/>
       </w:rPr>
     </w:lvl>
     <w:lvl w:ilvl="3" w:tplc="04090001" w:tentative="1">
@@ -13183,7 +13221,7 @@
         <w:ind w:left="3447" w:hanging="360"/>
       </w:pPr>
       <w:rPr>
-        <w:rFonts w:ascii="Symbol" w:hAnsi="Symbol" w:hint="default"/>
+        <w:rFonts w:hint="default" w:ascii="Symbol" w:hAnsi="Symbol"/>
       </w:rPr>
     </w:lvl>
     <w:lvl w:ilvl="4" w:tplc="04090003" w:tentative="1">
@@ -13195,7 +13233,7 @@
         <w:ind w:left="4167" w:hanging="360"/>
       </w:pPr>
       <w:rPr>
-        <w:rFonts w:ascii="Courier New" w:hAnsi="Courier New" w:cs="Courier New" w:hint="default"/>
+        <w:rFonts w:hint="default" w:ascii="Courier New" w:hAnsi="Courier New" w:cs="Courier New"/>
       </w:rPr>
     </w:lvl>
     <w:lvl w:ilvl="5" w:tplc="04090005" w:tentative="1">
@@ -13207,7 +13245,7 @@
         <w:ind w:left="4887" w:hanging="360"/>
       </w:pPr>
       <w:rPr>
-        <w:rFonts w:ascii="Wingdings" w:hAnsi="Wingdings" w:hint="default"/>
+        <w:rFonts w:hint="default" w:ascii="Wingdings" w:hAnsi="Wingdings"/>
       </w:rPr>
     </w:lvl>
     <w:lvl w:ilvl="6" w:tplc="04090001" w:tentative="1">
@@ -13219,7 +13257,7 @@
         <w:ind w:left="5607" w:hanging="360"/>
       </w:pPr>
       <w:rPr>
-        <w:rFonts w:ascii="Symbol" w:hAnsi="Symbol" w:hint="default"/>
+        <w:rFonts w:hint="default" w:ascii="Symbol" w:hAnsi="Symbol"/>
       </w:rPr>
     </w:lvl>
     <w:lvl w:ilvl="7" w:tplc="04090003" w:tentative="1">
@@ -13231,7 +13269,7 @@
         <w:ind w:left="6327" w:hanging="360"/>
       </w:pPr>
       <w:rPr>
-        <w:rFonts w:ascii="Courier New" w:hAnsi="Courier New" w:cs="Courier New" w:hint="default"/>
+        <w:rFonts w:hint="default" w:ascii="Courier New" w:hAnsi="Courier New" w:cs="Courier New"/>
       </w:rPr>
     </w:lvl>
     <w:lvl w:ilvl="8" w:tplc="04090005" w:tentative="1">
@@ -13243,7 +13281,7 @@
         <w:ind w:left="7047" w:hanging="360"/>
       </w:pPr>
       <w:rPr>
-        <w:rFonts w:ascii="Wingdings" w:hAnsi="Wingdings" w:hint="default"/>
+        <w:rFonts w:hint="default" w:ascii="Wingdings" w:hAnsi="Wingdings"/>
       </w:rPr>
     </w:lvl>
   </w:abstractNum>
@@ -13258,9 +13296,7 @@
   </w:num>
   <w:num w:numId="4" w16cid:durableId="1236935465">
     <w:abstractNumId w:val="13"/>
-    <w:lvlOverride w:ilvl="0">
-      <w:startOverride w:val="1"/>
-    </w:lvlOverride>
+    <w:lvlOverride w:ilvl="0"/>
   </w:num>
   <w:num w:numId="5" w16cid:durableId="659038861">
     <w:abstractNumId w:val="5"/>
@@ -13279,27 +13315,19 @@
   </w:num>
   <w:num w:numId="10" w16cid:durableId="1163350588">
     <w:abstractNumId w:val="13"/>
-    <w:lvlOverride w:ilvl="0">
-      <w:startOverride w:val="1"/>
-    </w:lvlOverride>
+    <w:lvlOverride w:ilvl="0"/>
   </w:num>
   <w:num w:numId="11" w16cid:durableId="1341663284">
     <w:abstractNumId w:val="13"/>
-    <w:lvlOverride w:ilvl="0">
-      <w:startOverride w:val="1"/>
-    </w:lvlOverride>
+    <w:lvlOverride w:ilvl="0"/>
   </w:num>
   <w:num w:numId="12" w16cid:durableId="1470050431">
     <w:abstractNumId w:val="13"/>
-    <w:lvlOverride w:ilvl="0">
-      <w:startOverride w:val="1"/>
-    </w:lvlOverride>
+    <w:lvlOverride w:ilvl="0"/>
   </w:num>
   <w:num w:numId="13" w16cid:durableId="823818581">
     <w:abstractNumId w:val="13"/>
-    <w:lvlOverride w:ilvl="0">
-      <w:startOverride w:val="1"/>
-    </w:lvlOverride>
+    <w:lvlOverride w:ilvl="0"/>
   </w:num>
   <w:num w:numId="14" w16cid:durableId="17852303">
     <w:abstractNumId w:val="7"/>
@@ -13312,9 +13340,7 @@
   </w:num>
   <w:num w:numId="17" w16cid:durableId="1014739">
     <w:abstractNumId w:val="13"/>
-    <w:lvlOverride w:ilvl="0">
-      <w:startOverride w:val="1"/>
-    </w:lvlOverride>
+    <w:lvlOverride w:ilvl="0"/>
   </w:num>
   <w:num w:numId="18" w16cid:durableId="1938832660">
     <w:abstractNumId w:val="12"/>
@@ -13344,11 +13370,11 @@
 </file>
 
 <file path=word/styles.xml><?xml version="1.0" encoding="utf-8"?>
-<w:styles xmlns:mc="http://schemas.openxmlformats.org/markup-compatibility/2006" xmlns:r="http://schemas.openxmlformats.org/officeDocument/2006/relationships" xmlns:w="http://schemas.openxmlformats.org/wordprocessingml/2006/main" xmlns:w14="http://schemas.microsoft.com/office/word/2010/wordml" xmlns:w15="http://schemas.microsoft.com/office/word/2012/wordml" xmlns:w16cex="http://schemas.microsoft.com/office/word/2018/wordml/cex" xmlns:w16cid="http://schemas.microsoft.com/office/word/2016/wordml/cid" xmlns:w16="http://schemas.microsoft.com/office/word/2018/wordml" xmlns:w16sdtdh="http://schemas.microsoft.com/office/word/2020/wordml/sdtdatahash" xmlns:w16se="http://schemas.microsoft.com/office/word/2015/wordml/symex" mc:Ignorable="w14 w15 w16se w16cid w16 w16cex w16sdtdh">
+<w:styles xmlns:wp14="http://schemas.microsoft.com/office/word/2010/wordprocessingDrawing" xmlns:mc="http://schemas.openxmlformats.org/markup-compatibility/2006" xmlns:r="http://schemas.openxmlformats.org/officeDocument/2006/relationships" xmlns:w="http://schemas.openxmlformats.org/wordprocessingml/2006/main" xmlns:w14="http://schemas.microsoft.com/office/word/2010/wordml" xmlns:w15="http://schemas.microsoft.com/office/word/2012/wordml" xmlns:w16cex="http://schemas.microsoft.com/office/word/2018/wordml/cex" xmlns:w16cid="http://schemas.microsoft.com/office/word/2016/wordml/cid" xmlns:w16="http://schemas.microsoft.com/office/word/2018/wordml" xmlns:w16sdtdh="http://schemas.microsoft.com/office/word/2020/wordml/sdtdatahash" xmlns:w16se="http://schemas.microsoft.com/office/word/2015/wordml/symex" mc:Ignorable="w14 w15 w16se w16cid w16 w16cex w16sdtdh wp14">
   <w:docDefaults>
     <w:rPrDefault>
       <w:rPr>
-        <w:rFonts w:asciiTheme="minorHAnsi" w:eastAsiaTheme="minorEastAsia" w:hAnsiTheme="minorHAnsi" w:cstheme="minorBidi"/>
+        <w:rFonts w:asciiTheme="minorHAnsi" w:hAnsiTheme="minorHAnsi" w:eastAsiaTheme="minorEastAsia" w:cstheme="minorBidi"/>
         <w:lang w:val="en-US" w:eastAsia="ja-JP" w:bidi="ar-SA"/>
       </w:rPr>
     </w:rPrDefault>
@@ -13361,14 +13387,14 @@
   <w:latentStyles w:defLockedState="0" w:defUIPriority="99" w:defSemiHidden="0" w:defUnhideWhenUsed="0" w:defQFormat="0" w:count="376">
     <w:lsdException w:name="Normal" w:uiPriority="0" w:qFormat="1"/>
     <w:lsdException w:name="heading 1" w:uiPriority="9" w:qFormat="1"/>
-    <w:lsdException w:name="heading 2" w:semiHidden="1" w:uiPriority="9" w:unhideWhenUsed="1" w:qFormat="1"/>
-    <w:lsdException w:name="heading 3" w:semiHidden="1" w:uiPriority="9" w:unhideWhenUsed="1" w:qFormat="1"/>
-    <w:lsdException w:name="heading 4" w:semiHidden="1" w:uiPriority="9" w:unhideWhenUsed="1" w:qFormat="1"/>
-    <w:lsdException w:name="heading 5" w:semiHidden="1" w:uiPriority="9" w:unhideWhenUsed="1" w:qFormat="1"/>
-    <w:lsdException w:name="heading 6" w:semiHidden="1" w:uiPriority="9" w:unhideWhenUsed="1" w:qFormat="1"/>
-    <w:lsdException w:name="heading 7" w:semiHidden="1" w:uiPriority="9" w:unhideWhenUsed="1" w:qFormat="1"/>
-    <w:lsdException w:name="heading 8" w:semiHidden="1" w:uiPriority="9" w:unhideWhenUsed="1" w:qFormat="1"/>
-    <w:lsdException w:name="heading 9" w:semiHidden="1" w:uiPriority="9" w:unhideWhenUsed="1" w:qFormat="1"/>
+    <w:lsdException w:name="heading 2" w:uiPriority="9" w:semiHidden="1" w:unhideWhenUsed="1" w:qFormat="1"/>
+    <w:lsdException w:name="heading 3" w:uiPriority="9" w:semiHidden="1" w:unhideWhenUsed="1" w:qFormat="1"/>
+    <w:lsdException w:name="heading 4" w:uiPriority="9" w:semiHidden="1" w:unhideWhenUsed="1" w:qFormat="1"/>
+    <w:lsdException w:name="heading 5" w:uiPriority="9" w:semiHidden="1" w:unhideWhenUsed="1" w:qFormat="1"/>
+    <w:lsdException w:name="heading 6" w:uiPriority="9" w:semiHidden="1" w:unhideWhenUsed="1" w:qFormat="1"/>
+    <w:lsdException w:name="heading 7" w:uiPriority="9" w:semiHidden="1" w:unhideWhenUsed="1" w:qFormat="1"/>
+    <w:lsdException w:name="heading 8" w:uiPriority="9" w:semiHidden="1" w:unhideWhenUsed="1" w:qFormat="1"/>
+    <w:lsdException w:name="heading 9" w:uiPriority="9" w:semiHidden="1" w:unhideWhenUsed="1" w:qFormat="1"/>
     <w:lsdException w:name="index 1" w:semiHidden="1" w:unhideWhenUsed="1"/>
     <w:lsdException w:name="index 2" w:semiHidden="1" w:unhideWhenUsed="1"/>
     <w:lsdException w:name="index 3" w:semiHidden="1" w:unhideWhenUsed="1"/>
@@ -13378,22 +13404,22 @@
     <w:lsdException w:name="index 7" w:semiHidden="1" w:unhideWhenUsed="1"/>
     <w:lsdException w:name="index 8" w:semiHidden="1" w:unhideWhenUsed="1"/>
     <w:lsdException w:name="index 9" w:semiHidden="1" w:unhideWhenUsed="1"/>
-    <w:lsdException w:name="toc 1" w:semiHidden="1" w:uiPriority="39" w:unhideWhenUsed="1"/>
-    <w:lsdException w:name="toc 2" w:semiHidden="1" w:uiPriority="39" w:unhideWhenUsed="1"/>
-    <w:lsdException w:name="toc 3" w:semiHidden="1" w:uiPriority="39" w:unhideWhenUsed="1"/>
-    <w:lsdException w:name="toc 4" w:semiHidden="1" w:uiPriority="39" w:unhideWhenUsed="1"/>
-    <w:lsdException w:name="toc 5" w:semiHidden="1" w:uiPriority="39" w:unhideWhenUsed="1"/>
-    <w:lsdException w:name="toc 6" w:semiHidden="1" w:uiPriority="39" w:unhideWhenUsed="1"/>
-    <w:lsdException w:name="toc 7" w:semiHidden="1" w:uiPriority="39" w:unhideWhenUsed="1"/>
-    <w:lsdException w:name="toc 8" w:semiHidden="1" w:uiPriority="39" w:unhideWhenUsed="1"/>
-    <w:lsdException w:name="toc 9" w:semiHidden="1" w:uiPriority="39" w:unhideWhenUsed="1"/>
+    <w:lsdException w:name="toc 1" w:uiPriority="39" w:semiHidden="1" w:unhideWhenUsed="1"/>
+    <w:lsdException w:name="toc 2" w:uiPriority="39" w:semiHidden="1" w:unhideWhenUsed="1"/>
+    <w:lsdException w:name="toc 3" w:uiPriority="39" w:semiHidden="1" w:unhideWhenUsed="1"/>
+    <w:lsdException w:name="toc 4" w:uiPriority="39" w:semiHidden="1" w:unhideWhenUsed="1"/>
+    <w:lsdException w:name="toc 5" w:uiPriority="39" w:semiHidden="1" w:unhideWhenUsed="1"/>
+    <w:lsdException w:name="toc 6" w:uiPriority="39" w:semiHidden="1" w:unhideWhenUsed="1"/>
+    <w:lsdException w:name="toc 7" w:uiPriority="39" w:semiHidden="1" w:unhideWhenUsed="1"/>
+    <w:lsdException w:name="toc 8" w:uiPriority="39" w:semiHidden="1" w:unhideWhenUsed="1"/>
+    <w:lsdException w:name="toc 9" w:uiPriority="39" w:semiHidden="1" w:unhideWhenUsed="1"/>
     <w:lsdException w:name="Normal Indent" w:semiHidden="1" w:unhideWhenUsed="1"/>
     <w:lsdException w:name="footnote text" w:semiHidden="1" w:unhideWhenUsed="1"/>
     <w:lsdException w:name="annotation text" w:semiHidden="1" w:unhideWhenUsed="1"/>
     <w:lsdException w:name="header" w:semiHidden="1" w:unhideWhenUsed="1"/>
     <w:lsdException w:name="footer" w:semiHidden="1" w:unhideWhenUsed="1"/>
     <w:lsdException w:name="index heading" w:semiHidden="1" w:unhideWhenUsed="1"/>
-    <w:lsdException w:name="caption" w:semiHidden="1" w:uiPriority="35" w:unhideWhenUsed="1" w:qFormat="1"/>
+    <w:lsdException w:name="caption" w:uiPriority="35" w:semiHidden="1" w:unhideWhenUsed="1" w:qFormat="1"/>
     <w:lsdException w:name="table of figures" w:semiHidden="1" w:unhideWhenUsed="1"/>
     <w:lsdException w:name="envelope address" w:semiHidden="1" w:unhideWhenUsed="1"/>
     <w:lsdException w:name="envelope return" w:semiHidden="1" w:unhideWhenUsed="1"/>
@@ -13424,7 +13450,7 @@
     <w:lsdException w:name="Title" w:uiPriority="10" w:qFormat="1"/>
     <w:lsdException w:name="Closing" w:semiHidden="1" w:unhideWhenUsed="1"/>
     <w:lsdException w:name="Signature" w:semiHidden="1" w:unhideWhenUsed="1"/>
-    <w:lsdException w:name="Default Paragraph Font" w:semiHidden="1" w:uiPriority="1" w:unhideWhenUsed="1"/>
+    <w:lsdException w:name="Default Paragraph Font" w:uiPriority="1" w:semiHidden="1" w:unhideWhenUsed="1"/>
     <w:lsdException w:name="Body Text" w:semiHidden="1" w:unhideWhenUsed="1"/>
     <w:lsdException w:name="Body Text Indent" w:semiHidden="1" w:unhideWhenUsed="1"/>
     <w:lsdException w:name="List Continue" w:semiHidden="1" w:unhideWhenUsed="1"/>
@@ -13624,8 +13650,8 @@
     <w:lsdException w:name="Subtle Reference" w:uiPriority="31" w:qFormat="1"/>
     <w:lsdException w:name="Intense Reference" w:uiPriority="32" w:qFormat="1"/>
     <w:lsdException w:name="Book Title" w:uiPriority="33" w:qFormat="1"/>
-    <w:lsdException w:name="Bibliography" w:semiHidden="1" w:uiPriority="37" w:unhideWhenUsed="1"/>
-    <w:lsdException w:name="TOC Heading" w:semiHidden="1" w:uiPriority="39" w:unhideWhenUsed="1" w:qFormat="1"/>
+    <w:lsdException w:name="Bibliography" w:uiPriority="37" w:semiHidden="1" w:unhideWhenUsed="1"/>
+    <w:lsdException w:name="TOC Heading" w:uiPriority="39" w:semiHidden="1" w:unhideWhenUsed="1" w:qFormat="1"/>
     <w:lsdException w:name="Plain Table 1" w:uiPriority="41"/>
     <w:lsdException w:name="Plain Table 2" w:uiPriority="42"/>
     <w:lsdException w:name="Plain Table 3" w:uiPriority="43"/>
@@ -13736,7 +13762,7 @@
     <w:lsdException w:name="Unresolved Mention" w:semiHidden="1" w:unhideWhenUsed="1"/>
     <w:lsdException w:name="Smart Link" w:semiHidden="1" w:unhideWhenUsed="1"/>
   </w:latentStyles>
-  <w:style w:type="paragraph" w:default="1" w:styleId="Normal">
+  <w:style w:type="paragraph" w:styleId="Normal" w:default="1">
     <w:name w:val="Normal"/>
     <w:qFormat/>
     <w:rsid w:val="00EC4C87"/>
@@ -13844,7 +13870,7 @@
       <w:outlineLvl w:val="3"/>
     </w:pPr>
     <w:rPr>
-      <w:rFonts w:asciiTheme="majorHAnsi" w:eastAsiaTheme="majorEastAsia" w:hAnsiTheme="majorHAnsi" w:cstheme="majorBidi"/>
+      <w:rFonts w:asciiTheme="majorHAnsi" w:hAnsiTheme="majorHAnsi" w:eastAsiaTheme="majorEastAsia" w:cstheme="majorBidi"/>
       <w:sz w:val="22"/>
       <w:szCs w:val="22"/>
     </w:rPr>
@@ -13866,7 +13892,7 @@
       <w:outlineLvl w:val="4"/>
     </w:pPr>
     <w:rPr>
-      <w:rFonts w:asciiTheme="majorHAnsi" w:eastAsiaTheme="majorEastAsia" w:hAnsiTheme="majorHAnsi" w:cstheme="majorBidi"/>
+      <w:rFonts w:asciiTheme="majorHAnsi" w:hAnsiTheme="majorHAnsi" w:eastAsiaTheme="majorEastAsia" w:cstheme="majorBidi"/>
       <w:color w:val="134770" w:themeColor="text2"/>
       <w:sz w:val="22"/>
       <w:szCs w:val="22"/>
@@ -13889,7 +13915,7 @@
       <w:outlineLvl w:val="5"/>
     </w:pPr>
     <w:rPr>
-      <w:rFonts w:asciiTheme="majorHAnsi" w:eastAsiaTheme="majorEastAsia" w:hAnsiTheme="majorHAnsi" w:cstheme="majorBidi"/>
+      <w:rFonts w:asciiTheme="majorHAnsi" w:hAnsiTheme="majorHAnsi" w:eastAsiaTheme="majorEastAsia" w:cstheme="majorBidi"/>
       <w:i/>
       <w:iCs/>
       <w:color w:val="134770" w:themeColor="text2"/>
@@ -13914,7 +13940,7 @@
       <w:outlineLvl w:val="6"/>
     </w:pPr>
     <w:rPr>
-      <w:rFonts w:asciiTheme="majorHAnsi" w:eastAsiaTheme="majorEastAsia" w:hAnsiTheme="majorHAnsi" w:cstheme="majorBidi"/>
+      <w:rFonts w:asciiTheme="majorHAnsi" w:hAnsiTheme="majorHAnsi" w:eastAsiaTheme="majorEastAsia" w:cstheme="majorBidi"/>
       <w:i/>
       <w:iCs/>
       <w:color w:val="4E6E1E" w:themeColor="accent1" w:themeShade="80"/>
@@ -13939,7 +13965,7 @@
       <w:outlineLvl w:val="7"/>
     </w:pPr>
     <w:rPr>
-      <w:rFonts w:asciiTheme="majorHAnsi" w:eastAsiaTheme="majorEastAsia" w:hAnsiTheme="majorHAnsi" w:cstheme="majorBidi"/>
+      <w:rFonts w:asciiTheme="majorHAnsi" w:hAnsiTheme="majorHAnsi" w:eastAsiaTheme="majorEastAsia" w:cstheme="majorBidi"/>
       <w:b/>
       <w:bCs/>
       <w:color w:val="134770" w:themeColor="text2"/>
@@ -13962,7 +13988,7 @@
       <w:outlineLvl w:val="8"/>
     </w:pPr>
     <w:rPr>
-      <w:rFonts w:asciiTheme="majorHAnsi" w:eastAsiaTheme="majorEastAsia" w:hAnsiTheme="majorHAnsi" w:cstheme="majorBidi"/>
+      <w:rFonts w:asciiTheme="majorHAnsi" w:hAnsiTheme="majorHAnsi" w:eastAsiaTheme="majorEastAsia" w:cstheme="majorBidi"/>
       <w:b/>
       <w:bCs/>
       <w:i/>
@@ -13970,13 +13996,13 @@
       <w:color w:val="134770" w:themeColor="text2"/>
     </w:rPr>
   </w:style>
-  <w:style w:type="character" w:default="1" w:styleId="DefaultParagraphFont">
+  <w:style w:type="character" w:styleId="DefaultParagraphFont" w:default="1">
     <w:name w:val="Default Paragraph Font"/>
     <w:uiPriority w:val="1"/>
     <w:semiHidden/>
     <w:unhideWhenUsed/>
   </w:style>
-  <w:style w:type="table" w:default="1" w:styleId="TableNormal">
+  <w:style w:type="table" w:styleId="TableNormal" w:default="1">
     <w:name w:val="Normal Table"/>
     <w:uiPriority w:val="99"/>
     <w:semiHidden/>
@@ -13991,20 +14017,20 @@
       </w:tblCellMar>
     </w:tblPr>
   </w:style>
-  <w:style w:type="numbering" w:default="1" w:styleId="NoList">
+  <w:style w:type="numbering" w:styleId="NoList" w:default="1">
     <w:name w:val="No List"/>
     <w:uiPriority w:val="99"/>
     <w:semiHidden/>
     <w:unhideWhenUsed/>
   </w:style>
-  <w:style w:type="character" w:customStyle="1" w:styleId="Heading1Char">
+  <w:style w:type="character" w:styleId="Heading1Char" w:customStyle="1">
     <w:name w:val="Heading 1 Char"/>
     <w:basedOn w:val="DefaultParagraphFont"/>
     <w:link w:val="Heading1"/>
     <w:uiPriority w:val="9"/>
     <w:rsid w:val="009E2D0F"/>
     <w:rPr>
-      <w:rFonts w:ascii="Times New Roman" w:eastAsiaTheme="majorEastAsia" w:hAnsi="Times New Roman" w:cstheme="majorBidi"/>
+      <w:rFonts w:ascii="Times New Roman" w:hAnsi="Times New Roman" w:eastAsiaTheme="majorEastAsia" w:cstheme="majorBidi"/>
       <w:b/>
       <w:color w:val="000000" w:themeColor="text1"/>
       <w:sz w:val="32"/>
@@ -14024,54 +14050,54 @@
       <w:contextualSpacing/>
     </w:pPr>
     <w:rPr>
-      <w:rFonts w:asciiTheme="majorHAnsi" w:eastAsiaTheme="majorEastAsia" w:hAnsiTheme="majorHAnsi" w:cstheme="majorBidi"/>
+      <w:rFonts w:asciiTheme="majorHAnsi" w:hAnsiTheme="majorHAnsi" w:eastAsiaTheme="majorEastAsia" w:cstheme="majorBidi"/>
       <w:color w:val="9ACD4C" w:themeColor="accent1"/>
       <w:spacing w:val="-10"/>
       <w:sz w:val="56"/>
       <w:szCs w:val="56"/>
     </w:rPr>
   </w:style>
-  <w:style w:type="character" w:customStyle="1" w:styleId="TitleChar">
+  <w:style w:type="character" w:styleId="TitleChar" w:customStyle="1">
     <w:name w:val="Title Char"/>
     <w:basedOn w:val="DefaultParagraphFont"/>
     <w:link w:val="Title"/>
     <w:uiPriority w:val="10"/>
     <w:rsid w:val="004B068A"/>
     <w:rPr>
-      <w:rFonts w:asciiTheme="majorHAnsi" w:eastAsiaTheme="majorEastAsia" w:hAnsiTheme="majorHAnsi" w:cstheme="majorBidi"/>
+      <w:rFonts w:asciiTheme="majorHAnsi" w:hAnsiTheme="majorHAnsi" w:eastAsiaTheme="majorEastAsia" w:cstheme="majorBidi"/>
       <w:color w:val="9ACD4C" w:themeColor="accent1"/>
       <w:spacing w:val="-10"/>
       <w:sz w:val="56"/>
       <w:szCs w:val="56"/>
     </w:rPr>
   </w:style>
-  <w:style w:type="character" w:customStyle="1" w:styleId="Heading2Char">
+  <w:style w:type="character" w:styleId="Heading2Char" w:customStyle="1">
     <w:name w:val="Heading 2 Char"/>
     <w:basedOn w:val="DefaultParagraphFont"/>
     <w:link w:val="Heading2"/>
     <w:uiPriority w:val="9"/>
     <w:rsid w:val="00015879"/>
     <w:rPr>
-      <w:rFonts w:ascii="Times New Roman" w:eastAsiaTheme="majorEastAsia" w:hAnsi="Times New Roman" w:cstheme="majorBidi"/>
+      <w:rFonts w:ascii="Times New Roman" w:hAnsi="Times New Roman" w:eastAsiaTheme="majorEastAsia" w:cstheme="majorBidi"/>
       <w:color w:val="000000" w:themeColor="text1"/>
       <w:sz w:val="28"/>
       <w:szCs w:val="28"/>
     </w:rPr>
   </w:style>
-  <w:style w:type="character" w:customStyle="1" w:styleId="Heading3Char">
+  <w:style w:type="character" w:styleId="Heading3Char" w:customStyle="1">
     <w:name w:val="Heading 3 Char"/>
     <w:basedOn w:val="DefaultParagraphFont"/>
     <w:link w:val="Heading3"/>
     <w:uiPriority w:val="9"/>
     <w:rsid w:val="009356CD"/>
     <w:rPr>
-      <w:rFonts w:ascii="Times New Roman" w:eastAsiaTheme="majorEastAsia" w:hAnsi="Times New Roman" w:cstheme="majorBidi"/>
+      <w:rFonts w:ascii="Times New Roman" w:hAnsi="Times New Roman" w:eastAsiaTheme="majorEastAsia" w:cstheme="majorBidi"/>
       <w:b/>
       <w:sz w:val="26"/>
       <w:szCs w:val="24"/>
     </w:rPr>
   </w:style>
-  <w:style w:type="character" w:customStyle="1" w:styleId="Heading4Char">
+  <w:style w:type="character" w:styleId="Heading4Char" w:customStyle="1">
     <w:name w:val="Heading 4 Char"/>
     <w:basedOn w:val="DefaultParagraphFont"/>
     <w:link w:val="Heading4"/>
@@ -14079,12 +14105,12 @@
     <w:semiHidden/>
     <w:rsid w:val="004B068A"/>
     <w:rPr>
-      <w:rFonts w:asciiTheme="majorHAnsi" w:eastAsiaTheme="majorEastAsia" w:hAnsiTheme="majorHAnsi" w:cstheme="majorBidi"/>
+      <w:rFonts w:asciiTheme="majorHAnsi" w:hAnsiTheme="majorHAnsi" w:eastAsiaTheme="majorEastAsia" w:cstheme="majorBidi"/>
       <w:sz w:val="22"/>
       <w:szCs w:val="22"/>
     </w:rPr>
   </w:style>
-  <w:style w:type="character" w:customStyle="1" w:styleId="Heading5Char">
+  <w:style w:type="character" w:styleId="Heading5Char" w:customStyle="1">
     <w:name w:val="Heading 5 Char"/>
     <w:basedOn w:val="DefaultParagraphFont"/>
     <w:link w:val="Heading5"/>
@@ -14092,13 +14118,13 @@
     <w:semiHidden/>
     <w:rsid w:val="004B068A"/>
     <w:rPr>
-      <w:rFonts w:asciiTheme="majorHAnsi" w:eastAsiaTheme="majorEastAsia" w:hAnsiTheme="majorHAnsi" w:cstheme="majorBidi"/>
+      <w:rFonts w:asciiTheme="majorHAnsi" w:hAnsiTheme="majorHAnsi" w:eastAsiaTheme="majorEastAsia" w:cstheme="majorBidi"/>
       <w:color w:val="134770" w:themeColor="text2"/>
       <w:sz w:val="22"/>
       <w:szCs w:val="22"/>
     </w:rPr>
   </w:style>
-  <w:style w:type="character" w:customStyle="1" w:styleId="Heading6Char">
+  <w:style w:type="character" w:styleId="Heading6Char" w:customStyle="1">
     <w:name w:val="Heading 6 Char"/>
     <w:basedOn w:val="DefaultParagraphFont"/>
     <w:link w:val="Heading6"/>
@@ -14106,7 +14132,7 @@
     <w:semiHidden/>
     <w:rsid w:val="004B068A"/>
     <w:rPr>
-      <w:rFonts w:asciiTheme="majorHAnsi" w:eastAsiaTheme="majorEastAsia" w:hAnsiTheme="majorHAnsi" w:cstheme="majorBidi"/>
+      <w:rFonts w:asciiTheme="majorHAnsi" w:hAnsiTheme="majorHAnsi" w:eastAsiaTheme="majorEastAsia" w:cstheme="majorBidi"/>
       <w:i/>
       <w:iCs/>
       <w:color w:val="134770" w:themeColor="text2"/>
@@ -14114,7 +14140,7 @@
       <w:szCs w:val="21"/>
     </w:rPr>
   </w:style>
-  <w:style w:type="character" w:customStyle="1" w:styleId="Heading7Char">
+  <w:style w:type="character" w:styleId="Heading7Char" w:customStyle="1">
     <w:name w:val="Heading 7 Char"/>
     <w:basedOn w:val="DefaultParagraphFont"/>
     <w:link w:val="Heading7"/>
@@ -14122,7 +14148,7 @@
     <w:semiHidden/>
     <w:rsid w:val="004B068A"/>
     <w:rPr>
-      <w:rFonts w:asciiTheme="majorHAnsi" w:eastAsiaTheme="majorEastAsia" w:hAnsiTheme="majorHAnsi" w:cstheme="majorBidi"/>
+      <w:rFonts w:asciiTheme="majorHAnsi" w:hAnsiTheme="majorHAnsi" w:eastAsiaTheme="majorEastAsia" w:cstheme="majorBidi"/>
       <w:i/>
       <w:iCs/>
       <w:color w:val="4E6E1E" w:themeColor="accent1" w:themeShade="80"/>
@@ -14130,7 +14156,7 @@
       <w:szCs w:val="21"/>
     </w:rPr>
   </w:style>
-  <w:style w:type="character" w:customStyle="1" w:styleId="Heading8Char">
+  <w:style w:type="character" w:styleId="Heading8Char" w:customStyle="1">
     <w:name w:val="Heading 8 Char"/>
     <w:basedOn w:val="DefaultParagraphFont"/>
     <w:link w:val="Heading8"/>
@@ -14138,13 +14164,13 @@
     <w:semiHidden/>
     <w:rsid w:val="004B068A"/>
     <w:rPr>
-      <w:rFonts w:asciiTheme="majorHAnsi" w:eastAsiaTheme="majorEastAsia" w:hAnsiTheme="majorHAnsi" w:cstheme="majorBidi"/>
+      <w:rFonts w:asciiTheme="majorHAnsi" w:hAnsiTheme="majorHAnsi" w:eastAsiaTheme="majorEastAsia" w:cstheme="majorBidi"/>
       <w:b/>
       <w:bCs/>
       <w:color w:val="134770" w:themeColor="text2"/>
     </w:rPr>
   </w:style>
-  <w:style w:type="character" w:customStyle="1" w:styleId="Heading9Char">
+  <w:style w:type="character" w:styleId="Heading9Char" w:customStyle="1">
     <w:name w:val="Heading 9 Char"/>
     <w:basedOn w:val="DefaultParagraphFont"/>
     <w:link w:val="Heading9"/>
@@ -14152,7 +14178,7 @@
     <w:semiHidden/>
     <w:rsid w:val="004B068A"/>
     <w:rPr>
-      <w:rFonts w:asciiTheme="majorHAnsi" w:eastAsiaTheme="majorEastAsia" w:hAnsiTheme="majorHAnsi" w:cstheme="majorBidi"/>
+      <w:rFonts w:asciiTheme="majorHAnsi" w:hAnsiTheme="majorHAnsi" w:eastAsiaTheme="majorEastAsia" w:cstheme="majorBidi"/>
       <w:b/>
       <w:bCs/>
       <w:i/>
@@ -14195,19 +14221,19 @@
       <w:spacing w:line="240" w:lineRule="auto"/>
     </w:pPr>
     <w:rPr>
-      <w:rFonts w:asciiTheme="majorHAnsi" w:eastAsiaTheme="majorEastAsia" w:hAnsiTheme="majorHAnsi" w:cstheme="majorBidi"/>
+      <w:rFonts w:asciiTheme="majorHAnsi" w:hAnsiTheme="majorHAnsi" w:eastAsiaTheme="majorEastAsia" w:cstheme="majorBidi"/>
       <w:sz w:val="24"/>
       <w:szCs w:val="24"/>
     </w:rPr>
   </w:style>
-  <w:style w:type="character" w:customStyle="1" w:styleId="SubtitleChar">
+  <w:style w:type="character" w:styleId="SubtitleChar" w:customStyle="1">
     <w:name w:val="Subtitle Char"/>
     <w:basedOn w:val="DefaultParagraphFont"/>
     <w:link w:val="Subtitle"/>
     <w:uiPriority w:val="11"/>
     <w:rsid w:val="004B068A"/>
     <w:rPr>
-      <w:rFonts w:asciiTheme="majorHAnsi" w:eastAsiaTheme="majorEastAsia" w:hAnsiTheme="majorHAnsi" w:cstheme="majorBidi"/>
+      <w:rFonts w:asciiTheme="majorHAnsi" w:hAnsiTheme="majorHAnsi" w:eastAsiaTheme="majorEastAsia" w:cstheme="majorBidi"/>
       <w:sz w:val="24"/>
       <w:szCs w:val="24"/>
     </w:rPr>
@@ -14266,7 +14292,7 @@
       <w:color w:val="404040" w:themeColor="text1" w:themeTint="BF"/>
     </w:rPr>
   </w:style>
-  <w:style w:type="character" w:customStyle="1" w:styleId="QuoteChar">
+  <w:style w:type="character" w:styleId="QuoteChar" w:customStyle="1">
     <w:name w:val="Quote Char"/>
     <w:basedOn w:val="DefaultParagraphFont"/>
     <w:link w:val="Quote"/>
@@ -14288,26 +14314,26 @@
     <w:rsid w:val="004B068A"/>
     <w:pPr>
       <w:pBdr>
-        <w:left w:val="single" w:sz="18" w:space="12" w:color="9ACD4C" w:themeColor="accent1"/>
+        <w:left w:val="single" w:color="9ACD4C" w:themeColor="accent1" w:sz="18" w:space="12"/>
       </w:pBdr>
       <w:spacing w:before="100" w:beforeAutospacing="1" w:line="300" w:lineRule="auto"/>
       <w:ind w:left="1224" w:right="1224"/>
     </w:pPr>
     <w:rPr>
-      <w:rFonts w:asciiTheme="majorHAnsi" w:eastAsiaTheme="majorEastAsia" w:hAnsiTheme="majorHAnsi" w:cstheme="majorBidi"/>
+      <w:rFonts w:asciiTheme="majorHAnsi" w:hAnsiTheme="majorHAnsi" w:eastAsiaTheme="majorEastAsia" w:cstheme="majorBidi"/>
       <w:color w:val="9ACD4C" w:themeColor="accent1"/>
       <w:sz w:val="28"/>
       <w:szCs w:val="28"/>
     </w:rPr>
   </w:style>
-  <w:style w:type="character" w:customStyle="1" w:styleId="IntenseQuoteChar">
+  <w:style w:type="character" w:styleId="IntenseQuoteChar" w:customStyle="1">
     <w:name w:val="Intense Quote Char"/>
     <w:basedOn w:val="DefaultParagraphFont"/>
     <w:link w:val="IntenseQuote"/>
     <w:uiPriority w:val="30"/>
     <w:rsid w:val="004B068A"/>
     <w:rPr>
-      <w:rFonts w:asciiTheme="majorHAnsi" w:eastAsiaTheme="majorEastAsia" w:hAnsiTheme="majorHAnsi" w:cstheme="majorBidi"/>
+      <w:rFonts w:asciiTheme="majorHAnsi" w:hAnsiTheme="majorHAnsi" w:eastAsiaTheme="majorEastAsia" w:cstheme="majorBidi"/>
       <w:color w:val="9ACD4C" w:themeColor="accent1"/>
       <w:sz w:val="28"/>
       <w:szCs w:val="28"/>
@@ -14388,7 +14414,7 @@
       <w:outlineLvl w:val="9"/>
     </w:pPr>
   </w:style>
-  <w:style w:type="character" w:customStyle="1" w:styleId="NoSpacingChar">
+  <w:style w:type="character" w:styleId="NoSpacingChar" w:customStyle="1">
     <w:name w:val="No Spacing Char"/>
     <w:basedOn w:val="DefaultParagraphFont"/>
     <w:link w:val="NoSpacing"/>
@@ -14409,12 +14435,12 @@
     </w:pPr>
     <w:tblPr>
       <w:tblBorders>
-        <w:top w:val="single" w:sz="4" w:space="0" w:color="auto"/>
-        <w:left w:val="single" w:sz="4" w:space="0" w:color="auto"/>
-        <w:bottom w:val="single" w:sz="4" w:space="0" w:color="auto"/>
-        <w:right w:val="single" w:sz="4" w:space="0" w:color="auto"/>
-        <w:insideH w:val="single" w:sz="4" w:space="0" w:color="auto"/>
-        <w:insideV w:val="single" w:sz="4" w:space="0" w:color="auto"/>
+        <w:top w:val="single" w:color="auto" w:sz="4" w:space="0"/>
+        <w:left w:val="single" w:color="auto" w:sz="4" w:space="0"/>
+        <w:bottom w:val="single" w:color="auto" w:sz="4" w:space="0"/>
+        <w:right w:val="single" w:color="auto" w:sz="4" w:space="0"/>
+        <w:insideH w:val="single" w:color="auto" w:sz="4" w:space="0"/>
+        <w:insideV w:val="single" w:color="auto" w:sz="4" w:space="0"/>
       </w:tblBorders>
     </w:tblPr>
   </w:style>
@@ -14433,7 +14459,7 @@
       <w:spacing w:after="0" w:line="240" w:lineRule="auto"/>
     </w:pPr>
   </w:style>
-  <w:style w:type="character" w:customStyle="1" w:styleId="HeaderChar">
+  <w:style w:type="character" w:styleId="HeaderChar" w:customStyle="1">
     <w:name w:val="Header Char"/>
     <w:basedOn w:val="DefaultParagraphFont"/>
     <w:link w:val="Header"/>
@@ -14459,7 +14485,7 @@
       <w:spacing w:after="0" w:line="240" w:lineRule="auto"/>
     </w:pPr>
   </w:style>
-  <w:style w:type="character" w:customStyle="1" w:styleId="FooterChar">
+  <w:style w:type="character" w:styleId="FooterChar" w:customStyle="1">
     <w:name w:val="Footer Char"/>
     <w:basedOn w:val="DefaultParagraphFont"/>
     <w:link w:val="Footer"/>
@@ -14591,18 +14617,18 @@
       <w:jc w:val="left"/>
     </w:pPr>
     <w:rPr>
-      <w:rFonts w:ascii="Courier New" w:eastAsia="Times New Roman" w:hAnsi="Courier New" w:cs="Courier New"/>
+      <w:rFonts w:ascii="Courier New" w:hAnsi="Courier New" w:eastAsia="Times New Roman" w:cs="Courier New"/>
       <w:sz w:val="20"/>
     </w:rPr>
   </w:style>
-  <w:style w:type="character" w:customStyle="1" w:styleId="HTMLPreformattedChar">
+  <w:style w:type="character" w:styleId="HTMLPreformattedChar" w:customStyle="1">
     <w:name w:val="HTML Preformatted Char"/>
     <w:basedOn w:val="DefaultParagraphFont"/>
     <w:link w:val="HTMLPreformatted"/>
     <w:uiPriority w:val="99"/>
     <w:rsid w:val="00AA2999"/>
     <w:rPr>
-      <w:rFonts w:ascii="Courier New" w:eastAsia="Times New Roman" w:hAnsi="Courier New" w:cs="Courier New"/>
+      <w:rFonts w:ascii="Courier New" w:hAnsi="Courier New" w:eastAsia="Times New Roman" w:cs="Courier New"/>
     </w:rPr>
   </w:style>
   <w:style w:type="character" w:styleId="UnresolvedMention">

--- a/Report/BÁO CÁO MINI PROJECT.docx
+++ b/Report/BÁO CÁO MINI PROJECT.docx
@@ -1,6 +1,6 @@
 
 <file path=word/document.xml><?xml version="1.0" encoding="utf-8"?>
-<w:document xmlns:wpc="http://schemas.microsoft.com/office/word/2010/wordprocessingCanvas" xmlns:cx="http://schemas.microsoft.com/office/drawing/2014/chartex" xmlns:cx1="http://schemas.microsoft.com/office/drawing/2015/9/8/chartex" xmlns:cx2="http://schemas.microsoft.com/office/drawing/2015/10/21/chartex" xmlns:cx3="http://schemas.microsoft.com/office/drawing/2016/5/9/chartex" xmlns:cx4="http://schemas.microsoft.com/office/drawing/2016/5/10/chartex" xmlns:cx5="http://schemas.microsoft.com/office/drawing/2016/5/11/chartex" xmlns:cx6="http://schemas.microsoft.com/office/drawing/2016/5/12/chartex" xmlns:cx7="http://schemas.microsoft.com/office/drawing/2016/5/13/chartex" xmlns:cx8="http://schemas.microsoft.com/office/drawing/2016/5/14/chartex" xmlns:mc="http://schemas.openxmlformats.org/markup-compatibility/2006" xmlns:aink="http://schemas.microsoft.com/office/drawing/2016/ink" xmlns:am3d="http://schemas.microsoft.com/office/drawing/2017/model3d" xmlns:o="urn:schemas-microsoft-com:office:office" xmlns:oel="http://schemas.microsoft.com/office/2019/extlst" xmlns:r="http://schemas.openxmlformats.org/officeDocument/2006/relationships" xmlns:m="http://schemas.openxmlformats.org/officeDocument/2006/math" xmlns:v="urn:schemas-microsoft-com:vml" xmlns:wp14="http://schemas.microsoft.com/office/word/2010/wordprocessingDrawing" xmlns:wp="http://schemas.openxmlformats.org/drawingml/2006/wordprocessingDrawing" xmlns:w10="urn:schemas-microsoft-com:office:word" xmlns:w="http://schemas.openxmlformats.org/wordprocessingml/2006/main" xmlns:w14="http://schemas.microsoft.com/office/word/2010/wordml" xmlns:w15="http://schemas.microsoft.com/office/word/2012/wordml" xmlns:w16cex="http://schemas.microsoft.com/office/word/2018/wordml/cex" xmlns:w16cid="http://schemas.microsoft.com/office/word/2016/wordml/cid" xmlns:w16="http://schemas.microsoft.com/office/word/2018/wordml" xmlns:w16sdtdh="http://schemas.microsoft.com/office/word/2020/wordml/sdtdatahash" xmlns:w16se="http://schemas.microsoft.com/office/word/2015/wordml/symex" xmlns:wpg="http://schemas.microsoft.com/office/word/2010/wordprocessingGroup" xmlns:wpi="http://schemas.microsoft.com/office/word/2010/wordprocessingInk" xmlns:wne="http://schemas.microsoft.com/office/word/2006/wordml" xmlns:wps="http://schemas.microsoft.com/office/word/2010/wordprocessingShape" xmlns:a="http://schemas.openxmlformats.org/drawingml/2006/main" xmlns:pic="http://schemas.openxmlformats.org/drawingml/2006/picture" xmlns:a14="http://schemas.microsoft.com/office/drawing/2010/main" mc:Ignorable="w14 w15 w16se w16cid w16 w16cex w16sdtdh wp14">
+<w:document xmlns:wpc="http://schemas.microsoft.com/office/word/2010/wordprocessingCanvas" xmlns:cx="http://schemas.microsoft.com/office/drawing/2014/chartex" xmlns:cx1="http://schemas.microsoft.com/office/drawing/2015/9/8/chartex" xmlns:cx2="http://schemas.microsoft.com/office/drawing/2015/10/21/chartex" xmlns:cx3="http://schemas.microsoft.com/office/drawing/2016/5/9/chartex" xmlns:cx4="http://schemas.microsoft.com/office/drawing/2016/5/10/chartex" xmlns:cx5="http://schemas.microsoft.com/office/drawing/2016/5/11/chartex" xmlns:cx6="http://schemas.microsoft.com/office/drawing/2016/5/12/chartex" xmlns:cx7="http://schemas.microsoft.com/office/drawing/2016/5/13/chartex" xmlns:cx8="http://schemas.microsoft.com/office/drawing/2016/5/14/chartex" xmlns:mc="http://schemas.openxmlformats.org/markup-compatibility/2006" xmlns:aink="http://schemas.microsoft.com/office/drawing/2016/ink" xmlns:am3d="http://schemas.microsoft.com/office/drawing/2017/model3d" xmlns:o="urn:schemas-microsoft-com:office:office" xmlns:oel="http://schemas.microsoft.com/office/2019/extlst" xmlns:r="http://schemas.openxmlformats.org/officeDocument/2006/relationships" xmlns:m="http://schemas.openxmlformats.org/officeDocument/2006/math" xmlns:v="urn:schemas-microsoft-com:vml" xmlns:wp14="http://schemas.microsoft.com/office/word/2010/wordprocessingDrawing" xmlns:wp="http://schemas.openxmlformats.org/drawingml/2006/wordprocessingDrawing" xmlns:w10="urn:schemas-microsoft-com:office:word" xmlns:w="http://schemas.openxmlformats.org/wordprocessingml/2006/main" xmlns:w14="http://schemas.microsoft.com/office/word/2010/wordml" xmlns:w15="http://schemas.microsoft.com/office/word/2012/wordml" xmlns:w16cex="http://schemas.microsoft.com/office/word/2018/wordml/cex" xmlns:w16cid="http://schemas.microsoft.com/office/word/2016/wordml/cid" xmlns:w16="http://schemas.microsoft.com/office/word/2018/wordml" xmlns:w16sdtdh="http://schemas.microsoft.com/office/word/2020/wordml/sdtdatahash" xmlns:w16se="http://schemas.microsoft.com/office/word/2015/wordml/symex" xmlns:wpg="http://schemas.microsoft.com/office/word/2010/wordprocessingGroup" xmlns:wpi="http://schemas.microsoft.com/office/word/2010/wordprocessingInk" xmlns:wne="http://schemas.microsoft.com/office/word/2006/wordml" xmlns:wps="http://schemas.microsoft.com/office/word/2010/wordprocessingShape" mc:Ignorable="w14 w15 w16se w16cid w16 w16cex w16sdtdh wp14">
   <w:body>
     <w:sdt>
       <w:sdtPr>
@@ -221,12 +221,12 @@
             <w:tblW w:w="0" w:type="auto"/>
             <w:tblInd w:w="2943" w:type="dxa"/>
             <w:tblBorders>
-              <w:top w:val="none" w:color="auto" w:sz="0" w:space="0"/>
-              <w:left w:val="none" w:color="auto" w:sz="0" w:space="0"/>
-              <w:bottom w:val="none" w:color="auto" w:sz="0" w:space="0"/>
-              <w:right w:val="none" w:color="auto" w:sz="0" w:space="0"/>
-              <w:insideH w:val="none" w:color="auto" w:sz="0" w:space="0"/>
-              <w:insideV w:val="none" w:color="auto" w:sz="0" w:space="0"/>
+              <w:top w:val="none" w:sz="0" w:space="0" w:color="auto"/>
+              <w:left w:val="none" w:sz="0" w:space="0" w:color="auto"/>
+              <w:bottom w:val="none" w:sz="0" w:space="0" w:color="auto"/>
+              <w:right w:val="none" w:sz="0" w:space="0" w:color="auto"/>
+              <w:insideH w:val="none" w:sz="0" w:space="0" w:color="auto"/>
+              <w:insideV w:val="none" w:sz="0" w:space="0" w:color="auto"/>
             </w:tblBorders>
             <w:tblCellMar>
               <w:left w:w="57" w:type="dxa"/>
@@ -467,7 +467,7 @@
           <w:pPr>
             <w:pStyle w:val="TOC1"/>
             <w:rPr>
-              <w:rFonts w:eastAsia="Yu Gothic Medium" w:asciiTheme="minorHAnsi" w:hAnsiTheme="minorHAnsi"/>
+              <w:rFonts w:asciiTheme="minorHAnsi" w:eastAsia="Yu Gothic Medium" w:hAnsiTheme="minorHAnsi"/>
               <w:noProof/>
               <w:kern w:val="2"/>
               <w:sz w:val="22"/>
@@ -484,7 +484,7 @@
           <w:r>
             <w:fldChar w:fldCharType="separate"/>
           </w:r>
-          <w:hyperlink w:history="1" w:anchor="_Toc155373205">
+          <w:hyperlink w:anchor="_Toc155373205" w:history="1">
             <w:r>
               <w:rPr>
                 <w:rStyle w:val="Hyperlink"/>
@@ -494,7 +494,7 @@
             </w:r>
             <w:r>
               <w:rPr>
-                <w:rFonts w:eastAsia="Yu Gothic Medium" w:asciiTheme="minorHAnsi" w:hAnsiTheme="minorHAnsi"/>
+                <w:rFonts w:asciiTheme="minorHAnsi" w:eastAsia="Yu Gothic Medium" w:hAnsiTheme="minorHAnsi"/>
                 <w:noProof/>
                 <w:kern w:val="2"/>
                 <w:sz w:val="22"/>
@@ -564,7 +564,7 @@
           <w:pPr>
             <w:pStyle w:val="TOC1"/>
             <w:rPr>
-              <w:rFonts w:eastAsia="Yu Gothic Medium" w:asciiTheme="minorHAnsi" w:hAnsiTheme="minorHAnsi"/>
+              <w:rFonts w:asciiTheme="minorHAnsi" w:eastAsia="Yu Gothic Medium" w:hAnsiTheme="minorHAnsi"/>
               <w:noProof/>
               <w:kern w:val="2"/>
               <w:sz w:val="22"/>
@@ -572,7 +572,7 @@
               <w14:ligatures w14:val="standardContextual"/>
             </w:rPr>
           </w:pPr>
-          <w:hyperlink w:history="1" w:anchor="_Toc155373206">
+          <w:hyperlink w:anchor="_Toc155373206" w:history="1">
             <w:r>
               <w:rPr>
                 <w:rStyle w:val="Hyperlink"/>
@@ -582,7 +582,7 @@
             </w:r>
             <w:r>
               <w:rPr>
-                <w:rFonts w:eastAsia="Yu Gothic Medium" w:asciiTheme="minorHAnsi" w:hAnsiTheme="minorHAnsi"/>
+                <w:rFonts w:asciiTheme="minorHAnsi" w:eastAsia="Yu Gothic Medium" w:hAnsiTheme="minorHAnsi"/>
                 <w:noProof/>
                 <w:kern w:val="2"/>
                 <w:sz w:val="22"/>
@@ -656,7 +656,7 @@
               <w:tab w:val="right" w:leader="dot" w:pos="9350"/>
             </w:tabs>
             <w:rPr>
-              <w:rFonts w:eastAsia="Yu Gothic Medium" w:asciiTheme="minorHAnsi" w:hAnsiTheme="minorHAnsi"/>
+              <w:rFonts w:asciiTheme="minorHAnsi" w:eastAsia="Yu Gothic Medium" w:hAnsiTheme="minorHAnsi"/>
               <w:noProof/>
               <w:kern w:val="2"/>
               <w:sz w:val="22"/>
@@ -664,7 +664,7 @@
               <w14:ligatures w14:val="standardContextual"/>
             </w:rPr>
           </w:pPr>
-          <w:hyperlink w:history="1" w:anchor="_Toc155373207">
+          <w:hyperlink w:anchor="_Toc155373207" w:history="1">
             <w:r>
               <w:rPr>
                 <w:rStyle w:val="Hyperlink"/>
@@ -674,7 +674,7 @@
             </w:r>
             <w:r>
               <w:rPr>
-                <w:rFonts w:eastAsia="Yu Gothic Medium" w:asciiTheme="minorHAnsi" w:hAnsiTheme="minorHAnsi"/>
+                <w:rFonts w:asciiTheme="minorHAnsi" w:eastAsia="Yu Gothic Medium" w:hAnsiTheme="minorHAnsi"/>
                 <w:noProof/>
                 <w:kern w:val="2"/>
                 <w:sz w:val="22"/>
@@ -748,7 +748,7 @@
               <w:tab w:val="right" w:leader="dot" w:pos="9350"/>
             </w:tabs>
             <w:rPr>
-              <w:rFonts w:eastAsia="Yu Gothic Medium" w:asciiTheme="minorHAnsi" w:hAnsiTheme="minorHAnsi"/>
+              <w:rFonts w:asciiTheme="minorHAnsi" w:eastAsia="Yu Gothic Medium" w:hAnsiTheme="minorHAnsi"/>
               <w:noProof/>
               <w:kern w:val="2"/>
               <w:sz w:val="22"/>
@@ -756,7 +756,7 @@
               <w14:ligatures w14:val="standardContextual"/>
             </w:rPr>
           </w:pPr>
-          <w:hyperlink w:history="1" w:anchor="_Toc155373208">
+          <w:hyperlink w:anchor="_Toc155373208" w:history="1">
             <w:r>
               <w:rPr>
                 <w:rStyle w:val="Hyperlink"/>
@@ -766,7 +766,7 @@
             </w:r>
             <w:r>
               <w:rPr>
-                <w:rFonts w:eastAsia="Yu Gothic Medium" w:asciiTheme="minorHAnsi" w:hAnsiTheme="minorHAnsi"/>
+                <w:rFonts w:asciiTheme="minorHAnsi" w:eastAsia="Yu Gothic Medium" w:hAnsiTheme="minorHAnsi"/>
                 <w:noProof/>
                 <w:kern w:val="2"/>
                 <w:sz w:val="22"/>
@@ -836,7 +836,7 @@
           <w:pPr>
             <w:pStyle w:val="TOC1"/>
             <w:rPr>
-              <w:rFonts w:eastAsia="Yu Gothic Medium" w:asciiTheme="minorHAnsi" w:hAnsiTheme="minorHAnsi"/>
+              <w:rFonts w:asciiTheme="minorHAnsi" w:eastAsia="Yu Gothic Medium" w:hAnsiTheme="minorHAnsi"/>
               <w:noProof/>
               <w:kern w:val="2"/>
               <w:sz w:val="22"/>
@@ -844,7 +844,7 @@
               <w14:ligatures w14:val="standardContextual"/>
             </w:rPr>
           </w:pPr>
-          <w:hyperlink w:history="1" w:anchor="_Toc155373209">
+          <w:hyperlink w:anchor="_Toc155373209" w:history="1">
             <w:r>
               <w:rPr>
                 <w:rStyle w:val="Hyperlink"/>
@@ -854,7 +854,7 @@
             </w:r>
             <w:r>
               <w:rPr>
-                <w:rFonts w:eastAsia="Yu Gothic Medium" w:asciiTheme="minorHAnsi" w:hAnsiTheme="minorHAnsi"/>
+                <w:rFonts w:asciiTheme="minorHAnsi" w:eastAsia="Yu Gothic Medium" w:hAnsiTheme="minorHAnsi"/>
                 <w:noProof/>
                 <w:kern w:val="2"/>
                 <w:sz w:val="22"/>
@@ -928,7 +928,7 @@
               <w:tab w:val="right" w:leader="dot" w:pos="9350"/>
             </w:tabs>
             <w:rPr>
-              <w:rFonts w:eastAsia="Yu Gothic Medium" w:asciiTheme="minorHAnsi" w:hAnsiTheme="minorHAnsi"/>
+              <w:rFonts w:asciiTheme="minorHAnsi" w:eastAsia="Yu Gothic Medium" w:hAnsiTheme="minorHAnsi"/>
               <w:noProof/>
               <w:kern w:val="2"/>
               <w:sz w:val="22"/>
@@ -936,7 +936,7 @@
               <w14:ligatures w14:val="standardContextual"/>
             </w:rPr>
           </w:pPr>
-          <w:hyperlink w:history="1" w:anchor="_Toc155373210">
+          <w:hyperlink w:anchor="_Toc155373210" w:history="1">
             <w:r>
               <w:rPr>
                 <w:rStyle w:val="Hyperlink"/>
@@ -946,7 +946,7 @@
             </w:r>
             <w:r>
               <w:rPr>
-                <w:rFonts w:eastAsia="Yu Gothic Medium" w:asciiTheme="minorHAnsi" w:hAnsiTheme="minorHAnsi"/>
+                <w:rFonts w:asciiTheme="minorHAnsi" w:eastAsia="Yu Gothic Medium" w:hAnsiTheme="minorHAnsi"/>
                 <w:noProof/>
                 <w:kern w:val="2"/>
                 <w:sz w:val="22"/>
@@ -1020,7 +1020,7 @@
               <w:tab w:val="right" w:leader="dot" w:pos="9350"/>
             </w:tabs>
             <w:rPr>
-              <w:rFonts w:eastAsia="Yu Gothic Medium" w:asciiTheme="minorHAnsi" w:hAnsiTheme="minorHAnsi"/>
+              <w:rFonts w:asciiTheme="minorHAnsi" w:eastAsia="Yu Gothic Medium" w:hAnsiTheme="minorHAnsi"/>
               <w:noProof/>
               <w:kern w:val="2"/>
               <w:sz w:val="22"/>
@@ -1028,7 +1028,7 @@
               <w14:ligatures w14:val="standardContextual"/>
             </w:rPr>
           </w:pPr>
-          <w:hyperlink w:history="1" w:anchor="_Toc155373211">
+          <w:hyperlink w:anchor="_Toc155373211" w:history="1">
             <w:r>
               <w:rPr>
                 <w:rStyle w:val="Hyperlink"/>
@@ -1038,7 +1038,7 @@
             </w:r>
             <w:r>
               <w:rPr>
-                <w:rFonts w:eastAsia="Yu Gothic Medium" w:asciiTheme="minorHAnsi" w:hAnsiTheme="minorHAnsi"/>
+                <w:rFonts w:asciiTheme="minorHAnsi" w:eastAsia="Yu Gothic Medium" w:hAnsiTheme="minorHAnsi"/>
                 <w:noProof/>
                 <w:kern w:val="2"/>
                 <w:sz w:val="22"/>
@@ -1108,7 +1108,7 @@
           <w:pPr>
             <w:pStyle w:val="TOC3"/>
             <w:rPr>
-              <w:rFonts w:eastAsia="Yu Gothic Medium" w:asciiTheme="minorHAnsi" w:hAnsiTheme="minorHAnsi"/>
+              <w:rFonts w:asciiTheme="minorHAnsi" w:eastAsia="Yu Gothic Medium" w:hAnsiTheme="minorHAnsi"/>
               <w:noProof/>
               <w:kern w:val="2"/>
               <w:sz w:val="22"/>
@@ -1116,7 +1116,7 @@
               <w14:ligatures w14:val="standardContextual"/>
             </w:rPr>
           </w:pPr>
-          <w:hyperlink w:history="1" w:anchor="_Toc155373212">
+          <w:hyperlink w:anchor="_Toc155373212" w:history="1">
             <w:r>
               <w:rPr>
                 <w:rStyle w:val="Hyperlink"/>
@@ -1127,7 +1127,7 @@
             </w:r>
             <w:r>
               <w:rPr>
-                <w:rFonts w:eastAsia="Yu Gothic Medium" w:asciiTheme="minorHAnsi" w:hAnsiTheme="minorHAnsi"/>
+                <w:rFonts w:asciiTheme="minorHAnsi" w:eastAsia="Yu Gothic Medium" w:hAnsiTheme="minorHAnsi"/>
                 <w:noProof/>
                 <w:kern w:val="2"/>
                 <w:sz w:val="22"/>
@@ -1197,7 +1197,7 @@
           <w:pPr>
             <w:pStyle w:val="TOC3"/>
             <w:rPr>
-              <w:rFonts w:eastAsia="Yu Gothic Medium" w:asciiTheme="minorHAnsi" w:hAnsiTheme="minorHAnsi"/>
+              <w:rFonts w:asciiTheme="minorHAnsi" w:eastAsia="Yu Gothic Medium" w:hAnsiTheme="minorHAnsi"/>
               <w:noProof/>
               <w:kern w:val="2"/>
               <w:sz w:val="22"/>
@@ -1205,7 +1205,7 @@
               <w14:ligatures w14:val="standardContextual"/>
             </w:rPr>
           </w:pPr>
-          <w:hyperlink w:history="1" w:anchor="_Toc155373213">
+          <w:hyperlink w:anchor="_Toc155373213" w:history="1">
             <w:r>
               <w:rPr>
                 <w:rStyle w:val="Hyperlink"/>
@@ -1216,7 +1216,7 @@
             </w:r>
             <w:r>
               <w:rPr>
-                <w:rFonts w:eastAsia="Yu Gothic Medium" w:asciiTheme="minorHAnsi" w:hAnsiTheme="minorHAnsi"/>
+                <w:rFonts w:asciiTheme="minorHAnsi" w:eastAsia="Yu Gothic Medium" w:hAnsiTheme="minorHAnsi"/>
                 <w:noProof/>
                 <w:kern w:val="2"/>
                 <w:sz w:val="22"/>
@@ -1286,7 +1286,7 @@
           <w:pPr>
             <w:pStyle w:val="TOC3"/>
             <w:rPr>
-              <w:rFonts w:eastAsia="Yu Gothic Medium" w:asciiTheme="minorHAnsi" w:hAnsiTheme="minorHAnsi"/>
+              <w:rFonts w:asciiTheme="minorHAnsi" w:eastAsia="Yu Gothic Medium" w:hAnsiTheme="minorHAnsi"/>
               <w:noProof/>
               <w:kern w:val="2"/>
               <w:sz w:val="22"/>
@@ -1294,7 +1294,7 @@
               <w14:ligatures w14:val="standardContextual"/>
             </w:rPr>
           </w:pPr>
-          <w:hyperlink w:history="1" w:anchor="_Toc155373214">
+          <w:hyperlink w:anchor="_Toc155373214" w:history="1">
             <w:r>
               <w:rPr>
                 <w:rStyle w:val="Hyperlink"/>
@@ -1305,7 +1305,7 @@
             </w:r>
             <w:r>
               <w:rPr>
-                <w:rFonts w:eastAsia="Yu Gothic Medium" w:asciiTheme="minorHAnsi" w:hAnsiTheme="minorHAnsi"/>
+                <w:rFonts w:asciiTheme="minorHAnsi" w:eastAsia="Yu Gothic Medium" w:hAnsiTheme="minorHAnsi"/>
                 <w:noProof/>
                 <w:kern w:val="2"/>
                 <w:sz w:val="22"/>
@@ -1379,7 +1379,7 @@
               <w:tab w:val="right" w:leader="dot" w:pos="9350"/>
             </w:tabs>
             <w:rPr>
-              <w:rFonts w:eastAsia="Yu Gothic Medium" w:asciiTheme="minorHAnsi" w:hAnsiTheme="minorHAnsi"/>
+              <w:rFonts w:asciiTheme="minorHAnsi" w:eastAsia="Yu Gothic Medium" w:hAnsiTheme="minorHAnsi"/>
               <w:noProof/>
               <w:kern w:val="2"/>
               <w:sz w:val="22"/>
@@ -1387,7 +1387,7 @@
               <w14:ligatures w14:val="standardContextual"/>
             </w:rPr>
           </w:pPr>
-          <w:hyperlink w:history="1" w:anchor="_Toc155373215">
+          <w:hyperlink w:anchor="_Toc155373215" w:history="1">
             <w:r>
               <w:rPr>
                 <w:rStyle w:val="Hyperlink"/>
@@ -1397,7 +1397,7 @@
             </w:r>
             <w:r>
               <w:rPr>
-                <w:rFonts w:eastAsia="Yu Gothic Medium" w:asciiTheme="minorHAnsi" w:hAnsiTheme="minorHAnsi"/>
+                <w:rFonts w:asciiTheme="minorHAnsi" w:eastAsia="Yu Gothic Medium" w:hAnsiTheme="minorHAnsi"/>
                 <w:noProof/>
                 <w:kern w:val="2"/>
                 <w:sz w:val="22"/>
@@ -1467,7 +1467,7 @@
           <w:pPr>
             <w:pStyle w:val="TOC3"/>
             <w:rPr>
-              <w:rFonts w:eastAsia="Yu Gothic Medium" w:asciiTheme="minorHAnsi" w:hAnsiTheme="minorHAnsi"/>
+              <w:rFonts w:asciiTheme="minorHAnsi" w:eastAsia="Yu Gothic Medium" w:hAnsiTheme="minorHAnsi"/>
               <w:noProof/>
               <w:kern w:val="2"/>
               <w:sz w:val="22"/>
@@ -1475,7 +1475,7 @@
               <w14:ligatures w14:val="standardContextual"/>
             </w:rPr>
           </w:pPr>
-          <w:hyperlink w:history="1" w:anchor="_Toc155373216">
+          <w:hyperlink w:anchor="_Toc155373216" w:history="1">
             <w:r>
               <w:rPr>
                 <w:rStyle w:val="Hyperlink"/>
@@ -1486,7 +1486,7 @@
             </w:r>
             <w:r>
               <w:rPr>
-                <w:rFonts w:eastAsia="Yu Gothic Medium" w:asciiTheme="minorHAnsi" w:hAnsiTheme="minorHAnsi"/>
+                <w:rFonts w:asciiTheme="minorHAnsi" w:eastAsia="Yu Gothic Medium" w:hAnsiTheme="minorHAnsi"/>
                 <w:noProof/>
                 <w:kern w:val="2"/>
                 <w:sz w:val="22"/>
@@ -1557,7 +1557,7 @@
           <w:pPr>
             <w:pStyle w:val="TOC3"/>
             <w:rPr>
-              <w:rFonts w:eastAsia="Yu Gothic Medium" w:asciiTheme="minorHAnsi" w:hAnsiTheme="minorHAnsi"/>
+              <w:rFonts w:asciiTheme="minorHAnsi" w:eastAsia="Yu Gothic Medium" w:hAnsiTheme="minorHAnsi"/>
               <w:noProof/>
               <w:kern w:val="2"/>
               <w:sz w:val="22"/>
@@ -1565,7 +1565,7 @@
               <w14:ligatures w14:val="standardContextual"/>
             </w:rPr>
           </w:pPr>
-          <w:hyperlink w:history="1" w:anchor="_Toc155373217">
+          <w:hyperlink w:anchor="_Toc155373217" w:history="1">
             <w:r>
               <w:rPr>
                 <w:rStyle w:val="Hyperlink"/>
@@ -1576,7 +1576,7 @@
             </w:r>
             <w:r>
               <w:rPr>
-                <w:rFonts w:eastAsia="Yu Gothic Medium" w:asciiTheme="minorHAnsi" w:hAnsiTheme="minorHAnsi"/>
+                <w:rFonts w:asciiTheme="minorHAnsi" w:eastAsia="Yu Gothic Medium" w:hAnsiTheme="minorHAnsi"/>
                 <w:noProof/>
                 <w:kern w:val="2"/>
                 <w:sz w:val="22"/>
@@ -1647,7 +1647,7 @@
           <w:pPr>
             <w:pStyle w:val="TOC3"/>
             <w:rPr>
-              <w:rFonts w:eastAsia="Yu Gothic Medium" w:asciiTheme="minorHAnsi" w:hAnsiTheme="minorHAnsi"/>
+              <w:rFonts w:asciiTheme="minorHAnsi" w:eastAsia="Yu Gothic Medium" w:hAnsiTheme="minorHAnsi"/>
               <w:noProof/>
               <w:kern w:val="2"/>
               <w:sz w:val="22"/>
@@ -1655,7 +1655,7 @@
               <w14:ligatures w14:val="standardContextual"/>
             </w:rPr>
           </w:pPr>
-          <w:hyperlink w:history="1" w:anchor="_Toc155373218">
+          <w:hyperlink w:anchor="_Toc155373218" w:history="1">
             <w:r>
               <w:rPr>
                 <w:rStyle w:val="Hyperlink"/>
@@ -1666,7 +1666,7 @@
             </w:r>
             <w:r>
               <w:rPr>
-                <w:rFonts w:eastAsia="Yu Gothic Medium" w:asciiTheme="minorHAnsi" w:hAnsiTheme="minorHAnsi"/>
+                <w:rFonts w:asciiTheme="minorHAnsi" w:eastAsia="Yu Gothic Medium" w:hAnsiTheme="minorHAnsi"/>
                 <w:noProof/>
                 <w:kern w:val="2"/>
                 <w:sz w:val="22"/>
@@ -1778,8 +1778,9 @@
       <w:pPr>
         <w:pStyle w:val="Heading1"/>
       </w:pPr>
-      <w:bookmarkStart w:name="_Toc155373205" w:id="0"/>
-      <w:r>
+      <w:bookmarkStart w:id="0" w:name="_Toc155373205"/>
+      <w:r>
+        <w:lastRenderedPageBreak/>
         <w:t>Thành viên và p</w:t>
       </w:r>
       <w:r>
@@ -2013,6 +2014,11 @@
           </w:tcPr>
           <w:p>
             <w:r>
+              <w:t>- Thiết kế diagram</w:t>
+            </w:r>
+          </w:p>
+          <w:p>
+            <w:r>
               <w:t>- Làm báo cáo</w:t>
             </w:r>
           </w:p>
@@ -2068,7 +2074,7 @@
       <w:pPr>
         <w:pStyle w:val="Heading1"/>
       </w:pPr>
-      <w:bookmarkStart w:name="_Toc155373206" w:id="1"/>
+      <w:bookmarkStart w:id="1" w:name="_Toc155373206"/>
       <w:r>
         <w:t>Mô tả đề tài</w:t>
       </w:r>
@@ -2078,7 +2084,7 @@
       <w:pPr>
         <w:pStyle w:val="Heading2"/>
       </w:pPr>
-      <w:bookmarkStart w:name="_Toc155373207" w:id="2"/>
+      <w:bookmarkStart w:id="2" w:name="_Toc155373207"/>
       <w:r>
         <w:t>Yêu cầu ứng dụng</w:t>
       </w:r>
@@ -2242,6 +2248,7 @@
         <w:ind w:left="993" w:hanging="284"/>
       </w:pPr>
       <w:r>
+        <w:lastRenderedPageBreak/>
         <w:t>Trong mỗi lượt</w:t>
       </w:r>
       <w:r>
@@ -2301,7 +2308,7 @@
         </w:rPr>
         <w:t xml:space="preserve"> </w:t>
       </w:r>
-      <w:hyperlink w:history="1" r:id="rId10">
+      <w:hyperlink r:id="rId10" w:history="1">
         <w:r>
           <w:rPr>
             <w:rStyle w:val="Hyperlink"/>
@@ -2315,7 +2322,7 @@
       <w:pPr>
         <w:pStyle w:val="Heading2"/>
       </w:pPr>
-      <w:bookmarkStart w:name="_Toc155373208" w:id="3"/>
+      <w:bookmarkStart w:id="3" w:name="_Toc155373208"/>
       <w:r>
         <w:t>Biểu đồ Use case</w:t>
       </w:r>
@@ -2327,7 +2334,7 @@
           <w:noProof/>
         </w:rPr>
         <w:drawing>
-          <wp:inline distT="0" distB="0" distL="0" distR="0" wp14:anchorId="75B8E47A" wp14:editId="47B2292D">
+          <wp:inline distT="0" distB="0" distL="0" distR="0" wp14:anchorId="75B8E47A" wp14:editId="54E96D0B">
             <wp:extent cx="5943600" cy="3664585"/>
             <wp:effectExtent l="0" t="0" r="0" b="0"/>
             <wp:docPr id="148300828" name="Picture 148300828" descr="A diagram of a game&#10;&#10;Description automatically generated"/>
@@ -2450,8 +2457,9 @@
       <w:pPr>
         <w:pStyle w:val="Heading1"/>
       </w:pPr>
-      <w:bookmarkStart w:name="_Toc155373209" w:id="4"/>
-      <w:r>
+      <w:bookmarkStart w:id="4" w:name="_Toc155373209"/>
+      <w:r>
+        <w:lastRenderedPageBreak/>
         <w:t>Thiết kế ứng dụng</w:t>
       </w:r>
       <w:bookmarkEnd w:id="4"/>
@@ -2464,7 +2472,7 @@
           <w:numId w:val="17"/>
         </w:numPr>
       </w:pPr>
-      <w:bookmarkStart w:name="_Toc155373210" w:id="5"/>
+      <w:bookmarkStart w:id="5" w:name="_Toc155373210"/>
       <w:r>
         <w:t>Sơ đồ lớp chung</w:t>
       </w:r>
@@ -2542,8 +2550,9 @@
       <w:pPr>
         <w:pStyle w:val="Heading2"/>
       </w:pPr>
-      <w:bookmarkStart w:name="_Toc155373211" w:id="6"/>
-      <w:r>
+      <w:bookmarkStart w:id="6" w:name="_Toc155373211"/>
+      <w:r>
+        <w:lastRenderedPageBreak/>
         <w:t>Sơ đồ lớp chi tiết cho từng package</w:t>
       </w:r>
       <w:bookmarkEnd w:id="6"/>
@@ -2552,7 +2561,7 @@
       <w:pPr>
         <w:pStyle w:val="Heading3"/>
       </w:pPr>
-      <w:bookmarkStart w:name="_Toc155373212" w:id="7"/>
+      <w:bookmarkStart w:id="7" w:name="_Toc155373212"/>
       <w:r>
         <w:t>Model</w:t>
       </w:r>
@@ -2617,8 +2626,9 @@
       <w:pPr>
         <w:pStyle w:val="Heading3"/>
       </w:pPr>
-      <w:bookmarkStart w:name="_Toc155373213" w:id="8"/>
-      <w:r>
+      <w:bookmarkStart w:id="8" w:name="_Toc155373213"/>
+      <w:r>
+        <w:lastRenderedPageBreak/>
         <w:t>View</w:t>
       </w:r>
       <w:bookmarkEnd w:id="8"/>
@@ -2629,7 +2639,7 @@
           <w:noProof/>
         </w:rPr>
         <w:drawing>
-          <wp:inline distT="0" distB="0" distL="0" distR="0" wp14:anchorId="39084005" wp14:editId="283656F1">
+          <wp:inline distT="0" distB="0" distL="0" distR="0" wp14:anchorId="39084005" wp14:editId="3A39C28D">
             <wp:extent cx="5943600" cy="5828665"/>
             <wp:effectExtent l="0" t="0" r="0" b="0"/>
             <wp:docPr id="933786425" name="Picture 933786425" descr="A screenshot of a computer&#10;&#10;Description automatically generated"/>
@@ -2682,8 +2692,9 @@
       <w:pPr>
         <w:pStyle w:val="Heading3"/>
       </w:pPr>
-      <w:bookmarkStart w:name="_Toc155373214" w:id="9"/>
-      <w:r>
+      <w:bookmarkStart w:id="9" w:name="_Toc155373214"/>
+      <w:r>
+        <w:lastRenderedPageBreak/>
         <w:t>Controller</w:t>
       </w:r>
       <w:bookmarkEnd w:id="9"/>
@@ -2747,7 +2758,7 @@
       <w:pPr>
         <w:pStyle w:val="Heading2"/>
       </w:pPr>
-      <w:bookmarkStart w:name="_Toc155373215" w:id="10"/>
+      <w:bookmarkStart w:id="10" w:name="_Toc155373215"/>
       <w:r>
         <w:t>Giải thích thiết kế</w:t>
       </w:r>
@@ -2757,7 +2768,7 @@
       <w:pPr>
         <w:pStyle w:val="Heading3"/>
       </w:pPr>
-      <w:bookmarkStart w:name="_Toc155373216" w:id="11"/>
+      <w:bookmarkStart w:id="11" w:name="_Toc155373216"/>
       <w:r>
         <w:t>L</w:t>
       </w:r>
@@ -2877,6 +2888,7 @@
           <w:color w:val="000000"/>
           <w:szCs w:val="26"/>
         </w:rPr>
+        <w:lastRenderedPageBreak/>
         <w:t xml:space="preserve">chứa logic nghiệp vụ, sẽ tiếp tục xử lý và trả dữ liệu đã qua xử lý trở lại cho Controller. Cuối cùng, Controller sẽ sử dụng View để hiển thị dữ liệu đã qua xử lý cho người dùng, hoàn thành quá trình tương tác. </w:t>
       </w:r>
     </w:p>
@@ -3080,7 +3092,7 @@
       <w:pPr>
         <w:pStyle w:val="Heading3"/>
       </w:pPr>
-      <w:bookmarkStart w:name="_Toc155373217" w:id="12"/>
+      <w:bookmarkStart w:id="12" w:name="_Toc155373217"/>
       <w:r>
         <w:t xml:space="preserve">Liên kết giữa các </w:t>
       </w:r>
@@ -3096,16 +3108,15 @@
           <w:ilvl w:val="1"/>
           <w:numId w:val="24"/>
         </w:numPr>
-        <w:ind/>
-        <w:rPr>
-          <w:b w:val="1"/>
-          <w:bCs w:val="1"/>
-        </w:rPr>
-      </w:pPr>
-      <w:r>
-        <w:rPr>
-          <w:b w:val="1"/>
-          <w:bCs w:val="1"/>
+        <w:rPr>
+          <w:b/>
+          <w:bCs/>
+        </w:rPr>
+      </w:pPr>
+      <w:r>
+        <w:rPr>
+          <w:b/>
+          <w:bCs/>
         </w:rPr>
         <w:t>Dependency:</w:t>
       </w:r>
@@ -3241,6 +3252,7 @@
         <w:rPr>
           <w:noProof/>
         </w:rPr>
+        <w:lastRenderedPageBreak/>
         <w:drawing>
           <wp:inline distT="0" distB="0" distL="0" distR="0" wp14:anchorId="205E5C37" wp14:editId="51AF098F">
             <wp:extent cx="5943600" cy="878205"/>
@@ -3550,12 +3562,11 @@
           <w:numId w:val="24"/>
         </w:numPr>
         <w:ind w:left="851" w:hanging="284"/>
-        <w:rPr/>
-      </w:pPr>
-      <w:r>
-        <w:rPr>
-          <w:b w:val="1"/>
-          <w:bCs w:val="1"/>
+      </w:pPr>
+      <w:r>
+        <w:rPr>
+          <w:b/>
+          <w:bCs/>
         </w:rPr>
         <w:t>Association:</w:t>
       </w:r>
@@ -3900,8 +3911,8 @@
       </w:pPr>
       <w:r>
         <w:rPr>
-          <w:b w:val="1"/>
-          <w:bCs w:val="1"/>
+          <w:b/>
+          <w:bCs/>
         </w:rPr>
         <w:t>Generalization:</w:t>
       </w:r>
@@ -3911,6 +3922,7 @@
         <w:rPr>
           <w:noProof/>
         </w:rPr>
+        <w:lastRenderedPageBreak/>
         <w:drawing>
           <wp:inline distT="0" distB="0" distL="0" distR="0" wp14:anchorId="3FB4E23E" wp14:editId="01D8B3AE">
             <wp:extent cx="5943600" cy="578485"/>
@@ -4241,8 +4253,8 @@
       </w:pPr>
       <w:r>
         <w:rPr>
-          <w:b w:val="1"/>
-          <w:bCs w:val="1"/>
+          <w:b/>
+          <w:bCs/>
         </w:rPr>
         <w:t>Aggregation:</w:t>
       </w:r>
@@ -4363,8 +4375,8 @@
       </w:pPr>
       <w:r>
         <w:rPr>
-          <w:b w:val="1"/>
-          <w:bCs w:val="1"/>
+          <w:b/>
+          <w:bCs/>
         </w:rPr>
         <w:t>Composition:</w:t>
       </w:r>
@@ -4566,8 +4578,9 @@
       <w:pPr>
         <w:pStyle w:val="Heading3"/>
       </w:pPr>
-      <w:bookmarkStart w:name="_Toc155373218" w:id="13"/>
-      <w:r>
+      <w:bookmarkStart w:id="13" w:name="_Toc155373218"/>
+      <w:r>
+        <w:lastRenderedPageBreak/>
         <w:t>M</w:t>
       </w:r>
       <w:r>
@@ -4583,20 +4596,17 @@
           <w:numId w:val="24"/>
         </w:numPr>
         <w:ind w:left="851" w:hanging="284"/>
-        <w:rPr/>
-      </w:pPr>
-      <w:r>
-        <w:rPr>
-          <w:rFonts w:ascii="Fira Code" w:hAnsi="Fira Code" w:cs="Fira Code"/>
-          <w:b w:val="1"/>
-          <w:bCs w:val="1"/>
+      </w:pPr>
+      <w:r>
+        <w:rPr>
+          <w:rFonts w:ascii="Fira Code" w:hAnsi="Fira Code" w:cs="Fira Code"/>
+          <w:b/>
           <w:sz w:val="22"/>
           <w:szCs w:val="22"/>
         </w:rPr>
         <w:t>Move</w:t>
       </w:r>
       <w:r>
-        <w:rPr/>
         <w:t>:</w:t>
       </w:r>
     </w:p>
@@ -4684,14 +4694,6 @@
           <w:szCs w:val="22"/>
         </w:rPr>
         <w:br/>
-      </w:r>
-      <w:r>
-        <w:rPr>
-          <w:rFonts w:ascii="Fira Code" w:hAnsi="Fira Code" w:cs="Fira Code"/>
-          <w:color w:val="080808"/>
-          <w:sz w:val="22"/>
-          <w:szCs w:val="22"/>
-        </w:rPr>
         <w:t>}</w:t>
       </w:r>
     </w:p>
@@ -4744,20 +4746,17 @@
           <w:numId w:val="24"/>
         </w:numPr>
         <w:ind w:left="851" w:hanging="284"/>
-        <w:rPr/>
-      </w:pPr>
-      <w:r>
-        <w:rPr>
-          <w:rFonts w:ascii="Fira Code" w:hAnsi="Fira Code" w:cs="Fira Code"/>
-          <w:b w:val="1"/>
-          <w:bCs w:val="1"/>
+      </w:pPr>
+      <w:r>
+        <w:rPr>
+          <w:rFonts w:ascii="Fira Code" w:hAnsi="Fira Code" w:cs="Fira Code"/>
+          <w:b/>
           <w:sz w:val="22"/>
           <w:szCs w:val="22"/>
         </w:rPr>
         <w:t>MoveResult</w:t>
       </w:r>
       <w:r>
-        <w:rPr/>
         <w:t>:</w:t>
       </w:r>
     </w:p>
@@ -4957,8 +4956,7 @@
       <w:r>
         <w:rPr>
           <w:rFonts w:ascii="Fira Code" w:hAnsi="Fira Code" w:cs="Fira Code"/>
-          <w:b w:val="1"/>
-          <w:bCs w:val="1"/>
+          <w:b/>
           <w:sz w:val="22"/>
           <w:szCs w:val="22"/>
         </w:rPr>
@@ -4966,8 +4964,8 @@
       </w:r>
       <w:r>
         <w:rPr>
-          <w:b w:val="1"/>
-          <w:bCs w:val="1"/>
+          <w:b/>
+          <w:bCs/>
         </w:rPr>
         <w:t>:</w:t>
       </w:r>
@@ -5338,7 +5336,7 @@
         <w:ind w:left="992" w:hanging="284"/>
         <w:contextualSpacing w:val="0"/>
         <w:rPr>
-          <w:rFonts w:ascii="Fira Code" w:hAnsi="Fira Code" w:eastAsia="Times New Roman" w:cs="Courier New"/>
+          <w:rFonts w:ascii="Fira Code" w:eastAsia="Times New Roman" w:hAnsi="Fira Code" w:cs="Courier New"/>
           <w:b/>
           <w:color w:val="080808"/>
           <w:sz w:val="24"/>
@@ -5371,7 +5369,7 @@
       </w:r>
       <w:r>
         <w:rPr>
-          <w:rFonts w:ascii="Fira Code" w:hAnsi="Fira Code" w:eastAsia="Times New Roman" w:cs="Courier New"/>
+          <w:rFonts w:ascii="Fira Code" w:eastAsia="Times New Roman" w:hAnsi="Fira Code" w:cs="Courier New"/>
           <w:b/>
           <w:color w:val="080808"/>
           <w:sz w:val="24"/>
@@ -5524,16 +5522,16 @@
         <w:ind w:left="992" w:hanging="284"/>
         <w:contextualSpacing w:val="0"/>
         <w:rPr>
-          <w:rFonts w:ascii="Fira Code" w:hAnsi="Fira Code" w:eastAsia="Times New Roman" w:cs="Courier New"/>
-          <w:b/>
-          <w:color w:val="080808"/>
-          <w:sz w:val="22"/>
-          <w:szCs w:val="22"/>
-        </w:rPr>
-      </w:pPr>
-      <w:r>
-        <w:rPr>
-          <w:rFonts w:ascii="Fira Code" w:hAnsi="Fira Code" w:eastAsia="Times New Roman" w:cs="Courier New"/>
+          <w:rFonts w:ascii="Fira Code" w:eastAsia="Times New Roman" w:hAnsi="Fira Code" w:cs="Courier New"/>
+          <w:b/>
+          <w:color w:val="080808"/>
+          <w:sz w:val="22"/>
+          <w:szCs w:val="22"/>
+        </w:rPr>
+      </w:pPr>
+      <w:r>
+        <w:rPr>
+          <w:rFonts w:ascii="Fira Code" w:eastAsia="Times New Roman" w:hAnsi="Fira Code" w:cs="Courier New"/>
           <w:b/>
           <w:color w:val="080808"/>
           <w:sz w:val="22"/>
@@ -5546,7 +5544,7 @@
       </w:r>
       <w:r>
         <w:rPr>
-          <w:rFonts w:ascii="Fira Code" w:hAnsi="Fira Code" w:eastAsia="Times New Roman" w:cs="Courier New"/>
+          <w:rFonts w:ascii="Fira Code" w:eastAsia="Times New Roman" w:hAnsi="Fira Code" w:cs="Courier New"/>
           <w:b/>
           <w:color w:val="080808"/>
           <w:sz w:val="22"/>
@@ -5644,7 +5642,7 @@
       </w:r>
       <w:r>
         <w:rPr>
-          <w:rFonts w:ascii="Fira Code" w:hAnsi="Fira Code" w:eastAsia="Times New Roman" w:cs="Courier New"/>
+          <w:rFonts w:ascii="Fira Code" w:eastAsia="Times New Roman" w:hAnsi="Fira Code" w:cs="Courier New"/>
           <w:b/>
           <w:color w:val="080808"/>
           <w:sz w:val="22"/>
@@ -5671,16 +5669,16 @@
         <w:ind w:left="992" w:hanging="284"/>
         <w:contextualSpacing w:val="0"/>
         <w:rPr>
-          <w:rFonts w:ascii="Fira Code" w:hAnsi="Fira Code" w:eastAsia="Times New Roman" w:cs="Courier New"/>
-          <w:b/>
-          <w:color w:val="080808"/>
-          <w:sz w:val="22"/>
-          <w:szCs w:val="22"/>
-        </w:rPr>
-      </w:pPr>
-      <w:r>
-        <w:rPr>
-          <w:rFonts w:ascii="Fira Code" w:hAnsi="Fira Code" w:eastAsia="Times New Roman" w:cs="Courier New"/>
+          <w:rFonts w:ascii="Fira Code" w:eastAsia="Times New Roman" w:hAnsi="Fira Code" w:cs="Courier New"/>
+          <w:b/>
+          <w:color w:val="080808"/>
+          <w:sz w:val="22"/>
+          <w:szCs w:val="22"/>
+        </w:rPr>
+      </w:pPr>
+      <w:r>
+        <w:rPr>
+          <w:rFonts w:ascii="Fira Code" w:eastAsia="Times New Roman" w:hAnsi="Fira Code" w:cs="Courier New"/>
           <w:b/>
           <w:color w:val="080808"/>
           <w:sz w:val="22"/>
@@ -5726,6 +5724,7 @@
           <w:color w:val="080808"/>
           <w:szCs w:val="26"/>
         </w:rPr>
+        <w:lastRenderedPageBreak/>
         <w:t xml:space="preserve">chơi hiện tại thì nó gọi một thuật toán flood fill để tìm </w:t>
       </w:r>
       <w:r>
@@ -5738,7 +5737,7 @@
       </w:r>
       <w:r>
         <w:rPr>
-          <w:rFonts w:ascii="Fira Code" w:hAnsi="Fira Code" w:eastAsia="Times New Roman" w:cs="Courier New"/>
+          <w:rFonts w:ascii="Fira Code" w:eastAsia="Times New Roman" w:hAnsi="Fira Code" w:cs="Courier New"/>
           <w:b/>
           <w:color w:val="080808"/>
           <w:sz w:val="22"/>
@@ -5756,7 +5755,7 @@
       </w:r>
       <w:r>
         <w:rPr>
-          <w:rFonts w:ascii="Fira Code" w:hAnsi="Fira Code" w:eastAsia="Times New Roman" w:cs="Courier New"/>
+          <w:rFonts w:ascii="Fira Code" w:eastAsia="Times New Roman" w:hAnsi="Fira Code" w:cs="Courier New"/>
           <w:b/>
           <w:color w:val="080808"/>
           <w:sz w:val="22"/>
@@ -5814,7 +5813,7 @@
       </w:r>
       <w:r>
         <w:rPr>
-          <w:rFonts w:ascii="Fira Code" w:hAnsi="Fira Code" w:eastAsia="Times New Roman" w:cs="Courier New"/>
+          <w:rFonts w:ascii="Fira Code" w:eastAsia="Times New Roman" w:hAnsi="Fira Code" w:cs="Courier New"/>
           <w:b/>
           <w:color w:val="080808"/>
           <w:sz w:val="22"/>
@@ -5912,7 +5911,7 @@
       </w:pPr>
       <w:r>
         <w:rPr>
-          <w:rFonts w:ascii="Fira Code" w:hAnsi="Fira Code" w:eastAsia="Times New Roman" w:cs="Courier New"/>
+          <w:rFonts w:ascii="Fira Code" w:eastAsia="Times New Roman" w:hAnsi="Fira Code" w:cs="Courier New"/>
           <w:b/>
           <w:color w:val="080808"/>
           <w:sz w:val="22"/>
@@ -5939,16 +5938,16 @@
         <w:ind w:left="992" w:hanging="284"/>
         <w:contextualSpacing w:val="0"/>
         <w:rPr>
-          <w:rFonts w:ascii="Fira Code" w:hAnsi="Fira Code" w:eastAsia="Times New Roman" w:cs="Courier New"/>
-          <w:b/>
-          <w:color w:val="080808"/>
-          <w:sz w:val="22"/>
-          <w:szCs w:val="22"/>
-        </w:rPr>
-      </w:pPr>
-      <w:r>
-        <w:rPr>
-          <w:rFonts w:ascii="Fira Code" w:hAnsi="Fira Code" w:eastAsia="Times New Roman" w:cs="Courier New"/>
+          <w:rFonts w:ascii="Fira Code" w:eastAsia="Times New Roman" w:hAnsi="Fira Code" w:cs="Courier New"/>
+          <w:b/>
+          <w:color w:val="080808"/>
+          <w:sz w:val="22"/>
+          <w:szCs w:val="22"/>
+        </w:rPr>
+      </w:pPr>
+      <w:r>
+        <w:rPr>
+          <w:rFonts w:ascii="Fira Code" w:eastAsia="Times New Roman" w:hAnsi="Fira Code" w:cs="Courier New"/>
           <w:b/>
           <w:color w:val="080808"/>
           <w:sz w:val="22"/>
@@ -6007,16 +6006,16 @@
         <w:ind w:left="992" w:hanging="284"/>
         <w:contextualSpacing w:val="0"/>
         <w:rPr>
-          <w:rFonts w:ascii="Fira Code" w:hAnsi="Fira Code" w:eastAsia="Times New Roman" w:cs="Courier New"/>
-          <w:b/>
-          <w:color w:val="080808"/>
-          <w:sz w:val="22"/>
-          <w:szCs w:val="22"/>
-        </w:rPr>
-      </w:pPr>
-      <w:r>
-        <w:rPr>
-          <w:rFonts w:ascii="Fira Code" w:hAnsi="Fira Code" w:eastAsia="Times New Roman" w:cs="Courier New"/>
+          <w:rFonts w:ascii="Fira Code" w:eastAsia="Times New Roman" w:hAnsi="Fira Code" w:cs="Courier New"/>
+          <w:b/>
+          <w:color w:val="080808"/>
+          <w:sz w:val="22"/>
+          <w:szCs w:val="22"/>
+        </w:rPr>
+      </w:pPr>
+      <w:r>
+        <w:rPr>
+          <w:rFonts w:ascii="Fira Code" w:eastAsia="Times New Roman" w:hAnsi="Fira Code" w:cs="Courier New"/>
           <w:b/>
           <w:color w:val="080808"/>
           <w:sz w:val="22"/>
@@ -6042,7 +6041,7 @@
       </w:r>
       <w:r>
         <w:rPr>
-          <w:rFonts w:ascii="Fira Code" w:hAnsi="Fira Code" w:eastAsia="Times New Roman" w:cs="Courier New"/>
+          <w:rFonts w:ascii="Fira Code" w:eastAsia="Times New Roman" w:hAnsi="Fira Code" w:cs="Courier New"/>
           <w:b/>
           <w:color w:val="080808"/>
           <w:sz w:val="22"/>
@@ -6060,7 +6059,7 @@
       </w:r>
       <w:r>
         <w:rPr>
-          <w:rFonts w:ascii="Fira Code" w:hAnsi="Fira Code" w:eastAsia="Times New Roman" w:cs="Courier New"/>
+          <w:rFonts w:ascii="Fira Code" w:eastAsia="Times New Roman" w:hAnsi="Fira Code" w:cs="Courier New"/>
           <w:b/>
           <w:color w:val="080808"/>
           <w:sz w:val="22"/>
@@ -6110,7 +6109,7 @@
       </w:pPr>
       <w:r>
         <w:rPr>
-          <w:rFonts w:ascii="Fira Code" w:hAnsi="Fira Code" w:eastAsia="Times New Roman" w:cs="Courier New"/>
+          <w:rFonts w:ascii="Fira Code" w:eastAsia="Times New Roman" w:hAnsi="Fira Code" w:cs="Courier New"/>
           <w:b/>
           <w:color w:val="080808"/>
           <w:sz w:val="22"/>
@@ -6136,7 +6135,7 @@
       </w:r>
       <w:r>
         <w:rPr>
-          <w:rFonts w:ascii="Fira Code" w:hAnsi="Fira Code" w:eastAsia="Times New Roman" w:cs="Courier New"/>
+          <w:rFonts w:ascii="Fira Code" w:eastAsia="Times New Roman" w:hAnsi="Fira Code" w:cs="Courier New"/>
           <w:b/>
           <w:color w:val="080808"/>
           <w:sz w:val="22"/>
@@ -6162,7 +6161,7 @@
       </w:r>
       <w:r>
         <w:rPr>
-          <w:rFonts w:ascii="Fira Code" w:hAnsi="Fira Code" w:eastAsia="Times New Roman" w:cs="Courier New"/>
+          <w:rFonts w:ascii="Fira Code" w:eastAsia="Times New Roman" w:hAnsi="Fira Code" w:cs="Courier New"/>
           <w:b/>
           <w:color w:val="080808"/>
           <w:sz w:val="22"/>
@@ -6196,7 +6195,7 @@
       </w:r>
       <w:r>
         <w:rPr>
-          <w:rFonts w:ascii="Fira Code" w:hAnsi="Fira Code" w:eastAsia="Times New Roman" w:cs="Courier New"/>
+          <w:rFonts w:ascii="Fira Code" w:eastAsia="Times New Roman" w:hAnsi="Fira Code" w:cs="Courier New"/>
           <w:b/>
           <w:color w:val="080808"/>
           <w:sz w:val="22"/>
@@ -6214,7 +6213,7 @@
       </w:r>
       <w:r>
         <w:rPr>
-          <w:rFonts w:ascii="Fira Code" w:hAnsi="Fira Code" w:eastAsia="Times New Roman" w:cs="Courier New"/>
+          <w:rFonts w:ascii="Fira Code" w:eastAsia="Times New Roman" w:hAnsi="Fira Code" w:cs="Courier New"/>
           <w:b/>
           <w:color w:val="080808"/>
           <w:sz w:val="22"/>
@@ -6252,8 +6251,7 @@
       <w:r>
         <w:rPr>
           <w:rFonts w:ascii="Fira Code" w:hAnsi="Fira Code" w:cs="Fira Code"/>
-          <w:b w:val="1"/>
-          <w:bCs w:val="1"/>
+          <w:b/>
           <w:sz w:val="22"/>
           <w:szCs w:val="22"/>
         </w:rPr>
@@ -6934,14 +6932,6 @@
           <w:szCs w:val="22"/>
         </w:rPr>
         <w:br/>
-      </w:r>
-      <w:r>
-        <w:rPr>
-          <w:rFonts w:ascii="Fira Code" w:hAnsi="Fira Code" w:cs="Fira Code"/>
-          <w:color w:val="080808"/>
-          <w:sz w:val="22"/>
-          <w:szCs w:val="22"/>
-        </w:rPr>
         <w:t xml:space="preserve">    </w:t>
       </w:r>
       <w:r>
@@ -7006,14 +6996,6 @@
           <w:szCs w:val="22"/>
         </w:rPr>
         <w:br/>
-      </w:r>
-      <w:r>
-        <w:rPr>
-          <w:rFonts w:ascii="Fira Code" w:hAnsi="Fira Code" w:cs="Fira Code"/>
-          <w:color w:val="080808"/>
-          <w:sz w:val="22"/>
-          <w:szCs w:val="22"/>
-        </w:rPr>
         <w:t xml:space="preserve">        </w:t>
       </w:r>
       <w:r>
@@ -7059,16 +7041,6 @@
           <w:szCs w:val="22"/>
         </w:rPr>
         <w:br/>
-      </w:r>
-      <w:r>
-        <w:rPr>
-          <w:rFonts w:ascii="Fira Code" w:hAnsi="Fira Code" w:cs="Fira Code"/>
-          <w:i/>
-          <w:iCs/>
-          <w:color w:val="008DDE"/>
-          <w:sz w:val="22"/>
-          <w:szCs w:val="22"/>
-        </w:rPr>
         <w:t xml:space="preserve">        </w:t>
       </w:r>
       <w:r>
@@ -7088,14 +7060,6 @@
           <w:szCs w:val="22"/>
         </w:rPr>
         <w:br/>
-      </w:r>
-      <w:r>
-        <w:rPr>
-          <w:rFonts w:ascii="Fira Code" w:hAnsi="Fira Code" w:cs="Fira Code"/>
-          <w:color w:val="080808"/>
-          <w:sz w:val="22"/>
-          <w:szCs w:val="22"/>
-        </w:rPr>
         <w:t xml:space="preserve">    }</w:t>
       </w:r>
       <w:r>
@@ -7106,14 +7070,6 @@
           <w:szCs w:val="22"/>
         </w:rPr>
         <w:br/>
-      </w:r>
-      <w:r>
-        <w:rPr>
-          <w:rFonts w:ascii="Fira Code" w:hAnsi="Fira Code" w:cs="Fira Code"/>
-          <w:color w:val="080808"/>
-          <w:sz w:val="22"/>
-          <w:szCs w:val="22"/>
-        </w:rPr>
         <w:t>};</w:t>
       </w:r>
       <w:r>
@@ -7132,6 +7088,7 @@
           <w:sz w:val="22"/>
           <w:szCs w:val="22"/>
         </w:rPr>
+        <w:lastRenderedPageBreak/>
         <w:t xml:space="preserve">private final </w:t>
       </w:r>
       <w:r>
@@ -7221,16 +7178,16 @@
         <w:ind w:left="993" w:hanging="284"/>
         <w:contextualSpacing w:val="0"/>
         <w:rPr>
-          <w:rFonts w:ascii="Fira Code" w:hAnsi="Fira Code" w:eastAsia="Times New Roman" w:cs="Courier New"/>
-          <w:b/>
-          <w:color w:val="080808"/>
-          <w:sz w:val="22"/>
-          <w:szCs w:val="22"/>
-        </w:rPr>
-      </w:pPr>
-      <w:r>
-        <w:rPr>
-          <w:rFonts w:ascii="Fira Code" w:hAnsi="Fira Code" w:eastAsia="Times New Roman" w:cs="Courier New"/>
+          <w:rFonts w:ascii="Fira Code" w:eastAsia="Times New Roman" w:hAnsi="Fira Code" w:cs="Courier New"/>
+          <w:b/>
+          <w:color w:val="080808"/>
+          <w:sz w:val="22"/>
+          <w:szCs w:val="22"/>
+        </w:rPr>
+      </w:pPr>
+      <w:r>
+        <w:rPr>
+          <w:rFonts w:ascii="Fira Code" w:eastAsia="Times New Roman" w:hAnsi="Fira Code" w:cs="Courier New"/>
           <w:b/>
           <w:color w:val="080808"/>
           <w:sz w:val="22"/>
@@ -7281,7 +7238,7 @@
       </w:r>
       <w:r>
         <w:rPr>
-          <w:rFonts w:ascii="Fira Code" w:hAnsi="Fira Code" w:eastAsia="Times New Roman" w:cs="Courier New"/>
+          <w:rFonts w:ascii="Fira Code" w:eastAsia="Times New Roman" w:hAnsi="Fira Code" w:cs="Courier New"/>
           <w:b/>
           <w:color w:val="080808"/>
           <w:sz w:val="22"/>
@@ -7308,16 +7265,16 @@
         <w:ind w:left="993" w:hanging="284"/>
         <w:contextualSpacing w:val="0"/>
         <w:rPr>
-          <w:rFonts w:ascii="Fira Code" w:hAnsi="Fira Code" w:eastAsia="Times New Roman" w:cs="Courier New"/>
-          <w:b/>
-          <w:color w:val="080808"/>
-          <w:sz w:val="22"/>
-          <w:szCs w:val="22"/>
-        </w:rPr>
-      </w:pPr>
-      <w:r>
-        <w:rPr>
-          <w:rFonts w:ascii="Fira Code" w:hAnsi="Fira Code" w:eastAsia="Times New Roman" w:cs="Courier New"/>
+          <w:rFonts w:ascii="Fira Code" w:eastAsia="Times New Roman" w:hAnsi="Fira Code" w:cs="Courier New"/>
+          <w:b/>
+          <w:color w:val="080808"/>
+          <w:sz w:val="22"/>
+          <w:szCs w:val="22"/>
+        </w:rPr>
+      </w:pPr>
+      <w:r>
+        <w:rPr>
+          <w:rFonts w:ascii="Fira Code" w:eastAsia="Times New Roman" w:hAnsi="Fira Code" w:cs="Courier New"/>
           <w:b/>
           <w:color w:val="080808"/>
           <w:sz w:val="22"/>
@@ -7351,7 +7308,7 @@
       </w:r>
       <w:r>
         <w:rPr>
-          <w:rFonts w:ascii="Fira Code" w:hAnsi="Fira Code" w:eastAsia="Times New Roman" w:cs="Courier New"/>
+          <w:rFonts w:ascii="Fira Code" w:eastAsia="Times New Roman" w:hAnsi="Fira Code" w:cs="Courier New"/>
           <w:b/>
           <w:color w:val="080808"/>
           <w:sz w:val="22"/>
@@ -7377,7 +7334,7 @@
       </w:r>
       <w:r>
         <w:rPr>
-          <w:rFonts w:ascii="Fira Code" w:hAnsi="Fira Code" w:eastAsia="Times New Roman" w:cs="Courier New"/>
+          <w:rFonts w:ascii="Fira Code" w:eastAsia="Times New Roman" w:hAnsi="Fira Code" w:cs="Courier New"/>
           <w:b/>
           <w:color w:val="080808"/>
           <w:sz w:val="22"/>
@@ -7387,7 +7344,7 @@
       </w:r>
       <w:r>
         <w:rPr>
-          <w:rFonts w:ascii="Fira Code" w:hAnsi="Fira Code" w:eastAsia="Times New Roman" w:cs="Courier New"/>
+          <w:rFonts w:ascii="Fira Code" w:eastAsia="Times New Roman" w:hAnsi="Fira Code" w:cs="Courier New"/>
           <w:b/>
           <w:color w:val="080808"/>
           <w:sz w:val="22"/>
@@ -7413,7 +7370,7 @@
       </w:r>
       <w:r>
         <w:rPr>
-          <w:rFonts w:ascii="Fira Code" w:hAnsi="Fira Code" w:eastAsia="Times New Roman" w:cs="Courier New"/>
+          <w:rFonts w:ascii="Fira Code" w:eastAsia="Times New Roman" w:hAnsi="Fira Code" w:cs="Courier New"/>
           <w:b/>
           <w:color w:val="080808"/>
           <w:sz w:val="22"/>
@@ -7431,7 +7388,7 @@
       </w:r>
       <w:r>
         <w:rPr>
-          <w:rFonts w:ascii="Fira Code" w:hAnsi="Fira Code" w:eastAsia="Times New Roman" w:cs="Courier New"/>
+          <w:rFonts w:ascii="Fira Code" w:eastAsia="Times New Roman" w:hAnsi="Fira Code" w:cs="Courier New"/>
           <w:b/>
           <w:color w:val="080808"/>
           <w:sz w:val="22"/>
@@ -7457,7 +7414,7 @@
       </w:r>
       <w:r>
         <w:rPr>
-          <w:rFonts w:ascii="Fira Code" w:hAnsi="Fira Code" w:eastAsia="Times New Roman" w:cs="Courier New"/>
+          <w:rFonts w:ascii="Fira Code" w:eastAsia="Times New Roman" w:hAnsi="Fira Code" w:cs="Courier New"/>
           <w:b/>
           <w:color w:val="080808"/>
           <w:sz w:val="22"/>
@@ -7475,7 +7432,7 @@
       </w:r>
       <w:r>
         <w:rPr>
-          <w:rFonts w:ascii="Fira Code" w:hAnsi="Fira Code" w:eastAsia="Times New Roman" w:cs="Courier New"/>
+          <w:rFonts w:ascii="Fira Code" w:eastAsia="Times New Roman" w:hAnsi="Fira Code" w:cs="Courier New"/>
           <w:b/>
           <w:color w:val="080808"/>
           <w:sz w:val="22"/>
@@ -7501,7 +7458,7 @@
       </w:r>
       <w:r>
         <w:rPr>
-          <w:rFonts w:ascii="Fira Code" w:hAnsi="Fira Code" w:eastAsia="Times New Roman" w:cs="Courier New"/>
+          <w:rFonts w:ascii="Fira Code" w:eastAsia="Times New Roman" w:hAnsi="Fira Code" w:cs="Courier New"/>
           <w:b/>
           <w:color w:val="080808"/>
           <w:sz w:val="22"/>
@@ -7519,7 +7476,7 @@
       </w:r>
       <w:r>
         <w:rPr>
-          <w:rFonts w:ascii="Fira Code" w:hAnsi="Fira Code" w:eastAsia="Times New Roman" w:cs="Courier New"/>
+          <w:rFonts w:ascii="Fira Code" w:eastAsia="Times New Roman" w:hAnsi="Fira Code" w:cs="Courier New"/>
           <w:b/>
           <w:color w:val="080808"/>
           <w:sz w:val="22"/>
@@ -7578,16 +7535,16 @@
         <w:ind w:left="993" w:hanging="284"/>
         <w:contextualSpacing w:val="0"/>
         <w:rPr>
-          <w:rFonts w:ascii="Fira Code" w:hAnsi="Fira Code" w:eastAsia="Times New Roman" w:cs="Courier New"/>
-          <w:b/>
-          <w:color w:val="080808"/>
-          <w:sz w:val="22"/>
-          <w:szCs w:val="22"/>
-        </w:rPr>
-      </w:pPr>
-      <w:r>
-        <w:rPr>
-          <w:rFonts w:ascii="Fira Code" w:hAnsi="Fira Code" w:eastAsia="Times New Roman" w:cs="Courier New"/>
+          <w:rFonts w:ascii="Fira Code" w:eastAsia="Times New Roman" w:hAnsi="Fira Code" w:cs="Courier New"/>
+          <w:b/>
+          <w:color w:val="080808"/>
+          <w:sz w:val="22"/>
+          <w:szCs w:val="22"/>
+        </w:rPr>
+      </w:pPr>
+      <w:r>
+        <w:rPr>
+          <w:rFonts w:ascii="Fira Code" w:eastAsia="Times New Roman" w:hAnsi="Fira Code" w:cs="Courier New"/>
           <w:b/>
           <w:color w:val="080808"/>
           <w:sz w:val="22"/>
@@ -7613,7 +7570,7 @@
       </w:r>
       <w:r>
         <w:rPr>
-          <w:rFonts w:ascii="Fira Code" w:hAnsi="Fira Code" w:eastAsia="Times New Roman" w:cs="Courier New"/>
+          <w:rFonts w:ascii="Fira Code" w:eastAsia="Times New Roman" w:hAnsi="Fira Code" w:cs="Courier New"/>
           <w:b/>
           <w:color w:val="080808"/>
           <w:sz w:val="22"/>
@@ -7623,7 +7580,7 @@
       </w:r>
       <w:r>
         <w:rPr>
-          <w:rFonts w:ascii="Fira Code" w:hAnsi="Fira Code" w:eastAsia="Times New Roman" w:cs="Courier New"/>
+          <w:rFonts w:ascii="Fira Code" w:eastAsia="Times New Roman" w:hAnsi="Fira Code" w:cs="Courier New"/>
           <w:b/>
           <w:color w:val="080808"/>
           <w:sz w:val="22"/>
@@ -7641,7 +7598,7 @@
       </w:r>
       <w:r>
         <w:rPr>
-          <w:rFonts w:ascii="Fira Code" w:hAnsi="Fira Code" w:eastAsia="Times New Roman" w:cs="Courier New"/>
+          <w:rFonts w:ascii="Fira Code" w:eastAsia="Times New Roman" w:hAnsi="Fira Code" w:cs="Courier New"/>
           <w:b/>
           <w:color w:val="080808"/>
           <w:sz w:val="22"/>
@@ -7659,7 +7616,7 @@
       </w:r>
       <w:r>
         <w:rPr>
-          <w:rFonts w:ascii="Fira Code" w:hAnsi="Fira Code" w:eastAsia="Times New Roman" w:cs="Courier New"/>
+          <w:rFonts w:ascii="Fira Code" w:eastAsia="Times New Roman" w:hAnsi="Fira Code" w:cs="Courier New"/>
           <w:b/>
           <w:color w:val="080808"/>
           <w:sz w:val="22"/>
@@ -7824,16 +7781,16 @@
         <w:ind w:left="993" w:hanging="284"/>
         <w:contextualSpacing w:val="0"/>
         <w:rPr>
-          <w:rFonts w:ascii="Fira Code" w:hAnsi="Fira Code" w:eastAsia="Times New Roman" w:cs="Courier New"/>
-          <w:b/>
-          <w:color w:val="080808"/>
-          <w:sz w:val="22"/>
-          <w:szCs w:val="22"/>
-        </w:rPr>
-      </w:pPr>
-      <w:r>
-        <w:rPr>
-          <w:rFonts w:ascii="Fira Code" w:hAnsi="Fira Code" w:eastAsia="Times New Roman" w:cs="Courier New"/>
+          <w:rFonts w:ascii="Fira Code" w:eastAsia="Times New Roman" w:hAnsi="Fira Code" w:cs="Courier New"/>
+          <w:b/>
+          <w:color w:val="080808"/>
+          <w:sz w:val="22"/>
+          <w:szCs w:val="22"/>
+        </w:rPr>
+      </w:pPr>
+      <w:r>
+        <w:rPr>
+          <w:rFonts w:ascii="Fira Code" w:eastAsia="Times New Roman" w:hAnsi="Fira Code" w:cs="Courier New"/>
           <w:b/>
           <w:color w:val="080808"/>
           <w:sz w:val="22"/>
@@ -7867,7 +7824,7 @@
       </w:r>
       <w:r>
         <w:rPr>
-          <w:rFonts w:ascii="Fira Code" w:hAnsi="Fira Code" w:eastAsia="Times New Roman" w:cs="Courier New"/>
+          <w:rFonts w:ascii="Fira Code" w:eastAsia="Times New Roman" w:hAnsi="Fira Code" w:cs="Courier New"/>
           <w:b/>
           <w:color w:val="080808"/>
           <w:sz w:val="22"/>
@@ -7949,7 +7906,7 @@
       </w:r>
       <w:r>
         <w:rPr>
-          <w:rFonts w:ascii="Fira Code" w:hAnsi="Fira Code" w:eastAsia="Times New Roman" w:cs="Courier New"/>
+          <w:rFonts w:ascii="Fira Code" w:eastAsia="Times New Roman" w:hAnsi="Fira Code" w:cs="Courier New"/>
           <w:b/>
           <w:color w:val="080808"/>
           <w:sz w:val="22"/>
@@ -7976,16 +7933,16 @@
         <w:ind w:left="993" w:hanging="284"/>
         <w:contextualSpacing w:val="0"/>
         <w:rPr>
-          <w:rFonts w:ascii="Fira Code" w:hAnsi="Fira Code" w:eastAsia="Times New Roman" w:cs="Courier New"/>
-          <w:b/>
-          <w:color w:val="080808"/>
-          <w:sz w:val="22"/>
-          <w:szCs w:val="22"/>
-        </w:rPr>
-      </w:pPr>
-      <w:r>
-        <w:rPr>
-          <w:rFonts w:ascii="Fira Code" w:hAnsi="Fira Code" w:eastAsia="Times New Roman" w:cs="Courier New"/>
+          <w:rFonts w:ascii="Fira Code" w:eastAsia="Times New Roman" w:hAnsi="Fira Code" w:cs="Courier New"/>
+          <w:b/>
+          <w:color w:val="080808"/>
+          <w:sz w:val="22"/>
+          <w:szCs w:val="22"/>
+        </w:rPr>
+      </w:pPr>
+      <w:r>
+        <w:rPr>
+          <w:rFonts w:ascii="Fira Code" w:eastAsia="Times New Roman" w:hAnsi="Fira Code" w:cs="Courier New"/>
           <w:b/>
           <w:color w:val="080808"/>
           <w:sz w:val="22"/>
@@ -8011,7 +7968,7 @@
       </w:r>
       <w:r>
         <w:rPr>
-          <w:rFonts w:ascii="Fira Code" w:hAnsi="Fira Code" w:eastAsia="Times New Roman" w:cs="Courier New"/>
+          <w:rFonts w:ascii="Fira Code" w:eastAsia="Times New Roman" w:hAnsi="Fira Code" w:cs="Courier New"/>
           <w:b/>
           <w:color w:val="080808"/>
           <w:sz w:val="22"/>
@@ -8045,7 +8002,7 @@
       </w:r>
       <w:r>
         <w:rPr>
-          <w:rFonts w:ascii="Fira Code" w:hAnsi="Fira Code" w:eastAsia="Times New Roman" w:cs="Courier New"/>
+          <w:rFonts w:ascii="Fira Code" w:eastAsia="Times New Roman" w:hAnsi="Fira Code" w:cs="Courier New"/>
           <w:b/>
           <w:color w:val="080808"/>
           <w:sz w:val="22"/>
@@ -8103,7 +8060,7 @@
       </w:r>
       <w:r>
         <w:rPr>
-          <w:rFonts w:ascii="Fira Code" w:hAnsi="Fira Code" w:eastAsia="Times New Roman" w:cs="Courier New"/>
+          <w:rFonts w:ascii="Fira Code" w:eastAsia="Times New Roman" w:hAnsi="Fira Code" w:cs="Courier New"/>
           <w:b/>
           <w:color w:val="080808"/>
           <w:sz w:val="22"/>
@@ -8129,7 +8086,7 @@
       </w:r>
       <w:r>
         <w:rPr>
-          <w:rFonts w:ascii="Fira Code" w:hAnsi="Fira Code" w:eastAsia="Times New Roman" w:cs="Courier New"/>
+          <w:rFonts w:ascii="Fira Code" w:eastAsia="Times New Roman" w:hAnsi="Fira Code" w:cs="Courier New"/>
           <w:b/>
           <w:color w:val="080808"/>
           <w:sz w:val="22"/>
@@ -8211,7 +8168,7 @@
       </w:r>
       <w:r>
         <w:rPr>
-          <w:rFonts w:ascii="Fira Code" w:hAnsi="Fira Code" w:eastAsia="Times New Roman" w:cs="Courier New"/>
+          <w:rFonts w:ascii="Fira Code" w:eastAsia="Times New Roman" w:hAnsi="Fira Code" w:cs="Courier New"/>
           <w:b/>
           <w:color w:val="080808"/>
           <w:sz w:val="22"/>
@@ -8278,16 +8235,16 @@
         <w:ind w:left="993" w:hanging="284"/>
         <w:contextualSpacing w:val="0"/>
         <w:rPr>
-          <w:rFonts w:ascii="Fira Code" w:hAnsi="Fira Code" w:eastAsia="Times New Roman" w:cs="Courier New"/>
-          <w:b/>
-          <w:color w:val="080808"/>
-          <w:sz w:val="22"/>
-          <w:szCs w:val="22"/>
-        </w:rPr>
-      </w:pPr>
-      <w:r>
-        <w:rPr>
-          <w:rFonts w:ascii="Fira Code" w:hAnsi="Fira Code" w:eastAsia="Times New Roman" w:cs="Courier New"/>
+          <w:rFonts w:ascii="Fira Code" w:eastAsia="Times New Roman" w:hAnsi="Fira Code" w:cs="Courier New"/>
+          <w:b/>
+          <w:color w:val="080808"/>
+          <w:sz w:val="22"/>
+          <w:szCs w:val="22"/>
+        </w:rPr>
+      </w:pPr>
+      <w:r>
+        <w:rPr>
+          <w:rFonts w:ascii="Fira Code" w:eastAsia="Times New Roman" w:hAnsi="Fira Code" w:cs="Courier New"/>
           <w:b/>
           <w:color w:val="080808"/>
           <w:sz w:val="22"/>
@@ -8330,16 +8287,16 @@
         <w:ind w:left="993" w:hanging="284"/>
         <w:contextualSpacing w:val="0"/>
         <w:rPr>
-          <w:rFonts w:ascii="Fira Code" w:hAnsi="Fira Code" w:eastAsia="Times New Roman" w:cs="Courier New"/>
-          <w:b/>
-          <w:color w:val="080808"/>
-          <w:sz w:val="22"/>
-          <w:szCs w:val="22"/>
-        </w:rPr>
-      </w:pPr>
-      <w:r>
-        <w:rPr>
-          <w:rFonts w:ascii="Fira Code" w:hAnsi="Fira Code" w:eastAsia="Times New Roman" w:cs="Courier New"/>
+          <w:rFonts w:ascii="Fira Code" w:eastAsia="Times New Roman" w:hAnsi="Fira Code" w:cs="Courier New"/>
+          <w:b/>
+          <w:color w:val="080808"/>
+          <w:sz w:val="22"/>
+          <w:szCs w:val="22"/>
+        </w:rPr>
+      </w:pPr>
+      <w:r>
+        <w:rPr>
+          <w:rFonts w:ascii="Fira Code" w:eastAsia="Times New Roman" w:hAnsi="Fira Code" w:cs="Courier New"/>
           <w:b/>
           <w:color w:val="080808"/>
           <w:sz w:val="22"/>
@@ -8431,7 +8388,7 @@
         <w:ind w:left="851" w:hanging="284"/>
         <w:contextualSpacing w:val="0"/>
         <w:rPr>
-          <w:rFonts w:ascii="Fira Code" w:hAnsi="Fira Code" w:eastAsia="Times New Roman" w:cs="Courier New"/>
+          <w:rFonts w:ascii="Fira Code" w:eastAsia="Times New Roman" w:hAnsi="Fira Code" w:cs="Courier New"/>
           <w:b/>
           <w:bCs/>
           <w:color w:val="080808"/>
@@ -8441,9 +8398,9 @@
       </w:pPr>
       <w:r>
         <w:rPr>
-          <w:rFonts w:ascii="Fira Code" w:hAnsi="Fira Code" w:eastAsia="Times New Roman" w:cs="Courier New"/>
-          <w:b w:val="1"/>
-          <w:bCs w:val="1"/>
+          <w:rFonts w:ascii="Fira Code" w:eastAsia="Times New Roman" w:hAnsi="Fira Code" w:cs="Courier New"/>
+          <w:b/>
+          <w:bCs/>
           <w:color w:val="080808"/>
           <w:sz w:val="22"/>
           <w:szCs w:val="22"/>
@@ -8497,6 +8454,7 @@
           <w:sz w:val="22"/>
           <w:szCs w:val="22"/>
         </w:rPr>
+        <w:lastRenderedPageBreak/>
         <w:t xml:space="preserve">private final </w:t>
       </w:r>
       <w:r>
@@ -8688,7 +8646,7 @@
         <w:ind w:left="851" w:hanging="284"/>
         <w:contextualSpacing w:val="0"/>
         <w:rPr>
-          <w:rFonts w:ascii="Fira Code" w:hAnsi="Fira Code" w:eastAsia="Times New Roman" w:cs="Courier New"/>
+          <w:rFonts w:ascii="Fira Code" w:eastAsia="Times New Roman" w:hAnsi="Fira Code" w:cs="Courier New"/>
           <w:b/>
           <w:bCs/>
           <w:color w:val="080808"/>
@@ -8698,9 +8656,9 @@
       </w:pPr>
       <w:r>
         <w:rPr>
-          <w:rFonts w:ascii="Fira Code" w:hAnsi="Fira Code" w:eastAsia="Times New Roman" w:cs="Courier New"/>
-          <w:b w:val="1"/>
-          <w:bCs w:val="1"/>
+          <w:rFonts w:ascii="Fira Code" w:eastAsia="Times New Roman" w:hAnsi="Fira Code" w:cs="Courier New"/>
+          <w:b/>
+          <w:bCs/>
           <w:color w:val="080808"/>
           <w:sz w:val="22"/>
           <w:szCs w:val="22"/>
@@ -8895,16 +8853,16 @@
         </w:numPr>
         <w:ind w:left="993" w:hanging="284"/>
         <w:rPr>
-          <w:rFonts w:ascii="Fira Code" w:hAnsi="Fira Code" w:eastAsia="Times New Roman" w:cs="Courier New"/>
-          <w:b/>
-          <w:color w:val="080808"/>
-          <w:sz w:val="22"/>
-          <w:szCs w:val="22"/>
-        </w:rPr>
-      </w:pPr>
-      <w:r>
-        <w:rPr>
-          <w:rFonts w:ascii="Fira Code" w:hAnsi="Fira Code" w:eastAsia="Times New Roman" w:cs="Courier New"/>
+          <w:rFonts w:ascii="Fira Code" w:eastAsia="Times New Roman" w:hAnsi="Fira Code" w:cs="Courier New"/>
+          <w:b/>
+          <w:color w:val="080808"/>
+          <w:sz w:val="22"/>
+          <w:szCs w:val="22"/>
+        </w:rPr>
+      </w:pPr>
+      <w:r>
+        <w:rPr>
+          <w:rFonts w:ascii="Fira Code" w:eastAsia="Times New Roman" w:hAnsi="Fira Code" w:cs="Courier New"/>
           <w:b/>
           <w:color w:val="080808"/>
           <w:sz w:val="22"/>
@@ -8930,7 +8888,7 @@
       </w:r>
       <w:r>
         <w:rPr>
-          <w:rFonts w:ascii="Fira Code" w:hAnsi="Fira Code" w:eastAsia="Times New Roman" w:cs="Courier New"/>
+          <w:rFonts w:ascii="Fira Code" w:eastAsia="Times New Roman" w:hAnsi="Fira Code" w:cs="Courier New"/>
           <w:b/>
           <w:color w:val="080808"/>
           <w:sz w:val="22"/>
@@ -8948,7 +8906,7 @@
       </w:r>
       <w:r>
         <w:rPr>
-          <w:rFonts w:ascii="Fira Code" w:hAnsi="Fira Code" w:eastAsia="Times New Roman" w:cs="Courier New"/>
+          <w:rFonts w:ascii="Fira Code" w:eastAsia="Times New Roman" w:hAnsi="Fira Code" w:cs="Courier New"/>
           <w:b/>
           <w:color w:val="080808"/>
           <w:sz w:val="22"/>
@@ -8974,7 +8932,7 @@
       </w:r>
       <w:r>
         <w:rPr>
-          <w:rFonts w:ascii="Fira Code" w:hAnsi="Fira Code" w:eastAsia="Times New Roman" w:cs="Courier New"/>
+          <w:rFonts w:ascii="Fira Code" w:eastAsia="Times New Roman" w:hAnsi="Fira Code" w:cs="Courier New"/>
           <w:b/>
           <w:color w:val="080808"/>
           <w:sz w:val="22"/>
@@ -8992,7 +8950,7 @@
       </w:r>
       <w:r>
         <w:rPr>
-          <w:rFonts w:ascii="Fira Code" w:hAnsi="Fira Code" w:eastAsia="Times New Roman" w:cs="Courier New"/>
+          <w:rFonts w:ascii="Fira Code" w:eastAsia="Times New Roman" w:hAnsi="Fira Code" w:cs="Courier New"/>
           <w:b/>
           <w:color w:val="080808"/>
           <w:sz w:val="22"/>
@@ -9018,7 +8976,7 @@
       </w:r>
       <w:r>
         <w:rPr>
-          <w:rFonts w:ascii="Fira Code" w:hAnsi="Fira Code" w:eastAsia="Times New Roman" w:cs="Courier New"/>
+          <w:rFonts w:ascii="Fira Code" w:eastAsia="Times New Roman" w:hAnsi="Fira Code" w:cs="Courier New"/>
           <w:b/>
           <w:color w:val="080808"/>
           <w:sz w:val="22"/>
@@ -9028,7 +8986,7 @@
       </w:r>
       <w:r>
         <w:rPr>
-          <w:rFonts w:ascii="Fira Code" w:hAnsi="Fira Code" w:eastAsia="Times New Roman" w:cs="Courier New"/>
+          <w:rFonts w:ascii="Fira Code" w:eastAsia="Times New Roman" w:hAnsi="Fira Code" w:cs="Courier New"/>
           <w:b/>
           <w:color w:val="080808"/>
           <w:sz w:val="22"/>
@@ -9063,7 +9021,7 @@
       </w:r>
       <w:r>
         <w:rPr>
-          <w:rFonts w:ascii="Fira Code" w:hAnsi="Fira Code" w:eastAsia="Times New Roman" w:cs="Courier New"/>
+          <w:rFonts w:ascii="Fira Code" w:eastAsia="Times New Roman" w:hAnsi="Fira Code" w:cs="Courier New"/>
           <w:b/>
           <w:color w:val="080808"/>
           <w:sz w:val="22"/>
@@ -9073,7 +9031,7 @@
       </w:r>
       <w:r>
         <w:rPr>
-          <w:rFonts w:ascii="Fira Code" w:hAnsi="Fira Code" w:eastAsia="Times New Roman" w:cs="Courier New"/>
+          <w:rFonts w:ascii="Fira Code" w:eastAsia="Times New Roman" w:hAnsi="Fira Code" w:cs="Courier New"/>
           <w:b/>
           <w:color w:val="080808"/>
           <w:sz w:val="22"/>
@@ -9099,7 +9057,7 @@
       </w:r>
       <w:r>
         <w:rPr>
-          <w:rFonts w:ascii="Fira Code" w:hAnsi="Fira Code" w:eastAsia="Times New Roman" w:cs="Courier New"/>
+          <w:rFonts w:ascii="Fira Code" w:eastAsia="Times New Roman" w:hAnsi="Fira Code" w:cs="Courier New"/>
           <w:b/>
           <w:color w:val="080808"/>
           <w:sz w:val="22"/>
@@ -9117,7 +9075,7 @@
       </w:r>
       <w:r>
         <w:rPr>
-          <w:rFonts w:ascii="Fira Code" w:hAnsi="Fira Code" w:eastAsia="Times New Roman" w:cs="Courier New"/>
+          <w:rFonts w:ascii="Fira Code" w:eastAsia="Times New Roman" w:hAnsi="Fira Code" w:cs="Courier New"/>
           <w:b/>
           <w:color w:val="080808"/>
           <w:sz w:val="22"/>
@@ -9127,7 +9085,7 @@
       </w:r>
       <w:r>
         <w:rPr>
-          <w:rFonts w:ascii="Fira Code" w:hAnsi="Fira Code" w:eastAsia="Times New Roman" w:cs="Courier New"/>
+          <w:rFonts w:ascii="Fira Code" w:eastAsia="Times New Roman" w:hAnsi="Fira Code" w:cs="Courier New"/>
           <w:b/>
           <w:color w:val="080808"/>
           <w:sz w:val="22"/>
@@ -9177,7 +9135,7 @@
       </w:r>
       <w:r>
         <w:rPr>
-          <w:rFonts w:ascii="Fira Code" w:hAnsi="Fira Code" w:eastAsia="Times New Roman" w:cs="Courier New"/>
+          <w:rFonts w:ascii="Fira Code" w:eastAsia="Times New Roman" w:hAnsi="Fira Code" w:cs="Courier New"/>
           <w:b/>
           <w:color w:val="080808"/>
           <w:sz w:val="22"/>
@@ -9203,7 +9161,7 @@
       </w:r>
       <w:r>
         <w:rPr>
-          <w:rFonts w:ascii="Fira Code" w:hAnsi="Fira Code" w:eastAsia="Times New Roman" w:cs="Courier New"/>
+          <w:rFonts w:ascii="Fira Code" w:eastAsia="Times New Roman" w:hAnsi="Fira Code" w:cs="Courier New"/>
           <w:b/>
           <w:color w:val="080808"/>
           <w:sz w:val="22"/>
@@ -9229,7 +9187,7 @@
       </w:r>
       <w:r>
         <w:rPr>
-          <w:rFonts w:ascii="Fira Code" w:hAnsi="Fira Code" w:eastAsia="Times New Roman" w:cs="Courier New"/>
+          <w:rFonts w:ascii="Fira Code" w:eastAsia="Times New Roman" w:hAnsi="Fira Code" w:cs="Courier New"/>
           <w:b/>
           <w:color w:val="080808"/>
           <w:sz w:val="22"/>
@@ -9279,7 +9237,7 @@
       </w:r>
       <w:r>
         <w:rPr>
-          <w:rFonts w:ascii="Fira Code" w:hAnsi="Fira Code" w:eastAsia="Times New Roman" w:cs="Courier New"/>
+          <w:rFonts w:ascii="Fira Code" w:eastAsia="Times New Roman" w:hAnsi="Fira Code" w:cs="Courier New"/>
           <w:b/>
           <w:color w:val="080808"/>
           <w:sz w:val="22"/>
@@ -9297,7 +9255,7 @@
       </w:r>
       <w:r>
         <w:rPr>
-          <w:rFonts w:ascii="Fira Code" w:hAnsi="Fira Code" w:eastAsia="Times New Roman" w:cs="Courier New"/>
+          <w:rFonts w:ascii="Fira Code" w:eastAsia="Times New Roman" w:hAnsi="Fira Code" w:cs="Courier New"/>
           <w:b/>
           <w:color w:val="080808"/>
           <w:sz w:val="22"/>
@@ -9325,7 +9283,7 @@
         <w:ind w:left="851" w:hanging="284"/>
         <w:contextualSpacing w:val="0"/>
         <w:rPr>
-          <w:rFonts w:ascii="Fira Code" w:hAnsi="Fira Code" w:eastAsia="Times New Roman" w:cs="Courier New"/>
+          <w:rFonts w:ascii="Fira Code" w:eastAsia="Times New Roman" w:hAnsi="Fira Code" w:cs="Courier New"/>
           <w:b/>
           <w:bCs/>
           <w:color w:val="080808"/>
@@ -9335,9 +9293,9 @@
       </w:pPr>
       <w:r>
         <w:rPr>
-          <w:rFonts w:ascii="Fira Code" w:hAnsi="Fira Code" w:eastAsia="Times New Roman" w:cs="Courier New"/>
-          <w:b w:val="1"/>
-          <w:bCs w:val="1"/>
+          <w:rFonts w:ascii="Fira Code" w:eastAsia="Times New Roman" w:hAnsi="Fira Code" w:cs="Courier New"/>
+          <w:b/>
+          <w:bCs/>
           <w:color w:val="080808"/>
           <w:sz w:val="22"/>
           <w:szCs w:val="22"/>
@@ -9472,16 +9430,16 @@
         <w:ind w:left="993" w:hanging="284"/>
         <w:contextualSpacing w:val="0"/>
         <w:rPr>
-          <w:rFonts w:ascii="Fira Code" w:hAnsi="Fira Code" w:eastAsia="Times New Roman" w:cs="Courier New"/>
-          <w:b/>
-          <w:color w:val="080808"/>
-          <w:sz w:val="22"/>
-          <w:szCs w:val="22"/>
-        </w:rPr>
-      </w:pPr>
-      <w:r>
-        <w:rPr>
-          <w:rFonts w:ascii="Fira Code" w:hAnsi="Fira Code" w:eastAsia="Times New Roman" w:cs="Courier New"/>
+          <w:rFonts w:ascii="Fira Code" w:eastAsia="Times New Roman" w:hAnsi="Fira Code" w:cs="Courier New"/>
+          <w:b/>
+          <w:color w:val="080808"/>
+          <w:sz w:val="22"/>
+          <w:szCs w:val="22"/>
+        </w:rPr>
+      </w:pPr>
+      <w:r>
+        <w:rPr>
+          <w:rFonts w:ascii="Fira Code" w:eastAsia="Times New Roman" w:hAnsi="Fira Code" w:cs="Courier New"/>
           <w:b/>
           <w:color w:val="080808"/>
           <w:sz w:val="22"/>
@@ -9515,7 +9473,7 @@
       </w:r>
       <w:r>
         <w:rPr>
-          <w:rFonts w:ascii="Fira Code" w:hAnsi="Fira Code" w:eastAsia="Times New Roman" w:cs="Courier New"/>
+          <w:rFonts w:ascii="Fira Code" w:eastAsia="Times New Roman" w:hAnsi="Fira Code" w:cs="Courier New"/>
           <w:b/>
           <w:color w:val="080808"/>
           <w:sz w:val="22"/>
@@ -9525,7 +9483,7 @@
       </w:r>
       <w:r>
         <w:rPr>
-          <w:rFonts w:ascii="Fira Code" w:hAnsi="Fira Code" w:eastAsia="Times New Roman" w:cs="Courier New"/>
+          <w:rFonts w:ascii="Fira Code" w:eastAsia="Times New Roman" w:hAnsi="Fira Code" w:cs="Courier New"/>
           <w:b/>
           <w:color w:val="080808"/>
           <w:sz w:val="22"/>
@@ -9535,7 +9493,7 @@
       </w:r>
       <w:r>
         <w:rPr>
-          <w:rFonts w:ascii="Fira Code" w:hAnsi="Fira Code" w:eastAsia="Times New Roman" w:cs="Courier New"/>
+          <w:rFonts w:ascii="Fira Code" w:eastAsia="Times New Roman" w:hAnsi="Fira Code" w:cs="Courier New"/>
           <w:b/>
           <w:color w:val="080808"/>
           <w:sz w:val="22"/>
@@ -9585,7 +9543,7 @@
       </w:r>
       <w:r>
         <w:rPr>
-          <w:rFonts w:ascii="Fira Code" w:hAnsi="Fira Code" w:eastAsia="Times New Roman" w:cs="Courier New"/>
+          <w:rFonts w:ascii="Fira Code" w:eastAsia="Times New Roman" w:hAnsi="Fira Code" w:cs="Courier New"/>
           <w:b/>
           <w:color w:val="080808"/>
           <w:sz w:val="22"/>
@@ -9619,7 +9577,7 @@
       </w:r>
       <w:r>
         <w:rPr>
-          <w:rFonts w:ascii="Fira Code" w:hAnsi="Fira Code" w:eastAsia="Times New Roman" w:cs="Courier New"/>
+          <w:rFonts w:ascii="Fira Code" w:eastAsia="Times New Roman" w:hAnsi="Fira Code" w:cs="Courier New"/>
           <w:b/>
           <w:color w:val="080808"/>
           <w:sz w:val="22"/>
@@ -9693,7 +9651,7 @@
       </w:r>
       <w:r>
         <w:rPr>
-          <w:rFonts w:ascii="Fira Code" w:hAnsi="Fira Code" w:eastAsia="Times New Roman" w:cs="Courier New"/>
+          <w:rFonts w:ascii="Fira Code" w:eastAsia="Times New Roman" w:hAnsi="Fira Code" w:cs="Courier New"/>
           <w:b/>
           <w:color w:val="080808"/>
           <w:sz w:val="22"/>
@@ -9760,16 +9718,16 @@
         <w:ind w:left="993" w:hanging="284"/>
         <w:contextualSpacing w:val="0"/>
         <w:rPr>
-          <w:rFonts w:ascii="Fira Code" w:hAnsi="Fira Code" w:eastAsia="Times New Roman" w:cs="Courier New"/>
-          <w:b/>
-          <w:color w:val="080808"/>
-          <w:sz w:val="22"/>
-          <w:szCs w:val="22"/>
-        </w:rPr>
-      </w:pPr>
-      <w:r>
-        <w:rPr>
-          <w:rFonts w:ascii="Fira Code" w:hAnsi="Fira Code" w:eastAsia="Times New Roman" w:cs="Courier New"/>
+          <w:rFonts w:ascii="Fira Code" w:eastAsia="Times New Roman" w:hAnsi="Fira Code" w:cs="Courier New"/>
+          <w:b/>
+          <w:color w:val="080808"/>
+          <w:sz w:val="22"/>
+          <w:szCs w:val="22"/>
+        </w:rPr>
+      </w:pPr>
+      <w:r>
+        <w:rPr>
+          <w:rFonts w:ascii="Fira Code" w:eastAsia="Times New Roman" w:hAnsi="Fira Code" w:cs="Courier New"/>
           <w:b/>
           <w:color w:val="080808"/>
           <w:sz w:val="22"/>
@@ -9835,7 +9793,7 @@
       </w:r>
       <w:r>
         <w:rPr>
-          <w:rFonts w:ascii="Fira Code" w:hAnsi="Fira Code" w:eastAsia="Times New Roman" w:cs="Courier New"/>
+          <w:rFonts w:ascii="Fira Code" w:eastAsia="Times New Roman" w:hAnsi="Fira Code" w:cs="Courier New"/>
           <w:b/>
           <w:color w:val="080808"/>
           <w:sz w:val="22"/>
@@ -9861,7 +9819,7 @@
       </w:r>
       <w:r>
         <w:rPr>
-          <w:rFonts w:ascii="Fira Code" w:hAnsi="Fira Code" w:eastAsia="Times New Roman" w:cs="Courier New"/>
+          <w:rFonts w:ascii="Fira Code" w:eastAsia="Times New Roman" w:hAnsi="Fira Code" w:cs="Courier New"/>
           <w:b/>
           <w:color w:val="080808"/>
           <w:sz w:val="22"/>
@@ -9939,6 +9897,7 @@
           <w:color w:val="080808"/>
           <w:szCs w:val="26"/>
         </w:rPr>
+        <w:lastRenderedPageBreak/>
         <w:t>cố gắng tối đa hóa điểm số. Nếu đến lượt người chơi</w:t>
       </w:r>
       <w:r>
@@ -9984,16 +9943,16 @@
         <w:ind w:left="993" w:hanging="284"/>
         <w:contextualSpacing w:val="0"/>
         <w:rPr>
-          <w:rFonts w:ascii="Fira Code" w:hAnsi="Fira Code" w:eastAsia="Times New Roman" w:cs="Courier New"/>
-          <w:b/>
-          <w:color w:val="080808"/>
-          <w:sz w:val="22"/>
-          <w:szCs w:val="22"/>
-        </w:rPr>
-      </w:pPr>
-      <w:r>
-        <w:rPr>
-          <w:rFonts w:ascii="Fira Code" w:hAnsi="Fira Code" w:eastAsia="Times New Roman" w:cs="Courier New"/>
+          <w:rFonts w:ascii="Fira Code" w:eastAsia="Times New Roman" w:hAnsi="Fira Code" w:cs="Courier New"/>
+          <w:b/>
+          <w:color w:val="080808"/>
+          <w:sz w:val="22"/>
+          <w:szCs w:val="22"/>
+        </w:rPr>
+      </w:pPr>
+      <w:r>
+        <w:rPr>
+          <w:rFonts w:ascii="Fira Code" w:eastAsia="Times New Roman" w:hAnsi="Fira Code" w:cs="Courier New"/>
           <w:b/>
           <w:color w:val="080808"/>
           <w:sz w:val="22"/>
@@ -10100,16 +10059,16 @@
         <w:ind w:left="993" w:hanging="284"/>
         <w:contextualSpacing w:val="0"/>
         <w:rPr>
-          <w:rFonts w:ascii="Fira Code" w:hAnsi="Fira Code" w:eastAsia="Times New Roman" w:cs="Courier New"/>
-          <w:b/>
-          <w:color w:val="080808"/>
-          <w:sz w:val="22"/>
-          <w:szCs w:val="22"/>
-        </w:rPr>
-      </w:pPr>
-      <w:r>
-        <w:rPr>
-          <w:rFonts w:ascii="Fira Code" w:hAnsi="Fira Code" w:eastAsia="Times New Roman" w:cs="Courier New"/>
+          <w:rFonts w:ascii="Fira Code" w:eastAsia="Times New Roman" w:hAnsi="Fira Code" w:cs="Courier New"/>
+          <w:b/>
+          <w:color w:val="080808"/>
+          <w:sz w:val="22"/>
+          <w:szCs w:val="22"/>
+        </w:rPr>
+      </w:pPr>
+      <w:r>
+        <w:rPr>
+          <w:rFonts w:ascii="Fira Code" w:eastAsia="Times New Roman" w:hAnsi="Fira Code" w:cs="Courier New"/>
           <w:b/>
           <w:color w:val="080808"/>
           <w:sz w:val="22"/>
@@ -10178,7 +10137,7 @@
       <w:pPr>
         <w:ind w:left="709"/>
         <w:rPr>
-          <w:rFonts w:ascii="Calibri" w:hAnsi="Calibri" w:eastAsia="Times New Roman" w:cs="Calibri"/>
+          <w:rFonts w:ascii="Calibri" w:eastAsia="Times New Roman" w:hAnsi="Calibri" w:cs="Calibri"/>
           <w:color w:val="080808"/>
           <w:szCs w:val="26"/>
         </w:rPr>
@@ -10193,7 +10152,7 @@
       </w:r>
       <w:r>
         <w:rPr>
-          <w:rFonts w:ascii="Fira Code" w:hAnsi="Fira Code" w:eastAsia="Times New Roman" w:cs="Courier New"/>
+          <w:rFonts w:ascii="Fira Code" w:eastAsia="Times New Roman" w:hAnsi="Fira Code" w:cs="Courier New"/>
           <w:b/>
           <w:color w:val="080808"/>
           <w:sz w:val="22"/>
@@ -10211,7 +10170,7 @@
       </w:r>
       <w:r>
         <w:rPr>
-          <w:rFonts w:ascii="Fira Code" w:hAnsi="Fira Code" w:eastAsia="Times New Roman" w:cs="Courier New"/>
+          <w:rFonts w:ascii="Fira Code" w:eastAsia="Times New Roman" w:hAnsi="Fira Code" w:cs="Courier New"/>
           <w:b/>
           <w:color w:val="080808"/>
           <w:sz w:val="22"/>
@@ -10221,7 +10180,7 @@
       </w:r>
       <w:r>
         <w:rPr>
-          <w:rFonts w:ascii="Fira Code" w:hAnsi="Fira Code" w:eastAsia="Times New Roman" w:cs="Courier New"/>
+          <w:rFonts w:ascii="Fira Code" w:eastAsia="Times New Roman" w:hAnsi="Fira Code" w:cs="Courier New"/>
           <w:b/>
           <w:color w:val="080808"/>
           <w:sz w:val="22"/>
@@ -10247,7 +10206,7 @@
       </w:r>
       <w:r>
         <w:rPr>
-          <w:rFonts w:ascii="Fira Code" w:hAnsi="Fira Code" w:eastAsia="Times New Roman" w:cs="Courier New"/>
+          <w:rFonts w:ascii="Fira Code" w:eastAsia="Times New Roman" w:hAnsi="Fira Code" w:cs="Courier New"/>
           <w:b/>
           <w:color w:val="080808"/>
           <w:sz w:val="22"/>
@@ -10265,7 +10224,7 @@
       </w:r>
       <w:r>
         <w:rPr>
-          <w:rFonts w:ascii="Fira Code" w:hAnsi="Fira Code" w:eastAsia="Times New Roman" w:cs="Courier New"/>
+          <w:rFonts w:ascii="Fira Code" w:eastAsia="Times New Roman" w:hAnsi="Fira Code" w:cs="Courier New"/>
           <w:b/>
           <w:color w:val="080808"/>
           <w:sz w:val="22"/>
@@ -10283,7 +10242,7 @@
       </w:r>
       <w:r>
         <w:rPr>
-          <w:rFonts w:ascii="Fira Code" w:hAnsi="Fira Code" w:eastAsia="Times New Roman" w:cs="Courier New"/>
+          <w:rFonts w:ascii="Fira Code" w:eastAsia="Times New Roman" w:hAnsi="Fira Code" w:cs="Courier New"/>
           <w:b/>
           <w:color w:val="080808"/>
           <w:sz w:val="22"/>
@@ -10309,7 +10268,7 @@
       </w:r>
       <w:r>
         <w:rPr>
-          <w:rFonts w:ascii="Fira Code" w:hAnsi="Fira Code" w:eastAsia="Times New Roman" w:cs="Courier New"/>
+          <w:rFonts w:ascii="Fira Code" w:eastAsia="Times New Roman" w:hAnsi="Fira Code" w:cs="Courier New"/>
           <w:b/>
           <w:color w:val="080808"/>
           <w:sz w:val="22"/>
@@ -10327,7 +10286,7 @@
       </w:r>
       <w:r>
         <w:rPr>
-          <w:rFonts w:ascii="Fira Code" w:hAnsi="Fira Code" w:eastAsia="Times New Roman" w:cs="Courier New"/>
+          <w:rFonts w:ascii="Fira Code" w:eastAsia="Times New Roman" w:hAnsi="Fira Code" w:cs="Courier New"/>
           <w:b/>
           <w:color w:val="080808"/>
           <w:sz w:val="22"/>
@@ -10345,7 +10304,7 @@
       </w:r>
       <w:r>
         <w:rPr>
-          <w:rFonts w:ascii="Fira Code" w:hAnsi="Fira Code" w:eastAsia="Times New Roman" w:cs="Courier New"/>
+          <w:rFonts w:ascii="Fira Code" w:eastAsia="Times New Roman" w:hAnsi="Fira Code" w:cs="Courier New"/>
           <w:b/>
           <w:color w:val="080808"/>
           <w:sz w:val="22"/>
@@ -10373,7 +10332,7 @@
         <w:ind w:left="851" w:hanging="284"/>
         <w:contextualSpacing w:val="0"/>
         <w:rPr>
-          <w:rFonts w:ascii="Fira Code" w:hAnsi="Fira Code" w:eastAsia="Times New Roman" w:cs="Courier New"/>
+          <w:rFonts w:ascii="Fira Code" w:eastAsia="Times New Roman" w:hAnsi="Fira Code" w:cs="Courier New"/>
           <w:b/>
           <w:bCs/>
           <w:color w:val="080808"/>
@@ -10383,9 +10342,9 @@
       </w:pPr>
       <w:r>
         <w:rPr>
-          <w:rFonts w:ascii="Fira Code" w:hAnsi="Fira Code" w:eastAsia="Times New Roman" w:cs="Courier New"/>
-          <w:b w:val="1"/>
-          <w:bCs w:val="1"/>
+          <w:rFonts w:ascii="Fira Code" w:eastAsia="Times New Roman" w:hAnsi="Fira Code" w:cs="Courier New"/>
+          <w:b/>
+          <w:bCs/>
           <w:color w:val="080808"/>
           <w:sz w:val="22"/>
           <w:szCs w:val="22"/>
@@ -10403,16 +10362,16 @@
         <w:ind w:left="993" w:hanging="284"/>
         <w:contextualSpacing w:val="0"/>
         <w:rPr>
-          <w:rFonts w:ascii="Fira Code" w:hAnsi="Fira Code" w:eastAsia="Times New Roman" w:cs="Courier New"/>
-          <w:b/>
-          <w:color w:val="080808"/>
-          <w:sz w:val="22"/>
-          <w:szCs w:val="22"/>
-        </w:rPr>
-      </w:pPr>
-      <w:r>
-        <w:rPr>
-          <w:rFonts w:ascii="Fira Code" w:hAnsi="Fira Code" w:eastAsia="Times New Roman" w:cs="Courier New"/>
+          <w:rFonts w:ascii="Fira Code" w:eastAsia="Times New Roman" w:hAnsi="Fira Code" w:cs="Courier New"/>
+          <w:b/>
+          <w:color w:val="080808"/>
+          <w:sz w:val="22"/>
+          <w:szCs w:val="22"/>
+        </w:rPr>
+      </w:pPr>
+      <w:r>
+        <w:rPr>
+          <w:rFonts w:ascii="Fira Code" w:eastAsia="Times New Roman" w:hAnsi="Fira Code" w:cs="Courier New"/>
           <w:b/>
           <w:color w:val="080808"/>
           <w:sz w:val="22"/>
@@ -10487,16 +10446,16 @@
         <w:ind w:left="993" w:hanging="284"/>
         <w:contextualSpacing w:val="0"/>
         <w:rPr>
-          <w:rFonts w:ascii="Fira Code" w:hAnsi="Fira Code" w:eastAsia="Times New Roman" w:cs="Courier New"/>
-          <w:b/>
-          <w:color w:val="080808"/>
-          <w:sz w:val="22"/>
-          <w:szCs w:val="22"/>
-        </w:rPr>
-      </w:pPr>
-      <w:r>
-        <w:rPr>
-          <w:rFonts w:ascii="Fira Code" w:hAnsi="Fira Code" w:eastAsia="Times New Roman" w:cs="Courier New"/>
+          <w:rFonts w:ascii="Fira Code" w:eastAsia="Times New Roman" w:hAnsi="Fira Code" w:cs="Courier New"/>
+          <w:b/>
+          <w:color w:val="080808"/>
+          <w:sz w:val="22"/>
+          <w:szCs w:val="22"/>
+        </w:rPr>
+      </w:pPr>
+      <w:r>
+        <w:rPr>
+          <w:rFonts w:ascii="Fira Code" w:eastAsia="Times New Roman" w:hAnsi="Fira Code" w:cs="Courier New"/>
           <w:b/>
           <w:color w:val="080808"/>
           <w:sz w:val="22"/>
@@ -10531,16 +10490,16 @@
         <w:ind w:left="993" w:hanging="284"/>
         <w:contextualSpacing w:val="0"/>
         <w:rPr>
-          <w:rFonts w:ascii="Fira Code" w:hAnsi="Fira Code" w:eastAsia="Times New Roman" w:cs="Courier New"/>
-          <w:b/>
-          <w:color w:val="080808"/>
-          <w:sz w:val="22"/>
-          <w:szCs w:val="22"/>
-        </w:rPr>
-      </w:pPr>
-      <w:r>
-        <w:rPr>
-          <w:rFonts w:ascii="Fira Code" w:hAnsi="Fira Code" w:eastAsia="Times New Roman" w:cs="Courier New"/>
+          <w:rFonts w:ascii="Fira Code" w:eastAsia="Times New Roman" w:hAnsi="Fira Code" w:cs="Courier New"/>
+          <w:b/>
+          <w:color w:val="080808"/>
+          <w:sz w:val="22"/>
+          <w:szCs w:val="22"/>
+        </w:rPr>
+      </w:pPr>
+      <w:r>
+        <w:rPr>
+          <w:rFonts w:ascii="Fira Code" w:eastAsia="Times New Roman" w:hAnsi="Fira Code" w:cs="Courier New"/>
           <w:b/>
           <w:color w:val="080808"/>
           <w:sz w:val="22"/>
@@ -10624,7 +10583,7 @@
         <w:ind w:left="851" w:hanging="284"/>
         <w:contextualSpacing w:val="0"/>
         <w:rPr>
-          <w:rFonts w:ascii="Fira Code" w:hAnsi="Fira Code" w:eastAsia="Times New Roman" w:cs="Courier New"/>
+          <w:rFonts w:ascii="Fira Code" w:eastAsia="Times New Roman" w:hAnsi="Fira Code" w:cs="Courier New"/>
           <w:b/>
           <w:bCs/>
           <w:color w:val="080808"/>
@@ -10634,9 +10593,9 @@
       </w:pPr>
       <w:r>
         <w:rPr>
-          <w:rFonts w:ascii="Fira Code" w:hAnsi="Fira Code" w:eastAsia="Times New Roman" w:cs="Courier New"/>
-          <w:b w:val="1"/>
-          <w:bCs w:val="1"/>
+          <w:rFonts w:ascii="Fira Code" w:eastAsia="Times New Roman" w:hAnsi="Fira Code" w:cs="Courier New"/>
+          <w:b/>
+          <w:bCs/>
           <w:color w:val="080808"/>
           <w:sz w:val="22"/>
           <w:szCs w:val="22"/>
@@ -10816,16 +10775,16 @@
         <w:ind w:left="993" w:hanging="284"/>
         <w:contextualSpacing w:val="0"/>
         <w:rPr>
-          <w:rFonts w:ascii="Fira Code" w:hAnsi="Fira Code" w:eastAsia="Times New Roman" w:cs="Courier New"/>
-          <w:b/>
-          <w:color w:val="080808"/>
-          <w:sz w:val="22"/>
-          <w:szCs w:val="22"/>
-        </w:rPr>
-      </w:pPr>
-      <w:r>
-        <w:rPr>
-          <w:rFonts w:ascii="Fira Code" w:hAnsi="Fira Code" w:eastAsia="Times New Roman" w:cs="Courier New"/>
+          <w:rFonts w:ascii="Fira Code" w:eastAsia="Times New Roman" w:hAnsi="Fira Code" w:cs="Courier New"/>
+          <w:b/>
+          <w:color w:val="080808"/>
+          <w:sz w:val="22"/>
+          <w:szCs w:val="22"/>
+        </w:rPr>
+      </w:pPr>
+      <w:r>
+        <w:rPr>
+          <w:rFonts w:ascii="Fira Code" w:eastAsia="Times New Roman" w:hAnsi="Fira Code" w:cs="Courier New"/>
           <w:b/>
           <w:color w:val="080808"/>
           <w:sz w:val="22"/>
@@ -10859,7 +10818,7 @@
       </w:r>
       <w:r>
         <w:rPr>
-          <w:rFonts w:ascii="Fira Code" w:hAnsi="Fira Code" w:eastAsia="Times New Roman" w:cs="Courier New"/>
+          <w:rFonts w:ascii="Fira Code" w:eastAsia="Times New Roman" w:hAnsi="Fira Code" w:cs="Courier New"/>
           <w:b/>
           <w:color w:val="080808"/>
           <w:sz w:val="22"/>
@@ -10877,7 +10836,7 @@
       </w:r>
       <w:r>
         <w:rPr>
-          <w:rFonts w:ascii="Fira Code" w:hAnsi="Fira Code" w:eastAsia="Times New Roman" w:cs="Courier New"/>
+          <w:rFonts w:ascii="Fira Code" w:eastAsia="Times New Roman" w:hAnsi="Fira Code" w:cs="Courier New"/>
           <w:b/>
           <w:color w:val="080808"/>
           <w:sz w:val="22"/>
@@ -10895,7 +10854,7 @@
       </w:r>
       <w:r>
         <w:rPr>
-          <w:rFonts w:ascii="Fira Code" w:hAnsi="Fira Code" w:eastAsia="Times New Roman" w:cs="Courier New"/>
+          <w:rFonts w:ascii="Fira Code" w:eastAsia="Times New Roman" w:hAnsi="Fira Code" w:cs="Courier New"/>
           <w:b/>
           <w:color w:val="080808"/>
           <w:sz w:val="22"/>
@@ -10913,7 +10872,7 @@
       </w:r>
       <w:r>
         <w:rPr>
-          <w:rFonts w:ascii="Fira Code" w:hAnsi="Fira Code" w:eastAsia="Times New Roman" w:cs="Courier New"/>
+          <w:rFonts w:ascii="Fira Code" w:eastAsia="Times New Roman" w:hAnsi="Fira Code" w:cs="Courier New"/>
           <w:b/>
           <w:color w:val="080808"/>
           <w:sz w:val="22"/>
@@ -10935,6 +10894,7 @@
           <w:color w:val="080808"/>
           <w:szCs w:val="26"/>
         </w:rPr>
+        <w:lastRenderedPageBreak/>
         <w:t xml:space="preserve">được override bởi các lớp </w:t>
       </w:r>
       <w:r>
@@ -11013,7 +10973,7 @@
       </w:r>
       <w:r>
         <w:rPr>
-          <w:rFonts w:ascii="Fira Code" w:hAnsi="Fira Code" w:eastAsia="Times New Roman" w:cs="Courier New"/>
+          <w:rFonts w:ascii="Fira Code" w:eastAsia="Times New Roman" w:hAnsi="Fira Code" w:cs="Courier New"/>
           <w:b/>
           <w:color w:val="080808"/>
           <w:sz w:val="22"/>
@@ -11040,16 +11000,16 @@
         <w:ind w:left="993" w:hanging="284"/>
         <w:contextualSpacing w:val="0"/>
         <w:rPr>
-          <w:rFonts w:ascii="Fira Code" w:hAnsi="Fira Code" w:eastAsia="Times New Roman" w:cs="Courier New"/>
-          <w:b/>
-          <w:color w:val="080808"/>
-          <w:sz w:val="22"/>
-          <w:szCs w:val="22"/>
-        </w:rPr>
-      </w:pPr>
-      <w:r>
-        <w:rPr>
-          <w:rFonts w:ascii="Fira Code" w:hAnsi="Fira Code" w:eastAsia="Times New Roman" w:cs="Courier New"/>
+          <w:rFonts w:ascii="Fira Code" w:eastAsia="Times New Roman" w:hAnsi="Fira Code" w:cs="Courier New"/>
+          <w:b/>
+          <w:color w:val="080808"/>
+          <w:sz w:val="22"/>
+          <w:szCs w:val="22"/>
+        </w:rPr>
+      </w:pPr>
+      <w:r>
+        <w:rPr>
+          <w:rFonts w:ascii="Fira Code" w:eastAsia="Times New Roman" w:hAnsi="Fira Code" w:cs="Courier New"/>
           <w:b/>
           <w:color w:val="080808"/>
           <w:sz w:val="22"/>
@@ -11075,7 +11035,7 @@
       </w:r>
       <w:r>
         <w:rPr>
-          <w:rFonts w:ascii="Fira Code" w:hAnsi="Fira Code" w:eastAsia="Times New Roman" w:cs="Courier New"/>
+          <w:rFonts w:ascii="Fira Code" w:eastAsia="Times New Roman" w:hAnsi="Fira Code" w:cs="Courier New"/>
           <w:b/>
           <w:color w:val="080808"/>
           <w:sz w:val="22"/>
@@ -11118,7 +11078,7 @@
     </w:p>
     <w:sectPr>
       <w:footerReference w:type="default" r:id="rId31"/>
-      <w:pgSz w:w="12240" w:h="15840" w:orient="portrait"/>
+      <w:pgSz w:w="12240" w:h="15840"/>
       <w:pgMar w:top="1440" w:right="1440" w:bottom="1440" w:left="1440" w:header="720" w:footer="720" w:gutter="0"/>
       <w:pgNumType w:start="0"/>
       <w:cols w:space="720"/>
@@ -11261,7 +11221,7 @@
         <w:ind w:left="1004" w:hanging="360"/>
       </w:pPr>
       <w:rPr>
-        <w:rFonts w:hint="default" w:ascii="Symbol" w:hAnsi="Symbol"/>
+        <w:rFonts w:ascii="Symbol" w:hAnsi="Symbol" w:hint="default"/>
       </w:rPr>
     </w:lvl>
     <w:lvl w:ilvl="1" w:tplc="04090003" w:tentative="1">
@@ -11273,7 +11233,7 @@
         <w:ind w:left="1440" w:hanging="360"/>
       </w:pPr>
       <w:rPr>
-        <w:rFonts w:hint="default" w:ascii="Courier New" w:hAnsi="Courier New" w:cs="Courier New"/>
+        <w:rFonts w:ascii="Courier New" w:hAnsi="Courier New" w:cs="Courier New" w:hint="default"/>
       </w:rPr>
     </w:lvl>
     <w:lvl w:ilvl="2" w:tplc="04090005" w:tentative="1">
@@ -11285,7 +11245,7 @@
         <w:ind w:left="2160" w:hanging="360"/>
       </w:pPr>
       <w:rPr>
-        <w:rFonts w:hint="default" w:ascii="Wingdings" w:hAnsi="Wingdings"/>
+        <w:rFonts w:ascii="Wingdings" w:hAnsi="Wingdings" w:hint="default"/>
       </w:rPr>
     </w:lvl>
     <w:lvl w:ilvl="3" w:tplc="04090001" w:tentative="1">
@@ -11297,7 +11257,7 @@
         <w:ind w:left="2880" w:hanging="360"/>
       </w:pPr>
       <w:rPr>
-        <w:rFonts w:hint="default" w:ascii="Symbol" w:hAnsi="Symbol"/>
+        <w:rFonts w:ascii="Symbol" w:hAnsi="Symbol" w:hint="default"/>
       </w:rPr>
     </w:lvl>
     <w:lvl w:ilvl="4" w:tplc="04090003" w:tentative="1">
@@ -11309,7 +11269,7 @@
         <w:ind w:left="3600" w:hanging="360"/>
       </w:pPr>
       <w:rPr>
-        <w:rFonts w:hint="default" w:ascii="Courier New" w:hAnsi="Courier New" w:cs="Courier New"/>
+        <w:rFonts w:ascii="Courier New" w:hAnsi="Courier New" w:cs="Courier New" w:hint="default"/>
       </w:rPr>
     </w:lvl>
     <w:lvl w:ilvl="5" w:tplc="04090005" w:tentative="1">
@@ -11321,7 +11281,7 @@
         <w:ind w:left="4320" w:hanging="360"/>
       </w:pPr>
       <w:rPr>
-        <w:rFonts w:hint="default" w:ascii="Wingdings" w:hAnsi="Wingdings"/>
+        <w:rFonts w:ascii="Wingdings" w:hAnsi="Wingdings" w:hint="default"/>
       </w:rPr>
     </w:lvl>
     <w:lvl w:ilvl="6" w:tplc="04090001" w:tentative="1">
@@ -11333,7 +11293,7 @@
         <w:ind w:left="5040" w:hanging="360"/>
       </w:pPr>
       <w:rPr>
-        <w:rFonts w:hint="default" w:ascii="Symbol" w:hAnsi="Symbol"/>
+        <w:rFonts w:ascii="Symbol" w:hAnsi="Symbol" w:hint="default"/>
       </w:rPr>
     </w:lvl>
     <w:lvl w:ilvl="7" w:tplc="04090003" w:tentative="1">
@@ -11345,7 +11305,7 @@
         <w:ind w:left="5760" w:hanging="360"/>
       </w:pPr>
       <w:rPr>
-        <w:rFonts w:hint="default" w:ascii="Courier New" w:hAnsi="Courier New" w:cs="Courier New"/>
+        <w:rFonts w:ascii="Courier New" w:hAnsi="Courier New" w:cs="Courier New" w:hint="default"/>
       </w:rPr>
     </w:lvl>
     <w:lvl w:ilvl="8" w:tplc="04090005" w:tentative="1">
@@ -11357,7 +11317,7 @@
         <w:ind w:left="6480" w:hanging="360"/>
       </w:pPr>
       <w:rPr>
-        <w:rFonts w:hint="default" w:ascii="Wingdings" w:hAnsi="Wingdings"/>
+        <w:rFonts w:ascii="Wingdings" w:hAnsi="Wingdings" w:hint="default"/>
       </w:rPr>
     </w:lvl>
   </w:abstractNum>
@@ -11493,7 +11453,7 @@
         <w:ind w:left="720" w:hanging="360"/>
       </w:pPr>
       <w:rPr>
-        <w:rFonts w:hint="default" w:ascii="Symbol" w:hAnsi="Symbol"/>
+        <w:rFonts w:ascii="Symbol" w:hAnsi="Symbol" w:hint="default"/>
       </w:rPr>
     </w:lvl>
     <w:lvl w:ilvl="1" w:tplc="04090003" w:tentative="1">
@@ -11505,7 +11465,7 @@
         <w:ind w:left="1440" w:hanging="360"/>
       </w:pPr>
       <w:rPr>
-        <w:rFonts w:hint="default" w:ascii="Courier New" w:hAnsi="Courier New" w:cs="Courier New"/>
+        <w:rFonts w:ascii="Courier New" w:hAnsi="Courier New" w:cs="Courier New" w:hint="default"/>
       </w:rPr>
     </w:lvl>
     <w:lvl w:ilvl="2" w:tplc="04090005" w:tentative="1">
@@ -11517,7 +11477,7 @@
         <w:ind w:left="2160" w:hanging="360"/>
       </w:pPr>
       <w:rPr>
-        <w:rFonts w:hint="default" w:ascii="Wingdings" w:hAnsi="Wingdings"/>
+        <w:rFonts w:ascii="Wingdings" w:hAnsi="Wingdings" w:hint="default"/>
       </w:rPr>
     </w:lvl>
     <w:lvl w:ilvl="3" w:tplc="04090001" w:tentative="1">
@@ -11529,7 +11489,7 @@
         <w:ind w:left="2880" w:hanging="360"/>
       </w:pPr>
       <w:rPr>
-        <w:rFonts w:hint="default" w:ascii="Symbol" w:hAnsi="Symbol"/>
+        <w:rFonts w:ascii="Symbol" w:hAnsi="Symbol" w:hint="default"/>
       </w:rPr>
     </w:lvl>
     <w:lvl w:ilvl="4" w:tplc="04090003" w:tentative="1">
@@ -11541,7 +11501,7 @@
         <w:ind w:left="3600" w:hanging="360"/>
       </w:pPr>
       <w:rPr>
-        <w:rFonts w:hint="default" w:ascii="Courier New" w:hAnsi="Courier New" w:cs="Courier New"/>
+        <w:rFonts w:ascii="Courier New" w:hAnsi="Courier New" w:cs="Courier New" w:hint="default"/>
       </w:rPr>
     </w:lvl>
     <w:lvl w:ilvl="5" w:tplc="04090005" w:tentative="1">
@@ -11553,7 +11513,7 @@
         <w:ind w:left="4320" w:hanging="360"/>
       </w:pPr>
       <w:rPr>
-        <w:rFonts w:hint="default" w:ascii="Wingdings" w:hAnsi="Wingdings"/>
+        <w:rFonts w:ascii="Wingdings" w:hAnsi="Wingdings" w:hint="default"/>
       </w:rPr>
     </w:lvl>
     <w:lvl w:ilvl="6" w:tplc="04090001" w:tentative="1">
@@ -11565,7 +11525,7 @@
         <w:ind w:left="5040" w:hanging="360"/>
       </w:pPr>
       <w:rPr>
-        <w:rFonts w:hint="default" w:ascii="Symbol" w:hAnsi="Symbol"/>
+        <w:rFonts w:ascii="Symbol" w:hAnsi="Symbol" w:hint="default"/>
       </w:rPr>
     </w:lvl>
     <w:lvl w:ilvl="7" w:tplc="04090003" w:tentative="1">
@@ -11577,7 +11537,7 @@
         <w:ind w:left="5760" w:hanging="360"/>
       </w:pPr>
       <w:rPr>
-        <w:rFonts w:hint="default" w:ascii="Courier New" w:hAnsi="Courier New" w:cs="Courier New"/>
+        <w:rFonts w:ascii="Courier New" w:hAnsi="Courier New" w:cs="Courier New" w:hint="default"/>
       </w:rPr>
     </w:lvl>
     <w:lvl w:ilvl="8" w:tplc="04090005" w:tentative="1">
@@ -11589,7 +11549,7 @@
         <w:ind w:left="6480" w:hanging="360"/>
       </w:pPr>
       <w:rPr>
-        <w:rFonts w:hint="default" w:ascii="Wingdings" w:hAnsi="Wingdings"/>
+        <w:rFonts w:ascii="Wingdings" w:hAnsi="Wingdings" w:hint="default"/>
       </w:rPr>
     </w:lvl>
   </w:abstractNum>
@@ -11606,7 +11566,7 @@
         <w:ind w:left="720" w:hanging="360"/>
       </w:pPr>
       <w:rPr>
-        <w:rFonts w:hint="default" w:ascii="Wingdings" w:hAnsi="Wingdings"/>
+        <w:rFonts w:ascii="Wingdings" w:hAnsi="Wingdings" w:hint="default"/>
       </w:rPr>
     </w:lvl>
     <w:lvl w:ilvl="1" w:tplc="04090003" w:tentative="1">
@@ -11618,7 +11578,7 @@
         <w:ind w:left="1440" w:hanging="360"/>
       </w:pPr>
       <w:rPr>
-        <w:rFonts w:hint="default" w:ascii="Courier New" w:hAnsi="Courier New" w:cs="Courier New"/>
+        <w:rFonts w:ascii="Courier New" w:hAnsi="Courier New" w:cs="Courier New" w:hint="default"/>
       </w:rPr>
     </w:lvl>
     <w:lvl w:ilvl="2" w:tplc="04090005" w:tentative="1">
@@ -11630,7 +11590,7 @@
         <w:ind w:left="2160" w:hanging="360"/>
       </w:pPr>
       <w:rPr>
-        <w:rFonts w:hint="default" w:ascii="Wingdings" w:hAnsi="Wingdings"/>
+        <w:rFonts w:ascii="Wingdings" w:hAnsi="Wingdings" w:hint="default"/>
       </w:rPr>
     </w:lvl>
     <w:lvl w:ilvl="3" w:tplc="04090001" w:tentative="1">
@@ -11642,7 +11602,7 @@
         <w:ind w:left="2880" w:hanging="360"/>
       </w:pPr>
       <w:rPr>
-        <w:rFonts w:hint="default" w:ascii="Symbol" w:hAnsi="Symbol"/>
+        <w:rFonts w:ascii="Symbol" w:hAnsi="Symbol" w:hint="default"/>
       </w:rPr>
     </w:lvl>
     <w:lvl w:ilvl="4" w:tplc="04090003" w:tentative="1">
@@ -11654,7 +11614,7 @@
         <w:ind w:left="3600" w:hanging="360"/>
       </w:pPr>
       <w:rPr>
-        <w:rFonts w:hint="default" w:ascii="Courier New" w:hAnsi="Courier New" w:cs="Courier New"/>
+        <w:rFonts w:ascii="Courier New" w:hAnsi="Courier New" w:cs="Courier New" w:hint="default"/>
       </w:rPr>
     </w:lvl>
     <w:lvl w:ilvl="5" w:tplc="04090005" w:tentative="1">
@@ -11666,7 +11626,7 @@
         <w:ind w:left="4320" w:hanging="360"/>
       </w:pPr>
       <w:rPr>
-        <w:rFonts w:hint="default" w:ascii="Wingdings" w:hAnsi="Wingdings"/>
+        <w:rFonts w:ascii="Wingdings" w:hAnsi="Wingdings" w:hint="default"/>
       </w:rPr>
     </w:lvl>
     <w:lvl w:ilvl="6" w:tplc="04090001" w:tentative="1">
@@ -11678,7 +11638,7 @@
         <w:ind w:left="5040" w:hanging="360"/>
       </w:pPr>
       <w:rPr>
-        <w:rFonts w:hint="default" w:ascii="Symbol" w:hAnsi="Symbol"/>
+        <w:rFonts w:ascii="Symbol" w:hAnsi="Symbol" w:hint="default"/>
       </w:rPr>
     </w:lvl>
     <w:lvl w:ilvl="7" w:tplc="04090003" w:tentative="1">
@@ -11690,7 +11650,7 @@
         <w:ind w:left="5760" w:hanging="360"/>
       </w:pPr>
       <w:rPr>
-        <w:rFonts w:hint="default" w:ascii="Courier New" w:hAnsi="Courier New" w:cs="Courier New"/>
+        <w:rFonts w:ascii="Courier New" w:hAnsi="Courier New" w:cs="Courier New" w:hint="default"/>
       </w:rPr>
     </w:lvl>
     <w:lvl w:ilvl="8" w:tplc="04090005" w:tentative="1">
@@ -11702,7 +11662,7 @@
         <w:ind w:left="6480" w:hanging="360"/>
       </w:pPr>
       <w:rPr>
-        <w:rFonts w:hint="default" w:ascii="Wingdings" w:hAnsi="Wingdings"/>
+        <w:rFonts w:ascii="Wingdings" w:hAnsi="Wingdings" w:hint="default"/>
       </w:rPr>
     </w:lvl>
   </w:abstractNum>
@@ -11719,7 +11679,7 @@
         <w:ind w:left="720" w:hanging="360"/>
       </w:pPr>
       <w:rPr>
-        <w:rFonts w:hint="default" w:ascii="Symbol" w:hAnsi="Symbol"/>
+        <w:rFonts w:ascii="Symbol" w:hAnsi="Symbol" w:hint="default"/>
       </w:rPr>
     </w:lvl>
     <w:lvl w:ilvl="1" w:tplc="04090003" w:tentative="1">
@@ -11731,7 +11691,7 @@
         <w:ind w:left="1440" w:hanging="360"/>
       </w:pPr>
       <w:rPr>
-        <w:rFonts w:hint="default" w:ascii="Courier New" w:hAnsi="Courier New" w:cs="Courier New"/>
+        <w:rFonts w:ascii="Courier New" w:hAnsi="Courier New" w:cs="Courier New" w:hint="default"/>
       </w:rPr>
     </w:lvl>
     <w:lvl w:ilvl="2" w:tplc="04090005" w:tentative="1">
@@ -11743,7 +11703,7 @@
         <w:ind w:left="2160" w:hanging="360"/>
       </w:pPr>
       <w:rPr>
-        <w:rFonts w:hint="default" w:ascii="Wingdings" w:hAnsi="Wingdings"/>
+        <w:rFonts w:ascii="Wingdings" w:hAnsi="Wingdings" w:hint="default"/>
       </w:rPr>
     </w:lvl>
     <w:lvl w:ilvl="3" w:tplc="04090001" w:tentative="1">
@@ -11755,7 +11715,7 @@
         <w:ind w:left="2880" w:hanging="360"/>
       </w:pPr>
       <w:rPr>
-        <w:rFonts w:hint="default" w:ascii="Symbol" w:hAnsi="Symbol"/>
+        <w:rFonts w:ascii="Symbol" w:hAnsi="Symbol" w:hint="default"/>
       </w:rPr>
     </w:lvl>
     <w:lvl w:ilvl="4" w:tplc="04090003" w:tentative="1">
@@ -11767,7 +11727,7 @@
         <w:ind w:left="3600" w:hanging="360"/>
       </w:pPr>
       <w:rPr>
-        <w:rFonts w:hint="default" w:ascii="Courier New" w:hAnsi="Courier New" w:cs="Courier New"/>
+        <w:rFonts w:ascii="Courier New" w:hAnsi="Courier New" w:cs="Courier New" w:hint="default"/>
       </w:rPr>
     </w:lvl>
     <w:lvl w:ilvl="5" w:tplc="04090005" w:tentative="1">
@@ -11779,7 +11739,7 @@
         <w:ind w:left="4320" w:hanging="360"/>
       </w:pPr>
       <w:rPr>
-        <w:rFonts w:hint="default" w:ascii="Wingdings" w:hAnsi="Wingdings"/>
+        <w:rFonts w:ascii="Wingdings" w:hAnsi="Wingdings" w:hint="default"/>
       </w:rPr>
     </w:lvl>
     <w:lvl w:ilvl="6" w:tplc="04090001" w:tentative="1">
@@ -11791,7 +11751,7 @@
         <w:ind w:left="5040" w:hanging="360"/>
       </w:pPr>
       <w:rPr>
-        <w:rFonts w:hint="default" w:ascii="Symbol" w:hAnsi="Symbol"/>
+        <w:rFonts w:ascii="Symbol" w:hAnsi="Symbol" w:hint="default"/>
       </w:rPr>
     </w:lvl>
     <w:lvl w:ilvl="7" w:tplc="04090003" w:tentative="1">
@@ -11803,7 +11763,7 @@
         <w:ind w:left="5760" w:hanging="360"/>
       </w:pPr>
       <w:rPr>
-        <w:rFonts w:hint="default" w:ascii="Courier New" w:hAnsi="Courier New" w:cs="Courier New"/>
+        <w:rFonts w:ascii="Courier New" w:hAnsi="Courier New" w:cs="Courier New" w:hint="default"/>
       </w:rPr>
     </w:lvl>
     <w:lvl w:ilvl="8" w:tplc="04090005" w:tentative="1">
@@ -11815,7 +11775,7 @@
         <w:ind w:left="6480" w:hanging="360"/>
       </w:pPr>
       <w:rPr>
-        <w:rFonts w:hint="default" w:ascii="Wingdings" w:hAnsi="Wingdings"/>
+        <w:rFonts w:ascii="Wingdings" w:hAnsi="Wingdings" w:hint="default"/>
       </w:rPr>
     </w:lvl>
   </w:abstractNum>
@@ -12120,7 +12080,7 @@
         <w:ind w:left="720" w:hanging="360"/>
       </w:pPr>
       <w:rPr>
-        <w:rFonts w:hint="default" w:ascii="Symbol" w:hAnsi="Symbol"/>
+        <w:rFonts w:ascii="Symbol" w:hAnsi="Symbol" w:hint="default"/>
       </w:rPr>
     </w:lvl>
     <w:lvl w:ilvl="1" w:tplc="04090003" w:tentative="1">
@@ -12132,7 +12092,7 @@
         <w:ind w:left="1440" w:hanging="360"/>
       </w:pPr>
       <w:rPr>
-        <w:rFonts w:hint="default" w:ascii="Courier New" w:hAnsi="Courier New" w:cs="Courier New"/>
+        <w:rFonts w:ascii="Courier New" w:hAnsi="Courier New" w:cs="Courier New" w:hint="default"/>
       </w:rPr>
     </w:lvl>
     <w:lvl w:ilvl="2" w:tplc="04090005" w:tentative="1">
@@ -12144,7 +12104,7 @@
         <w:ind w:left="2160" w:hanging="360"/>
       </w:pPr>
       <w:rPr>
-        <w:rFonts w:hint="default" w:ascii="Wingdings" w:hAnsi="Wingdings"/>
+        <w:rFonts w:ascii="Wingdings" w:hAnsi="Wingdings" w:hint="default"/>
       </w:rPr>
     </w:lvl>
     <w:lvl w:ilvl="3" w:tplc="04090001" w:tentative="1">
@@ -12156,7 +12116,7 @@
         <w:ind w:left="2880" w:hanging="360"/>
       </w:pPr>
       <w:rPr>
-        <w:rFonts w:hint="default" w:ascii="Symbol" w:hAnsi="Symbol"/>
+        <w:rFonts w:ascii="Symbol" w:hAnsi="Symbol" w:hint="default"/>
       </w:rPr>
     </w:lvl>
     <w:lvl w:ilvl="4" w:tplc="04090003" w:tentative="1">
@@ -12168,7 +12128,7 @@
         <w:ind w:left="3600" w:hanging="360"/>
       </w:pPr>
       <w:rPr>
-        <w:rFonts w:hint="default" w:ascii="Courier New" w:hAnsi="Courier New" w:cs="Courier New"/>
+        <w:rFonts w:ascii="Courier New" w:hAnsi="Courier New" w:cs="Courier New" w:hint="default"/>
       </w:rPr>
     </w:lvl>
     <w:lvl w:ilvl="5" w:tplc="04090005" w:tentative="1">
@@ -12180,7 +12140,7 @@
         <w:ind w:left="4320" w:hanging="360"/>
       </w:pPr>
       <w:rPr>
-        <w:rFonts w:hint="default" w:ascii="Wingdings" w:hAnsi="Wingdings"/>
+        <w:rFonts w:ascii="Wingdings" w:hAnsi="Wingdings" w:hint="default"/>
       </w:rPr>
     </w:lvl>
     <w:lvl w:ilvl="6" w:tplc="04090001" w:tentative="1">
@@ -12192,7 +12152,7 @@
         <w:ind w:left="5040" w:hanging="360"/>
       </w:pPr>
       <w:rPr>
-        <w:rFonts w:hint="default" w:ascii="Symbol" w:hAnsi="Symbol"/>
+        <w:rFonts w:ascii="Symbol" w:hAnsi="Symbol" w:hint="default"/>
       </w:rPr>
     </w:lvl>
     <w:lvl w:ilvl="7" w:tplc="04090003" w:tentative="1">
@@ -12204,7 +12164,7 @@
         <w:ind w:left="5760" w:hanging="360"/>
       </w:pPr>
       <w:rPr>
-        <w:rFonts w:hint="default" w:ascii="Courier New" w:hAnsi="Courier New" w:cs="Courier New"/>
+        <w:rFonts w:ascii="Courier New" w:hAnsi="Courier New" w:cs="Courier New" w:hint="default"/>
       </w:rPr>
     </w:lvl>
     <w:lvl w:ilvl="8" w:tplc="04090005" w:tentative="1">
@@ -12216,7 +12176,7 @@
         <w:ind w:left="6480" w:hanging="360"/>
       </w:pPr>
       <w:rPr>
-        <w:rFonts w:hint="default" w:ascii="Wingdings" w:hAnsi="Wingdings"/>
+        <w:rFonts w:ascii="Wingdings" w:hAnsi="Wingdings" w:hint="default"/>
       </w:rPr>
     </w:lvl>
   </w:abstractNum>
@@ -12233,7 +12193,7 @@
         <w:ind w:left="1004" w:hanging="360"/>
       </w:pPr>
       <w:rPr>
-        <w:rFonts w:hint="default" w:ascii="Symbol" w:hAnsi="Symbol"/>
+        <w:rFonts w:ascii="Symbol" w:hAnsi="Symbol" w:hint="default"/>
       </w:rPr>
     </w:lvl>
     <w:lvl w:ilvl="1" w:tplc="04090003" w:tentative="1">
@@ -12245,7 +12205,7 @@
         <w:ind w:left="1724" w:hanging="360"/>
       </w:pPr>
       <w:rPr>
-        <w:rFonts w:hint="default" w:ascii="Courier New" w:hAnsi="Courier New" w:cs="Courier New"/>
+        <w:rFonts w:ascii="Courier New" w:hAnsi="Courier New" w:cs="Courier New" w:hint="default"/>
       </w:rPr>
     </w:lvl>
     <w:lvl w:ilvl="2" w:tplc="04090005" w:tentative="1">
@@ -12257,7 +12217,7 @@
         <w:ind w:left="2444" w:hanging="360"/>
       </w:pPr>
       <w:rPr>
-        <w:rFonts w:hint="default" w:ascii="Wingdings" w:hAnsi="Wingdings"/>
+        <w:rFonts w:ascii="Wingdings" w:hAnsi="Wingdings" w:hint="default"/>
       </w:rPr>
     </w:lvl>
     <w:lvl w:ilvl="3" w:tplc="04090001">
@@ -12269,7 +12229,7 @@
         <w:ind w:left="3164" w:hanging="360"/>
       </w:pPr>
       <w:rPr>
-        <w:rFonts w:hint="default" w:ascii="Symbol" w:hAnsi="Symbol"/>
+        <w:rFonts w:ascii="Symbol" w:hAnsi="Symbol" w:hint="default"/>
       </w:rPr>
     </w:lvl>
     <w:lvl w:ilvl="4" w:tplc="04090003" w:tentative="1">
@@ -12281,7 +12241,7 @@
         <w:ind w:left="3884" w:hanging="360"/>
       </w:pPr>
       <w:rPr>
-        <w:rFonts w:hint="default" w:ascii="Courier New" w:hAnsi="Courier New" w:cs="Courier New"/>
+        <w:rFonts w:ascii="Courier New" w:hAnsi="Courier New" w:cs="Courier New" w:hint="default"/>
       </w:rPr>
     </w:lvl>
     <w:lvl w:ilvl="5" w:tplc="04090005" w:tentative="1">
@@ -12293,7 +12253,7 @@
         <w:ind w:left="4604" w:hanging="360"/>
       </w:pPr>
       <w:rPr>
-        <w:rFonts w:hint="default" w:ascii="Wingdings" w:hAnsi="Wingdings"/>
+        <w:rFonts w:ascii="Wingdings" w:hAnsi="Wingdings" w:hint="default"/>
       </w:rPr>
     </w:lvl>
     <w:lvl w:ilvl="6" w:tplc="04090001" w:tentative="1">
@@ -12305,7 +12265,7 @@
         <w:ind w:left="5324" w:hanging="360"/>
       </w:pPr>
       <w:rPr>
-        <w:rFonts w:hint="default" w:ascii="Symbol" w:hAnsi="Symbol"/>
+        <w:rFonts w:ascii="Symbol" w:hAnsi="Symbol" w:hint="default"/>
       </w:rPr>
     </w:lvl>
     <w:lvl w:ilvl="7" w:tplc="04090003" w:tentative="1">
@@ -12317,7 +12277,7 @@
         <w:ind w:left="6044" w:hanging="360"/>
       </w:pPr>
       <w:rPr>
-        <w:rFonts w:hint="default" w:ascii="Courier New" w:hAnsi="Courier New" w:cs="Courier New"/>
+        <w:rFonts w:ascii="Courier New" w:hAnsi="Courier New" w:cs="Courier New" w:hint="default"/>
       </w:rPr>
     </w:lvl>
     <w:lvl w:ilvl="8" w:tplc="04090005" w:tentative="1">
@@ -12329,7 +12289,7 @@
         <w:ind w:left="6764" w:hanging="360"/>
       </w:pPr>
       <w:rPr>
-        <w:rFonts w:hint="default" w:ascii="Wingdings" w:hAnsi="Wingdings"/>
+        <w:rFonts w:ascii="Wingdings" w:hAnsi="Wingdings" w:hint="default"/>
       </w:rPr>
     </w:lvl>
   </w:abstractNum>
@@ -12465,7 +12425,7 @@
         <w:ind w:left="720" w:hanging="360"/>
       </w:pPr>
       <w:rPr>
-        <w:rFonts w:hint="default" w:ascii="Symbol" w:hAnsi="Symbol"/>
+        <w:rFonts w:ascii="Symbol" w:hAnsi="Symbol" w:hint="default"/>
       </w:rPr>
     </w:lvl>
     <w:lvl w:ilvl="1" w:tplc="04090005">
@@ -12477,7 +12437,7 @@
         <w:ind w:left="1440" w:hanging="360"/>
       </w:pPr>
       <w:rPr>
-        <w:rFonts w:hint="default" w:ascii="Wingdings" w:hAnsi="Wingdings"/>
+        <w:rFonts w:ascii="Wingdings" w:hAnsi="Wingdings" w:hint="default"/>
       </w:rPr>
     </w:lvl>
     <w:lvl w:ilvl="2" w:tplc="04090005" w:tentative="1">
@@ -12489,7 +12449,7 @@
         <w:ind w:left="2160" w:hanging="360"/>
       </w:pPr>
       <w:rPr>
-        <w:rFonts w:hint="default" w:ascii="Wingdings" w:hAnsi="Wingdings"/>
+        <w:rFonts w:ascii="Wingdings" w:hAnsi="Wingdings" w:hint="default"/>
       </w:rPr>
     </w:lvl>
     <w:lvl w:ilvl="3" w:tplc="04090001" w:tentative="1">
@@ -12501,7 +12461,7 @@
         <w:ind w:left="2880" w:hanging="360"/>
       </w:pPr>
       <w:rPr>
-        <w:rFonts w:hint="default" w:ascii="Symbol" w:hAnsi="Symbol"/>
+        <w:rFonts w:ascii="Symbol" w:hAnsi="Symbol" w:hint="default"/>
       </w:rPr>
     </w:lvl>
     <w:lvl w:ilvl="4" w:tplc="04090003" w:tentative="1">
@@ -12513,7 +12473,7 @@
         <w:ind w:left="3600" w:hanging="360"/>
       </w:pPr>
       <w:rPr>
-        <w:rFonts w:hint="default" w:ascii="Courier New" w:hAnsi="Courier New" w:cs="Courier New"/>
+        <w:rFonts w:ascii="Courier New" w:hAnsi="Courier New" w:cs="Courier New" w:hint="default"/>
       </w:rPr>
     </w:lvl>
     <w:lvl w:ilvl="5" w:tplc="04090005" w:tentative="1">
@@ -12525,7 +12485,7 @@
         <w:ind w:left="4320" w:hanging="360"/>
       </w:pPr>
       <w:rPr>
-        <w:rFonts w:hint="default" w:ascii="Wingdings" w:hAnsi="Wingdings"/>
+        <w:rFonts w:ascii="Wingdings" w:hAnsi="Wingdings" w:hint="default"/>
       </w:rPr>
     </w:lvl>
     <w:lvl w:ilvl="6" w:tplc="04090001" w:tentative="1">
@@ -12537,7 +12497,7 @@
         <w:ind w:left="5040" w:hanging="360"/>
       </w:pPr>
       <w:rPr>
-        <w:rFonts w:hint="default" w:ascii="Symbol" w:hAnsi="Symbol"/>
+        <w:rFonts w:ascii="Symbol" w:hAnsi="Symbol" w:hint="default"/>
       </w:rPr>
     </w:lvl>
     <w:lvl w:ilvl="7" w:tplc="04090003" w:tentative="1">
@@ -12549,7 +12509,7 @@
         <w:ind w:left="5760" w:hanging="360"/>
       </w:pPr>
       <w:rPr>
-        <w:rFonts w:hint="default" w:ascii="Courier New" w:hAnsi="Courier New" w:cs="Courier New"/>
+        <w:rFonts w:ascii="Courier New" w:hAnsi="Courier New" w:cs="Courier New" w:hint="default"/>
       </w:rPr>
     </w:lvl>
     <w:lvl w:ilvl="8" w:tplc="04090005" w:tentative="1">
@@ -12561,7 +12521,7 @@
         <w:ind w:left="6480" w:hanging="360"/>
       </w:pPr>
       <w:rPr>
-        <w:rFonts w:hint="default" w:ascii="Wingdings" w:hAnsi="Wingdings"/>
+        <w:rFonts w:ascii="Wingdings" w:hAnsi="Wingdings" w:hint="default"/>
       </w:rPr>
     </w:lvl>
   </w:abstractNum>
@@ -12578,7 +12538,7 @@
         <w:ind w:left="720" w:hanging="360"/>
       </w:pPr>
       <w:rPr>
-        <w:rFonts w:hint="default" w:ascii="Symbol" w:hAnsi="Symbol"/>
+        <w:rFonts w:ascii="Symbol" w:hAnsi="Symbol" w:hint="default"/>
       </w:rPr>
     </w:lvl>
     <w:lvl w:ilvl="1" w:tplc="04090003" w:tentative="1">
@@ -12590,7 +12550,7 @@
         <w:ind w:left="1440" w:hanging="360"/>
       </w:pPr>
       <w:rPr>
-        <w:rFonts w:hint="default" w:ascii="Courier New" w:hAnsi="Courier New" w:cs="Courier New"/>
+        <w:rFonts w:ascii="Courier New" w:hAnsi="Courier New" w:cs="Courier New" w:hint="default"/>
       </w:rPr>
     </w:lvl>
     <w:lvl w:ilvl="2" w:tplc="04090005" w:tentative="1">
@@ -12602,7 +12562,7 @@
         <w:ind w:left="2160" w:hanging="360"/>
       </w:pPr>
       <w:rPr>
-        <w:rFonts w:hint="default" w:ascii="Wingdings" w:hAnsi="Wingdings"/>
+        <w:rFonts w:ascii="Wingdings" w:hAnsi="Wingdings" w:hint="default"/>
       </w:rPr>
     </w:lvl>
     <w:lvl w:ilvl="3" w:tplc="04090001" w:tentative="1">
@@ -12614,7 +12574,7 @@
         <w:ind w:left="2880" w:hanging="360"/>
       </w:pPr>
       <w:rPr>
-        <w:rFonts w:hint="default" w:ascii="Symbol" w:hAnsi="Symbol"/>
+        <w:rFonts w:ascii="Symbol" w:hAnsi="Symbol" w:hint="default"/>
       </w:rPr>
     </w:lvl>
     <w:lvl w:ilvl="4" w:tplc="04090003" w:tentative="1">
@@ -12626,7 +12586,7 @@
         <w:ind w:left="3600" w:hanging="360"/>
       </w:pPr>
       <w:rPr>
-        <w:rFonts w:hint="default" w:ascii="Courier New" w:hAnsi="Courier New" w:cs="Courier New"/>
+        <w:rFonts w:ascii="Courier New" w:hAnsi="Courier New" w:cs="Courier New" w:hint="default"/>
       </w:rPr>
     </w:lvl>
     <w:lvl w:ilvl="5" w:tplc="04090005" w:tentative="1">
@@ -12638,7 +12598,7 @@
         <w:ind w:left="4320" w:hanging="360"/>
       </w:pPr>
       <w:rPr>
-        <w:rFonts w:hint="default" w:ascii="Wingdings" w:hAnsi="Wingdings"/>
+        <w:rFonts w:ascii="Wingdings" w:hAnsi="Wingdings" w:hint="default"/>
       </w:rPr>
     </w:lvl>
     <w:lvl w:ilvl="6" w:tplc="04090001" w:tentative="1">
@@ -12650,7 +12610,7 @@
         <w:ind w:left="5040" w:hanging="360"/>
       </w:pPr>
       <w:rPr>
-        <w:rFonts w:hint="default" w:ascii="Symbol" w:hAnsi="Symbol"/>
+        <w:rFonts w:ascii="Symbol" w:hAnsi="Symbol" w:hint="default"/>
       </w:rPr>
     </w:lvl>
     <w:lvl w:ilvl="7" w:tplc="04090003" w:tentative="1">
@@ -12662,7 +12622,7 @@
         <w:ind w:left="5760" w:hanging="360"/>
       </w:pPr>
       <w:rPr>
-        <w:rFonts w:hint="default" w:ascii="Courier New" w:hAnsi="Courier New" w:cs="Courier New"/>
+        <w:rFonts w:ascii="Courier New" w:hAnsi="Courier New" w:cs="Courier New" w:hint="default"/>
       </w:rPr>
     </w:lvl>
     <w:lvl w:ilvl="8" w:tplc="04090005" w:tentative="1">
@@ -12674,7 +12634,7 @@
         <w:ind w:left="6480" w:hanging="360"/>
       </w:pPr>
       <w:rPr>
-        <w:rFonts w:hint="default" w:ascii="Wingdings" w:hAnsi="Wingdings"/>
+        <w:rFonts w:ascii="Wingdings" w:hAnsi="Wingdings" w:hint="default"/>
       </w:rPr>
     </w:lvl>
   </w:abstractNum>
@@ -12682,7 +12642,7 @@
     <w:nsid w:val="5DC470EA"/>
     <w:multiLevelType w:val="hybridMultilevel"/>
     <w:tmpl w:val="7114693A"/>
-    <w:lvl w:ilvl="0">
+    <w:lvl w:ilvl="0" w:tplc="7124075E">
       <w:start w:val="1"/>
       <w:numFmt w:val="decimal"/>
       <w:pStyle w:val="Heading2"/>
@@ -12691,7 +12651,9 @@
       <w:pPr>
         <w:ind w:left="502" w:hanging="360"/>
       </w:pPr>
-      <w:rPr/>
+      <w:rPr>
+        <w:rFonts w:hint="default"/>
+      </w:rPr>
     </w:lvl>
     <w:lvl w:ilvl="1" w:tplc="04090019" w:tentative="1">
       <w:start w:val="1"/>
@@ -13071,7 +13033,7 @@
         <w:ind w:left="720" w:hanging="360"/>
       </w:pPr>
       <w:rPr>
-        <w:rFonts w:hint="default" w:ascii="Symbol" w:hAnsi="Symbol"/>
+        <w:rFonts w:ascii="Symbol" w:hAnsi="Symbol" w:hint="default"/>
       </w:rPr>
     </w:lvl>
     <w:lvl w:ilvl="1" w:tplc="04090003" w:tentative="1">
@@ -13083,7 +13045,7 @@
         <w:ind w:left="1440" w:hanging="360"/>
       </w:pPr>
       <w:rPr>
-        <w:rFonts w:hint="default" w:ascii="Courier New" w:hAnsi="Courier New" w:cs="Courier New"/>
+        <w:rFonts w:ascii="Courier New" w:hAnsi="Courier New" w:cs="Courier New" w:hint="default"/>
       </w:rPr>
     </w:lvl>
     <w:lvl w:ilvl="2" w:tplc="04090005" w:tentative="1">
@@ -13095,7 +13057,7 @@
         <w:ind w:left="2160" w:hanging="360"/>
       </w:pPr>
       <w:rPr>
-        <w:rFonts w:hint="default" w:ascii="Wingdings" w:hAnsi="Wingdings"/>
+        <w:rFonts w:ascii="Wingdings" w:hAnsi="Wingdings" w:hint="default"/>
       </w:rPr>
     </w:lvl>
     <w:lvl w:ilvl="3" w:tplc="04090001" w:tentative="1">
@@ -13107,7 +13069,7 @@
         <w:ind w:left="2880" w:hanging="360"/>
       </w:pPr>
       <w:rPr>
-        <w:rFonts w:hint="default" w:ascii="Symbol" w:hAnsi="Symbol"/>
+        <w:rFonts w:ascii="Symbol" w:hAnsi="Symbol" w:hint="default"/>
       </w:rPr>
     </w:lvl>
     <w:lvl w:ilvl="4" w:tplc="04090003" w:tentative="1">
@@ -13119,7 +13081,7 @@
         <w:ind w:left="3600" w:hanging="360"/>
       </w:pPr>
       <w:rPr>
-        <w:rFonts w:hint="default" w:ascii="Courier New" w:hAnsi="Courier New" w:cs="Courier New"/>
+        <w:rFonts w:ascii="Courier New" w:hAnsi="Courier New" w:cs="Courier New" w:hint="default"/>
       </w:rPr>
     </w:lvl>
     <w:lvl w:ilvl="5" w:tplc="04090005" w:tentative="1">
@@ -13131,7 +13093,7 @@
         <w:ind w:left="4320" w:hanging="360"/>
       </w:pPr>
       <w:rPr>
-        <w:rFonts w:hint="default" w:ascii="Wingdings" w:hAnsi="Wingdings"/>
+        <w:rFonts w:ascii="Wingdings" w:hAnsi="Wingdings" w:hint="default"/>
       </w:rPr>
     </w:lvl>
     <w:lvl w:ilvl="6" w:tplc="04090001" w:tentative="1">
@@ -13143,7 +13105,7 @@
         <w:ind w:left="5040" w:hanging="360"/>
       </w:pPr>
       <w:rPr>
-        <w:rFonts w:hint="default" w:ascii="Symbol" w:hAnsi="Symbol"/>
+        <w:rFonts w:ascii="Symbol" w:hAnsi="Symbol" w:hint="default"/>
       </w:rPr>
     </w:lvl>
     <w:lvl w:ilvl="7" w:tplc="04090003" w:tentative="1">
@@ -13155,7 +13117,7 @@
         <w:ind w:left="5760" w:hanging="360"/>
       </w:pPr>
       <w:rPr>
-        <w:rFonts w:hint="default" w:ascii="Courier New" w:hAnsi="Courier New" w:cs="Courier New"/>
+        <w:rFonts w:ascii="Courier New" w:hAnsi="Courier New" w:cs="Courier New" w:hint="default"/>
       </w:rPr>
     </w:lvl>
     <w:lvl w:ilvl="8" w:tplc="04090005" w:tentative="1">
@@ -13167,7 +13129,7 @@
         <w:ind w:left="6480" w:hanging="360"/>
       </w:pPr>
       <w:rPr>
-        <w:rFonts w:hint="default" w:ascii="Wingdings" w:hAnsi="Wingdings"/>
+        <w:rFonts w:ascii="Wingdings" w:hAnsi="Wingdings" w:hint="default"/>
       </w:rPr>
     </w:lvl>
   </w:abstractNum>
@@ -13185,7 +13147,7 @@
         <w:ind w:left="1287" w:hanging="360"/>
       </w:pPr>
       <w:rPr>
-        <w:rFonts w:hint="default" w:ascii="Symbol" w:hAnsi="Symbol"/>
+        <w:rFonts w:ascii="Symbol" w:hAnsi="Symbol" w:hint="default"/>
       </w:rPr>
     </w:lvl>
     <w:lvl w:ilvl="1" w:tplc="04090003" w:tentative="1">
@@ -13197,7 +13159,7 @@
         <w:ind w:left="2007" w:hanging="360"/>
       </w:pPr>
       <w:rPr>
-        <w:rFonts w:hint="default" w:ascii="Courier New" w:hAnsi="Courier New" w:cs="Courier New"/>
+        <w:rFonts w:ascii="Courier New" w:hAnsi="Courier New" w:cs="Courier New" w:hint="default"/>
       </w:rPr>
     </w:lvl>
     <w:lvl w:ilvl="2" w:tplc="04090005" w:tentative="1">
@@ -13209,7 +13171,7 @@
         <w:ind w:left="2727" w:hanging="360"/>
       </w:pPr>
       <w:rPr>
-        <w:rFonts w:hint="default" w:ascii="Wingdings" w:hAnsi="Wingdings"/>
+        <w:rFonts w:ascii="Wingdings" w:hAnsi="Wingdings" w:hint="default"/>
       </w:rPr>
     </w:lvl>
     <w:lvl w:ilvl="3" w:tplc="04090001" w:tentative="1">
@@ -13221,7 +13183,7 @@
         <w:ind w:left="3447" w:hanging="360"/>
       </w:pPr>
       <w:rPr>
-        <w:rFonts w:hint="default" w:ascii="Symbol" w:hAnsi="Symbol"/>
+        <w:rFonts w:ascii="Symbol" w:hAnsi="Symbol" w:hint="default"/>
       </w:rPr>
     </w:lvl>
     <w:lvl w:ilvl="4" w:tplc="04090003" w:tentative="1">
@@ -13233,7 +13195,7 @@
         <w:ind w:left="4167" w:hanging="360"/>
       </w:pPr>
       <w:rPr>
-        <w:rFonts w:hint="default" w:ascii="Courier New" w:hAnsi="Courier New" w:cs="Courier New"/>
+        <w:rFonts w:ascii="Courier New" w:hAnsi="Courier New" w:cs="Courier New" w:hint="default"/>
       </w:rPr>
     </w:lvl>
     <w:lvl w:ilvl="5" w:tplc="04090005" w:tentative="1">
@@ -13245,7 +13207,7 @@
         <w:ind w:left="4887" w:hanging="360"/>
       </w:pPr>
       <w:rPr>
-        <w:rFonts w:hint="default" w:ascii="Wingdings" w:hAnsi="Wingdings"/>
+        <w:rFonts w:ascii="Wingdings" w:hAnsi="Wingdings" w:hint="default"/>
       </w:rPr>
     </w:lvl>
     <w:lvl w:ilvl="6" w:tplc="04090001" w:tentative="1">
@@ -13257,7 +13219,7 @@
         <w:ind w:left="5607" w:hanging="360"/>
       </w:pPr>
       <w:rPr>
-        <w:rFonts w:hint="default" w:ascii="Symbol" w:hAnsi="Symbol"/>
+        <w:rFonts w:ascii="Symbol" w:hAnsi="Symbol" w:hint="default"/>
       </w:rPr>
     </w:lvl>
     <w:lvl w:ilvl="7" w:tplc="04090003" w:tentative="1">
@@ -13269,7 +13231,7 @@
         <w:ind w:left="6327" w:hanging="360"/>
       </w:pPr>
       <w:rPr>
-        <w:rFonts w:hint="default" w:ascii="Courier New" w:hAnsi="Courier New" w:cs="Courier New"/>
+        <w:rFonts w:ascii="Courier New" w:hAnsi="Courier New" w:cs="Courier New" w:hint="default"/>
       </w:rPr>
     </w:lvl>
     <w:lvl w:ilvl="8" w:tplc="04090005" w:tentative="1">
@@ -13281,7 +13243,7 @@
         <w:ind w:left="7047" w:hanging="360"/>
       </w:pPr>
       <w:rPr>
-        <w:rFonts w:hint="default" w:ascii="Wingdings" w:hAnsi="Wingdings"/>
+        <w:rFonts w:ascii="Wingdings" w:hAnsi="Wingdings" w:hint="default"/>
       </w:rPr>
     </w:lvl>
   </w:abstractNum>
@@ -13296,7 +13258,9 @@
   </w:num>
   <w:num w:numId="4" w16cid:durableId="1236935465">
     <w:abstractNumId w:val="13"/>
-    <w:lvlOverride w:ilvl="0"/>
+    <w:lvlOverride w:ilvl="0">
+      <w:startOverride w:val="1"/>
+    </w:lvlOverride>
   </w:num>
   <w:num w:numId="5" w16cid:durableId="659038861">
     <w:abstractNumId w:val="5"/>
@@ -13315,19 +13279,27 @@
   </w:num>
   <w:num w:numId="10" w16cid:durableId="1163350588">
     <w:abstractNumId w:val="13"/>
-    <w:lvlOverride w:ilvl="0"/>
+    <w:lvlOverride w:ilvl="0">
+      <w:startOverride w:val="1"/>
+    </w:lvlOverride>
   </w:num>
   <w:num w:numId="11" w16cid:durableId="1341663284">
     <w:abstractNumId w:val="13"/>
-    <w:lvlOverride w:ilvl="0"/>
+    <w:lvlOverride w:ilvl="0">
+      <w:startOverride w:val="1"/>
+    </w:lvlOverride>
   </w:num>
   <w:num w:numId="12" w16cid:durableId="1470050431">
     <w:abstractNumId w:val="13"/>
-    <w:lvlOverride w:ilvl="0"/>
+    <w:lvlOverride w:ilvl="0">
+      <w:startOverride w:val="1"/>
+    </w:lvlOverride>
   </w:num>
   <w:num w:numId="13" w16cid:durableId="823818581">
     <w:abstractNumId w:val="13"/>
-    <w:lvlOverride w:ilvl="0"/>
+    <w:lvlOverride w:ilvl="0">
+      <w:startOverride w:val="1"/>
+    </w:lvlOverride>
   </w:num>
   <w:num w:numId="14" w16cid:durableId="17852303">
     <w:abstractNumId w:val="7"/>
@@ -13340,7 +13312,9 @@
   </w:num>
   <w:num w:numId="17" w16cid:durableId="1014739">
     <w:abstractNumId w:val="13"/>
-    <w:lvlOverride w:ilvl="0"/>
+    <w:lvlOverride w:ilvl="0">
+      <w:startOverride w:val="1"/>
+    </w:lvlOverride>
   </w:num>
   <w:num w:numId="18" w16cid:durableId="1938832660">
     <w:abstractNumId w:val="12"/>
@@ -13370,11 +13344,11 @@
 </file>
 
 <file path=word/styles.xml><?xml version="1.0" encoding="utf-8"?>
-<w:styles xmlns:wp14="http://schemas.microsoft.com/office/word/2010/wordprocessingDrawing" xmlns:mc="http://schemas.openxmlformats.org/markup-compatibility/2006" xmlns:r="http://schemas.openxmlformats.org/officeDocument/2006/relationships" xmlns:w="http://schemas.openxmlformats.org/wordprocessingml/2006/main" xmlns:w14="http://schemas.microsoft.com/office/word/2010/wordml" xmlns:w15="http://schemas.microsoft.com/office/word/2012/wordml" xmlns:w16cex="http://schemas.microsoft.com/office/word/2018/wordml/cex" xmlns:w16cid="http://schemas.microsoft.com/office/word/2016/wordml/cid" xmlns:w16="http://schemas.microsoft.com/office/word/2018/wordml" xmlns:w16sdtdh="http://schemas.microsoft.com/office/word/2020/wordml/sdtdatahash" xmlns:w16se="http://schemas.microsoft.com/office/word/2015/wordml/symex" mc:Ignorable="w14 w15 w16se w16cid w16 w16cex w16sdtdh wp14">
+<w:styles xmlns:mc="http://schemas.openxmlformats.org/markup-compatibility/2006" xmlns:r="http://schemas.openxmlformats.org/officeDocument/2006/relationships" xmlns:w="http://schemas.openxmlformats.org/wordprocessingml/2006/main" xmlns:w14="http://schemas.microsoft.com/office/word/2010/wordml" xmlns:w15="http://schemas.microsoft.com/office/word/2012/wordml" xmlns:w16cex="http://schemas.microsoft.com/office/word/2018/wordml/cex" xmlns:w16cid="http://schemas.microsoft.com/office/word/2016/wordml/cid" xmlns:w16="http://schemas.microsoft.com/office/word/2018/wordml" xmlns:w16sdtdh="http://schemas.microsoft.com/office/word/2020/wordml/sdtdatahash" xmlns:w16se="http://schemas.microsoft.com/office/word/2015/wordml/symex" mc:Ignorable="w14 w15 w16se w16cid w16 w16cex w16sdtdh">
   <w:docDefaults>
     <w:rPrDefault>
       <w:rPr>
-        <w:rFonts w:asciiTheme="minorHAnsi" w:hAnsiTheme="minorHAnsi" w:eastAsiaTheme="minorEastAsia" w:cstheme="minorBidi"/>
+        <w:rFonts w:asciiTheme="minorHAnsi" w:eastAsiaTheme="minorEastAsia" w:hAnsiTheme="minorHAnsi" w:cstheme="minorBidi"/>
         <w:lang w:val="en-US" w:eastAsia="ja-JP" w:bidi="ar-SA"/>
       </w:rPr>
     </w:rPrDefault>
@@ -13387,14 +13361,14 @@
   <w:latentStyles w:defLockedState="0" w:defUIPriority="99" w:defSemiHidden="0" w:defUnhideWhenUsed="0" w:defQFormat="0" w:count="376">
     <w:lsdException w:name="Normal" w:uiPriority="0" w:qFormat="1"/>
     <w:lsdException w:name="heading 1" w:uiPriority="9" w:qFormat="1"/>
-    <w:lsdException w:name="heading 2" w:uiPriority="9" w:semiHidden="1" w:unhideWhenUsed="1" w:qFormat="1"/>
-    <w:lsdException w:name="heading 3" w:uiPriority="9" w:semiHidden="1" w:unhideWhenUsed="1" w:qFormat="1"/>
-    <w:lsdException w:name="heading 4" w:uiPriority="9" w:semiHidden="1" w:unhideWhenUsed="1" w:qFormat="1"/>
-    <w:lsdException w:name="heading 5" w:uiPriority="9" w:semiHidden="1" w:unhideWhenUsed="1" w:qFormat="1"/>
-    <w:lsdException w:name="heading 6" w:uiPriority="9" w:semiHidden="1" w:unhideWhenUsed="1" w:qFormat="1"/>
-    <w:lsdException w:name="heading 7" w:uiPriority="9" w:semiHidden="1" w:unhideWhenUsed="1" w:qFormat="1"/>
-    <w:lsdException w:name="heading 8" w:uiPriority="9" w:semiHidden="1" w:unhideWhenUsed="1" w:qFormat="1"/>
-    <w:lsdException w:name="heading 9" w:uiPriority="9" w:semiHidden="1" w:unhideWhenUsed="1" w:qFormat="1"/>
+    <w:lsdException w:name="heading 2" w:semiHidden="1" w:uiPriority="9" w:unhideWhenUsed="1" w:qFormat="1"/>
+    <w:lsdException w:name="heading 3" w:semiHidden="1" w:uiPriority="9" w:unhideWhenUsed="1" w:qFormat="1"/>
+    <w:lsdException w:name="heading 4" w:semiHidden="1" w:uiPriority="9" w:unhideWhenUsed="1" w:qFormat="1"/>
+    <w:lsdException w:name="heading 5" w:semiHidden="1" w:uiPriority="9" w:unhideWhenUsed="1" w:qFormat="1"/>
+    <w:lsdException w:name="heading 6" w:semiHidden="1" w:uiPriority="9" w:unhideWhenUsed="1" w:qFormat="1"/>
+    <w:lsdException w:name="heading 7" w:semiHidden="1" w:uiPriority="9" w:unhideWhenUsed="1" w:qFormat="1"/>
+    <w:lsdException w:name="heading 8" w:semiHidden="1" w:uiPriority="9" w:unhideWhenUsed="1" w:qFormat="1"/>
+    <w:lsdException w:name="heading 9" w:semiHidden="1" w:uiPriority="9" w:unhideWhenUsed="1" w:qFormat="1"/>
     <w:lsdException w:name="index 1" w:semiHidden="1" w:unhideWhenUsed="1"/>
     <w:lsdException w:name="index 2" w:semiHidden="1" w:unhideWhenUsed="1"/>
     <w:lsdException w:name="index 3" w:semiHidden="1" w:unhideWhenUsed="1"/>
@@ -13404,22 +13378,22 @@
     <w:lsdException w:name="index 7" w:semiHidden="1" w:unhideWhenUsed="1"/>
     <w:lsdException w:name="index 8" w:semiHidden="1" w:unhideWhenUsed="1"/>
     <w:lsdException w:name="index 9" w:semiHidden="1" w:unhideWhenUsed="1"/>
-    <w:lsdException w:name="toc 1" w:uiPriority="39" w:semiHidden="1" w:unhideWhenUsed="1"/>
-    <w:lsdException w:name="toc 2" w:uiPriority="39" w:semiHidden="1" w:unhideWhenUsed="1"/>
-    <w:lsdException w:name="toc 3" w:uiPriority="39" w:semiHidden="1" w:unhideWhenUsed="1"/>
-    <w:lsdException w:name="toc 4" w:uiPriority="39" w:semiHidden="1" w:unhideWhenUsed="1"/>
-    <w:lsdException w:name="toc 5" w:uiPriority="39" w:semiHidden="1" w:unhideWhenUsed="1"/>
-    <w:lsdException w:name="toc 6" w:uiPriority="39" w:semiHidden="1" w:unhideWhenUsed="1"/>
-    <w:lsdException w:name="toc 7" w:uiPriority="39" w:semiHidden="1" w:unhideWhenUsed="1"/>
-    <w:lsdException w:name="toc 8" w:uiPriority="39" w:semiHidden="1" w:unhideWhenUsed="1"/>
-    <w:lsdException w:name="toc 9" w:uiPriority="39" w:semiHidden="1" w:unhideWhenUsed="1"/>
+    <w:lsdException w:name="toc 1" w:semiHidden="1" w:uiPriority="39" w:unhideWhenUsed="1"/>
+    <w:lsdException w:name="toc 2" w:semiHidden="1" w:uiPriority="39" w:unhideWhenUsed="1"/>
+    <w:lsdException w:name="toc 3" w:semiHidden="1" w:uiPriority="39" w:unhideWhenUsed="1"/>
+    <w:lsdException w:name="toc 4" w:semiHidden="1" w:uiPriority="39" w:unhideWhenUsed="1"/>
+    <w:lsdException w:name="toc 5" w:semiHidden="1" w:uiPriority="39" w:unhideWhenUsed="1"/>
+    <w:lsdException w:name="toc 6" w:semiHidden="1" w:uiPriority="39" w:unhideWhenUsed="1"/>
+    <w:lsdException w:name="toc 7" w:semiHidden="1" w:uiPriority="39" w:unhideWhenUsed="1"/>
+    <w:lsdException w:name="toc 8" w:semiHidden="1" w:uiPriority="39" w:unhideWhenUsed="1"/>
+    <w:lsdException w:name="toc 9" w:semiHidden="1" w:uiPriority="39" w:unhideWhenUsed="1"/>
     <w:lsdException w:name="Normal Indent" w:semiHidden="1" w:unhideWhenUsed="1"/>
     <w:lsdException w:name="footnote text" w:semiHidden="1" w:unhideWhenUsed="1"/>
     <w:lsdException w:name="annotation text" w:semiHidden="1" w:unhideWhenUsed="1"/>
     <w:lsdException w:name="header" w:semiHidden="1" w:unhideWhenUsed="1"/>
     <w:lsdException w:name="footer" w:semiHidden="1" w:unhideWhenUsed="1"/>
     <w:lsdException w:name="index heading" w:semiHidden="1" w:unhideWhenUsed="1"/>
-    <w:lsdException w:name="caption" w:uiPriority="35" w:semiHidden="1" w:unhideWhenUsed="1" w:qFormat="1"/>
+    <w:lsdException w:name="caption" w:semiHidden="1" w:uiPriority="35" w:unhideWhenUsed="1" w:qFormat="1"/>
     <w:lsdException w:name="table of figures" w:semiHidden="1" w:unhideWhenUsed="1"/>
     <w:lsdException w:name="envelope address" w:semiHidden="1" w:unhideWhenUsed="1"/>
     <w:lsdException w:name="envelope return" w:semiHidden="1" w:unhideWhenUsed="1"/>
@@ -13450,7 +13424,7 @@
     <w:lsdException w:name="Title" w:uiPriority="10" w:qFormat="1"/>
     <w:lsdException w:name="Closing" w:semiHidden="1" w:unhideWhenUsed="1"/>
     <w:lsdException w:name="Signature" w:semiHidden="1" w:unhideWhenUsed="1"/>
-    <w:lsdException w:name="Default Paragraph Font" w:uiPriority="1" w:semiHidden="1" w:unhideWhenUsed="1"/>
+    <w:lsdException w:name="Default Paragraph Font" w:semiHidden="1" w:uiPriority="1" w:unhideWhenUsed="1"/>
     <w:lsdException w:name="Body Text" w:semiHidden="1" w:unhideWhenUsed="1"/>
     <w:lsdException w:name="Body Text Indent" w:semiHidden="1" w:unhideWhenUsed="1"/>
     <w:lsdException w:name="List Continue" w:semiHidden="1" w:unhideWhenUsed="1"/>
@@ -13650,8 +13624,8 @@
     <w:lsdException w:name="Subtle Reference" w:uiPriority="31" w:qFormat="1"/>
     <w:lsdException w:name="Intense Reference" w:uiPriority="32" w:qFormat="1"/>
     <w:lsdException w:name="Book Title" w:uiPriority="33" w:qFormat="1"/>
-    <w:lsdException w:name="Bibliography" w:uiPriority="37" w:semiHidden="1" w:unhideWhenUsed="1"/>
-    <w:lsdException w:name="TOC Heading" w:uiPriority="39" w:semiHidden="1" w:unhideWhenUsed="1" w:qFormat="1"/>
+    <w:lsdException w:name="Bibliography" w:semiHidden="1" w:uiPriority="37" w:unhideWhenUsed="1"/>
+    <w:lsdException w:name="TOC Heading" w:semiHidden="1" w:uiPriority="39" w:unhideWhenUsed="1" w:qFormat="1"/>
     <w:lsdException w:name="Plain Table 1" w:uiPriority="41"/>
     <w:lsdException w:name="Plain Table 2" w:uiPriority="42"/>
     <w:lsdException w:name="Plain Table 3" w:uiPriority="43"/>
@@ -13762,7 +13736,7 @@
     <w:lsdException w:name="Unresolved Mention" w:semiHidden="1" w:unhideWhenUsed="1"/>
     <w:lsdException w:name="Smart Link" w:semiHidden="1" w:unhideWhenUsed="1"/>
   </w:latentStyles>
-  <w:style w:type="paragraph" w:styleId="Normal" w:default="1">
+  <w:style w:type="paragraph" w:default="1" w:styleId="Normal">
     <w:name w:val="Normal"/>
     <w:qFormat/>
     <w:rsid w:val="00EC4C87"/>
@@ -13870,7 +13844,7 @@
       <w:outlineLvl w:val="3"/>
     </w:pPr>
     <w:rPr>
-      <w:rFonts w:asciiTheme="majorHAnsi" w:hAnsiTheme="majorHAnsi" w:eastAsiaTheme="majorEastAsia" w:cstheme="majorBidi"/>
+      <w:rFonts w:asciiTheme="majorHAnsi" w:eastAsiaTheme="majorEastAsia" w:hAnsiTheme="majorHAnsi" w:cstheme="majorBidi"/>
       <w:sz w:val="22"/>
       <w:szCs w:val="22"/>
     </w:rPr>
@@ -13892,7 +13866,7 @@
       <w:outlineLvl w:val="4"/>
     </w:pPr>
     <w:rPr>
-      <w:rFonts w:asciiTheme="majorHAnsi" w:hAnsiTheme="majorHAnsi" w:eastAsiaTheme="majorEastAsia" w:cstheme="majorBidi"/>
+      <w:rFonts w:asciiTheme="majorHAnsi" w:eastAsiaTheme="majorEastAsia" w:hAnsiTheme="majorHAnsi" w:cstheme="majorBidi"/>
       <w:color w:val="134770" w:themeColor="text2"/>
       <w:sz w:val="22"/>
       <w:szCs w:val="22"/>
@@ -13915,7 +13889,7 @@
       <w:outlineLvl w:val="5"/>
     </w:pPr>
     <w:rPr>
-      <w:rFonts w:asciiTheme="majorHAnsi" w:hAnsiTheme="majorHAnsi" w:eastAsiaTheme="majorEastAsia" w:cstheme="majorBidi"/>
+      <w:rFonts w:asciiTheme="majorHAnsi" w:eastAsiaTheme="majorEastAsia" w:hAnsiTheme="majorHAnsi" w:cstheme="majorBidi"/>
       <w:i/>
       <w:iCs/>
       <w:color w:val="134770" w:themeColor="text2"/>
@@ -13940,7 +13914,7 @@
       <w:outlineLvl w:val="6"/>
     </w:pPr>
     <w:rPr>
-      <w:rFonts w:asciiTheme="majorHAnsi" w:hAnsiTheme="majorHAnsi" w:eastAsiaTheme="majorEastAsia" w:cstheme="majorBidi"/>
+      <w:rFonts w:asciiTheme="majorHAnsi" w:eastAsiaTheme="majorEastAsia" w:hAnsiTheme="majorHAnsi" w:cstheme="majorBidi"/>
       <w:i/>
       <w:iCs/>
       <w:color w:val="4E6E1E" w:themeColor="accent1" w:themeShade="80"/>
@@ -13965,7 +13939,7 @@
       <w:outlineLvl w:val="7"/>
     </w:pPr>
     <w:rPr>
-      <w:rFonts w:asciiTheme="majorHAnsi" w:hAnsiTheme="majorHAnsi" w:eastAsiaTheme="majorEastAsia" w:cstheme="majorBidi"/>
+      <w:rFonts w:asciiTheme="majorHAnsi" w:eastAsiaTheme="majorEastAsia" w:hAnsiTheme="majorHAnsi" w:cstheme="majorBidi"/>
       <w:b/>
       <w:bCs/>
       <w:color w:val="134770" w:themeColor="text2"/>
@@ -13988,7 +13962,7 @@
       <w:outlineLvl w:val="8"/>
     </w:pPr>
     <w:rPr>
-      <w:rFonts w:asciiTheme="majorHAnsi" w:hAnsiTheme="majorHAnsi" w:eastAsiaTheme="majorEastAsia" w:cstheme="majorBidi"/>
+      <w:rFonts w:asciiTheme="majorHAnsi" w:eastAsiaTheme="majorEastAsia" w:hAnsiTheme="majorHAnsi" w:cstheme="majorBidi"/>
       <w:b/>
       <w:bCs/>
       <w:i/>
@@ -13996,13 +13970,13 @@
       <w:color w:val="134770" w:themeColor="text2"/>
     </w:rPr>
   </w:style>
-  <w:style w:type="character" w:styleId="DefaultParagraphFont" w:default="1">
+  <w:style w:type="character" w:default="1" w:styleId="DefaultParagraphFont">
     <w:name w:val="Default Paragraph Font"/>
     <w:uiPriority w:val="1"/>
     <w:semiHidden/>
     <w:unhideWhenUsed/>
   </w:style>
-  <w:style w:type="table" w:styleId="TableNormal" w:default="1">
+  <w:style w:type="table" w:default="1" w:styleId="TableNormal">
     <w:name w:val="Normal Table"/>
     <w:uiPriority w:val="99"/>
     <w:semiHidden/>
@@ -14017,20 +13991,20 @@
       </w:tblCellMar>
     </w:tblPr>
   </w:style>
-  <w:style w:type="numbering" w:styleId="NoList" w:default="1">
+  <w:style w:type="numbering" w:default="1" w:styleId="NoList">
     <w:name w:val="No List"/>
     <w:uiPriority w:val="99"/>
     <w:semiHidden/>
     <w:unhideWhenUsed/>
   </w:style>
-  <w:style w:type="character" w:styleId="Heading1Char" w:customStyle="1">
+  <w:style w:type="character" w:customStyle="1" w:styleId="Heading1Char">
     <w:name w:val="Heading 1 Char"/>
     <w:basedOn w:val="DefaultParagraphFont"/>
     <w:link w:val="Heading1"/>
     <w:uiPriority w:val="9"/>
     <w:rsid w:val="009E2D0F"/>
     <w:rPr>
-      <w:rFonts w:ascii="Times New Roman" w:hAnsi="Times New Roman" w:eastAsiaTheme="majorEastAsia" w:cstheme="majorBidi"/>
+      <w:rFonts w:ascii="Times New Roman" w:eastAsiaTheme="majorEastAsia" w:hAnsi="Times New Roman" w:cstheme="majorBidi"/>
       <w:b/>
       <w:color w:val="000000" w:themeColor="text1"/>
       <w:sz w:val="32"/>
@@ -14050,54 +14024,54 @@
       <w:contextualSpacing/>
     </w:pPr>
     <w:rPr>
-      <w:rFonts w:asciiTheme="majorHAnsi" w:hAnsiTheme="majorHAnsi" w:eastAsiaTheme="majorEastAsia" w:cstheme="majorBidi"/>
+      <w:rFonts w:asciiTheme="majorHAnsi" w:eastAsiaTheme="majorEastAsia" w:hAnsiTheme="majorHAnsi" w:cstheme="majorBidi"/>
       <w:color w:val="9ACD4C" w:themeColor="accent1"/>
       <w:spacing w:val="-10"/>
       <w:sz w:val="56"/>
       <w:szCs w:val="56"/>
     </w:rPr>
   </w:style>
-  <w:style w:type="character" w:styleId="TitleChar" w:customStyle="1">
+  <w:style w:type="character" w:customStyle="1" w:styleId="TitleChar">
     <w:name w:val="Title Char"/>
     <w:basedOn w:val="DefaultParagraphFont"/>
     <w:link w:val="Title"/>
     <w:uiPriority w:val="10"/>
     <w:rsid w:val="004B068A"/>
     <w:rPr>
-      <w:rFonts w:asciiTheme="majorHAnsi" w:hAnsiTheme="majorHAnsi" w:eastAsiaTheme="majorEastAsia" w:cstheme="majorBidi"/>
+      <w:rFonts w:asciiTheme="majorHAnsi" w:eastAsiaTheme="majorEastAsia" w:hAnsiTheme="majorHAnsi" w:cstheme="majorBidi"/>
       <w:color w:val="9ACD4C" w:themeColor="accent1"/>
       <w:spacing w:val="-10"/>
       <w:sz w:val="56"/>
       <w:szCs w:val="56"/>
     </w:rPr>
   </w:style>
-  <w:style w:type="character" w:styleId="Heading2Char" w:customStyle="1">
+  <w:style w:type="character" w:customStyle="1" w:styleId="Heading2Char">
     <w:name w:val="Heading 2 Char"/>
     <w:basedOn w:val="DefaultParagraphFont"/>
     <w:link w:val="Heading2"/>
     <w:uiPriority w:val="9"/>
     <w:rsid w:val="00015879"/>
     <w:rPr>
-      <w:rFonts w:ascii="Times New Roman" w:hAnsi="Times New Roman" w:eastAsiaTheme="majorEastAsia" w:cstheme="majorBidi"/>
+      <w:rFonts w:ascii="Times New Roman" w:eastAsiaTheme="majorEastAsia" w:hAnsi="Times New Roman" w:cstheme="majorBidi"/>
       <w:color w:val="000000" w:themeColor="text1"/>
       <w:sz w:val="28"/>
       <w:szCs w:val="28"/>
     </w:rPr>
   </w:style>
-  <w:style w:type="character" w:styleId="Heading3Char" w:customStyle="1">
+  <w:style w:type="character" w:customStyle="1" w:styleId="Heading3Char">
     <w:name w:val="Heading 3 Char"/>
     <w:basedOn w:val="DefaultParagraphFont"/>
     <w:link w:val="Heading3"/>
     <w:uiPriority w:val="9"/>
     <w:rsid w:val="009356CD"/>
     <w:rPr>
-      <w:rFonts w:ascii="Times New Roman" w:hAnsi="Times New Roman" w:eastAsiaTheme="majorEastAsia" w:cstheme="majorBidi"/>
+      <w:rFonts w:ascii="Times New Roman" w:eastAsiaTheme="majorEastAsia" w:hAnsi="Times New Roman" w:cstheme="majorBidi"/>
       <w:b/>
       <w:sz w:val="26"/>
       <w:szCs w:val="24"/>
     </w:rPr>
   </w:style>
-  <w:style w:type="character" w:styleId="Heading4Char" w:customStyle="1">
+  <w:style w:type="character" w:customStyle="1" w:styleId="Heading4Char">
     <w:name w:val="Heading 4 Char"/>
     <w:basedOn w:val="DefaultParagraphFont"/>
     <w:link w:val="Heading4"/>
@@ -14105,12 +14079,12 @@
     <w:semiHidden/>
     <w:rsid w:val="004B068A"/>
     <w:rPr>
-      <w:rFonts w:asciiTheme="majorHAnsi" w:hAnsiTheme="majorHAnsi" w:eastAsiaTheme="majorEastAsia" w:cstheme="majorBidi"/>
+      <w:rFonts w:asciiTheme="majorHAnsi" w:eastAsiaTheme="majorEastAsia" w:hAnsiTheme="majorHAnsi" w:cstheme="majorBidi"/>
       <w:sz w:val="22"/>
       <w:szCs w:val="22"/>
     </w:rPr>
   </w:style>
-  <w:style w:type="character" w:styleId="Heading5Char" w:customStyle="1">
+  <w:style w:type="character" w:customStyle="1" w:styleId="Heading5Char">
     <w:name w:val="Heading 5 Char"/>
     <w:basedOn w:val="DefaultParagraphFont"/>
     <w:link w:val="Heading5"/>
@@ -14118,13 +14092,13 @@
     <w:semiHidden/>
     <w:rsid w:val="004B068A"/>
     <w:rPr>
-      <w:rFonts w:asciiTheme="majorHAnsi" w:hAnsiTheme="majorHAnsi" w:eastAsiaTheme="majorEastAsia" w:cstheme="majorBidi"/>
+      <w:rFonts w:asciiTheme="majorHAnsi" w:eastAsiaTheme="majorEastAsia" w:hAnsiTheme="majorHAnsi" w:cstheme="majorBidi"/>
       <w:color w:val="134770" w:themeColor="text2"/>
       <w:sz w:val="22"/>
       <w:szCs w:val="22"/>
     </w:rPr>
   </w:style>
-  <w:style w:type="character" w:styleId="Heading6Char" w:customStyle="1">
+  <w:style w:type="character" w:customStyle="1" w:styleId="Heading6Char">
     <w:name w:val="Heading 6 Char"/>
     <w:basedOn w:val="DefaultParagraphFont"/>
     <w:link w:val="Heading6"/>
@@ -14132,7 +14106,7 @@
     <w:semiHidden/>
     <w:rsid w:val="004B068A"/>
     <w:rPr>
-      <w:rFonts w:asciiTheme="majorHAnsi" w:hAnsiTheme="majorHAnsi" w:eastAsiaTheme="majorEastAsia" w:cstheme="majorBidi"/>
+      <w:rFonts w:asciiTheme="majorHAnsi" w:eastAsiaTheme="majorEastAsia" w:hAnsiTheme="majorHAnsi" w:cstheme="majorBidi"/>
       <w:i/>
       <w:iCs/>
       <w:color w:val="134770" w:themeColor="text2"/>
@@ -14140,7 +14114,7 @@
       <w:szCs w:val="21"/>
     </w:rPr>
   </w:style>
-  <w:style w:type="character" w:styleId="Heading7Char" w:customStyle="1">
+  <w:style w:type="character" w:customStyle="1" w:styleId="Heading7Char">
     <w:name w:val="Heading 7 Char"/>
     <w:basedOn w:val="DefaultParagraphFont"/>
     <w:link w:val="Heading7"/>
@@ -14148,7 +14122,7 @@
     <w:semiHidden/>
     <w:rsid w:val="004B068A"/>
     <w:rPr>
-      <w:rFonts w:asciiTheme="majorHAnsi" w:hAnsiTheme="majorHAnsi" w:eastAsiaTheme="majorEastAsia" w:cstheme="majorBidi"/>
+      <w:rFonts w:asciiTheme="majorHAnsi" w:eastAsiaTheme="majorEastAsia" w:hAnsiTheme="majorHAnsi" w:cstheme="majorBidi"/>
       <w:i/>
       <w:iCs/>
       <w:color w:val="4E6E1E" w:themeColor="accent1" w:themeShade="80"/>
@@ -14156,7 +14130,7 @@
       <w:szCs w:val="21"/>
     </w:rPr>
   </w:style>
-  <w:style w:type="character" w:styleId="Heading8Char" w:customStyle="1">
+  <w:style w:type="character" w:customStyle="1" w:styleId="Heading8Char">
     <w:name w:val="Heading 8 Char"/>
     <w:basedOn w:val="DefaultParagraphFont"/>
     <w:link w:val="Heading8"/>
@@ -14164,13 +14138,13 @@
     <w:semiHidden/>
     <w:rsid w:val="004B068A"/>
     <w:rPr>
-      <w:rFonts w:asciiTheme="majorHAnsi" w:hAnsiTheme="majorHAnsi" w:eastAsiaTheme="majorEastAsia" w:cstheme="majorBidi"/>
+      <w:rFonts w:asciiTheme="majorHAnsi" w:eastAsiaTheme="majorEastAsia" w:hAnsiTheme="majorHAnsi" w:cstheme="majorBidi"/>
       <w:b/>
       <w:bCs/>
       <w:color w:val="134770" w:themeColor="text2"/>
     </w:rPr>
   </w:style>
-  <w:style w:type="character" w:styleId="Heading9Char" w:customStyle="1">
+  <w:style w:type="character" w:customStyle="1" w:styleId="Heading9Char">
     <w:name w:val="Heading 9 Char"/>
     <w:basedOn w:val="DefaultParagraphFont"/>
     <w:link w:val="Heading9"/>
@@ -14178,7 +14152,7 @@
     <w:semiHidden/>
     <w:rsid w:val="004B068A"/>
     <w:rPr>
-      <w:rFonts w:asciiTheme="majorHAnsi" w:hAnsiTheme="majorHAnsi" w:eastAsiaTheme="majorEastAsia" w:cstheme="majorBidi"/>
+      <w:rFonts w:asciiTheme="majorHAnsi" w:eastAsiaTheme="majorEastAsia" w:hAnsiTheme="majorHAnsi" w:cstheme="majorBidi"/>
       <w:b/>
       <w:bCs/>
       <w:i/>
@@ -14221,19 +14195,19 @@
       <w:spacing w:line="240" w:lineRule="auto"/>
     </w:pPr>
     <w:rPr>
-      <w:rFonts w:asciiTheme="majorHAnsi" w:hAnsiTheme="majorHAnsi" w:eastAsiaTheme="majorEastAsia" w:cstheme="majorBidi"/>
+      <w:rFonts w:asciiTheme="majorHAnsi" w:eastAsiaTheme="majorEastAsia" w:hAnsiTheme="majorHAnsi" w:cstheme="majorBidi"/>
       <w:sz w:val="24"/>
       <w:szCs w:val="24"/>
     </w:rPr>
   </w:style>
-  <w:style w:type="character" w:styleId="SubtitleChar" w:customStyle="1">
+  <w:style w:type="character" w:customStyle="1" w:styleId="SubtitleChar">
     <w:name w:val="Subtitle Char"/>
     <w:basedOn w:val="DefaultParagraphFont"/>
     <w:link w:val="Subtitle"/>
     <w:uiPriority w:val="11"/>
     <w:rsid w:val="004B068A"/>
     <w:rPr>
-      <w:rFonts w:asciiTheme="majorHAnsi" w:hAnsiTheme="majorHAnsi" w:eastAsiaTheme="majorEastAsia" w:cstheme="majorBidi"/>
+      <w:rFonts w:asciiTheme="majorHAnsi" w:eastAsiaTheme="majorEastAsia" w:hAnsiTheme="majorHAnsi" w:cstheme="majorBidi"/>
       <w:sz w:val="24"/>
       <w:szCs w:val="24"/>
     </w:rPr>
@@ -14292,7 +14266,7 @@
       <w:color w:val="404040" w:themeColor="text1" w:themeTint="BF"/>
     </w:rPr>
   </w:style>
-  <w:style w:type="character" w:styleId="QuoteChar" w:customStyle="1">
+  <w:style w:type="character" w:customStyle="1" w:styleId="QuoteChar">
     <w:name w:val="Quote Char"/>
     <w:basedOn w:val="DefaultParagraphFont"/>
     <w:link w:val="Quote"/>
@@ -14314,26 +14288,26 @@
     <w:rsid w:val="004B068A"/>
     <w:pPr>
       <w:pBdr>
-        <w:left w:val="single" w:color="9ACD4C" w:themeColor="accent1" w:sz="18" w:space="12"/>
+        <w:left w:val="single" w:sz="18" w:space="12" w:color="9ACD4C" w:themeColor="accent1"/>
       </w:pBdr>
       <w:spacing w:before="100" w:beforeAutospacing="1" w:line="300" w:lineRule="auto"/>
       <w:ind w:left="1224" w:right="1224"/>
     </w:pPr>
     <w:rPr>
-      <w:rFonts w:asciiTheme="majorHAnsi" w:hAnsiTheme="majorHAnsi" w:eastAsiaTheme="majorEastAsia" w:cstheme="majorBidi"/>
+      <w:rFonts w:asciiTheme="majorHAnsi" w:eastAsiaTheme="majorEastAsia" w:hAnsiTheme="majorHAnsi" w:cstheme="majorBidi"/>
       <w:color w:val="9ACD4C" w:themeColor="accent1"/>
       <w:sz w:val="28"/>
       <w:szCs w:val="28"/>
     </w:rPr>
   </w:style>
-  <w:style w:type="character" w:styleId="IntenseQuoteChar" w:customStyle="1">
+  <w:style w:type="character" w:customStyle="1" w:styleId="IntenseQuoteChar">
     <w:name w:val="Intense Quote Char"/>
     <w:basedOn w:val="DefaultParagraphFont"/>
     <w:link w:val="IntenseQuote"/>
     <w:uiPriority w:val="30"/>
     <w:rsid w:val="004B068A"/>
     <w:rPr>
-      <w:rFonts w:asciiTheme="majorHAnsi" w:hAnsiTheme="majorHAnsi" w:eastAsiaTheme="majorEastAsia" w:cstheme="majorBidi"/>
+      <w:rFonts w:asciiTheme="majorHAnsi" w:eastAsiaTheme="majorEastAsia" w:hAnsiTheme="majorHAnsi" w:cstheme="majorBidi"/>
       <w:color w:val="9ACD4C" w:themeColor="accent1"/>
       <w:sz w:val="28"/>
       <w:szCs w:val="28"/>
@@ -14414,7 +14388,7 @@
       <w:outlineLvl w:val="9"/>
     </w:pPr>
   </w:style>
-  <w:style w:type="character" w:styleId="NoSpacingChar" w:customStyle="1">
+  <w:style w:type="character" w:customStyle="1" w:styleId="NoSpacingChar">
     <w:name w:val="No Spacing Char"/>
     <w:basedOn w:val="DefaultParagraphFont"/>
     <w:link w:val="NoSpacing"/>
@@ -14435,12 +14409,12 @@
     </w:pPr>
     <w:tblPr>
       <w:tblBorders>
-        <w:top w:val="single" w:color="auto" w:sz="4" w:space="0"/>
-        <w:left w:val="single" w:color="auto" w:sz="4" w:space="0"/>
-        <w:bottom w:val="single" w:color="auto" w:sz="4" w:space="0"/>
-        <w:right w:val="single" w:color="auto" w:sz="4" w:space="0"/>
-        <w:insideH w:val="single" w:color="auto" w:sz="4" w:space="0"/>
-        <w:insideV w:val="single" w:color="auto" w:sz="4" w:space="0"/>
+        <w:top w:val="single" w:sz="4" w:space="0" w:color="auto"/>
+        <w:left w:val="single" w:sz="4" w:space="0" w:color="auto"/>
+        <w:bottom w:val="single" w:sz="4" w:space="0" w:color="auto"/>
+        <w:right w:val="single" w:sz="4" w:space="0" w:color="auto"/>
+        <w:insideH w:val="single" w:sz="4" w:space="0" w:color="auto"/>
+        <w:insideV w:val="single" w:sz="4" w:space="0" w:color="auto"/>
       </w:tblBorders>
     </w:tblPr>
   </w:style>
@@ -14459,7 +14433,7 @@
       <w:spacing w:after="0" w:line="240" w:lineRule="auto"/>
     </w:pPr>
   </w:style>
-  <w:style w:type="character" w:styleId="HeaderChar" w:customStyle="1">
+  <w:style w:type="character" w:customStyle="1" w:styleId="HeaderChar">
     <w:name w:val="Header Char"/>
     <w:basedOn w:val="DefaultParagraphFont"/>
     <w:link w:val="Header"/>
@@ -14485,7 +14459,7 @@
       <w:spacing w:after="0" w:line="240" w:lineRule="auto"/>
     </w:pPr>
   </w:style>
-  <w:style w:type="character" w:styleId="FooterChar" w:customStyle="1">
+  <w:style w:type="character" w:customStyle="1" w:styleId="FooterChar">
     <w:name w:val="Footer Char"/>
     <w:basedOn w:val="DefaultParagraphFont"/>
     <w:link w:val="Footer"/>
@@ -14617,18 +14591,18 @@
       <w:jc w:val="left"/>
     </w:pPr>
     <w:rPr>
-      <w:rFonts w:ascii="Courier New" w:hAnsi="Courier New" w:eastAsia="Times New Roman" w:cs="Courier New"/>
+      <w:rFonts w:ascii="Courier New" w:eastAsia="Times New Roman" w:hAnsi="Courier New" w:cs="Courier New"/>
       <w:sz w:val="20"/>
     </w:rPr>
   </w:style>
-  <w:style w:type="character" w:styleId="HTMLPreformattedChar" w:customStyle="1">
+  <w:style w:type="character" w:customStyle="1" w:styleId="HTMLPreformattedChar">
     <w:name w:val="HTML Preformatted Char"/>
     <w:basedOn w:val="DefaultParagraphFont"/>
     <w:link w:val="HTMLPreformatted"/>
     <w:uiPriority w:val="99"/>
     <w:rsid w:val="00AA2999"/>
     <w:rPr>
-      <w:rFonts w:ascii="Courier New" w:hAnsi="Courier New" w:eastAsia="Times New Roman" w:cs="Courier New"/>
+      <w:rFonts w:ascii="Courier New" w:eastAsia="Times New Roman" w:hAnsi="Courier New" w:cs="Courier New"/>
     </w:rPr>
   </w:style>
   <w:style w:type="character" w:styleId="UnresolvedMention">

--- a/Report/BÁO CÁO MINI PROJECT.docx
+++ b/Report/BÁO CÁO MINI PROJECT.docx
@@ -2334,7 +2334,7 @@
           <w:noProof/>
         </w:rPr>
         <w:drawing>
-          <wp:inline distT="0" distB="0" distL="0" distR="0" wp14:anchorId="75B8E47A" wp14:editId="54E96D0B">
+          <wp:inline distT="0" distB="0" distL="0" distR="0" wp14:anchorId="75B8E47A" wp14:editId="7B26740B">
             <wp:extent cx="5943600" cy="3664585"/>
             <wp:effectExtent l="0" t="0" r="0" b="0"/>
             <wp:docPr id="148300828" name="Picture 148300828" descr="A diagram of a game&#10;&#10;Description automatically generated"/>
@@ -2639,7 +2639,7 @@
           <w:noProof/>
         </w:rPr>
         <w:drawing>
-          <wp:inline distT="0" distB="0" distL="0" distR="0" wp14:anchorId="39084005" wp14:editId="3A39C28D">
+          <wp:inline distT="0" distB="0" distL="0" distR="0" wp14:anchorId="39084005" wp14:editId="4B619F3B">
             <wp:extent cx="5943600" cy="5828665"/>
             <wp:effectExtent l="0" t="0" r="0" b="0"/>
             <wp:docPr id="933786425" name="Picture 933786425" descr="A screenshot of a computer&#10;&#10;Description automatically generated"/>
@@ -4256,7 +4256,7 @@
           <w:b/>
           <w:bCs/>
         </w:rPr>
-        <w:t>Aggregation:</w:t>
+        <w:t>Composition:</w:t>
       </w:r>
     </w:p>
     <w:p>
@@ -4265,10 +4265,10 @@
           <w:noProof/>
         </w:rPr>
         <w:drawing>
-          <wp:inline distT="0" distB="0" distL="0" distR="0" wp14:anchorId="5DF82304" wp14:editId="3D44B41E">
-            <wp:extent cx="5943600" cy="591185"/>
+          <wp:inline distT="0" distB="0" distL="0" distR="0" wp14:anchorId="40D9A816" wp14:editId="00F74D6E">
+            <wp:extent cx="5936615" cy="581660"/>
             <wp:effectExtent l="0" t="0" r="0" b="0"/>
-            <wp:docPr id="1913189257" name="Picture 1913189257"/>
+            <wp:docPr id="1147394897" name="Picture 3"/>
             <wp:cNvGraphicFramePr>
               <a:graphicFrameLocks xmlns:a="http://schemas.openxmlformats.org/drawingml/2006/main" noChangeAspect="1"/>
             </wp:cNvGraphicFramePr>
@@ -4276,23 +4276,36 @@
               <a:graphicData uri="http://schemas.openxmlformats.org/drawingml/2006/picture">
                 <pic:pic xmlns:pic="http://schemas.openxmlformats.org/drawingml/2006/picture">
                   <pic:nvPicPr>
-                    <pic:cNvPr id="1913189257" name=""/>
-                    <pic:cNvPicPr/>
+                    <pic:cNvPr id="0" name="Picture 3"/>
+                    <pic:cNvPicPr>
+                      <a:picLocks noChangeAspect="1" noChangeArrowheads="1"/>
+                    </pic:cNvPicPr>
                   </pic:nvPicPr>
                   <pic:blipFill>
-                    <a:blip r:embed="rId28"/>
+                    <a:blip r:embed="rId28">
+                      <a:extLst>
+                        <a:ext uri="{28A0092B-C50C-407E-A947-70E740481C1C}">
+                          <a14:useLocalDpi xmlns:a14="http://schemas.microsoft.com/office/drawing/2010/main" val="0"/>
+                        </a:ext>
+                      </a:extLst>
+                    </a:blip>
+                    <a:srcRect/>
                     <a:stretch>
                       <a:fillRect/>
                     </a:stretch>
                   </pic:blipFill>
-                  <pic:spPr>
+                  <pic:spPr bwMode="auto">
                     <a:xfrm>
                       <a:off x="0" y="0"/>
-                      <a:ext cx="5943600" cy="591185"/>
+                      <a:ext cx="5936615" cy="581660"/>
                     </a:xfrm>
                     <a:prstGeom prst="rect">
                       <a:avLst/>
                     </a:prstGeom>
+                    <a:noFill/>
+                    <a:ln>
+                      <a:noFill/>
+                    </a:ln>
                   </pic:spPr>
                 </pic:pic>
               </a:graphicData>
@@ -4330,10 +4343,7 @@
         <w:t>Player</w:t>
       </w:r>
       <w:r>
-        <w:t xml:space="preserve"> và </w:t>
-      </w:r>
-      <w:r>
-        <w:t xml:space="preserve">mỗi </w:t>
+        <w:t xml:space="preserve"> liên kết chặt chẽ với </w:t>
       </w:r>
       <w:r>
         <w:rPr>
@@ -4342,43 +4352,13 @@
           <w:sz w:val="22"/>
           <w:szCs w:val="16"/>
         </w:rPr>
-        <w:t>Player</w:t>
-      </w:r>
-      <w:r>
-        <w:t xml:space="preserve"> có thể thuộc từ không đến nhiều </w:t>
-      </w:r>
-      <w:r>
-        <w:rPr>
-          <w:rFonts w:ascii="Fira Code" w:hAnsi="Fira Code" w:cs="Fira Code"/>
-          <w:b/>
-          <w:sz w:val="22"/>
-          <w:szCs w:val="16"/>
-        </w:rPr>
         <w:t>Game</w:t>
       </w:r>
       <w:r>
+        <w:t xml:space="preserve"> đó</w:t>
+      </w:r>
+      <w:r>
         <w:t>.</w:t>
-      </w:r>
-    </w:p>
-    <w:p>
-      <w:pPr>
-        <w:pStyle w:val="ListParagraph"/>
-        <w:numPr>
-          <w:ilvl w:val="0"/>
-          <w:numId w:val="24"/>
-        </w:numPr>
-        <w:ind w:left="851" w:hanging="284"/>
-        <w:rPr>
-          <w:b/>
-          <w:bCs/>
-        </w:rPr>
-      </w:pPr>
-      <w:r>
-        <w:rPr>
-          <w:b/>
-          <w:bCs/>
-        </w:rPr>
-        <w:t>Composition:</w:t>
       </w:r>
     </w:p>
     <w:p>
@@ -4580,7 +4560,308 @@
       </w:pPr>
       <w:bookmarkStart w:id="13" w:name="_Toc155373218"/>
       <w:r>
+        <w:t>Giải thích các kĩ thuật OOP được sử dụng</w:t>
+      </w:r>
+    </w:p>
+    <w:p>
+      <w:pPr>
+        <w:pStyle w:val="ListParagraph"/>
+        <w:numPr>
+          <w:ilvl w:val="0"/>
+          <w:numId w:val="24"/>
+        </w:numPr>
+        <w:ind w:left="851" w:hanging="284"/>
+        <w:rPr>
+          <w:b/>
+          <w:bCs/>
+        </w:rPr>
+      </w:pPr>
+      <w:r>
+        <w:rPr>
+          <w:b/>
+          <w:bCs/>
+        </w:rPr>
+        <w:t>Tính đóng gói:</w:t>
+      </w:r>
+    </w:p>
+    <w:p>
+      <w:pPr>
+        <w:pStyle w:val="ListParagraph"/>
+        <w:numPr>
+          <w:ilvl w:val="1"/>
+          <w:numId w:val="24"/>
+        </w:numPr>
+        <w:spacing w:before="120"/>
+        <w:ind w:left="993" w:hanging="284"/>
+        <w:rPr>
+          <w:b/>
+          <w:bCs/>
+        </w:rPr>
+      </w:pPr>
+      <w:r>
         <w:lastRenderedPageBreak/>
+        <w:t>Các thuộc tính của các lớp đều được đặt thành private</w:t>
+      </w:r>
+      <w:r>
+        <w:t xml:space="preserve"> hoặc protected</w:t>
+      </w:r>
+      <w:r>
+        <w:t xml:space="preserve"> và</w:t>
+      </w:r>
+      <w:r>
+        <w:t xml:space="preserve"> có các getter và setter để truy cập vào </w:t>
+      </w:r>
+      <w:r>
+        <w:t>thuộc tính của lớp từ bên ngoài lớp. Không phải thuộc tính nào cũng được tạo getter và setter, chỉ những thuộc tính cần được truy cập mới được tạo.</w:t>
+      </w:r>
+    </w:p>
+    <w:p>
+      <w:pPr>
+        <w:pStyle w:val="ListParagraph"/>
+        <w:numPr>
+          <w:ilvl w:val="0"/>
+          <w:numId w:val="24"/>
+        </w:numPr>
+        <w:ind w:left="851" w:hanging="284"/>
+        <w:rPr>
+          <w:b/>
+          <w:bCs/>
+        </w:rPr>
+      </w:pPr>
+      <w:r>
+        <w:rPr>
+          <w:b/>
+          <w:bCs/>
+        </w:rPr>
+        <w:t xml:space="preserve">Tính </w:t>
+      </w:r>
+      <w:r>
+        <w:rPr>
+          <w:b/>
+          <w:bCs/>
+        </w:rPr>
+        <w:t>trừu tượng:</w:t>
+      </w:r>
+    </w:p>
+    <w:p>
+      <w:pPr>
+        <w:pStyle w:val="ListParagraph"/>
+        <w:numPr>
+          <w:ilvl w:val="1"/>
+          <w:numId w:val="24"/>
+        </w:numPr>
+        <w:spacing w:before="120"/>
+        <w:ind w:left="993" w:hanging="284"/>
+        <w:rPr>
+          <w:b/>
+          <w:bCs/>
+        </w:rPr>
+      </w:pPr>
+      <w:r>
+        <w:t xml:space="preserve">Các lớp </w:t>
+      </w:r>
+      <w:r>
+        <w:t>trừu tượng (abstract class) được sử dụng để thiết lập các phương thức trừu tượng (abstract method)</w:t>
+      </w:r>
+      <w:r>
+        <w:t>, các lớp con của lớp đó sẽ thực hiện triển khai các phương thức đó.</w:t>
+      </w:r>
+    </w:p>
+    <w:p>
+      <w:pPr>
+        <w:pStyle w:val="ListParagraph"/>
+        <w:numPr>
+          <w:ilvl w:val="0"/>
+          <w:numId w:val="24"/>
+        </w:numPr>
+        <w:ind w:left="851" w:hanging="284"/>
+        <w:rPr>
+          <w:b/>
+          <w:bCs/>
+        </w:rPr>
+      </w:pPr>
+      <w:r>
+        <w:rPr>
+          <w:b/>
+          <w:bCs/>
+        </w:rPr>
+        <w:t>Tính kế thừa:</w:t>
+      </w:r>
+    </w:p>
+    <w:p>
+      <w:pPr>
+        <w:pStyle w:val="ListParagraph"/>
+        <w:numPr>
+          <w:ilvl w:val="1"/>
+          <w:numId w:val="24"/>
+        </w:numPr>
+        <w:spacing w:before="120"/>
+        <w:ind w:left="993" w:hanging="284"/>
+        <w:rPr>
+          <w:b/>
+          <w:bCs/>
+        </w:rPr>
+      </w:pPr>
+      <w:r>
+        <w:t xml:space="preserve">Lớp </w:t>
+      </w:r>
+      <w:r>
+        <w:rPr>
+          <w:rFonts w:ascii="Fira Code" w:hAnsi="Fira Code" w:cs="Fira Code"/>
+          <w:b/>
+          <w:sz w:val="22"/>
+          <w:szCs w:val="16"/>
+        </w:rPr>
+        <w:t>GameWithBot</w:t>
+      </w:r>
+      <w:r>
+        <w:t xml:space="preserve"> kế thừa</w:t>
+      </w:r>
+      <w:r>
+        <w:t xml:space="preserve"> lớp</w:t>
+      </w:r>
+      <w:r>
+        <w:t xml:space="preserve"> </w:t>
+      </w:r>
+      <w:r>
+        <w:rPr>
+          <w:rFonts w:ascii="Fira Code" w:hAnsi="Fira Code" w:cs="Fira Code"/>
+          <w:b/>
+          <w:sz w:val="22"/>
+          <w:szCs w:val="16"/>
+        </w:rPr>
+        <w:t>Game</w:t>
+      </w:r>
+      <w:r>
+        <w:t xml:space="preserve"> </w:t>
+      </w:r>
+      <w:r>
+        <w:t>và cung cấp thêm một số phương thức phục vụ cho hoạt động của bot. Các phương thức này chỉ cần</w:t>
+      </w:r>
+      <w:r>
+        <w:t xml:space="preserve"> thiết</w:t>
+      </w:r>
+      <w:r>
+        <w:t xml:space="preserve"> khi </w:t>
+      </w:r>
+      <w:r>
+        <w:t xml:space="preserve">người chơi chọn chế độ chơi với bot mà và không cần thiết khi có 2 người chơi vậy nên </w:t>
+      </w:r>
+      <w:r>
+        <w:t xml:space="preserve">lớp </w:t>
+      </w:r>
+      <w:r>
+        <w:rPr>
+          <w:rFonts w:ascii="Fira Code" w:hAnsi="Fira Code" w:cs="Fira Code"/>
+          <w:b/>
+          <w:sz w:val="22"/>
+          <w:szCs w:val="16"/>
+        </w:rPr>
+        <w:t>GameWithBot</w:t>
+      </w:r>
+      <w:r>
+        <w:t xml:space="preserve"> </w:t>
+      </w:r>
+      <w:r>
+        <w:t xml:space="preserve">được </w:t>
+      </w:r>
+      <w:r>
+        <w:t xml:space="preserve">tách </w:t>
+      </w:r>
+      <w:r>
+        <w:t>riêng.</w:t>
+      </w:r>
+    </w:p>
+    <w:p>
+      <w:pPr>
+        <w:pStyle w:val="ListParagraph"/>
+        <w:numPr>
+          <w:ilvl w:val="0"/>
+          <w:numId w:val="24"/>
+        </w:numPr>
+        <w:ind w:left="851" w:hanging="284"/>
+        <w:rPr>
+          <w:b/>
+          <w:bCs/>
+        </w:rPr>
+      </w:pPr>
+      <w:r>
+        <w:rPr>
+          <w:b/>
+          <w:bCs/>
+        </w:rPr>
+        <w:t>Tính đa hình:</w:t>
+      </w:r>
+    </w:p>
+    <w:p>
+      <w:pPr>
+        <w:pStyle w:val="ListParagraph"/>
+        <w:numPr>
+          <w:ilvl w:val="1"/>
+          <w:numId w:val="24"/>
+        </w:numPr>
+        <w:spacing w:before="120"/>
+        <w:ind w:left="993" w:hanging="284"/>
+      </w:pPr>
+      <w:r>
+        <w:t>Compile-time Polymorphism</w:t>
+      </w:r>
+      <w:r>
+        <w:t xml:space="preserve"> (static polymorphi</w:t>
+      </w:r>
+      <w:r>
+        <w:t>sm)</w:t>
+      </w:r>
+      <w:r>
+        <w:t>:</w:t>
+      </w:r>
+      <w:r>
+        <w:t xml:space="preserve"> được thể hiện thông qua các phương thức overload.</w:t>
+      </w:r>
+      <w:r>
+        <w:t xml:space="preserve"> Nhiều phương thức có cùng tên nhưng có chữ ký khác nhau sẽ được thực hiện khác nhau dựa trên chữ ký của chúng.</w:t>
+      </w:r>
+    </w:p>
+    <w:p>
+      <w:pPr>
+        <w:pStyle w:val="ListParagraph"/>
+        <w:numPr>
+          <w:ilvl w:val="1"/>
+          <w:numId w:val="24"/>
+        </w:numPr>
+        <w:spacing w:before="120"/>
+        <w:ind w:left="993" w:hanging="284"/>
+      </w:pPr>
+      <w:r>
+        <w:t>Runtime Polymorphism</w:t>
+      </w:r>
+      <w:r>
+        <w:t xml:space="preserve"> (</w:t>
+      </w:r>
+      <w:r>
+        <w:t>dynamic</w:t>
+      </w:r>
+      <w:r>
+        <w:t xml:space="preserve"> polymorphism)</w:t>
+      </w:r>
+      <w:r>
+        <w:t xml:space="preserve">: các lớp mở rộng một lớp abstract sẽ </w:t>
+      </w:r>
+      <w:r>
+        <w:t xml:space="preserve">override các phương thức abstract của lớp đó để thực hiện hoạt động cụ thể </w:t>
+      </w:r>
+      <w:r>
+        <w:t>cho từng</w:t>
+      </w:r>
+      <w:r>
+        <w:t xml:space="preserve"> lớp.</w:t>
+      </w:r>
+    </w:p>
+    <w:p>
+      <w:pPr>
+        <w:pStyle w:val="Heading3"/>
+      </w:pPr>
+      <w:r>
         <w:t>M</w:t>
       </w:r>
       <w:r>
@@ -5018,6 +5299,7 @@
           <w:sz w:val="22"/>
           <w:szCs w:val="22"/>
         </w:rPr>
+        <w:lastRenderedPageBreak/>
         <w:t xml:space="preserve">protected </w:t>
       </w:r>
       <w:r>
@@ -5716,16 +5998,7 @@
           <w:color w:val="080808"/>
           <w:szCs w:val="26"/>
         </w:rPr>
-        <w:t xml:space="preserve">quân khác màu với người </w:t>
-      </w:r>
-      <w:r>
-        <w:rPr>
-          <w:rFonts w:eastAsia="Times New Roman" w:cs="Times New Roman"/>
-          <w:color w:val="080808"/>
-          <w:szCs w:val="26"/>
-        </w:rPr>
-        <w:lastRenderedPageBreak/>
-        <w:t xml:space="preserve">chơi hiện tại thì nó gọi một thuật toán flood fill để tìm </w:t>
+        <w:t xml:space="preserve">quân khác màu với người chơi hiện tại thì nó gọi một thuật toán flood fill để tìm </w:t>
       </w:r>
       <w:r>
         <w:rPr>
@@ -6149,7 +6422,16 @@
           <w:color w:val="080808"/>
           <w:szCs w:val="26"/>
         </w:rPr>
-        <w:t xml:space="preserve">. Phương thức này thực hiện </w:t>
+        <w:t xml:space="preserve">. Phương thức này thực </w:t>
+      </w:r>
+      <w:r>
+        <w:rPr>
+          <w:rFonts w:eastAsia="Times New Roman" w:cs="Times New Roman"/>
+          <w:color w:val="080808"/>
+          <w:szCs w:val="26"/>
+        </w:rPr>
+        <w:lastRenderedPageBreak/>
+        <w:t xml:space="preserve">hiện </w:t>
       </w:r>
       <w:r>
         <w:rPr>
@@ -7088,7 +7370,6 @@
           <w:sz w:val="22"/>
           <w:szCs w:val="22"/>
         </w:rPr>
-        <w:lastRenderedPageBreak/>
         <w:t xml:space="preserve">private final </w:t>
       </w:r>
       <w:r>
@@ -7854,7 +8135,16 @@
           <w:color w:val="080808"/>
           <w:szCs w:val="26"/>
         </w:rPr>
-        <w:t>thực hiện chuyển đổi vai trò của người chơi, thể hiện lượt</w:t>
+        <w:t xml:space="preserve">thực hiện chuyển đổi vai </w:t>
+      </w:r>
+      <w:r>
+        <w:rPr>
+          <w:rFonts w:eastAsia="Times New Roman" w:cs="Times New Roman"/>
+          <w:color w:val="080808"/>
+          <w:szCs w:val="26"/>
+        </w:rPr>
+        <w:lastRenderedPageBreak/>
+        <w:t>trò của người chơi, thể hiện lượt</w:t>
       </w:r>
       <w:r>
         <w:rPr>
@@ -8454,7 +8744,6 @@
           <w:sz w:val="22"/>
           <w:szCs w:val="22"/>
         </w:rPr>
-        <w:lastRenderedPageBreak/>
         <w:t xml:space="preserve">private final </w:t>
       </w:r>
       <w:r>
@@ -9300,6 +9589,7 @@
           <w:sz w:val="22"/>
           <w:szCs w:val="22"/>
         </w:rPr>
+        <w:lastRenderedPageBreak/>
         <w:t>BotPlayer</w:t>
       </w:r>
     </w:p>
@@ -9889,16 +10179,7 @@
           <w:color w:val="080808"/>
           <w:szCs w:val="26"/>
         </w:rPr>
-        <w:t xml:space="preserve">, nó sẽ </w:t>
-      </w:r>
-      <w:r>
-        <w:rPr>
-          <w:rFonts w:eastAsia="Times New Roman" w:cs="Times New Roman"/>
-          <w:color w:val="080808"/>
-          <w:szCs w:val="26"/>
-        </w:rPr>
-        <w:lastRenderedPageBreak/>
-        <w:t>cố gắng tối đa hóa điểm số. Nếu đến lượt người chơi</w:t>
+        <w:t>, nó sẽ cố gắng tối đa hóa điểm số. Nếu đến lượt người chơi</w:t>
       </w:r>
       <w:r>
         <w:rPr>
@@ -10377,6 +10658,7 @@
           <w:sz w:val="22"/>
           <w:szCs w:val="22"/>
         </w:rPr>
+        <w:lastRenderedPageBreak/>
         <w:t>public ArrayList&lt;Move&gt; generateMoves()</w:t>
       </w:r>
       <w:r>
@@ -10886,16 +11168,7 @@
           <w:color w:val="080808"/>
           <w:szCs w:val="26"/>
         </w:rPr>
-        <w:t xml:space="preserve"> hiện tại. Phương thức này sẽ </w:t>
-      </w:r>
-      <w:r>
-        <w:rPr>
-          <w:rFonts w:eastAsia="Times New Roman" w:cs="Times New Roman"/>
-          <w:color w:val="080808"/>
-          <w:szCs w:val="26"/>
-        </w:rPr>
-        <w:lastRenderedPageBreak/>
-        <w:t xml:space="preserve">được override bởi các lớp </w:t>
+        <w:t xml:space="preserve"> hiện tại. Phương thức này sẽ được override bởi các lớp </w:t>
       </w:r>
       <w:r>
         <w:rPr>

--- a/Report/BÁO CÁO MINI PROJECT.docx
+++ b/Report/BÁO CÁO MINI PROJECT.docx
@@ -2334,7 +2334,7 @@
           <w:noProof/>
         </w:rPr>
         <w:drawing>
-          <wp:inline distT="0" distB="0" distL="0" distR="0" wp14:anchorId="75B8E47A" wp14:editId="7B26740B">
+          <wp:inline distT="0" distB="0" distL="0" distR="0" wp14:anchorId="75B8E47A" wp14:editId="2BDC8EF6">
             <wp:extent cx="5943600" cy="3664585"/>
             <wp:effectExtent l="0" t="0" r="0" b="0"/>
             <wp:docPr id="148300828" name="Picture 148300828" descr="A diagram of a game&#10;&#10;Description automatically generated"/>
@@ -2484,10 +2484,10 @@
           <w:noProof/>
         </w:rPr>
         <w:drawing>
-          <wp:inline distT="0" distB="0" distL="0" distR="0" wp14:anchorId="3A64B2F0" wp14:editId="62C48823">
+          <wp:inline distT="0" distB="0" distL="0" distR="0" wp14:anchorId="3F44982D" wp14:editId="6C9BB0DA">
             <wp:extent cx="5943600" cy="3420745"/>
             <wp:effectExtent l="0" t="0" r="0" b="0"/>
-            <wp:docPr id="1783641462" name="Picture 1783641462"/>
+            <wp:docPr id="192425315" name="Picture 1"/>
             <wp:cNvGraphicFramePr>
               <a:graphicFrameLocks xmlns:a="http://schemas.openxmlformats.org/drawingml/2006/main" noChangeAspect="1"/>
             </wp:cNvGraphicFramePr>
@@ -2639,7 +2639,7 @@
           <w:noProof/>
         </w:rPr>
         <w:drawing>
-          <wp:inline distT="0" distB="0" distL="0" distR="0" wp14:anchorId="39084005" wp14:editId="4B619F3B">
+          <wp:inline distT="0" distB="0" distL="0" distR="0" wp14:anchorId="39084005" wp14:editId="4F7F959E">
             <wp:extent cx="5943600" cy="5828665"/>
             <wp:effectExtent l="0" t="0" r="0" b="0"/>
             <wp:docPr id="933786425" name="Picture 933786425" descr="A screenshot of a computer&#10;&#10;Description automatically generated"/>
@@ -4715,55 +4715,46 @@
         <w:t>GameWithBot</w:t>
       </w:r>
       <w:r>
-        <w:t xml:space="preserve"> kế thừa</w:t>
-      </w:r>
-      <w:r>
-        <w:t xml:space="preserve"> lớp</w:t>
+        <w:t xml:space="preserve"> kế thừa lớp </w:t>
+      </w:r>
+      <w:r>
+        <w:rPr>
+          <w:rFonts w:ascii="Fira Code" w:hAnsi="Fira Code" w:cs="Fira Code"/>
+          <w:b/>
+          <w:sz w:val="22"/>
+          <w:szCs w:val="16"/>
+        </w:rPr>
+        <w:t>Game</w:t>
       </w:r>
       <w:r>
         <w:t xml:space="preserve"> </w:t>
       </w:r>
       <w:r>
+        <w:t>và cung cấp thêm một số phương thức phục vụ cho hoạt động của bot. Các phương thức này chỉ cần</w:t>
+      </w:r>
+      <w:r>
+        <w:t xml:space="preserve"> thiết</w:t>
+      </w:r>
+      <w:r>
+        <w:t xml:space="preserve"> khi </w:t>
+      </w:r>
+      <w:r>
+        <w:t xml:space="preserve">người chơi chọn chế độ chơi với bot mà và không cần thiết khi có 2 người chơi vậy nên </w:t>
+      </w:r>
+      <w:r>
+        <w:t xml:space="preserve">lớp </w:t>
+      </w:r>
+      <w:r>
         <w:rPr>
           <w:rFonts w:ascii="Fira Code" w:hAnsi="Fira Code" w:cs="Fira Code"/>
           <w:b/>
           <w:sz w:val="22"/>
           <w:szCs w:val="16"/>
         </w:rPr>
-        <w:t>Game</w:t>
-      </w:r>
-      <w:r>
-        <w:t xml:space="preserve"> </w:t>
-      </w:r>
-      <w:r>
-        <w:t>và cung cấp thêm một số phương thức phục vụ cho hoạt động của bot. Các phương thức này chỉ cần</w:t>
-      </w:r>
-      <w:r>
-        <w:t xml:space="preserve"> thiết</w:t>
-      </w:r>
-      <w:r>
-        <w:t xml:space="preserve"> khi </w:t>
-      </w:r>
-      <w:r>
-        <w:t xml:space="preserve">người chơi chọn chế độ chơi với bot mà và không cần thiết khi có 2 người chơi vậy nên </w:t>
-      </w:r>
-      <w:r>
-        <w:t xml:space="preserve">lớp </w:t>
-      </w:r>
-      <w:r>
-        <w:rPr>
-          <w:rFonts w:ascii="Fira Code" w:hAnsi="Fira Code" w:cs="Fira Code"/>
-          <w:b/>
-          <w:sz w:val="22"/>
-          <w:szCs w:val="16"/>
-        </w:rPr>
         <w:t>GameWithBot</w:t>
       </w:r>
       <w:r>
-        <w:t xml:space="preserve"> </w:t>
-      </w:r>
-      <w:r>
-        <w:t xml:space="preserve">được </w:t>
+        <w:t xml:space="preserve"> được </w:t>
       </w:r>
       <w:r>
         <w:t xml:space="preserve">tách </w:t>

--- a/Report/BÁO CÁO MINI PROJECT.docx
+++ b/Report/BÁO CÁO MINI PROJECT.docx
@@ -2232,7 +2232,11 @@
         <w:t xml:space="preserve">đường kẻ dọc, ngang và chéo biểu thị cho các </w:t>
       </w:r>
       <w:r>
-        <w:t xml:space="preserve">con đường mà các quân cờ được phép đi. Bàn cờ có 25 giao điểm </w:t>
+        <w:t xml:space="preserve">con đường mà các quân cờ được phép đi. </w:t>
+      </w:r>
+      <w:r>
+        <w:lastRenderedPageBreak/>
+        <w:t xml:space="preserve">Bàn cờ có 25 giao điểm </w:t>
       </w:r>
       <w:r>
         <w:t>từ các đường kẻ trên bàn cờ, đó chính là 25 vị trí để đặt các quân cờ.</w:t>
@@ -2248,7 +2252,6 @@
         <w:ind w:left="993" w:hanging="284"/>
       </w:pPr>
       <w:r>
-        <w:lastRenderedPageBreak/>
         <w:t>Trong mỗi lượt</w:t>
       </w:r>
       <w:r>
@@ -2334,7 +2337,7 @@
           <w:noProof/>
         </w:rPr>
         <w:drawing>
-          <wp:inline distT="0" distB="0" distL="0" distR="0" wp14:anchorId="75B8E47A" wp14:editId="2BDC8EF6">
+          <wp:inline distT="0" distB="0" distL="0" distR="0" wp14:anchorId="75B8E47A" wp14:editId="35AD6333">
             <wp:extent cx="5943600" cy="3664585"/>
             <wp:effectExtent l="0" t="0" r="0" b="0"/>
             <wp:docPr id="148300828" name="Picture 148300828" descr="A diagram of a game&#10;&#10;Description automatically generated"/>
@@ -2484,10 +2487,10 @@
           <w:noProof/>
         </w:rPr>
         <w:drawing>
-          <wp:inline distT="0" distB="0" distL="0" distR="0" wp14:anchorId="3F44982D" wp14:editId="6C9BB0DA">
-            <wp:extent cx="5943600" cy="3420745"/>
+          <wp:inline distT="0" distB="0" distL="0" distR="0" wp14:anchorId="3F182893" wp14:editId="27021749">
+            <wp:extent cx="5943600" cy="3657600"/>
             <wp:effectExtent l="0" t="0" r="0" b="0"/>
-            <wp:docPr id="192425315" name="Picture 1"/>
+            <wp:docPr id="876194359" name="Picture 2"/>
             <wp:cNvGraphicFramePr>
               <a:graphicFrameLocks xmlns:a="http://schemas.openxmlformats.org/drawingml/2006/main" noChangeAspect="1"/>
             </wp:cNvGraphicFramePr>
@@ -2495,7 +2498,7 @@
               <a:graphicData uri="http://schemas.openxmlformats.org/drawingml/2006/picture">
                 <pic:pic xmlns:pic="http://schemas.openxmlformats.org/drawingml/2006/picture">
                   <pic:nvPicPr>
-                    <pic:cNvPr id="0" name="Picture 1"/>
+                    <pic:cNvPr id="0" name="Picture 3"/>
                     <pic:cNvPicPr>
                       <a:picLocks noChangeAspect="1" noChangeArrowheads="1"/>
                     </pic:cNvPicPr>
@@ -2516,7 +2519,7 @@
                   <pic:spPr bwMode="auto">
                     <a:xfrm>
                       <a:off x="0" y="0"/>
-                      <a:ext cx="5943600" cy="3420745"/>
+                      <a:ext cx="5943600" cy="3657600"/>
                     </a:xfrm>
                     <a:prstGeom prst="rect">
                       <a:avLst/>
@@ -2573,10 +2576,10 @@
           <w:noProof/>
         </w:rPr>
         <w:drawing>
-          <wp:inline distT="0" distB="0" distL="0" distR="0" wp14:anchorId="21C8E19D" wp14:editId="5773CA39">
-            <wp:extent cx="5943600" cy="5728335"/>
+          <wp:inline distT="0" distB="0" distL="0" distR="0" wp14:anchorId="66BF3121" wp14:editId="3F8DF405">
+            <wp:extent cx="5936615" cy="5721985"/>
             <wp:effectExtent l="0" t="0" r="0" b="0"/>
-            <wp:docPr id="858524507" name="Picture 858524507" descr="A screenshot of a computer screen&#10;&#10;Description automatically generated"/>
+            <wp:docPr id="545161585" name="Picture 3"/>
             <wp:cNvGraphicFramePr>
               <a:graphicFrameLocks xmlns:a="http://schemas.openxmlformats.org/drawingml/2006/main" noChangeAspect="1"/>
             </wp:cNvGraphicFramePr>
@@ -2584,7 +2587,7 @@
               <a:graphicData uri="http://schemas.openxmlformats.org/drawingml/2006/picture">
                 <pic:pic xmlns:pic="http://schemas.openxmlformats.org/drawingml/2006/picture">
                   <pic:nvPicPr>
-                    <pic:cNvPr id="858524507" name="Picture 3" descr="A screenshot of a computer screen&#10;&#10;Description automatically generated"/>
+                    <pic:cNvPr id="0" name="Picture 4"/>
                     <pic:cNvPicPr>
                       <a:picLocks noChangeAspect="1" noChangeArrowheads="1"/>
                     </pic:cNvPicPr>
@@ -2605,7 +2608,7 @@
                   <pic:spPr bwMode="auto">
                     <a:xfrm>
                       <a:off x="0" y="0"/>
-                      <a:ext cx="5943600" cy="5728335"/>
+                      <a:ext cx="5936615" cy="5721985"/>
                     </a:xfrm>
                     <a:prstGeom prst="rect">
                       <a:avLst/>
@@ -2639,7 +2642,7 @@
           <w:noProof/>
         </w:rPr>
         <w:drawing>
-          <wp:inline distT="0" distB="0" distL="0" distR="0" wp14:anchorId="39084005" wp14:editId="4F7F959E">
+          <wp:inline distT="0" distB="0" distL="0" distR="0" wp14:anchorId="39084005" wp14:editId="26390F45">
             <wp:extent cx="5943600" cy="5828665"/>
             <wp:effectExtent l="0" t="0" r="0" b="0"/>
             <wp:docPr id="933786425" name="Picture 933786425" descr="A screenshot of a computer&#10;&#10;Description automatically generated"/>
@@ -12905,8 +12908,8 @@
   <w:abstractNum w:abstractNumId="13" w15:restartNumberingAfterBreak="0">
     <w:nsid w:val="5DC470EA"/>
     <w:multiLevelType w:val="hybridMultilevel"/>
-    <w:tmpl w:val="7114693A"/>
-    <w:lvl w:ilvl="0" w:tplc="7124075E">
+    <w:tmpl w:val="D88ADB48"/>
+    <w:lvl w:ilvl="0" w:tplc="0CE04246">
       <w:start w:val="1"/>
       <w:numFmt w:val="decimal"/>
       <w:pStyle w:val="Heading2"/>
@@ -14048,14 +14051,14 @@
     <w:uiPriority w:val="9"/>
     <w:unhideWhenUsed/>
     <w:qFormat/>
-    <w:rsid w:val="00015879"/>
+    <w:rsid w:val="00E769A9"/>
     <w:pPr>
       <w:keepNext/>
       <w:keepLines/>
       <w:numPr>
         <w:numId w:val="3"/>
       </w:numPr>
-      <w:spacing w:before="80" w:after="0" w:line="240" w:lineRule="auto"/>
+      <w:spacing w:before="80" w:after="240" w:line="240" w:lineRule="auto"/>
       <w:outlineLvl w:val="1"/>
     </w:pPr>
     <w:rPr>
@@ -14314,7 +14317,7 @@
     <w:basedOn w:val="DefaultParagraphFont"/>
     <w:link w:val="Heading2"/>
     <w:uiPriority w:val="9"/>
-    <w:rsid w:val="00015879"/>
+    <w:rsid w:val="00E769A9"/>
     <w:rPr>
       <w:rFonts w:ascii="Times New Roman" w:eastAsiaTheme="majorEastAsia" w:hAnsi="Times New Roman" w:cstheme="majorBidi"/>
       <w:color w:val="000000" w:themeColor="text1"/>

--- a/Report/BÁO CÁO MINI PROJECT.docx
+++ b/Report/BÁO CÁO MINI PROJECT.docx
@@ -484,7 +484,7 @@
           <w:r>
             <w:fldChar w:fldCharType="separate"/>
           </w:r>
-          <w:hyperlink w:anchor="_Toc155373205" w:history="1">
+          <w:hyperlink w:anchor="_Toc155957955" w:history="1">
             <w:r>
               <w:rPr>
                 <w:rStyle w:val="Hyperlink"/>
@@ -529,7 +529,7 @@
                 <w:noProof/>
                 <w:webHidden/>
               </w:rPr>
-              <w:instrText xml:space="preserve"> PAGEREF _Toc155373205 \h </w:instrText>
+              <w:instrText xml:space="preserve"> PAGEREF _Toc155957955 \h </w:instrText>
             </w:r>
             <w:r>
               <w:rPr>
@@ -572,7 +572,7 @@
               <w14:ligatures w14:val="standardContextual"/>
             </w:rPr>
           </w:pPr>
-          <w:hyperlink w:anchor="_Toc155373206" w:history="1">
+          <w:hyperlink w:anchor="_Toc155957956" w:history="1">
             <w:r>
               <w:rPr>
                 <w:rStyle w:val="Hyperlink"/>
@@ -617,7 +617,7 @@
                 <w:noProof/>
                 <w:webHidden/>
               </w:rPr>
-              <w:instrText xml:space="preserve"> PAGEREF _Toc155373206 \h </w:instrText>
+              <w:instrText xml:space="preserve"> PAGEREF _Toc155957956 \h </w:instrText>
             </w:r>
             <w:r>
               <w:rPr>
@@ -664,7 +664,7 @@
               <w14:ligatures w14:val="standardContextual"/>
             </w:rPr>
           </w:pPr>
-          <w:hyperlink w:anchor="_Toc155373207" w:history="1">
+          <w:hyperlink w:anchor="_Toc155957957" w:history="1">
             <w:r>
               <w:rPr>
                 <w:rStyle w:val="Hyperlink"/>
@@ -709,7 +709,7 @@
                 <w:noProof/>
                 <w:webHidden/>
               </w:rPr>
-              <w:instrText xml:space="preserve"> PAGEREF _Toc155373207 \h </w:instrText>
+              <w:instrText xml:space="preserve"> PAGEREF _Toc155957957 \h </w:instrText>
             </w:r>
             <w:r>
               <w:rPr>
@@ -756,7 +756,7 @@
               <w14:ligatures w14:val="standardContextual"/>
             </w:rPr>
           </w:pPr>
-          <w:hyperlink w:anchor="_Toc155373208" w:history="1">
+          <w:hyperlink w:anchor="_Toc155957958" w:history="1">
             <w:r>
               <w:rPr>
                 <w:rStyle w:val="Hyperlink"/>
@@ -801,7 +801,7 @@
                 <w:noProof/>
                 <w:webHidden/>
               </w:rPr>
-              <w:instrText xml:space="preserve"> PAGEREF _Toc155373208 \h </w:instrText>
+              <w:instrText xml:space="preserve"> PAGEREF _Toc155957958 \h </w:instrText>
             </w:r>
             <w:r>
               <w:rPr>
@@ -844,7 +844,7 @@
               <w14:ligatures w14:val="standardContextual"/>
             </w:rPr>
           </w:pPr>
-          <w:hyperlink w:anchor="_Toc155373209" w:history="1">
+          <w:hyperlink w:anchor="_Toc155957959" w:history="1">
             <w:r>
               <w:rPr>
                 <w:rStyle w:val="Hyperlink"/>
@@ -889,7 +889,7 @@
                 <w:noProof/>
                 <w:webHidden/>
               </w:rPr>
-              <w:instrText xml:space="preserve"> PAGEREF _Toc155373209 \h </w:instrText>
+              <w:instrText xml:space="preserve"> PAGEREF _Toc155957959 \h </w:instrText>
             </w:r>
             <w:r>
               <w:rPr>
@@ -936,7 +936,7 @@
               <w14:ligatures w14:val="standardContextual"/>
             </w:rPr>
           </w:pPr>
-          <w:hyperlink w:anchor="_Toc155373210" w:history="1">
+          <w:hyperlink w:anchor="_Toc155957960" w:history="1">
             <w:r>
               <w:rPr>
                 <w:rStyle w:val="Hyperlink"/>
@@ -981,7 +981,7 @@
                 <w:noProof/>
                 <w:webHidden/>
               </w:rPr>
-              <w:instrText xml:space="preserve"> PAGEREF _Toc155373210 \h </w:instrText>
+              <w:instrText xml:space="preserve"> PAGEREF _Toc155957960 \h </w:instrText>
             </w:r>
             <w:r>
               <w:rPr>
@@ -1028,7 +1028,7 @@
               <w14:ligatures w14:val="standardContextual"/>
             </w:rPr>
           </w:pPr>
-          <w:hyperlink w:anchor="_Toc155373211" w:history="1">
+          <w:hyperlink w:anchor="_Toc155957961" w:history="1">
             <w:r>
               <w:rPr>
                 <w:rStyle w:val="Hyperlink"/>
@@ -1073,7 +1073,7 @@
                 <w:noProof/>
                 <w:webHidden/>
               </w:rPr>
-              <w:instrText xml:space="preserve"> PAGEREF _Toc155373211 \h </w:instrText>
+              <w:instrText xml:space="preserve"> PAGEREF _Toc155957961 \h </w:instrText>
             </w:r>
             <w:r>
               <w:rPr>
@@ -1116,7 +1116,7 @@
               <w14:ligatures w14:val="standardContextual"/>
             </w:rPr>
           </w:pPr>
-          <w:hyperlink w:anchor="_Toc155373212" w:history="1">
+          <w:hyperlink w:anchor="_Toc155957962" w:history="1">
             <w:r>
               <w:rPr>
                 <w:rStyle w:val="Hyperlink"/>
@@ -1162,7 +1162,7 @@
                 <w:noProof/>
                 <w:webHidden/>
               </w:rPr>
-              <w:instrText xml:space="preserve"> PAGEREF _Toc155373212 \h </w:instrText>
+              <w:instrText xml:space="preserve"> PAGEREF _Toc155957962 \h </w:instrText>
             </w:r>
             <w:r>
               <w:rPr>
@@ -1205,7 +1205,7 @@
               <w14:ligatures w14:val="standardContextual"/>
             </w:rPr>
           </w:pPr>
-          <w:hyperlink w:anchor="_Toc155373213" w:history="1">
+          <w:hyperlink w:anchor="_Toc155957963" w:history="1">
             <w:r>
               <w:rPr>
                 <w:rStyle w:val="Hyperlink"/>
@@ -1251,7 +1251,7 @@
                 <w:noProof/>
                 <w:webHidden/>
               </w:rPr>
-              <w:instrText xml:space="preserve"> PAGEREF _Toc155373213 \h </w:instrText>
+              <w:instrText xml:space="preserve"> PAGEREF _Toc155957963 \h </w:instrText>
             </w:r>
             <w:r>
               <w:rPr>
@@ -1294,7 +1294,7 @@
               <w14:ligatures w14:val="standardContextual"/>
             </w:rPr>
           </w:pPr>
-          <w:hyperlink w:anchor="_Toc155373214" w:history="1">
+          <w:hyperlink w:anchor="_Toc155957964" w:history="1">
             <w:r>
               <w:rPr>
                 <w:rStyle w:val="Hyperlink"/>
@@ -1340,7 +1340,7 @@
                 <w:noProof/>
                 <w:webHidden/>
               </w:rPr>
-              <w:instrText xml:space="preserve"> PAGEREF _Toc155373214 \h </w:instrText>
+              <w:instrText xml:space="preserve"> PAGEREF _Toc155957964 \h </w:instrText>
             </w:r>
             <w:r>
               <w:rPr>
@@ -1387,7 +1387,7 @@
               <w14:ligatures w14:val="standardContextual"/>
             </w:rPr>
           </w:pPr>
-          <w:hyperlink w:anchor="_Toc155373215" w:history="1">
+          <w:hyperlink w:anchor="_Toc155957965" w:history="1">
             <w:r>
               <w:rPr>
                 <w:rStyle w:val="Hyperlink"/>
@@ -1432,7 +1432,7 @@
                 <w:noProof/>
                 <w:webHidden/>
               </w:rPr>
-              <w:instrText xml:space="preserve"> PAGEREF _Toc155373215 \h </w:instrText>
+              <w:instrText xml:space="preserve"> PAGEREF _Toc155957965 \h </w:instrText>
             </w:r>
             <w:r>
               <w:rPr>
@@ -1475,11 +1475,11 @@
               <w14:ligatures w14:val="standardContextual"/>
             </w:rPr>
           </w:pPr>
-          <w:hyperlink w:anchor="_Toc155373216" w:history="1">
+          <w:hyperlink w:anchor="_Toc155957966" w:history="1">
             <w:r>
               <w:rPr>
                 <w:rStyle w:val="Hyperlink"/>
-                <w:rFonts w:ascii="Symbol" w:hAnsi="Symbol" w:cs="Times New Roman"/>
+                <w:rFonts w:ascii="Symbol" w:hAnsi="Symbol"/>
                 <w:noProof/>
               </w:rPr>
               <w:t></w:t>
@@ -1498,7 +1498,6 @@
             <w:r>
               <w:rPr>
                 <w:rStyle w:val="Hyperlink"/>
-                <w:rFonts w:cs="Times New Roman"/>
                 <w:noProof/>
               </w:rPr>
               <w:t>Liên kết giữa các package</w:t>
@@ -1522,7 +1521,7 @@
                 <w:noProof/>
                 <w:webHidden/>
               </w:rPr>
-              <w:instrText xml:space="preserve"> PAGEREF _Toc155373216 \h </w:instrText>
+              <w:instrText xml:space="preserve"> PAGEREF _Toc155957966 \h </w:instrText>
             </w:r>
             <w:r>
               <w:rPr>
@@ -1565,11 +1564,11 @@
               <w14:ligatures w14:val="standardContextual"/>
             </w:rPr>
           </w:pPr>
-          <w:hyperlink w:anchor="_Toc155373217" w:history="1">
+          <w:hyperlink w:anchor="_Toc155957967" w:history="1">
             <w:r>
               <w:rPr>
                 <w:rStyle w:val="Hyperlink"/>
-                <w:rFonts w:ascii="Symbol" w:hAnsi="Symbol" w:cs="Times New Roman"/>
+                <w:rFonts w:ascii="Symbol" w:hAnsi="Symbol"/>
                 <w:noProof/>
               </w:rPr>
               <w:t></w:t>
@@ -1588,7 +1587,6 @@
             <w:r>
               <w:rPr>
                 <w:rStyle w:val="Hyperlink"/>
-                <w:rFonts w:cs="Times New Roman"/>
                 <w:noProof/>
               </w:rPr>
               <w:t>Liên kết giữa các lớp</w:t>
@@ -1612,7 +1610,7 @@
                 <w:noProof/>
                 <w:webHidden/>
               </w:rPr>
-              <w:instrText xml:space="preserve"> PAGEREF _Toc155373217 \h </w:instrText>
+              <w:instrText xml:space="preserve"> PAGEREF _Toc155957967 \h </w:instrText>
             </w:r>
             <w:r>
               <w:rPr>
@@ -1655,7 +1653,7 @@
               <w14:ligatures w14:val="standardContextual"/>
             </w:rPr>
           </w:pPr>
-          <w:hyperlink w:anchor="_Toc155373218" w:history="1">
+          <w:hyperlink w:anchor="_Toc155957968" w:history="1">
             <w:r>
               <w:rPr>
                 <w:rStyle w:val="Hyperlink"/>
@@ -1680,7 +1678,7 @@
                 <w:rStyle w:val="Hyperlink"/>
                 <w:noProof/>
               </w:rPr>
-              <w:t>Một số phương thức quan trọng của các lớp</w:t>
+              <w:t>Các tính chất OOP được áp dụng</w:t>
             </w:r>
             <w:r>
               <w:rPr>
@@ -1701,7 +1699,7 @@
                 <w:noProof/>
                 <w:webHidden/>
               </w:rPr>
-              <w:instrText xml:space="preserve"> PAGEREF _Toc155373218 \h </w:instrText>
+              <w:instrText xml:space="preserve"> PAGEREF _Toc155957968 \h </w:instrText>
             </w:r>
             <w:r>
               <w:rPr>
@@ -1721,7 +1719,96 @@
                 <w:noProof/>
                 <w:webHidden/>
               </w:rPr>
-              <w:t>10</w:t>
+              <w:t>11</w:t>
+            </w:r>
+            <w:r>
+              <w:rPr>
+                <w:noProof/>
+                <w:webHidden/>
+              </w:rPr>
+              <w:fldChar w:fldCharType="end"/>
+            </w:r>
+          </w:hyperlink>
+        </w:p>
+        <w:p>
+          <w:pPr>
+            <w:pStyle w:val="TOC3"/>
+            <w:rPr>
+              <w:rFonts w:asciiTheme="minorHAnsi" w:eastAsia="Yu Gothic Medium" w:hAnsiTheme="minorHAnsi"/>
+              <w:noProof/>
+              <w:kern w:val="2"/>
+              <w:sz w:val="22"/>
+              <w:szCs w:val="22"/>
+              <w14:ligatures w14:val="standardContextual"/>
+            </w:rPr>
+          </w:pPr>
+          <w:hyperlink w:anchor="_Toc155957969" w:history="1">
+            <w:r>
+              <w:rPr>
+                <w:rStyle w:val="Hyperlink"/>
+                <w:rFonts w:ascii="Symbol" w:hAnsi="Symbol"/>
+                <w:noProof/>
+              </w:rPr>
+              <w:t></w:t>
+            </w:r>
+            <w:r>
+              <w:rPr>
+                <w:rFonts w:asciiTheme="minorHAnsi" w:eastAsia="Yu Gothic Medium" w:hAnsiTheme="minorHAnsi"/>
+                <w:noProof/>
+                <w:kern w:val="2"/>
+                <w:sz w:val="22"/>
+                <w:szCs w:val="22"/>
+                <w14:ligatures w14:val="standardContextual"/>
+              </w:rPr>
+              <w:tab/>
+            </w:r>
+            <w:r>
+              <w:rPr>
+                <w:rStyle w:val="Hyperlink"/>
+                <w:noProof/>
+              </w:rPr>
+              <w:t>Một số phương thức quan trọng của các lớp</w:t>
+            </w:r>
+            <w:r>
+              <w:rPr>
+                <w:noProof/>
+                <w:webHidden/>
+              </w:rPr>
+              <w:tab/>
+            </w:r>
+            <w:r>
+              <w:rPr>
+                <w:noProof/>
+                <w:webHidden/>
+              </w:rPr>
+              <w:fldChar w:fldCharType="begin"/>
+            </w:r>
+            <w:r>
+              <w:rPr>
+                <w:noProof/>
+                <w:webHidden/>
+              </w:rPr>
+              <w:instrText xml:space="preserve"> PAGEREF _Toc155957969 \h </w:instrText>
+            </w:r>
+            <w:r>
+              <w:rPr>
+                <w:noProof/>
+                <w:webHidden/>
+              </w:rPr>
+            </w:r>
+            <w:r>
+              <w:rPr>
+                <w:noProof/>
+                <w:webHidden/>
+              </w:rPr>
+              <w:fldChar w:fldCharType="separate"/>
+            </w:r>
+            <w:r>
+              <w:rPr>
+                <w:noProof/>
+                <w:webHidden/>
+              </w:rPr>
+              <w:t>11</w:t>
             </w:r>
             <w:r>
               <w:rPr>
@@ -1778,7 +1865,7 @@
       <w:pPr>
         <w:pStyle w:val="Heading1"/>
       </w:pPr>
-      <w:bookmarkStart w:id="0" w:name="_Toc155373205"/>
+      <w:bookmarkStart w:id="0" w:name="_Toc155957955"/>
       <w:r>
         <w:lastRenderedPageBreak/>
         <w:t>Thành viên và p</w:t>
@@ -1932,10 +2019,10 @@
           </w:tcPr>
           <w:p>
             <w:r>
-              <w:t>- Code phần giao diện người dùng</w:t>
-            </w:r>
-            <w:r>
-              <w:t xml:space="preserve"> của ứng dụng</w:t>
+              <w:t xml:space="preserve">- Code phần giao diện </w:t>
+            </w:r>
+            <w:r>
+              <w:t>hướng dẫn chơi</w:t>
             </w:r>
           </w:p>
           <w:p>
@@ -2056,10 +2143,10 @@
           </w:tcPr>
           <w:p>
             <w:r>
-              <w:t>- Code phần giao diện người dùng</w:t>
-            </w:r>
-            <w:r>
-              <w:t xml:space="preserve"> của ứng dụng</w:t>
+              <w:t xml:space="preserve">- Code phần giao diện </w:t>
+            </w:r>
+            <w:r>
+              <w:t>nhập thông tin và giao diện trong game</w:t>
             </w:r>
           </w:p>
           <w:p>
@@ -2074,7 +2161,7 @@
       <w:pPr>
         <w:pStyle w:val="Heading1"/>
       </w:pPr>
-      <w:bookmarkStart w:id="1" w:name="_Toc155373206"/>
+      <w:bookmarkStart w:id="1" w:name="_Toc155957956"/>
       <w:r>
         <w:t>Mô tả đề tài</w:t>
       </w:r>
@@ -2084,7 +2171,7 @@
       <w:pPr>
         <w:pStyle w:val="Heading2"/>
       </w:pPr>
-      <w:bookmarkStart w:id="2" w:name="_Toc155373207"/>
+      <w:bookmarkStart w:id="2" w:name="_Toc155957957"/>
       <w:r>
         <w:t>Yêu cầu ứng dụng</w:t>
       </w:r>
@@ -2325,7 +2412,7 @@
       <w:pPr>
         <w:pStyle w:val="Heading2"/>
       </w:pPr>
-      <w:bookmarkStart w:id="3" w:name="_Toc155373208"/>
+      <w:bookmarkStart w:id="3" w:name="_Toc155957958"/>
       <w:r>
         <w:t>Biểu đồ Use case</w:t>
       </w:r>
@@ -2337,7 +2424,7 @@
           <w:noProof/>
         </w:rPr>
         <w:drawing>
-          <wp:inline distT="0" distB="0" distL="0" distR="0" wp14:anchorId="75B8E47A" wp14:editId="35AD6333">
+          <wp:inline distT="0" distB="0" distL="0" distR="0" wp14:anchorId="75B8E47A" wp14:editId="2B40C0E8">
             <wp:extent cx="5943600" cy="3664585"/>
             <wp:effectExtent l="0" t="0" r="0" b="0"/>
             <wp:docPr id="148300828" name="Picture 148300828" descr="A diagram of a game&#10;&#10;Description automatically generated"/>
@@ -2460,7 +2547,7 @@
       <w:pPr>
         <w:pStyle w:val="Heading1"/>
       </w:pPr>
-      <w:bookmarkStart w:id="4" w:name="_Toc155373209"/>
+      <w:bookmarkStart w:id="4" w:name="_Toc155957959"/>
       <w:r>
         <w:lastRenderedPageBreak/>
         <w:t>Thiết kế ứng dụng</w:t>
@@ -2475,7 +2562,7 @@
           <w:numId w:val="17"/>
         </w:numPr>
       </w:pPr>
-      <w:bookmarkStart w:id="5" w:name="_Toc155373210"/>
+      <w:bookmarkStart w:id="5" w:name="_Toc155957960"/>
       <w:r>
         <w:t>Sơ đồ lớp chung</w:t>
       </w:r>
@@ -2553,7 +2640,7 @@
       <w:pPr>
         <w:pStyle w:val="Heading2"/>
       </w:pPr>
-      <w:bookmarkStart w:id="6" w:name="_Toc155373211"/>
+      <w:bookmarkStart w:id="6" w:name="_Toc155957961"/>
       <w:r>
         <w:lastRenderedPageBreak/>
         <w:t>Sơ đồ lớp chi tiết cho từng package</w:t>
@@ -2564,7 +2651,7 @@
       <w:pPr>
         <w:pStyle w:val="Heading3"/>
       </w:pPr>
-      <w:bookmarkStart w:id="7" w:name="_Toc155373212"/>
+      <w:bookmarkStart w:id="7" w:name="_Toc155957962"/>
       <w:r>
         <w:t>Model</w:t>
       </w:r>
@@ -2629,7 +2716,7 @@
       <w:pPr>
         <w:pStyle w:val="Heading3"/>
       </w:pPr>
-      <w:bookmarkStart w:id="8" w:name="_Toc155373213"/>
+      <w:bookmarkStart w:id="8" w:name="_Toc155957963"/>
       <w:r>
         <w:lastRenderedPageBreak/>
         <w:t>View</w:t>
@@ -2642,7 +2729,7 @@
           <w:noProof/>
         </w:rPr>
         <w:drawing>
-          <wp:inline distT="0" distB="0" distL="0" distR="0" wp14:anchorId="39084005" wp14:editId="26390F45">
+          <wp:inline distT="0" distB="0" distL="0" distR="0" wp14:anchorId="39084005" wp14:editId="2E55C3AE">
             <wp:extent cx="5943600" cy="5828665"/>
             <wp:effectExtent l="0" t="0" r="0" b="0"/>
             <wp:docPr id="933786425" name="Picture 933786425" descr="A screenshot of a computer&#10;&#10;Description automatically generated"/>
@@ -2695,7 +2782,7 @@
       <w:pPr>
         <w:pStyle w:val="Heading3"/>
       </w:pPr>
-      <w:bookmarkStart w:id="9" w:name="_Toc155373214"/>
+      <w:bookmarkStart w:id="9" w:name="_Toc155957964"/>
       <w:r>
         <w:lastRenderedPageBreak/>
         <w:t>Controller</w:t>
@@ -2761,7 +2848,7 @@
       <w:pPr>
         <w:pStyle w:val="Heading2"/>
       </w:pPr>
-      <w:bookmarkStart w:id="10" w:name="_Toc155373215"/>
+      <w:bookmarkStart w:id="10" w:name="_Toc155957965"/>
       <w:r>
         <w:t>Giải thích thiết kế</w:t>
       </w:r>
@@ -2771,7 +2858,7 @@
       <w:pPr>
         <w:pStyle w:val="Heading3"/>
       </w:pPr>
-      <w:bookmarkStart w:id="11" w:name="_Toc155373216"/>
+      <w:bookmarkStart w:id="11" w:name="_Toc155957966"/>
       <w:r>
         <w:t>L</w:t>
       </w:r>
@@ -3095,7 +3182,7 @@
       <w:pPr>
         <w:pStyle w:val="Heading3"/>
       </w:pPr>
-      <w:bookmarkStart w:id="12" w:name="_Toc155373217"/>
+      <w:bookmarkStart w:id="12" w:name="_Toc155957967"/>
       <w:r>
         <w:t xml:space="preserve">Liên kết giữa các </w:t>
       </w:r>
@@ -3810,97 +3897,6 @@
     </w:p>
     <w:p>
       <w:pPr>
-        <w:pStyle w:val="NoSpacing"/>
-        <w:spacing w:before="240"/>
-        <w:jc w:val="both"/>
-      </w:pPr>
-      <w:r>
-        <w:rPr>
-          <w:noProof/>
-        </w:rPr>
-        <w:drawing>
-          <wp:inline distT="0" distB="0" distL="0" distR="0" wp14:anchorId="594DC083" wp14:editId="0D3B76E0">
-            <wp:extent cx="5943600" cy="528320"/>
-            <wp:effectExtent l="0" t="0" r="0" b="0"/>
-            <wp:docPr id="752578132" name="Picture 752578132"/>
-            <wp:cNvGraphicFramePr>
-              <a:graphicFrameLocks xmlns:a="http://schemas.openxmlformats.org/drawingml/2006/main" noChangeAspect="1"/>
-            </wp:cNvGraphicFramePr>
-            <a:graphic xmlns:a="http://schemas.openxmlformats.org/drawingml/2006/main">
-              <a:graphicData uri="http://schemas.openxmlformats.org/drawingml/2006/picture">
-                <pic:pic xmlns:pic="http://schemas.openxmlformats.org/drawingml/2006/picture">
-                  <pic:nvPicPr>
-                    <pic:cNvPr id="752578132" name=""/>
-                    <pic:cNvPicPr/>
-                  </pic:nvPicPr>
-                  <pic:blipFill>
-                    <a:blip r:embed="rId24"/>
-                    <a:stretch>
-                      <a:fillRect/>
-                    </a:stretch>
-                  </pic:blipFill>
-                  <pic:spPr>
-                    <a:xfrm>
-                      <a:off x="0" y="0"/>
-                      <a:ext cx="5943600" cy="528320"/>
-                    </a:xfrm>
-                    <a:prstGeom prst="rect">
-                      <a:avLst/>
-                    </a:prstGeom>
-                  </pic:spPr>
-                </pic:pic>
-              </a:graphicData>
-            </a:graphic>
-          </wp:inline>
-        </w:drawing>
-      </w:r>
-    </w:p>
-    <w:p>
-      <w:r>
-        <w:tab/>
-      </w:r>
-      <w:r>
-        <w:t xml:space="preserve">Mỗi một </w:t>
-      </w:r>
-      <w:r>
-        <w:rPr>
-          <w:rFonts w:ascii="Fira Code" w:hAnsi="Fira Code" w:cs="Fira Code"/>
-          <w:b/>
-          <w:sz w:val="22"/>
-          <w:szCs w:val="16"/>
-        </w:rPr>
-        <w:t>Tile</w:t>
-      </w:r>
-      <w:r>
-        <w:t xml:space="preserve"> có thể có 1 </w:t>
-      </w:r>
-      <w:r>
-        <w:rPr>
-          <w:rFonts w:ascii="Fira Code" w:hAnsi="Fira Code" w:cs="Fira Code"/>
-          <w:b/>
-          <w:sz w:val="22"/>
-          <w:szCs w:val="16"/>
-        </w:rPr>
-        <w:t>Piece</w:t>
-      </w:r>
-      <w:r>
-        <w:t xml:space="preserve"> nằm trong nó hoặc không có </w:t>
-      </w:r>
-      <w:r>
-        <w:rPr>
-          <w:rFonts w:ascii="Fira Code" w:hAnsi="Fira Code" w:cs="Fira Code"/>
-          <w:b/>
-          <w:sz w:val="22"/>
-          <w:szCs w:val="16"/>
-        </w:rPr>
-        <w:t>Piece</w:t>
-      </w:r>
-      <w:r>
-        <w:t xml:space="preserve"> nào.</w:t>
-      </w:r>
-    </w:p>
-    <w:p>
-      <w:pPr>
         <w:pStyle w:val="ListParagraph"/>
         <w:numPr>
           <w:ilvl w:val="0"/>
@@ -3925,7 +3921,6 @@
         <w:rPr>
           <w:noProof/>
         </w:rPr>
-        <w:lastRenderedPageBreak/>
         <w:drawing>
           <wp:inline distT="0" distB="0" distL="0" distR="0" wp14:anchorId="3FB4E23E" wp14:editId="01D8B3AE">
             <wp:extent cx="5943600" cy="578485"/>
@@ -3942,7 +3937,7 @@
                     <pic:cNvPicPr/>
                   </pic:nvPicPr>
                   <pic:blipFill>
-                    <a:blip r:embed="rId25"/>
+                    <a:blip r:embed="rId24"/>
                     <a:stretch>
                       <a:fillRect/>
                     </a:stretch>
@@ -3965,6 +3960,7 @@
     </w:p>
     <w:p>
       <w:r>
+        <w:lastRenderedPageBreak/>
         <w:tab/>
       </w:r>
       <w:r>
@@ -4029,11 +4025,6 @@
       </w:r>
     </w:p>
     <w:p>
-      <w:pPr>
-        <w:pStyle w:val="NoSpacing"/>
-        <w:spacing w:before="240"/>
-        <w:jc w:val="both"/>
-      </w:pPr>
       <w:r>
         <w:rPr>
           <w:noProof/>
@@ -4054,7 +4045,7 @@
                     <pic:cNvPicPr/>
                   </pic:nvPicPr>
                   <pic:blipFill>
-                    <a:blip r:embed="rId26"/>
+                    <a:blip r:embed="rId25"/>
                     <a:stretch>
                       <a:fillRect/>
                     </a:stretch>
@@ -4164,7 +4155,7 @@
                     <pic:cNvPicPr/>
                   </pic:nvPicPr>
                   <pic:blipFill>
-                    <a:blip r:embed="rId27"/>
+                    <a:blip r:embed="rId26"/>
                     <a:stretch>
                       <a:fillRect/>
                     </a:stretch>
@@ -4239,6 +4230,124 @@
       </w:r>
       <w:r>
         <w:t xml:space="preserve"> (sản sinh nước đi, hoàn tác nước đi,…).</w:t>
+      </w:r>
+    </w:p>
+    <w:p>
+      <w:pPr>
+        <w:pStyle w:val="ListParagraph"/>
+        <w:numPr>
+          <w:ilvl w:val="0"/>
+          <w:numId w:val="24"/>
+        </w:numPr>
+        <w:ind w:left="851" w:hanging="284"/>
+        <w:rPr>
+          <w:b/>
+          <w:bCs/>
+        </w:rPr>
+      </w:pPr>
+      <w:r>
+        <w:rPr>
+          <w:b/>
+          <w:bCs/>
+        </w:rPr>
+        <w:t>Aggregation:</w:t>
+      </w:r>
+    </w:p>
+    <w:p>
+      <w:r>
+        <w:rPr>
+          <w:noProof/>
+        </w:rPr>
+        <w:drawing>
+          <wp:inline distT="0" distB="0" distL="0" distR="0" wp14:anchorId="14E70F1D" wp14:editId="7F3B768A">
+            <wp:extent cx="5936615" cy="526415"/>
+            <wp:effectExtent l="0" t="0" r="0" b="0"/>
+            <wp:docPr id="68565301" name="Picture 1"/>
+            <wp:cNvGraphicFramePr>
+              <a:graphicFrameLocks xmlns:a="http://schemas.openxmlformats.org/drawingml/2006/main" noChangeAspect="1"/>
+            </wp:cNvGraphicFramePr>
+            <a:graphic xmlns:a="http://schemas.openxmlformats.org/drawingml/2006/main">
+              <a:graphicData uri="http://schemas.openxmlformats.org/drawingml/2006/picture">
+                <pic:pic xmlns:pic="http://schemas.openxmlformats.org/drawingml/2006/picture">
+                  <pic:nvPicPr>
+                    <pic:cNvPr id="0" name="Picture 1"/>
+                    <pic:cNvPicPr>
+                      <a:picLocks noChangeAspect="1" noChangeArrowheads="1"/>
+                    </pic:cNvPicPr>
+                  </pic:nvPicPr>
+                  <pic:blipFill>
+                    <a:blip r:embed="rId27">
+                      <a:extLst>
+                        <a:ext uri="{28A0092B-C50C-407E-A947-70E740481C1C}">
+                          <a14:useLocalDpi xmlns:a14="http://schemas.microsoft.com/office/drawing/2010/main" val="0"/>
+                        </a:ext>
+                      </a:extLst>
+                    </a:blip>
+                    <a:srcRect/>
+                    <a:stretch>
+                      <a:fillRect/>
+                    </a:stretch>
+                  </pic:blipFill>
+                  <pic:spPr bwMode="auto">
+                    <a:xfrm>
+                      <a:off x="0" y="0"/>
+                      <a:ext cx="5936615" cy="526415"/>
+                    </a:xfrm>
+                    <a:prstGeom prst="rect">
+                      <a:avLst/>
+                    </a:prstGeom>
+                    <a:noFill/>
+                    <a:ln>
+                      <a:noFill/>
+                    </a:ln>
+                  </pic:spPr>
+                </pic:pic>
+              </a:graphicData>
+            </a:graphic>
+          </wp:inline>
+        </w:drawing>
+      </w:r>
+    </w:p>
+    <w:p>
+      <w:r>
+        <w:tab/>
+        <w:t xml:space="preserve">Mỗi một </w:t>
+      </w:r>
+      <w:r>
+        <w:rPr>
+          <w:rFonts w:ascii="Fira Code" w:hAnsi="Fira Code" w:cs="Fira Code"/>
+          <w:b/>
+          <w:sz w:val="22"/>
+          <w:szCs w:val="16"/>
+        </w:rPr>
+        <w:t>Tile</w:t>
+      </w:r>
+      <w:r>
+        <w:t xml:space="preserve"> có thể có 1 </w:t>
+      </w:r>
+      <w:r>
+        <w:rPr>
+          <w:rFonts w:ascii="Fira Code" w:hAnsi="Fira Code" w:cs="Fira Code"/>
+          <w:b/>
+          <w:sz w:val="22"/>
+          <w:szCs w:val="16"/>
+        </w:rPr>
+        <w:t>Piece</w:t>
+      </w:r>
+      <w:r>
+        <w:t xml:space="preserve"> nằm trong nó hoặc không có </w:t>
+      </w:r>
+      <w:r>
+        <w:rPr>
+          <w:rFonts w:ascii="Fira Code" w:hAnsi="Fira Code" w:cs="Fira Code"/>
+          <w:b/>
+          <w:sz w:val="22"/>
+          <w:szCs w:val="16"/>
+        </w:rPr>
+        <w:t>Piece</w:t>
+      </w:r>
+      <w:r>
+        <w:t xml:space="preserve"> nào.</w:t>
       </w:r>
     </w:p>
     <w:p>
@@ -4561,10 +4670,27 @@
       <w:pPr>
         <w:pStyle w:val="Heading3"/>
       </w:pPr>
-      <w:bookmarkStart w:id="13" w:name="_Toc155373218"/>
-      <w:r>
-        <w:t>Giải thích các kĩ thuật OOP được sử dụng</w:t>
-      </w:r>
+      <w:bookmarkStart w:id="13" w:name="_Toc155957968"/>
+      <w:r>
+        <w:lastRenderedPageBreak/>
+        <w:t>C</w:t>
+      </w:r>
+      <w:r>
+        <w:t xml:space="preserve">ác </w:t>
+      </w:r>
+      <w:r>
+        <w:t>tính chất</w:t>
+      </w:r>
+      <w:r>
+        <w:t xml:space="preserve"> OOP được </w:t>
+      </w:r>
+      <w:r>
+        <w:t xml:space="preserve">áp </w:t>
+      </w:r>
+      <w:r>
+        <w:t>dụng</w:t>
+      </w:r>
+      <w:bookmarkEnd w:id="13"/>
     </w:p>
     <w:p>
       <w:pPr>
@@ -4602,8 +4728,10 @@
         </w:rPr>
       </w:pPr>
       <w:r>
-        <w:lastRenderedPageBreak/>
-        <w:t>Các thuộc tính của các lớp đều được đặt thành private</w:t>
+        <w:t>Hầu hết c</w:t>
+      </w:r>
+      <w:r>
+        <w:t>ác thuộc tính của các lớp đều được đặt thành private</w:t>
       </w:r>
       <w:r>
         <w:t xml:space="preserve"> hoặc protected</w:t>
@@ -4615,7 +4743,16 @@
         <w:t xml:space="preserve"> có các getter và setter để truy cập vào </w:t>
       </w:r>
       <w:r>
-        <w:t>thuộc tính của lớp từ bên ngoài lớp. Không phải thuộc tính nào cũng được tạo getter và setter, chỉ những thuộc tính cần được truy cập mới được tạo.</w:t>
+        <w:t xml:space="preserve">chúng </w:t>
+      </w:r>
+      <w:r>
+        <w:t>từ bên ngoài lớp. Không phải thuộc tính nào cũng được tạo</w:t>
+      </w:r>
+      <w:r>
+        <w:t xml:space="preserve"> cả</w:t>
+      </w:r>
+      <w:r>
+        <w:t xml:space="preserve"> getter và setter, chỉ những thuộc tính cần được truy cập mới được tạo.</w:t>
       </w:r>
     </w:p>
     <w:p>
@@ -4827,7 +4964,13 @@
         <w:ind w:left="993" w:hanging="284"/>
       </w:pPr>
       <w:r>
-        <w:t>Runtime Polymorphism</w:t>
+        <w:t>Run</w:t>
+      </w:r>
+      <w:r>
+        <w:t>-</w:t>
+      </w:r>
+      <w:r>
+        <w:t>time Polymorphism</w:t>
       </w:r>
       <w:r>
         <w:t xml:space="preserve"> (</w:t>
@@ -4839,7 +4982,13 @@
         <w:t xml:space="preserve"> polymorphism)</w:t>
       </w:r>
       <w:r>
-        <w:t xml:space="preserve">: các lớp mở rộng một lớp abstract sẽ </w:t>
+        <w:t>: các lớp</w:t>
+      </w:r>
+      <w:r>
+        <w:t xml:space="preserve"> con</w:t>
+      </w:r>
+      <w:r>
+        <w:t xml:space="preserve"> mở rộng một lớp abstract sẽ </w:t>
       </w:r>
       <w:r>
         <w:t xml:space="preserve">override các phương thức abstract của lớp đó để thực hiện hoạt động cụ thể </w:t>
@@ -4848,20 +4997,27 @@
         <w:t>cho từng</w:t>
       </w:r>
       <w:r>
-        <w:t xml:space="preserve"> lớp.</w:t>
+        <w:t xml:space="preserve"> lớp</w:t>
+      </w:r>
+      <w:r>
+        <w:t xml:space="preserve"> con</w:t>
+      </w:r>
+      <w:r>
+        <w:t>.</w:t>
       </w:r>
     </w:p>
     <w:p>
       <w:pPr>
         <w:pStyle w:val="Heading3"/>
       </w:pPr>
+      <w:bookmarkStart w:id="14" w:name="_Toc155957969"/>
       <w:r>
         <w:t>M</w:t>
       </w:r>
       <w:r>
         <w:t>ột số phương thức quan trọng của các lớp</w:t>
       </w:r>
-      <w:bookmarkEnd w:id="13"/>
+      <w:bookmarkEnd w:id="14"/>
     </w:p>
     <w:p>
       <w:pPr>
@@ -5235,6 +5391,7 @@
           <w:sz w:val="22"/>
           <w:szCs w:val="22"/>
         </w:rPr>
+        <w:lastRenderedPageBreak/>
         <w:t>Game</w:t>
       </w:r>
       <w:r>
@@ -5293,7 +5450,6 @@
           <w:sz w:val="22"/>
           <w:szCs w:val="22"/>
         </w:rPr>
-        <w:lastRenderedPageBreak/>
         <w:t xml:space="preserve">protected </w:t>
       </w:r>
       <w:r>
@@ -6382,6 +6538,7 @@
           <w:sz w:val="22"/>
           <w:szCs w:val="22"/>
         </w:rPr>
+        <w:lastRenderedPageBreak/>
         <w:t>public static Game loadGame() throws GameNotFoundException</w:t>
       </w:r>
       <w:r>
@@ -6416,16 +6573,7 @@
           <w:color w:val="080808"/>
           <w:szCs w:val="26"/>
         </w:rPr>
-        <w:t xml:space="preserve">. Phương thức này thực </w:t>
-      </w:r>
-      <w:r>
-        <w:rPr>
-          <w:rFonts w:eastAsia="Times New Roman" w:cs="Times New Roman"/>
-          <w:color w:val="080808"/>
-          <w:szCs w:val="26"/>
-        </w:rPr>
-        <w:lastRenderedPageBreak/>
-        <w:t xml:space="preserve">hiện </w:t>
+        <w:t xml:space="preserve">. Phương thức này thực hiện </w:t>
       </w:r>
       <w:r>
         <w:rPr>
@@ -8071,6 +8219,7 @@
           <w:sz w:val="22"/>
           <w:szCs w:val="22"/>
         </w:rPr>
+        <w:lastRenderedPageBreak/>
         <w:t>private void switchPlayer()</w:t>
       </w:r>
       <w:r>
@@ -8129,16 +8278,7 @@
           <w:color w:val="080808"/>
           <w:szCs w:val="26"/>
         </w:rPr>
-        <w:t xml:space="preserve">thực hiện chuyển đổi vai </w:t>
-      </w:r>
-      <w:r>
-        <w:rPr>
-          <w:rFonts w:eastAsia="Times New Roman" w:cs="Times New Roman"/>
-          <w:color w:val="080808"/>
-          <w:szCs w:val="26"/>
-        </w:rPr>
-        <w:lastRenderedPageBreak/>
-        <w:t>trò của người chơi, thể hiện lượt</w:t>
+        <w:t>thực hiện chuyển đổi vai trò của người chơi, thể hiện lượt</w:t>
       </w:r>
       <w:r>
         <w:rPr>
@@ -9516,7 +9656,16 @@
           <w:color w:val="080808"/>
           <w:szCs w:val="26"/>
         </w:rPr>
-        <w:t xml:space="preserve"> sẽ lắng nghe mỗi khi giá trị của </w:t>
+        <w:t xml:space="preserve"> sẽ lắng nghe mỗi khi </w:t>
+      </w:r>
+      <w:r>
+        <w:rPr>
+          <w:rFonts w:eastAsia="Times New Roman" w:cs="Times New Roman"/>
+          <w:color w:val="080808"/>
+          <w:szCs w:val="26"/>
+        </w:rPr>
+        <w:lastRenderedPageBreak/>
+        <w:t xml:space="preserve">giá trị của </w:t>
       </w:r>
       <w:r>
         <w:rPr>
@@ -9583,7 +9732,6 @@
           <w:sz w:val="22"/>
           <w:szCs w:val="22"/>
         </w:rPr>
-        <w:lastRenderedPageBreak/>
         <w:t>BotPlayer</w:t>
       </w:r>
     </w:p>
@@ -10557,7 +10705,16 @@
           <w:color w:val="080808"/>
           <w:szCs w:val="26"/>
         </w:rPr>
-        <w:t xml:space="preserve"> thì dừng và tiếp tục </w:t>
+        <w:t xml:space="preserve"> thì dừng và tiếp </w:t>
+      </w:r>
+      <w:r>
+        <w:rPr>
+          <w:rFonts w:eastAsia="Times New Roman" w:cs="Times New Roman"/>
+          <w:color w:val="080808"/>
+          <w:szCs w:val="26"/>
+        </w:rPr>
+        <w:lastRenderedPageBreak/>
+        <w:t xml:space="preserve">tục </w:t>
       </w:r>
       <w:r>
         <w:rPr>
@@ -10652,7 +10809,6 @@
           <w:sz w:val="22"/>
           <w:szCs w:val="22"/>
         </w:rPr>
-        <w:lastRenderedPageBreak/>
         <w:t>public ArrayList&lt;Move&gt; generateMoves()</w:t>
       </w:r>
       <w:r>

--- a/Report/BÁO CÁO MINI PROJECT.docx
+++ b/Report/BÁO CÁO MINI PROJECT.docx
@@ -2019,10 +2019,10 @@
           </w:tcPr>
           <w:p>
             <w:r>
-              <w:t xml:space="preserve">- Code phần giao diện </w:t>
-            </w:r>
-            <w:r>
-              <w:t>hướng dẫn chơi</w:t>
+              <w:t xml:space="preserve">- </w:t>
+            </w:r>
+            <w:r>
+              <w:t>Code phần giao diện nhập thông tin và giao diện trong game</w:t>
             </w:r>
           </w:p>
           <w:p>
@@ -2143,10 +2143,10 @@
           </w:tcPr>
           <w:p>
             <w:r>
-              <w:t xml:space="preserve">- Code phần giao diện </w:t>
-            </w:r>
-            <w:r>
-              <w:t>nhập thông tin và giao diện trong game</w:t>
+              <w:t xml:space="preserve">- </w:t>
+            </w:r>
+            <w:r>
+              <w:t>Code phần giao diện hướng dẫn chơi</w:t>
             </w:r>
           </w:p>
           <w:p>
@@ -2424,7 +2424,7 @@
           <w:noProof/>
         </w:rPr>
         <w:drawing>
-          <wp:inline distT="0" distB="0" distL="0" distR="0" wp14:anchorId="75B8E47A" wp14:editId="2B40C0E8">
+          <wp:inline distT="0" distB="0" distL="0" distR="0" wp14:anchorId="75B8E47A" wp14:editId="4048F2BD">
             <wp:extent cx="5943600" cy="3664585"/>
             <wp:effectExtent l="0" t="0" r="0" b="0"/>
             <wp:docPr id="148300828" name="Picture 148300828" descr="A diagram of a game&#10;&#10;Description automatically generated"/>
@@ -2729,7 +2729,7 @@
           <w:noProof/>
         </w:rPr>
         <w:drawing>
-          <wp:inline distT="0" distB="0" distL="0" distR="0" wp14:anchorId="39084005" wp14:editId="2E55C3AE">
+          <wp:inline distT="0" distB="0" distL="0" distR="0" wp14:anchorId="39084005" wp14:editId="26706114">
             <wp:extent cx="5943600" cy="5828665"/>
             <wp:effectExtent l="0" t="0" r="0" b="0"/>
             <wp:docPr id="933786425" name="Picture 933786425" descr="A screenshot of a computer&#10;&#10;Description automatically generated"/>
@@ -3538,6 +3538,89 @@
       </w:r>
     </w:p>
     <w:p>
+      <w:r>
+        <w:drawing>
+          <wp:inline distT="0" distB="0" distL="0" distR="0" wp14:anchorId="2C73215A" wp14:editId="30E843CC">
+            <wp:extent cx="5943600" cy="475615"/>
+            <wp:effectExtent l="0" t="0" r="0" b="0"/>
+            <wp:docPr id="87113150" name="Picture 1"/>
+            <wp:cNvGraphicFramePr>
+              <a:graphicFrameLocks xmlns:a="http://schemas.openxmlformats.org/drawingml/2006/main" noChangeAspect="1"/>
+            </wp:cNvGraphicFramePr>
+            <a:graphic xmlns:a="http://schemas.openxmlformats.org/drawingml/2006/main">
+              <a:graphicData uri="http://schemas.openxmlformats.org/drawingml/2006/picture">
+                <pic:pic xmlns:pic="http://schemas.openxmlformats.org/drawingml/2006/picture">
+                  <pic:nvPicPr>
+                    <pic:cNvPr id="87113150" name=""/>
+                    <pic:cNvPicPr/>
+                  </pic:nvPicPr>
+                  <pic:blipFill>
+                    <a:blip r:embed="rId20"/>
+                    <a:stretch>
+                      <a:fillRect/>
+                    </a:stretch>
+                  </pic:blipFill>
+                  <pic:spPr>
+                    <a:xfrm>
+                      <a:off x="0" y="0"/>
+                      <a:ext cx="5943600" cy="475615"/>
+                    </a:xfrm>
+                    <a:prstGeom prst="rect">
+                      <a:avLst/>
+                    </a:prstGeom>
+                  </pic:spPr>
+                </pic:pic>
+              </a:graphicData>
+            </a:graphic>
+          </wp:inline>
+        </w:drawing>
+      </w:r>
+    </w:p>
+    <w:p>
+      <w:pPr>
+        <w:ind w:firstLine="567"/>
+      </w:pPr>
+      <w:r>
+        <w:rPr>
+          <w:rFonts w:ascii="Fira Code" w:hAnsi="Fira Code" w:cs="Fira Code"/>
+          <w:b/>
+          <w:sz w:val="22"/>
+          <w:szCs w:val="16"/>
+        </w:rPr>
+        <w:t>MenuController</w:t>
+      </w:r>
+      <w:r>
+        <w:t xml:space="preserve"> sử dụng </w:t>
+      </w:r>
+      <w:r>
+        <w:rPr>
+          <w:rFonts w:ascii="Fira Code" w:hAnsi="Fira Code" w:cs="Fira Code"/>
+          <w:b/>
+          <w:sz w:val="22"/>
+          <w:szCs w:val="16"/>
+        </w:rPr>
+        <w:t>GameSettings</w:t>
+      </w:r>
+      <w:r>
+        <w:t xml:space="preserve"> để lưu các thông tin của người chơi khi người chơi chọn bắt đầu một game mới. Sau đó các </w:t>
+      </w:r>
+      <w:r>
+        <w:t xml:space="preserve">thuộc tính của game setting được sử dụng để khởi tạo </w:t>
+      </w:r>
+      <w:r>
+        <w:rPr>
+          <w:rFonts w:ascii="Fira Code" w:hAnsi="Fira Code" w:cs="Fira Code"/>
+          <w:b/>
+          <w:sz w:val="22"/>
+          <w:szCs w:val="16"/>
+        </w:rPr>
+        <w:t>GameController</w:t>
+      </w:r>
+      <w:r>
+        <w:t xml:space="preserve"> tương ứng.</w:t>
+      </w:r>
+    </w:p>
+    <w:p>
       <w:pPr>
         <w:spacing w:before="240" w:after="0"/>
       </w:pPr>
@@ -3561,7 +3644,7 @@
                     <pic:cNvPicPr/>
                   </pic:nvPicPr>
                   <pic:blipFill>
-                    <a:blip r:embed="rId20"/>
+                    <a:blip r:embed="rId21"/>
                     <a:stretch>
                       <a:fillRect/>
                     </a:stretch>
@@ -3682,7 +3765,7 @@
                     <pic:cNvPicPr/>
                   </pic:nvPicPr>
                   <pic:blipFill>
-                    <a:blip r:embed="rId21"/>
+                    <a:blip r:embed="rId22"/>
                     <a:stretch>
                       <a:fillRect/>
                     </a:stretch>
@@ -3774,7 +3857,7 @@
                     <pic:cNvPicPr/>
                   </pic:nvPicPr>
                   <pic:blipFill>
-                    <a:blip r:embed="rId22"/>
+                    <a:blip r:embed="rId23"/>
                     <a:stretch>
                       <a:fillRect/>
                     </a:stretch>
@@ -3845,7 +3928,7 @@
                     <pic:cNvPicPr/>
                   </pic:nvPicPr>
                   <pic:blipFill>
-                    <a:blip r:embed="rId23"/>
+                    <a:blip r:embed="rId24"/>
                     <a:stretch>
                       <a:fillRect/>
                     </a:stretch>
@@ -3921,6 +4004,7 @@
         <w:rPr>
           <w:noProof/>
         </w:rPr>
+        <w:lastRenderedPageBreak/>
         <w:drawing>
           <wp:inline distT="0" distB="0" distL="0" distR="0" wp14:anchorId="3FB4E23E" wp14:editId="01D8B3AE">
             <wp:extent cx="5943600" cy="578485"/>
@@ -3937,7 +4021,7 @@
                     <pic:cNvPicPr/>
                   </pic:nvPicPr>
                   <pic:blipFill>
-                    <a:blip r:embed="rId24"/>
+                    <a:blip r:embed="rId25"/>
                     <a:stretch>
                       <a:fillRect/>
                     </a:stretch>
@@ -3960,7 +4044,6 @@
     </w:p>
     <w:p>
       <w:r>
-        <w:lastRenderedPageBreak/>
         <w:tab/>
       </w:r>
       <w:r>
@@ -4045,7 +4128,7 @@
                     <pic:cNvPicPr/>
                   </pic:nvPicPr>
                   <pic:blipFill>
-                    <a:blip r:embed="rId25"/>
+                    <a:blip r:embed="rId26"/>
                     <a:stretch>
                       <a:fillRect/>
                     </a:stretch>
@@ -4155,7 +4238,7 @@
                     <pic:cNvPicPr/>
                   </pic:nvPicPr>
                   <pic:blipFill>
-                    <a:blip r:embed="rId26"/>
+                    <a:blip r:embed="rId27"/>
                     <a:stretch>
                       <a:fillRect/>
                     </a:stretch>
@@ -4276,7 +4359,7 @@
                     </pic:cNvPicPr>
                   </pic:nvPicPr>
                   <pic:blipFill>
-                    <a:blip r:embed="rId27">
+                    <a:blip r:embed="rId28">
                       <a:extLst>
                         <a:ext uri="{28A0092B-C50C-407E-A947-70E740481C1C}">
                           <a14:useLocalDpi xmlns:a14="http://schemas.microsoft.com/office/drawing/2010/main" val="0"/>
@@ -4394,7 +4477,7 @@
                     </pic:cNvPicPr>
                   </pic:nvPicPr>
                   <pic:blipFill>
-                    <a:blip r:embed="rId28">
+                    <a:blip r:embed="rId29">
                       <a:extLst>
                         <a:ext uri="{28A0092B-C50C-407E-A947-70E740481C1C}">
                           <a14:useLocalDpi xmlns:a14="http://schemas.microsoft.com/office/drawing/2010/main" val="0"/>
@@ -4494,7 +4577,7 @@
                     <pic:cNvPicPr/>
                   </pic:nvPicPr>
                   <pic:blipFill>
-                    <a:blip r:embed="rId29"/>
+                    <a:blip r:embed="rId30"/>
                     <a:stretch>
                       <a:fillRect/>
                     </a:stretch>
@@ -4589,7 +4672,7 @@
                     <pic:cNvPicPr/>
                   </pic:nvPicPr>
                   <pic:blipFill>
-                    <a:blip r:embed="rId30"/>
+                    <a:blip r:embed="rId31"/>
                     <a:stretch>
                       <a:fillRect/>
                     </a:stretch>
@@ -4612,6 +4695,7 @@
     </w:p>
     <w:p>
       <w:r>
+        <w:lastRenderedPageBreak/>
         <w:tab/>
       </w:r>
       <w:r>
@@ -4672,7 +4756,6 @@
       </w:pPr>
       <w:bookmarkStart w:id="13" w:name="_Toc155957968"/>
       <w:r>
-        <w:lastRenderedPageBreak/>
         <w:t>C</w:t>
       </w:r>
       <w:r>
@@ -5332,6 +5415,7 @@
           <w:sz w:val="22"/>
           <w:szCs w:val="16"/>
         </w:rPr>
+        <w:lastRenderedPageBreak/>
         <w:t>boolean isValidMove</w:t>
       </w:r>
       <w:r>
@@ -5391,7 +5475,6 @@
           <w:sz w:val="22"/>
           <w:szCs w:val="22"/>
         </w:rPr>
-        <w:lastRenderedPageBreak/>
         <w:t>Game</w:t>
       </w:r>
       <w:r>
@@ -6444,6 +6527,7 @@
           <w:sz w:val="22"/>
           <w:szCs w:val="22"/>
         </w:rPr>
+        <w:lastRenderedPageBreak/>
         <w:t>public void saveGame()</w:t>
       </w:r>
       <w:r>
@@ -6538,7 +6622,6 @@
           <w:sz w:val="22"/>
           <w:szCs w:val="22"/>
         </w:rPr>
-        <w:lastRenderedPageBreak/>
         <w:t>public static Game loadGame() throws GameNotFoundException</w:t>
       </w:r>
       <w:r>
@@ -8045,6 +8128,7 @@
           <w:sz w:val="22"/>
           <w:szCs w:val="22"/>
         </w:rPr>
+        <w:lastRenderedPageBreak/>
         <w:t>PieceComp</w:t>
       </w:r>
       <w:r>
@@ -8219,7 +8303,6 @@
           <w:sz w:val="22"/>
           <w:szCs w:val="22"/>
         </w:rPr>
-        <w:lastRenderedPageBreak/>
         <w:t>private void switchPlayer()</w:t>
       </w:r>
       <w:r>
@@ -9423,7 +9506,16 @@
           <w:color w:val="080808"/>
           <w:szCs w:val="26"/>
         </w:rPr>
-        <w:t xml:space="preserve"> được khởi tạo giá trị bằng </w:t>
+        <w:t xml:space="preserve"> </w:t>
+      </w:r>
+      <w:r>
+        <w:rPr>
+          <w:rFonts w:eastAsia="Times New Roman" w:cs="Times New Roman"/>
+          <w:color w:val="080808"/>
+          <w:szCs w:val="26"/>
+        </w:rPr>
+        <w:lastRenderedPageBreak/>
+        <w:t xml:space="preserve">được khởi tạo giá trị bằng </w:t>
       </w:r>
       <w:r>
         <w:rPr>
@@ -9656,16 +9748,7 @@
           <w:color w:val="080808"/>
           <w:szCs w:val="26"/>
         </w:rPr>
-        <w:t xml:space="preserve"> sẽ lắng nghe mỗi khi </w:t>
-      </w:r>
-      <w:r>
-        <w:rPr>
-          <w:rFonts w:eastAsia="Times New Roman" w:cs="Times New Roman"/>
-          <w:color w:val="080808"/>
-          <w:szCs w:val="26"/>
-        </w:rPr>
-        <w:lastRenderedPageBreak/>
-        <w:t xml:space="preserve">giá trị của </w:t>
+        <w:t xml:space="preserve"> sẽ lắng nghe mỗi khi giá trị của </w:t>
       </w:r>
       <w:r>
         <w:rPr>
@@ -10571,6 +10654,7 @@
           <w:color w:val="080808"/>
           <w:szCs w:val="26"/>
         </w:rPr>
+        <w:lastRenderedPageBreak/>
         <w:t xml:space="preserve">Hai lớp </w:t>
       </w:r>
       <w:r>
@@ -10705,16 +10789,7 @@
           <w:color w:val="080808"/>
           <w:szCs w:val="26"/>
         </w:rPr>
-        <w:t xml:space="preserve"> thì dừng và tiếp </w:t>
-      </w:r>
-      <w:r>
-        <w:rPr>
-          <w:rFonts w:eastAsia="Times New Roman" w:cs="Times New Roman"/>
-          <w:color w:val="080808"/>
-          <w:szCs w:val="26"/>
-        </w:rPr>
-        <w:lastRenderedPageBreak/>
-        <w:t xml:space="preserve">tục </w:t>
+        <w:t xml:space="preserve"> thì dừng và tiếp tục </w:t>
       </w:r>
       <w:r>
         <w:rPr>
@@ -11500,7 +11575,7 @@
       </w:pPr>
     </w:p>
     <w:sectPr>
-      <w:footerReference w:type="default" r:id="rId31"/>
+      <w:footerReference w:type="default" r:id="rId32"/>
       <w:pgSz w:w="12240" w:h="15840"/>
       <w:pgMar w:top="1440" w:right="1440" w:bottom="1440" w:left="1440" w:header="720" w:footer="720" w:gutter="0"/>
       <w:pgNumType w:start="0"/>

--- a/Report/BÁO CÁO MINI PROJECT.docx
+++ b/Report/BÁO CÁO MINI PROJECT.docx
@@ -2101,17 +2101,17 @@
           </w:tcPr>
           <w:p>
             <w:r>
-              <w:t>- Thiết kế diagram</w:t>
+              <w:t>- Làm báo cáo</w:t>
             </w:r>
           </w:p>
           <w:p>
             <w:r>
-              <w:t>- Làm báo cáo</w:t>
+              <w:t>- Làm silde</w:t>
             </w:r>
           </w:p>
           <w:p>
             <w:r>
-              <w:t>- Làm silde</w:t>
+              <w:t>- Tham gia sửa lỗi, hoàn thiện sản phẩm</w:t>
             </w:r>
           </w:p>
         </w:tc>
@@ -2424,7 +2424,7 @@
           <w:noProof/>
         </w:rPr>
         <w:drawing>
-          <wp:inline distT="0" distB="0" distL="0" distR="0" wp14:anchorId="75B8E47A" wp14:editId="4048F2BD">
+          <wp:inline distT="0" distB="0" distL="0" distR="0" wp14:anchorId="75B8E47A" wp14:editId="5008AFFD">
             <wp:extent cx="5943600" cy="3664585"/>
             <wp:effectExtent l="0" t="0" r="0" b="0"/>
             <wp:docPr id="148300828" name="Picture 148300828" descr="A diagram of a game&#10;&#10;Description automatically generated"/>
@@ -2729,7 +2729,7 @@
           <w:noProof/>
         </w:rPr>
         <w:drawing>
-          <wp:inline distT="0" distB="0" distL="0" distR="0" wp14:anchorId="39084005" wp14:editId="26706114">
+          <wp:inline distT="0" distB="0" distL="0" distR="0" wp14:anchorId="39084005" wp14:editId="5D27843B">
             <wp:extent cx="5943600" cy="5828665"/>
             <wp:effectExtent l="0" t="0" r="0" b="0"/>
             <wp:docPr id="933786425" name="Picture 933786425" descr="A screenshot of a computer&#10;&#10;Description automatically generated"/>
@@ -3539,6 +3539,9 @@
     </w:p>
     <w:p>
       <w:r>
+        <w:rPr>
+          <w:noProof/>
+        </w:rPr>
         <w:drawing>
           <wp:inline distT="0" distB="0" distL="0" distR="0" wp14:anchorId="2C73215A" wp14:editId="30E843CC">
             <wp:extent cx="5943600" cy="475615"/>
@@ -14471,7 +14474,6 @@
   <w:style w:type="character" w:default="1" w:styleId="DefaultParagraphFont">
     <w:name w:val="Default Paragraph Font"/>
     <w:uiPriority w:val="1"/>
-    <w:semiHidden/>
     <w:unhideWhenUsed/>
   </w:style>
   <w:style w:type="table" w:default="1" w:styleId="TableNormal">
